--- a/Arhitekturni projekat/Arhitekturni projekat.docx
+++ b/Arhitekturni projekat/Arhitekturni projekat.docx
@@ -449,25 +449,7 @@
           <w:szCs w:val="40"/>
           <w:lang w:val="sr-Latn-RS"/>
         </w:rPr>
-        <w:t xml:space="preserve">Danilo Đorović </w:t>
-      </w:r>
-      <w:r>
-        <w:rPr>
-          <w:rFonts w:ascii="Times New Roman" w:hAnsi="Times New Roman" w:cs="Times New Roman"/>
-          <w:sz w:val="28"/>
-          <w:szCs w:val="40"/>
-          <w:lang w:val="sr-Latn-RS"/>
-        </w:rPr>
-        <w:t>–</w:t>
-      </w:r>
-      <w:r>
-        <w:rPr>
-          <w:rFonts w:ascii="Times New Roman" w:hAnsi="Times New Roman" w:cs="Times New Roman"/>
-          <w:sz w:val="28"/>
-          <w:szCs w:val="40"/>
-          <w:lang w:val="sr-Latn-RS"/>
-        </w:rPr>
-        <w:t>1</w:t>
+        <w:t>Danilo Đorović –1</w:t>
       </w:r>
       <w:r>
         <w:rPr>
@@ -1872,15 +1854,43 @@
                                 <w:sz w:val="22"/>
                                 <w:szCs w:val="22"/>
                               </w:rPr>
-                              <w:t xml:space="preserve">Use case dijagram </w:t>
+                              <w:t xml:space="preserve">Use case </w:t>
                             </w:r>
+                            <w:proofErr w:type="spellStart"/>
                             <w:r>
                               <w:rPr>
                                 <w:color w:val="000000" w:themeColor="text1"/>
                                 <w:sz w:val="22"/>
                                 <w:szCs w:val="22"/>
                               </w:rPr>
-                              <w:t xml:space="preserve">sistema </w:t>
+                              <w:t>dijagram</w:t>
+                            </w:r>
+                            <w:proofErr w:type="spellEnd"/>
+                            <w:r>
+                              <w:rPr>
+                                <w:color w:val="000000" w:themeColor="text1"/>
+                                <w:sz w:val="22"/>
+                                <w:szCs w:val="22"/>
+                              </w:rPr>
+                              <w:t xml:space="preserve"> </w:t>
+                            </w:r>
+                            <w:proofErr w:type="spellStart"/>
+                            <w:r>
+                              <w:rPr>
+                                <w:color w:val="000000" w:themeColor="text1"/>
+                                <w:sz w:val="22"/>
+                                <w:szCs w:val="22"/>
+                              </w:rPr>
+                              <w:t>sistema</w:t>
+                            </w:r>
+                            <w:proofErr w:type="spellEnd"/>
+                            <w:r>
+                              <w:rPr>
+                                <w:color w:val="000000" w:themeColor="text1"/>
+                                <w:sz w:val="22"/>
+                                <w:szCs w:val="22"/>
+                              </w:rPr>
+                              <w:t xml:space="preserve"> </w:t>
                             </w:r>
                             <w:r>
                               <w:rPr>
@@ -2086,16 +2096,45 @@
                                 <w:sz w:val="22"/>
                                 <w:szCs w:val="22"/>
                               </w:rPr>
-                              <w:t xml:space="preserve">Use case dijagram </w:t>
+                              <w:t xml:space="preserve">Use case </w:t>
                             </w:r>
+                            <w:proofErr w:type="spellStart"/>
                             <w:r>
                               <w:rPr>
                                 <w:color w:val="000000" w:themeColor="text1"/>
                                 <w:sz w:val="22"/>
                                 <w:szCs w:val="22"/>
                               </w:rPr>
-                              <w:t xml:space="preserve">sistema </w:t>
+                              <w:t>dijagram</w:t>
                             </w:r>
+                            <w:proofErr w:type="spellEnd"/>
+                            <w:r>
+                              <w:rPr>
+                                <w:color w:val="000000" w:themeColor="text1"/>
+                                <w:sz w:val="22"/>
+                                <w:szCs w:val="22"/>
+                              </w:rPr>
+                              <w:t xml:space="preserve"> </w:t>
+                            </w:r>
+                            <w:proofErr w:type="spellStart"/>
+                            <w:r>
+                              <w:rPr>
+                                <w:color w:val="000000" w:themeColor="text1"/>
+                                <w:sz w:val="22"/>
+                                <w:szCs w:val="22"/>
+                              </w:rPr>
+                              <w:t>sistema</w:t>
+                            </w:r>
+                            <w:proofErr w:type="spellEnd"/>
+                            <w:r>
+                              <w:rPr>
+                                <w:color w:val="000000" w:themeColor="text1"/>
+                                <w:sz w:val="22"/>
+                                <w:szCs w:val="22"/>
+                              </w:rPr>
+                              <w:t xml:space="preserve"> </w:t>
+                            </w:r>
+                            <w:proofErr w:type="gramStart"/>
                             <w:r>
                               <w:rPr>
                                 <w:color w:val="000000" w:themeColor="text1"/>
@@ -2103,7 +2142,17 @@
                                 <w:szCs w:val="22"/>
                                 <w:lang w:val="sr-Latn-RS"/>
                               </w:rPr>
-                              <w:t>na početku igre</w:t>
+                              <w:t>na</w:t>
+                            </w:r>
+                            <w:proofErr w:type="gramEnd"/>
+                            <w:r>
+                              <w:rPr>
+                                <w:color w:val="000000" w:themeColor="text1"/>
+                                <w:sz w:val="22"/>
+                                <w:szCs w:val="22"/>
+                                <w:lang w:val="sr-Latn-RS"/>
+                              </w:rPr>
+                              <w:t xml:space="preserve"> početku igre</w:t>
                             </w:r>
                           </w:p>
                           <w:p/>
@@ -2752,22 +2801,52 @@
         </w:rPr>
         <w:t xml:space="preserve">treba </w:t>
       </w:r>
+      <w:proofErr w:type="spellStart"/>
       <w:r>
         <w:rPr>
           <w:rFonts w:ascii="Times New Roman" w:hAnsi="Times New Roman" w:cs="Times New Roman"/>
           <w:sz w:val="28"/>
           <w:lang w:val="fr-FR"/>
         </w:rPr>
-        <w:t>o</w:t>
-      </w:r>
+        <w:t>obezbediti</w:t>
+      </w:r>
+      <w:proofErr w:type="spellEnd"/>
       <w:r>
         <w:rPr>
           <w:rFonts w:ascii="Times New Roman" w:hAnsi="Times New Roman" w:cs="Times New Roman"/>
           <w:sz w:val="28"/>
           <w:lang w:val="fr-FR"/>
         </w:rPr>
-        <w:t>bezbediti sigurno preno</w:t>
-      </w:r>
+        <w:t xml:space="preserve"> </w:t>
+      </w:r>
+      <w:proofErr w:type="spellStart"/>
+      <w:r>
+        <w:rPr>
+          <w:rFonts w:ascii="Times New Roman" w:hAnsi="Times New Roman" w:cs="Times New Roman"/>
+          <w:sz w:val="28"/>
+          <w:lang w:val="fr-FR"/>
+        </w:rPr>
+        <w:t>sigurno</w:t>
+      </w:r>
+      <w:proofErr w:type="spellEnd"/>
+      <w:r>
+        <w:rPr>
+          <w:rFonts w:ascii="Times New Roman" w:hAnsi="Times New Roman" w:cs="Times New Roman"/>
+          <w:sz w:val="28"/>
+          <w:lang w:val="fr-FR"/>
+        </w:rPr>
+        <w:t xml:space="preserve"> </w:t>
+      </w:r>
+      <w:proofErr w:type="spellStart"/>
+      <w:r>
+        <w:rPr>
+          <w:rFonts w:ascii="Times New Roman" w:hAnsi="Times New Roman" w:cs="Times New Roman"/>
+          <w:sz w:val="28"/>
+          <w:lang w:val="fr-FR"/>
+        </w:rPr>
+        <w:t>preno</w:t>
+      </w:r>
+      <w:proofErr w:type="spellEnd"/>
       <w:r>
         <w:rPr>
           <w:rFonts w:ascii="Times New Roman" w:hAnsi="Times New Roman" w:cs="Times New Roman"/>
@@ -4001,19 +4080,6 @@
           <w:lang w:val="sr-Latn-RS"/>
         </w:rPr>
       </w:pPr>
-    </w:p>
-    <w:p>
-      <w:pPr>
-        <w:pStyle w:val="Default"/>
-        <w:rPr>
-          <w:rFonts w:ascii="Times New Roman" w:hAnsi="Times New Roman" w:cs="Times New Roman"/>
-          <w:i/>
-          <w:iCs/>
-          <w:sz w:val="26"/>
-          <w:szCs w:val="26"/>
-          <w:lang w:val="sr-Latn-RS"/>
-        </w:rPr>
-      </w:pPr>
       <w:r>
         <w:rPr>
           <w:rFonts w:ascii="Times New Roman" w:hAnsi="Times New Roman" w:cs="Times New Roman"/>
@@ -4022,20 +4088,21 @@
           <w:noProof/>
           <w:sz w:val="26"/>
           <w:szCs w:val="26"/>
+          <w:u w:val="single"/>
         </w:rPr>
         <w:drawing>
-          <wp:anchor distT="0" distB="0" distL="114300" distR="114300" simplePos="0" relativeHeight="251682816" behindDoc="0" locked="0" layoutInCell="1" allowOverlap="1">
+          <wp:anchor distT="0" distB="0" distL="114300" distR="114300" simplePos="0" relativeHeight="251684864" behindDoc="0" locked="0" layoutInCell="1" allowOverlap="1">
             <wp:simplePos x="0" y="0"/>
             <wp:positionH relativeFrom="margin">
-              <wp:align>right</wp:align>
+              <wp:align>left</wp:align>
             </wp:positionH>
             <wp:positionV relativeFrom="paragraph">
-              <wp:posOffset>10371</wp:posOffset>
+              <wp:posOffset>89746</wp:posOffset>
             </wp:positionV>
-            <wp:extent cx="6853653" cy="4697869"/>
-            <wp:effectExtent l="0" t="0" r="4445" b="7620"/>
+            <wp:extent cx="6750017" cy="4707467"/>
+            <wp:effectExtent l="0" t="0" r="0" b="0"/>
             <wp:wrapNone/>
-            <wp:docPr id="8" name="Picture 8" descr="D:\ELFAK Filip\VII SEMESTAR\Arhitektura i projektovanje softvera\Projekat\slika.png"/>
+            <wp:docPr id="9" name="Picture 9" descr="D:\ELFAK Filip\VII SEMESTAR\Arhitektura i projektovanje softvera\Projekat\DonkeyGameDiag\c4645f00-8f50-11eb-97c3-b2ef4f832a50 (1).gif"/>
             <wp:cNvGraphicFramePr>
               <a:graphicFrameLocks xmlns:a="http://schemas.openxmlformats.org/drawingml/2006/main" noChangeAspect="1"/>
             </wp:cNvGraphicFramePr>
@@ -4043,7 +4110,7 @@
               <a:graphicData uri="http://schemas.openxmlformats.org/drawingml/2006/picture">
                 <pic:pic xmlns:pic="http://schemas.openxmlformats.org/drawingml/2006/picture">
                   <pic:nvPicPr>
-                    <pic:cNvPr id="0" name="Picture 5" descr="D:\ELFAK Filip\VII SEMESTAR\Arhitektura i projektovanje softvera\Projekat\slika.png"/>
+                    <pic:cNvPr id="0" name="Picture 5" descr="D:\ELFAK Filip\VII SEMESTAR\Arhitektura i projektovanje softvera\Projekat\DonkeyGameDiag\c4645f00-8f50-11eb-97c3-b2ef4f832a50 (1).gif"/>
                     <pic:cNvPicPr>
                       <a:picLocks noChangeAspect="1" noChangeArrowheads="1"/>
                     </pic:cNvPicPr>
@@ -4064,7 +4131,7 @@
                   <pic:spPr bwMode="auto">
                     <a:xfrm>
                       <a:off x="0" y="0"/>
-                      <a:ext cx="6853653" cy="4697869"/>
+                      <a:ext cx="6750017" cy="4707467"/>
                     </a:xfrm>
                     <a:prstGeom prst="rect">
                       <a:avLst/>
@@ -4086,6 +4153,19 @@
           </wp:anchor>
         </w:drawing>
       </w:r>
+    </w:p>
+    <w:p>
+      <w:pPr>
+        <w:pStyle w:val="Default"/>
+        <w:rPr>
+          <w:rFonts w:ascii="Times New Roman" w:hAnsi="Times New Roman" w:cs="Times New Roman"/>
+          <w:i/>
+          <w:iCs/>
+          <w:sz w:val="26"/>
+          <w:szCs w:val="26"/>
+          <w:lang w:val="sr-Latn-RS"/>
+        </w:rPr>
+      </w:pPr>
     </w:p>
     <w:p>
       <w:pPr>
@@ -4462,6 +4542,8 @@
                               </w:rPr>
                               <w:t>SignalR komunikacionog kanala</w:t>
                             </w:r>
+                            <w:bookmarkStart w:id="0" w:name="_GoBack"/>
+                            <w:bookmarkEnd w:id="0"/>
                           </w:p>
                         </w:txbxContent>
                       </wps:txbx>
@@ -4781,8 +4863,6 @@
         </w:rPr>
         <w:tab/>
       </w:r>
-      <w:bookmarkStart w:id="0" w:name="_GoBack"/>
-      <w:bookmarkEnd w:id="0"/>
     </w:p>
     <w:p>
       <w:pPr>
@@ -5025,7 +5105,17 @@
                                 <w:szCs w:val="22"/>
                                 <w:lang w:val="sr-Latn-RS"/>
                               </w:rPr>
-                              <w:t>Model – View – View Model</w:t>
+                              <w:t xml:space="preserve">Model </w:t>
+                            </w:r>
+                            <w:r>
+                              <w:rPr>
+                                <w:rFonts w:cstheme="minorHAnsi"/>
+                                <w:color w:val="000000" w:themeColor="text1"/>
+                                <w:sz w:val="22"/>
+                                <w:szCs w:val="22"/>
+                                <w:lang w:val="sr-Latn-RS"/>
+                              </w:rPr>
+                              <w:t>– View – View Model</w:t>
                             </w:r>
                             <w:r>
                               <w:rPr>
@@ -5693,14 +5783,34 @@
                                 <w:szCs w:val="22"/>
                               </w:rPr>
                             </w:pPr>
+                            <w:proofErr w:type="spellStart"/>
                             <w:r>
                               <w:rPr>
                                 <w:color w:val="000000" w:themeColor="text1"/>
                                 <w:sz w:val="22"/>
                                 <w:szCs w:val="22"/>
                               </w:rPr>
-                              <w:t>Generalna arhitektura</w:t>
+                              <w:t>Generalna</w:t>
                             </w:r>
+                            <w:proofErr w:type="spellEnd"/>
+                            <w:r>
+                              <w:rPr>
+                                <w:color w:val="000000" w:themeColor="text1"/>
+                                <w:sz w:val="22"/>
+                                <w:szCs w:val="22"/>
+                              </w:rPr>
+                              <w:t xml:space="preserve"> </w:t>
+                            </w:r>
+                            <w:proofErr w:type="spellStart"/>
+                            <w:r>
+                              <w:rPr>
+                                <w:color w:val="000000" w:themeColor="text1"/>
+                                <w:sz w:val="22"/>
+                                <w:szCs w:val="22"/>
+                              </w:rPr>
+                              <w:t>arhitektura</w:t>
+                            </w:r>
+                            <w:proofErr w:type="spellEnd"/>
                           </w:p>
                         </w:txbxContent>
                       </wps:txbx>
@@ -6641,7 +6751,18 @@
                                 <w:szCs w:val="22"/>
                                 <w:lang w:val="sr-Latn-RS"/>
                               </w:rPr>
-                              <w:t>Sekvencijalni dijagram za kreiranje nove igre</w:t>
+                              <w:t xml:space="preserve">Sekvencijalni </w:t>
+                            </w:r>
+                            <w:r>
+                              <w:rPr>
+                                <w:rFonts w:asciiTheme="minorHAnsi" w:hAnsiTheme="minorHAnsi" w:cstheme="minorHAnsi"/>
+                                <w:i/>
+                                <w:iCs/>
+                                <w:sz w:val="22"/>
+                                <w:szCs w:val="22"/>
+                                <w:lang w:val="sr-Latn-RS"/>
+                              </w:rPr>
+                              <w:t>dijagram za kreiranje nove igre</w:t>
                             </w:r>
                           </w:p>
                         </w:txbxContent>
@@ -6929,7 +7050,18 @@
                                 <w:szCs w:val="22"/>
                                 <w:lang w:val="sr-Latn-RS"/>
                               </w:rPr>
-                              <w:t>Sekvencijalni dijagram za odigravanje poteza</w:t>
+                              <w:t xml:space="preserve">Sekvencijalni </w:t>
+                            </w:r>
+                            <w:r>
+                              <w:rPr>
+                                <w:rFonts w:asciiTheme="minorHAnsi" w:hAnsiTheme="minorHAnsi" w:cstheme="minorHAnsi"/>
+                                <w:i/>
+                                <w:iCs/>
+                                <w:sz w:val="22"/>
+                                <w:szCs w:val="22"/>
+                                <w:lang w:val="sr-Latn-RS"/>
+                              </w:rPr>
+                              <w:t>dijagram za odigravanje poteza</w:t>
                             </w:r>
                           </w:p>
                         </w:txbxContent>
@@ -7627,7 +7759,7 @@
           <w:rPr>
             <w:noProof/>
           </w:rPr>
-          <w:t>9</w:t>
+          <w:t>8</w:t>
         </w:r>
         <w:r>
           <w:rPr>

--- a/Arhitekturni projekat/Arhitekturni projekat.docx
+++ b/Arhitekturni projekat/Arhitekturni projekat.docx
@@ -1797,24 +1797,265 @@
       </w:pPr>
       <w:r>
         <w:rPr>
+          <w:rFonts w:ascii="Times New Roman" w:hAnsi="Times New Roman" w:cs="Times New Roman"/>
           <w:noProof/>
         </w:rPr>
         <w:lastRenderedPageBreak/>
+        <w:pict>
+          <v:shape id="_x0000_s1030" type="#_x0000_t75" style="position:absolute;left:0;text-align:left;margin-left:-26.8pt;margin-top:-12.85pt;width:594.1pt;height:359.55pt;z-index:251685888;mso-position-horizontal-relative:text;mso-position-vertical-relative:text">
+            <v:imagedata r:id="rId8" o:title="Player - UseCase dijagram"/>
+          </v:shape>
+        </w:pict>
+      </w:r>
+    </w:p>
+    <w:p>
+      <w:pPr>
+        <w:pStyle w:val="Default"/>
+        <w:ind w:left="720"/>
+        <w:rPr>
+          <w:rFonts w:ascii="Times New Roman" w:hAnsi="Times New Roman" w:cs="Times New Roman"/>
+          <w:lang w:val="sr-Latn-RS"/>
+        </w:rPr>
+      </w:pPr>
+    </w:p>
+    <w:p>
+      <w:pPr>
+        <w:pStyle w:val="Default"/>
+        <w:ind w:left="720"/>
+        <w:rPr>
+          <w:rFonts w:ascii="Times New Roman" w:hAnsi="Times New Roman" w:cs="Times New Roman"/>
+          <w:lang w:val="sr-Latn-RS"/>
+        </w:rPr>
+      </w:pPr>
+    </w:p>
+    <w:p>
+      <w:pPr>
+        <w:pStyle w:val="Default"/>
+        <w:ind w:left="720"/>
+        <w:rPr>
+          <w:rFonts w:ascii="Times New Roman" w:hAnsi="Times New Roman" w:cs="Times New Roman"/>
+          <w:lang w:val="sr-Latn-RS"/>
+        </w:rPr>
+      </w:pPr>
+    </w:p>
+    <w:p>
+      <w:pPr>
+        <w:pStyle w:val="Default"/>
+        <w:ind w:left="720"/>
+        <w:rPr>
+          <w:rFonts w:ascii="Times New Roman" w:hAnsi="Times New Roman" w:cs="Times New Roman"/>
+          <w:lang w:val="sr-Latn-RS"/>
+        </w:rPr>
+      </w:pPr>
+    </w:p>
+    <w:p>
+      <w:pPr>
+        <w:pStyle w:val="Default"/>
+        <w:ind w:left="720"/>
+        <w:rPr>
+          <w:rFonts w:ascii="Times New Roman" w:hAnsi="Times New Roman" w:cs="Times New Roman"/>
+          <w:lang w:val="sr-Latn-RS"/>
+        </w:rPr>
+      </w:pPr>
+    </w:p>
+    <w:p>
+      <w:pPr>
+        <w:pStyle w:val="Default"/>
+        <w:ind w:left="720"/>
+        <w:rPr>
+          <w:rFonts w:ascii="Times New Roman" w:hAnsi="Times New Roman" w:cs="Times New Roman"/>
+          <w:lang w:val="sr-Latn-RS"/>
+        </w:rPr>
+      </w:pPr>
+    </w:p>
+    <w:p>
+      <w:pPr>
+        <w:pStyle w:val="Default"/>
+        <w:ind w:left="720"/>
+        <w:rPr>
+          <w:rFonts w:ascii="Times New Roman" w:hAnsi="Times New Roman" w:cs="Times New Roman"/>
+          <w:lang w:val="sr-Latn-RS"/>
+        </w:rPr>
+      </w:pPr>
+    </w:p>
+    <w:p>
+      <w:pPr>
+        <w:pStyle w:val="Default"/>
+        <w:ind w:left="720"/>
+        <w:rPr>
+          <w:rFonts w:ascii="Times New Roman" w:hAnsi="Times New Roman" w:cs="Times New Roman"/>
+          <w:lang w:val="sr-Latn-RS"/>
+        </w:rPr>
+      </w:pPr>
+    </w:p>
+    <w:p>
+      <w:pPr>
+        <w:pStyle w:val="Default"/>
+        <w:ind w:left="720"/>
+        <w:rPr>
+          <w:rFonts w:ascii="Times New Roman" w:hAnsi="Times New Roman" w:cs="Times New Roman"/>
+          <w:lang w:val="sr-Latn-RS"/>
+        </w:rPr>
+      </w:pPr>
+    </w:p>
+    <w:p>
+      <w:pPr>
+        <w:pStyle w:val="Default"/>
+        <w:ind w:left="720"/>
+        <w:rPr>
+          <w:noProof/>
+        </w:rPr>
+      </w:pPr>
+    </w:p>
+    <w:p>
+      <w:pPr>
+        <w:pStyle w:val="Default"/>
+        <w:ind w:left="720"/>
+        <w:rPr>
+          <w:noProof/>
+        </w:rPr>
+      </w:pPr>
+    </w:p>
+    <w:p>
+      <w:pPr>
+        <w:pStyle w:val="Default"/>
+        <w:ind w:left="720"/>
+        <w:rPr>
+          <w:noProof/>
+        </w:rPr>
+      </w:pPr>
+    </w:p>
+    <w:p>
+      <w:pPr>
+        <w:pStyle w:val="Default"/>
+        <w:ind w:left="720"/>
+        <w:rPr>
+          <w:noProof/>
+        </w:rPr>
+      </w:pPr>
+    </w:p>
+    <w:p>
+      <w:pPr>
+        <w:pStyle w:val="Default"/>
+        <w:ind w:left="720"/>
+        <w:rPr>
+          <w:noProof/>
+        </w:rPr>
+      </w:pPr>
+    </w:p>
+    <w:p>
+      <w:pPr>
+        <w:pStyle w:val="Default"/>
+        <w:ind w:left="720"/>
+        <w:rPr>
+          <w:noProof/>
+        </w:rPr>
+      </w:pPr>
+    </w:p>
+    <w:p>
+      <w:pPr>
+        <w:pStyle w:val="Default"/>
+        <w:ind w:left="720"/>
+        <w:rPr>
+          <w:noProof/>
+        </w:rPr>
+      </w:pPr>
+    </w:p>
+    <w:p>
+      <w:pPr>
+        <w:pStyle w:val="Default"/>
+        <w:ind w:left="720"/>
+        <w:rPr>
+          <w:noProof/>
+        </w:rPr>
+      </w:pPr>
+    </w:p>
+    <w:p>
+      <w:pPr>
+        <w:pStyle w:val="Default"/>
+        <w:ind w:left="720"/>
+        <w:rPr>
+          <w:noProof/>
+        </w:rPr>
+      </w:pPr>
+    </w:p>
+    <w:p>
+      <w:pPr>
+        <w:pStyle w:val="Default"/>
+        <w:ind w:left="720"/>
+        <w:rPr>
+          <w:noProof/>
+        </w:rPr>
+      </w:pPr>
+    </w:p>
+    <w:p>
+      <w:pPr>
+        <w:pStyle w:val="Default"/>
+        <w:ind w:left="720"/>
+        <w:rPr>
+          <w:noProof/>
+        </w:rPr>
+      </w:pPr>
+    </w:p>
+    <w:p>
+      <w:pPr>
+        <w:pStyle w:val="Default"/>
+        <w:ind w:left="720"/>
+        <w:rPr>
+          <w:noProof/>
+        </w:rPr>
+      </w:pPr>
+    </w:p>
+    <w:p>
+      <w:pPr>
+        <w:pStyle w:val="Default"/>
+        <w:ind w:left="720"/>
+        <w:rPr>
+          <w:noProof/>
+        </w:rPr>
+      </w:pPr>
+    </w:p>
+    <w:p>
+      <w:pPr>
+        <w:pStyle w:val="Default"/>
+        <w:ind w:left="720"/>
+        <w:rPr>
+          <w:noProof/>
+        </w:rPr>
+      </w:pPr>
+      <w:r>
+        <w:rPr>
+          <w:rFonts w:ascii="Times New Roman" w:hAnsi="Times New Roman" w:cs="Times New Roman"/>
+          <w:i/>
+          <w:noProof/>
+          <w:sz w:val="36"/>
+          <w:szCs w:val="28"/>
+        </w:rPr>
+        <w:pict>
+          <v:shape id="_x0000_s1031" type="#_x0000_t75" style="position:absolute;left:0;text-align:left;margin-left:-25.2pt;margin-top:50.2pt;width:589.05pt;height:293.9pt;z-index:251686912;mso-position-horizontal-relative:text;mso-position-vertical-relative:text">
+            <v:imagedata r:id="rId9" o:title="Server - UseCase dijagram"/>
+          </v:shape>
+        </w:pict>
+      </w:r>
+      <w:r>
+        <w:rPr>
+          <w:noProof/>
+        </w:rPr>
         <mc:AlternateContent>
           <mc:Choice Requires="wps">
             <w:drawing>
-              <wp:anchor distT="0" distB="0" distL="114300" distR="114300" simplePos="0" relativeHeight="251675648" behindDoc="0" locked="0" layoutInCell="1" allowOverlap="1" wp14:anchorId="33911F68" wp14:editId="616EA56E">
+              <wp:anchor distT="0" distB="0" distL="114300" distR="114300" simplePos="0" relativeHeight="251660288" behindDoc="0" locked="0" layoutInCell="1" allowOverlap="1" wp14:anchorId="2178CD19" wp14:editId="3260EA6F">
                 <wp:simplePos x="0" y="0"/>
-                <wp:positionH relativeFrom="margin">
-                  <wp:align>center</wp:align>
+                <wp:positionH relativeFrom="page">
+                  <wp:align>right</wp:align>
                 </wp:positionH>
                 <wp:positionV relativeFrom="paragraph">
-                  <wp:posOffset>7864475</wp:posOffset>
+                  <wp:posOffset>315595</wp:posOffset>
                 </wp:positionV>
-                <wp:extent cx="6400800" cy="359410"/>
+                <wp:extent cx="7772400" cy="359410"/>
                 <wp:effectExtent l="0" t="0" r="0" b="2540"/>
                 <wp:wrapTopAndBottom/>
-                <wp:docPr id="13" name="Text Box 13"/>
+                <wp:docPr id="1" name="Text Box 1"/>
                 <wp:cNvGraphicFramePr/>
                 <a:graphic xmlns:a="http://schemas.openxmlformats.org/drawingml/2006/main">
                   <a:graphicData uri="http://schemas.microsoft.com/office/word/2010/wordprocessingShape">
@@ -1823,7 +2064,7 @@
                       <wps:spPr>
                         <a:xfrm>
                           <a:off x="0" y="0"/>
-                          <a:ext cx="6400800" cy="359410"/>
+                          <a:ext cx="7772400" cy="359410"/>
                         </a:xfrm>
                         <a:prstGeom prst="rect">
                           <a:avLst/>
@@ -1842,6 +2083,7 @@
                               <w:pStyle w:val="Caption"/>
                               <w:jc w:val="center"/>
                               <w:rPr>
+                                <w:rFonts w:ascii="Times New Roman" w:hAnsi="Times New Roman" w:cs="Times New Roman"/>
                                 <w:color w:val="000000" w:themeColor="text1"/>
                                 <w:sz w:val="22"/>
                                 <w:szCs w:val="22"/>
@@ -1850,56 +2092,31 @@
                             </w:pPr>
                             <w:r>
                               <w:rPr>
+                                <w:rFonts w:ascii="Times New Roman" w:hAnsi="Times New Roman" w:cs="Times New Roman"/>
                                 <w:color w:val="000000" w:themeColor="text1"/>
                                 <w:sz w:val="22"/>
                                 <w:szCs w:val="22"/>
                               </w:rPr>
-                              <w:t xml:space="preserve">Use case </w:t>
+                              <w:t xml:space="preserve">Use case dijagram </w:t>
                             </w:r>
-                            <w:proofErr w:type="spellStart"/>
                             <w:r>
                               <w:rPr>
+                                <w:rFonts w:ascii="Times New Roman" w:hAnsi="Times New Roman" w:cs="Times New Roman"/>
                                 <w:color w:val="000000" w:themeColor="text1"/>
                                 <w:sz w:val="22"/>
                                 <w:szCs w:val="22"/>
                               </w:rPr>
-                              <w:t>dijagram</w:t>
-                            </w:r>
-                            <w:proofErr w:type="spellEnd"/>
-                            <w:r>
-                              <w:rPr>
-                                <w:color w:val="000000" w:themeColor="text1"/>
-                                <w:sz w:val="22"/>
-                                <w:szCs w:val="22"/>
-                              </w:rPr>
-                              <w:t xml:space="preserve"> </w:t>
-                            </w:r>
-                            <w:proofErr w:type="spellStart"/>
-                            <w:r>
-                              <w:rPr>
-                                <w:color w:val="000000" w:themeColor="text1"/>
-                                <w:sz w:val="22"/>
-                                <w:szCs w:val="22"/>
-                              </w:rPr>
-                              <w:t>sistema</w:t>
-                            </w:r>
-                            <w:proofErr w:type="spellEnd"/>
-                            <w:r>
-                              <w:rPr>
-                                <w:color w:val="000000" w:themeColor="text1"/>
-                                <w:sz w:val="22"/>
-                                <w:szCs w:val="22"/>
-                              </w:rPr>
-                              <w:t xml:space="preserve"> </w:t>
+                              <w:t>igra</w:t>
                             </w:r>
                             <w:r>
                               <w:rPr>
+                                <w:rFonts w:ascii="Times New Roman" w:hAnsi="Times New Roman" w:cs="Times New Roman"/>
                                 <w:color w:val="000000" w:themeColor="text1"/>
                                 <w:sz w:val="22"/>
                                 <w:szCs w:val="22"/>
                                 <w:lang w:val="sr-Latn-RS"/>
                               </w:rPr>
-                              <w:t>u toku igre</w:t>
+                              <w:t>ča/klijenta</w:t>
                             </w:r>
                           </w:p>
                           <w:p/>
@@ -1925,11 +2142,11 @@
           </mc:Choice>
           <mc:Fallback>
             <w:pict>
-              <v:shapetype w14:anchorId="33911F68" id="_x0000_t202" coordsize="21600,21600" o:spt="202" path="m,l,21600r21600,l21600,xe">
+              <v:shapetype w14:anchorId="2178CD19" id="_x0000_t202" coordsize="21600,21600" o:spt="202" path="m,l,21600r21600,l21600,xe">
                 <v:stroke joinstyle="miter"/>
                 <v:path gradientshapeok="t" o:connecttype="rect"/>
               </v:shapetype>
-              <v:shape id="Text Box 13" o:spid="_x0000_s1026" type="#_x0000_t202" style="position:absolute;left:0;text-align:left;margin-left:0;margin-top:619.25pt;width:7in;height:28.3pt;z-index:251675648;visibility:visible;mso-wrap-style:square;mso-width-percent:0;mso-height-percent:0;mso-wrap-distance-left:9pt;mso-wrap-distance-top:0;mso-wrap-distance-right:9pt;mso-wrap-distance-bottom:0;mso-position-horizontal:center;mso-position-horizontal-relative:margin;mso-position-vertical:absolute;mso-position-vertical-relative:text;mso-width-percent:0;mso-height-percent:0;mso-width-relative:margin;mso-height-relative:margin;v-text-anchor:top" o:gfxdata="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" stroked="f">
+              <v:shape id="Text Box 1" o:spid="_x0000_s1026" type="#_x0000_t202" style="position:absolute;left:0;text-align:left;margin-left:560.8pt;margin-top:24.85pt;width:612pt;height:28.3pt;z-index:251660288;visibility:visible;mso-wrap-style:square;mso-width-percent:0;mso-height-percent:0;mso-wrap-distance-left:9pt;mso-wrap-distance-top:0;mso-wrap-distance-right:9pt;mso-wrap-distance-bottom:0;mso-position-horizontal:right;mso-position-horizontal-relative:page;mso-position-vertical:absolute;mso-position-vertical-relative:text;mso-width-percent:0;mso-height-percent:0;mso-width-relative:margin;mso-height-relative:margin;v-text-anchor:top" o:gfxdata="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" stroked="f">
                 <v:textbox inset="0,0,0,0">
                   <w:txbxContent>
                     <w:p>
@@ -1937,6 +2154,7 @@
                         <w:pStyle w:val="Caption"/>
                         <w:jc w:val="center"/>
                         <w:rPr>
+                          <w:rFonts w:ascii="Times New Roman" w:hAnsi="Times New Roman" w:cs="Times New Roman"/>
                           <w:color w:val="000000" w:themeColor="text1"/>
                           <w:sz w:val="22"/>
                           <w:szCs w:val="22"/>
@@ -1945,6 +2163,7 @@
                       </w:pPr>
                       <w:r>
                         <w:rPr>
+                          <w:rFonts w:ascii="Times New Roman" w:hAnsi="Times New Roman" w:cs="Times New Roman"/>
                           <w:color w:val="000000" w:themeColor="text1"/>
                           <w:sz w:val="22"/>
                           <w:szCs w:val="22"/>
@@ -1953,91 +2172,216 @@
                       </w:r>
                       <w:r>
                         <w:rPr>
+                          <w:rFonts w:ascii="Times New Roman" w:hAnsi="Times New Roman" w:cs="Times New Roman"/>
                           <w:color w:val="000000" w:themeColor="text1"/>
                           <w:sz w:val="22"/>
                           <w:szCs w:val="22"/>
                         </w:rPr>
-                        <w:t xml:space="preserve">sistema </w:t>
+                        <w:t>igra</w:t>
                       </w:r>
                       <w:r>
                         <w:rPr>
+                          <w:rFonts w:ascii="Times New Roman" w:hAnsi="Times New Roman" w:cs="Times New Roman"/>
                           <w:color w:val="000000" w:themeColor="text1"/>
                           <w:sz w:val="22"/>
                           <w:szCs w:val="22"/>
                           <w:lang w:val="sr-Latn-RS"/>
                         </w:rPr>
-                        <w:t>u toku igre</w:t>
+                        <w:t>ča/klijenta</w:t>
                       </w:r>
                     </w:p>
                     <w:p/>
                   </w:txbxContent>
                 </v:textbox>
-                <w10:wrap type="topAndBottom" anchorx="margin"/>
+                <w10:wrap type="topAndBottom" anchorx="page"/>
               </v:shape>
             </w:pict>
           </mc:Fallback>
         </mc:AlternateContent>
       </w:r>
-      <w:r>
+    </w:p>
+    <w:p>
+      <w:pPr>
+        <w:pStyle w:val="Default"/>
+        <w:ind w:left="720"/>
         <w:rPr>
           <w:noProof/>
         </w:rPr>
-        <w:drawing>
-          <wp:anchor distT="0" distB="0" distL="114300" distR="114300" simplePos="0" relativeHeight="251674624" behindDoc="0" locked="0" layoutInCell="1" allowOverlap="1" wp14:anchorId="6CCD6631" wp14:editId="1ED661F6">
-            <wp:simplePos x="0" y="0"/>
-            <wp:positionH relativeFrom="margin">
-              <wp:align>center</wp:align>
-            </wp:positionH>
-            <wp:positionV relativeFrom="paragraph">
-              <wp:posOffset>3577590</wp:posOffset>
-            </wp:positionV>
-            <wp:extent cx="5517515" cy="4246245"/>
-            <wp:effectExtent l="0" t="0" r="0" b="0"/>
-            <wp:wrapTopAndBottom/>
-            <wp:docPr id="12" name="Picture 12"/>
-            <wp:cNvGraphicFramePr>
-              <a:graphicFrameLocks xmlns:a="http://schemas.openxmlformats.org/drawingml/2006/main" noChangeAspect="1"/>
-            </wp:cNvGraphicFramePr>
-            <a:graphic xmlns:a="http://schemas.openxmlformats.org/drawingml/2006/main">
-              <a:graphicData uri="http://schemas.openxmlformats.org/drawingml/2006/picture">
-                <pic:pic xmlns:pic="http://schemas.openxmlformats.org/drawingml/2006/picture">
-                  <pic:nvPicPr>
-                    <pic:cNvPr id="12" name="UseCaseDiagram_Tok_Igre.png"/>
-                    <pic:cNvPicPr/>
-                  </pic:nvPicPr>
-                  <pic:blipFill>
-                    <a:blip r:embed="rId8" cstate="print">
-                      <a:extLst>
-                        <a:ext uri="{28A0092B-C50C-407E-A947-70E740481C1C}">
-                          <a14:useLocalDpi xmlns:a14="http://schemas.microsoft.com/office/drawing/2010/main" val="0"/>
-                        </a:ext>
-                      </a:extLst>
-                    </a:blip>
-                    <a:stretch>
-                      <a:fillRect/>
-                    </a:stretch>
-                  </pic:blipFill>
-                  <pic:spPr>
-                    <a:xfrm>
-                      <a:off x="0" y="0"/>
-                      <a:ext cx="5517515" cy="4246245"/>
-                    </a:xfrm>
-                    <a:prstGeom prst="rect">
-                      <a:avLst/>
-                    </a:prstGeom>
-                  </pic:spPr>
-                </pic:pic>
-              </a:graphicData>
-            </a:graphic>
-            <wp14:sizeRelH relativeFrom="margin">
-              <wp14:pctWidth>0</wp14:pctWidth>
-            </wp14:sizeRelH>
-            <wp14:sizeRelV relativeFrom="margin">
-              <wp14:pctHeight>0</wp14:pctHeight>
-            </wp14:sizeRelV>
-          </wp:anchor>
-        </w:drawing>
-      </w:r>
+      </w:pPr>
+    </w:p>
+    <w:p>
+      <w:pPr>
+        <w:pStyle w:val="Default"/>
+        <w:ind w:left="720"/>
+        <w:rPr>
+          <w:noProof/>
+        </w:rPr>
+      </w:pPr>
+    </w:p>
+    <w:p>
+      <w:pPr>
+        <w:pStyle w:val="Default"/>
+        <w:ind w:left="720"/>
+        <w:rPr>
+          <w:noProof/>
+        </w:rPr>
+      </w:pPr>
+    </w:p>
+    <w:p>
+      <w:pPr>
+        <w:pStyle w:val="Default"/>
+        <w:ind w:left="720"/>
+        <w:rPr>
+          <w:noProof/>
+        </w:rPr>
+      </w:pPr>
+    </w:p>
+    <w:p>
+      <w:pPr>
+        <w:pStyle w:val="Default"/>
+        <w:ind w:left="720"/>
+        <w:rPr>
+          <w:noProof/>
+        </w:rPr>
+      </w:pPr>
+    </w:p>
+    <w:p>
+      <w:pPr>
+        <w:pStyle w:val="Default"/>
+        <w:ind w:left="720"/>
+        <w:rPr>
+          <w:noProof/>
+        </w:rPr>
+      </w:pPr>
+    </w:p>
+    <w:p>
+      <w:pPr>
+        <w:pStyle w:val="Default"/>
+        <w:ind w:left="720"/>
+        <w:rPr>
+          <w:noProof/>
+        </w:rPr>
+      </w:pPr>
+    </w:p>
+    <w:p>
+      <w:pPr>
+        <w:pStyle w:val="Default"/>
+        <w:ind w:left="720"/>
+        <w:rPr>
+          <w:noProof/>
+        </w:rPr>
+      </w:pPr>
+    </w:p>
+    <w:p>
+      <w:pPr>
+        <w:pStyle w:val="Default"/>
+        <w:ind w:left="720"/>
+        <w:rPr>
+          <w:noProof/>
+        </w:rPr>
+      </w:pPr>
+    </w:p>
+    <w:p>
+      <w:pPr>
+        <w:pStyle w:val="Default"/>
+        <w:ind w:left="720"/>
+        <w:rPr>
+          <w:rFonts w:ascii="Times New Roman" w:hAnsi="Times New Roman" w:cs="Times New Roman"/>
+          <w:lang w:val="sr-Latn-RS"/>
+        </w:rPr>
+      </w:pPr>
+    </w:p>
+    <w:p>
+      <w:pPr>
+        <w:pStyle w:val="Default"/>
+        <w:ind w:left="720"/>
+        <w:rPr>
+          <w:rFonts w:ascii="Times New Roman" w:hAnsi="Times New Roman" w:cs="Times New Roman"/>
+          <w:lang w:val="sr-Latn-RS"/>
+        </w:rPr>
+      </w:pPr>
+    </w:p>
+    <w:p>
+      <w:pPr>
+        <w:pStyle w:val="Default"/>
+        <w:ind w:left="720"/>
+        <w:rPr>
+          <w:rFonts w:ascii="Times New Roman" w:hAnsi="Times New Roman" w:cs="Times New Roman"/>
+          <w:lang w:val="sr-Latn-RS"/>
+        </w:rPr>
+      </w:pPr>
+    </w:p>
+    <w:p>
+      <w:pPr>
+        <w:pStyle w:val="Default"/>
+        <w:ind w:left="720"/>
+        <w:rPr>
+          <w:rFonts w:ascii="Times New Roman" w:hAnsi="Times New Roman" w:cs="Times New Roman"/>
+          <w:lang w:val="sr-Latn-RS"/>
+        </w:rPr>
+      </w:pPr>
+    </w:p>
+    <w:p>
+      <w:pPr>
+        <w:pStyle w:val="Default"/>
+        <w:ind w:left="720"/>
+        <w:rPr>
+          <w:rFonts w:ascii="Times New Roman" w:hAnsi="Times New Roman" w:cs="Times New Roman"/>
+          <w:lang w:val="sr-Latn-RS"/>
+        </w:rPr>
+      </w:pPr>
+    </w:p>
+    <w:p>
+      <w:pPr>
+        <w:pStyle w:val="Default"/>
+        <w:ind w:left="720"/>
+        <w:rPr>
+          <w:rFonts w:ascii="Times New Roman" w:hAnsi="Times New Roman" w:cs="Times New Roman"/>
+          <w:lang w:val="sr-Latn-RS"/>
+        </w:rPr>
+      </w:pPr>
+    </w:p>
+    <w:p>
+      <w:pPr>
+        <w:pStyle w:val="Default"/>
+        <w:ind w:left="720"/>
+        <w:rPr>
+          <w:rFonts w:ascii="Times New Roman" w:hAnsi="Times New Roman" w:cs="Times New Roman"/>
+          <w:lang w:val="sr-Latn-RS"/>
+        </w:rPr>
+      </w:pPr>
+    </w:p>
+    <w:p>
+      <w:pPr>
+        <w:pStyle w:val="Default"/>
+        <w:ind w:left="720"/>
+        <w:rPr>
+          <w:rFonts w:ascii="Times New Roman" w:hAnsi="Times New Roman" w:cs="Times New Roman"/>
+          <w:lang w:val="sr-Latn-RS"/>
+        </w:rPr>
+      </w:pPr>
+    </w:p>
+    <w:p>
+      <w:pPr>
+        <w:pStyle w:val="Default"/>
+        <w:rPr>
+          <w:rFonts w:ascii="Times New Roman" w:hAnsi="Times New Roman" w:cs="Times New Roman"/>
+          <w:lang w:val="sr-Latn-RS"/>
+        </w:rPr>
+      </w:pPr>
+    </w:p>
+    <w:p>
+      <w:pPr>
+        <w:pStyle w:val="Default"/>
+        <w:ind w:firstLine="720"/>
+        <w:rPr>
+          <w:rFonts w:ascii="Times New Roman" w:hAnsi="Times New Roman" w:cs="Times New Roman"/>
+          <w:i/>
+          <w:sz w:val="36"/>
+          <w:szCs w:val="28"/>
+          <w:lang w:val="sr-Latn-RS"/>
+        </w:rPr>
+      </w:pPr>
       <w:r>
         <w:rPr>
           <w:noProof/>
@@ -2045,18 +2389,18 @@
         <mc:AlternateContent>
           <mc:Choice Requires="wps">
             <w:drawing>
-              <wp:anchor distT="0" distB="0" distL="114300" distR="114300" simplePos="0" relativeHeight="251660288" behindDoc="0" locked="0" layoutInCell="1" allowOverlap="1" wp14:anchorId="2178CD19" wp14:editId="3260EA6F">
+              <wp:anchor distT="0" distB="0" distL="114300" distR="114300" simplePos="0" relativeHeight="251675648" behindDoc="0" locked="0" layoutInCell="1" allowOverlap="1" wp14:anchorId="33911F68" wp14:editId="616EA56E">
                 <wp:simplePos x="0" y="0"/>
-                <wp:positionH relativeFrom="margin">
-                  <wp:align>center</wp:align>
+                <wp:positionH relativeFrom="page">
+                  <wp:align>left</wp:align>
                 </wp:positionH>
                 <wp:positionV relativeFrom="paragraph">
-                  <wp:posOffset>3191360</wp:posOffset>
+                  <wp:posOffset>496570</wp:posOffset>
                 </wp:positionV>
-                <wp:extent cx="7031990" cy="359410"/>
-                <wp:effectExtent l="0" t="0" r="0" b="2540"/>
+                <wp:extent cx="7750175" cy="167640"/>
+                <wp:effectExtent l="0" t="0" r="3175" b="3810"/>
                 <wp:wrapTopAndBottom/>
-                <wp:docPr id="1" name="Text Box 1"/>
+                <wp:docPr id="13" name="Text Box 13"/>
                 <wp:cNvGraphicFramePr/>
                 <a:graphic xmlns:a="http://schemas.openxmlformats.org/drawingml/2006/main">
                   <a:graphicData uri="http://schemas.microsoft.com/office/word/2010/wordprocessingShape">
@@ -2065,7 +2409,7 @@
                       <wps:spPr>
                         <a:xfrm>
                           <a:off x="0" y="0"/>
-                          <a:ext cx="7031990" cy="359410"/>
+                          <a:ext cx="7750175" cy="167640"/>
                         </a:xfrm>
                         <a:prstGeom prst="rect">
                           <a:avLst/>
@@ -2084,6 +2428,7 @@
                               <w:pStyle w:val="Caption"/>
                               <w:jc w:val="center"/>
                               <w:rPr>
+                                <w:rFonts w:ascii="Times New Roman" w:hAnsi="Times New Roman" w:cs="Times New Roman"/>
                                 <w:color w:val="000000" w:themeColor="text1"/>
                                 <w:sz w:val="22"/>
                                 <w:szCs w:val="22"/>
@@ -2092,67 +2437,21 @@
                             </w:pPr>
                             <w:r>
                               <w:rPr>
+                                <w:rFonts w:ascii="Times New Roman" w:hAnsi="Times New Roman" w:cs="Times New Roman"/>
                                 <w:color w:val="000000" w:themeColor="text1"/>
                                 <w:sz w:val="22"/>
                                 <w:szCs w:val="22"/>
                               </w:rPr>
-                              <w:t xml:space="preserve">Use case </w:t>
+                              <w:t xml:space="preserve">Use case dijagram </w:t>
                             </w:r>
-                            <w:proofErr w:type="spellStart"/>
                             <w:r>
                               <w:rPr>
+                                <w:rFonts w:ascii="Times New Roman" w:hAnsi="Times New Roman" w:cs="Times New Roman"/>
                                 <w:color w:val="000000" w:themeColor="text1"/>
                                 <w:sz w:val="22"/>
                                 <w:szCs w:val="22"/>
                               </w:rPr>
-                              <w:t>dijagram</w:t>
-                            </w:r>
-                            <w:proofErr w:type="spellEnd"/>
-                            <w:r>
-                              <w:rPr>
-                                <w:color w:val="000000" w:themeColor="text1"/>
-                                <w:sz w:val="22"/>
-                                <w:szCs w:val="22"/>
-                              </w:rPr>
-                              <w:t xml:space="preserve"> </w:t>
-                            </w:r>
-                            <w:proofErr w:type="spellStart"/>
-                            <w:r>
-                              <w:rPr>
-                                <w:color w:val="000000" w:themeColor="text1"/>
-                                <w:sz w:val="22"/>
-                                <w:szCs w:val="22"/>
-                              </w:rPr>
-                              <w:t>sistema</w:t>
-                            </w:r>
-                            <w:proofErr w:type="spellEnd"/>
-                            <w:r>
-                              <w:rPr>
-                                <w:color w:val="000000" w:themeColor="text1"/>
-                                <w:sz w:val="22"/>
-                                <w:szCs w:val="22"/>
-                              </w:rPr>
-                              <w:t xml:space="preserve"> </w:t>
-                            </w:r>
-                            <w:proofErr w:type="gramStart"/>
-                            <w:r>
-                              <w:rPr>
-                                <w:color w:val="000000" w:themeColor="text1"/>
-                                <w:sz w:val="22"/>
-                                <w:szCs w:val="22"/>
-                                <w:lang w:val="sr-Latn-RS"/>
-                              </w:rPr>
-                              <w:t>na</w:t>
-                            </w:r>
-                            <w:proofErr w:type="gramEnd"/>
-                            <w:r>
-                              <w:rPr>
-                                <w:color w:val="000000" w:themeColor="text1"/>
-                                <w:sz w:val="22"/>
-                                <w:szCs w:val="22"/>
-                                <w:lang w:val="sr-Latn-RS"/>
-                              </w:rPr>
-                              <w:t xml:space="preserve"> početku igre</w:t>
+                              <w:t>serverske strane aplikacije</w:t>
                             </w:r>
                           </w:p>
                           <w:p/>
@@ -2167,6 +2466,9 @@
                     </wps:wsp>
                   </a:graphicData>
                 </a:graphic>
+                <wp14:sizeRelH relativeFrom="margin">
+                  <wp14:pctWidth>0</wp14:pctWidth>
+                </wp14:sizeRelH>
                 <wp14:sizeRelV relativeFrom="margin">
                   <wp14:pctHeight>0</wp14:pctHeight>
                 </wp14:sizeRelV>
@@ -2175,7 +2477,7 @@
           </mc:Choice>
           <mc:Fallback>
             <w:pict>
-              <v:shape w14:anchorId="2178CD19" id="Text Box 1" o:spid="_x0000_s1027" type="#_x0000_t202" style="position:absolute;left:0;text-align:left;margin-left:0;margin-top:251.3pt;width:553.7pt;height:28.3pt;z-index:251660288;visibility:visible;mso-wrap-style:square;mso-height-percent:0;mso-wrap-distance-left:9pt;mso-wrap-distance-top:0;mso-wrap-distance-right:9pt;mso-wrap-distance-bottom:0;mso-position-horizontal:center;mso-position-horizontal-relative:margin;mso-position-vertical:absolute;mso-position-vertical-relative:text;mso-height-percent:0;mso-height-relative:margin;v-text-anchor:top" o:gfxdata="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" stroked="f">
+              <v:shape w14:anchorId="33911F68" id="Text Box 13" o:spid="_x0000_s1027" type="#_x0000_t202" style="position:absolute;left:0;text-align:left;margin-left:0;margin-top:39.1pt;width:610.25pt;height:13.2pt;z-index:251675648;visibility:visible;mso-wrap-style:square;mso-width-percent:0;mso-height-percent:0;mso-wrap-distance-left:9pt;mso-wrap-distance-top:0;mso-wrap-distance-right:9pt;mso-wrap-distance-bottom:0;mso-position-horizontal:left;mso-position-horizontal-relative:page;mso-position-vertical:absolute;mso-position-vertical-relative:text;mso-width-percent:0;mso-height-percent:0;mso-width-relative:margin;mso-height-relative:margin;v-text-anchor:top" o:gfxdata="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" stroked="f">
                 <v:textbox inset="0,0,0,0">
                   <w:txbxContent>
                     <w:p>
@@ -2183,6 +2485,7 @@
                         <w:pStyle w:val="Caption"/>
                         <w:jc w:val="center"/>
                         <w:rPr>
+                          <w:rFonts w:ascii="Times New Roman" w:hAnsi="Times New Roman" w:cs="Times New Roman"/>
                           <w:color w:val="000000" w:themeColor="text1"/>
                           <w:sz w:val="22"/>
                           <w:szCs w:val="22"/>
@@ -2191,6 +2494,7 @@
                       </w:pPr>
                       <w:r>
                         <w:rPr>
+                          <w:rFonts w:ascii="Times New Roman" w:hAnsi="Times New Roman" w:cs="Times New Roman"/>
                           <w:color w:val="000000" w:themeColor="text1"/>
                           <w:sz w:val="22"/>
                           <w:szCs w:val="22"/>
@@ -2199,97 +2503,28 @@
                       </w:r>
                       <w:r>
                         <w:rPr>
+                          <w:rFonts w:ascii="Times New Roman" w:hAnsi="Times New Roman" w:cs="Times New Roman"/>
                           <w:color w:val="000000" w:themeColor="text1"/>
                           <w:sz w:val="22"/>
                           <w:szCs w:val="22"/>
                         </w:rPr>
-                        <w:t xml:space="preserve">sistema </w:t>
-                      </w:r>
-                      <w:r>
-                        <w:rPr>
-                          <w:color w:val="000000" w:themeColor="text1"/>
-                          <w:sz w:val="22"/>
-                          <w:szCs w:val="22"/>
-                          <w:lang w:val="sr-Latn-RS"/>
-                        </w:rPr>
-                        <w:t>na početku igre</w:t>
+                        <w:t>serverske strane aplikacije</w:t>
                       </w:r>
                     </w:p>
                     <w:p/>
                   </w:txbxContent>
                 </v:textbox>
-                <w10:wrap type="topAndBottom" anchorx="margin"/>
+                <w10:wrap type="topAndBottom" anchorx="page"/>
               </v:shape>
             </w:pict>
           </mc:Fallback>
         </mc:AlternateContent>
       </w:r>
-      <w:r>
-        <w:rPr>
-          <w:rFonts w:ascii="Times New Roman" w:hAnsi="Times New Roman" w:cs="Times New Roman"/>
-          <w:noProof/>
-        </w:rPr>
-        <w:drawing>
-          <wp:anchor distT="0" distB="0" distL="114300" distR="114300" simplePos="0" relativeHeight="251673600" behindDoc="0" locked="0" layoutInCell="1" allowOverlap="1" wp14:anchorId="4B0E8090" wp14:editId="0666DECC">
-            <wp:simplePos x="0" y="0"/>
-            <wp:positionH relativeFrom="margin">
-              <wp:align>center</wp:align>
-            </wp:positionH>
-            <wp:positionV relativeFrom="paragraph">
-              <wp:posOffset>316</wp:posOffset>
-            </wp:positionV>
-            <wp:extent cx="5639435" cy="3232150"/>
-            <wp:effectExtent l="0" t="0" r="0" b="0"/>
-            <wp:wrapTopAndBottom/>
-            <wp:docPr id="11" name="Picture 11"/>
-            <wp:cNvGraphicFramePr>
-              <a:graphicFrameLocks xmlns:a="http://schemas.openxmlformats.org/drawingml/2006/main" noChangeAspect="1"/>
-            </wp:cNvGraphicFramePr>
-            <a:graphic xmlns:a="http://schemas.openxmlformats.org/drawingml/2006/main">
-              <a:graphicData uri="http://schemas.openxmlformats.org/drawingml/2006/picture">
-                <pic:pic xmlns:pic="http://schemas.openxmlformats.org/drawingml/2006/picture">
-                  <pic:nvPicPr>
-                    <pic:cNvPr id="11" name="UseCaseDiagram_Pocetak_Igre.png"/>
-                    <pic:cNvPicPr/>
-                  </pic:nvPicPr>
-                  <pic:blipFill>
-                    <a:blip r:embed="rId9" cstate="print">
-                      <a:extLst>
-                        <a:ext uri="{28A0092B-C50C-407E-A947-70E740481C1C}">
-                          <a14:useLocalDpi xmlns:a14="http://schemas.microsoft.com/office/drawing/2010/main" val="0"/>
-                        </a:ext>
-                      </a:extLst>
-                    </a:blip>
-                    <a:stretch>
-                      <a:fillRect/>
-                    </a:stretch>
-                  </pic:blipFill>
-                  <pic:spPr>
-                    <a:xfrm>
-                      <a:off x="0" y="0"/>
-                      <a:ext cx="5639435" cy="3232150"/>
-                    </a:xfrm>
-                    <a:prstGeom prst="rect">
-                      <a:avLst/>
-                    </a:prstGeom>
-                  </pic:spPr>
-                </pic:pic>
-              </a:graphicData>
-            </a:graphic>
-            <wp14:sizeRelH relativeFrom="margin">
-              <wp14:pctWidth>0</wp14:pctWidth>
-            </wp14:sizeRelH>
-            <wp14:sizeRelV relativeFrom="margin">
-              <wp14:pctHeight>0</wp14:pctHeight>
-            </wp14:sizeRelV>
-          </wp:anchor>
-        </w:drawing>
-      </w:r>
-    </w:p>
-    <w:p>
-      <w:pPr>
-        <w:pStyle w:val="Default"/>
-        <w:ind w:left="1440"/>
+    </w:p>
+    <w:p>
+      <w:pPr>
+        <w:pStyle w:val="Default"/>
+        <w:ind w:firstLine="720"/>
         <w:rPr>
           <w:rFonts w:ascii="Times New Roman" w:hAnsi="Times New Roman" w:cs="Times New Roman"/>
           <w:i/>
@@ -2801,52 +3036,14 @@
         </w:rPr>
         <w:t xml:space="preserve">treba </w:t>
       </w:r>
-      <w:proofErr w:type="spellStart"/>
       <w:r>
         <w:rPr>
           <w:rFonts w:ascii="Times New Roman" w:hAnsi="Times New Roman" w:cs="Times New Roman"/>
           <w:sz w:val="28"/>
           <w:lang w:val="fr-FR"/>
         </w:rPr>
-        <w:t>obezbediti</w:t>
-      </w:r>
-      <w:proofErr w:type="spellEnd"/>
-      <w:r>
-        <w:rPr>
-          <w:rFonts w:ascii="Times New Roman" w:hAnsi="Times New Roman" w:cs="Times New Roman"/>
-          <w:sz w:val="28"/>
-          <w:lang w:val="fr-FR"/>
-        </w:rPr>
-        <w:t xml:space="preserve"> </w:t>
-      </w:r>
-      <w:proofErr w:type="spellStart"/>
-      <w:r>
-        <w:rPr>
-          <w:rFonts w:ascii="Times New Roman" w:hAnsi="Times New Roman" w:cs="Times New Roman"/>
-          <w:sz w:val="28"/>
-          <w:lang w:val="fr-FR"/>
-        </w:rPr>
-        <w:t>sigurno</w:t>
-      </w:r>
-      <w:proofErr w:type="spellEnd"/>
-      <w:r>
-        <w:rPr>
-          <w:rFonts w:ascii="Times New Roman" w:hAnsi="Times New Roman" w:cs="Times New Roman"/>
-          <w:sz w:val="28"/>
-          <w:lang w:val="fr-FR"/>
-        </w:rPr>
-        <w:t xml:space="preserve"> </w:t>
-      </w:r>
-      <w:proofErr w:type="spellStart"/>
-      <w:r>
-        <w:rPr>
-          <w:rFonts w:ascii="Times New Roman" w:hAnsi="Times New Roman" w:cs="Times New Roman"/>
-          <w:sz w:val="28"/>
-          <w:lang w:val="fr-FR"/>
-        </w:rPr>
-        <w:t>preno</w:t>
-      </w:r>
-      <w:proofErr w:type="spellEnd"/>
+        <w:t>obezbediti sigurno preno</w:t>
+      </w:r>
       <w:r>
         <w:rPr>
           <w:rFonts w:ascii="Times New Roman" w:hAnsi="Times New Roman" w:cs="Times New Roman"/>
@@ -3212,21 +3409,9 @@
       <w:pPr>
         <w:pStyle w:val="Default"/>
         <w:spacing w:after="39"/>
-        <w:jc w:val="both"/>
-        <w:rPr>
-          <w:rFonts w:ascii="Times New Roman" w:hAnsi="Times New Roman" w:cs="Times New Roman"/>
-          <w:sz w:val="28"/>
-          <w:lang w:val="sr-Latn-RS"/>
-        </w:rPr>
-      </w:pPr>
-    </w:p>
-    <w:p>
-      <w:pPr>
-        <w:pStyle w:val="Default"/>
-        <w:spacing w:after="39"/>
-        <w:rPr>
-          <w:rFonts w:ascii="Times New Roman" w:hAnsi="Times New Roman" w:cs="Times New Roman"/>
-          <w:sz w:val="28"/>
+        <w:rPr>
+          <w:rFonts w:ascii="Times New Roman" w:hAnsi="Times New Roman" w:cs="Times New Roman"/>
+          <w:sz w:val="36"/>
           <w:lang w:val="sr-Latn-RS"/>
         </w:rPr>
       </w:pPr>
@@ -3778,6 +3963,7 @@
       </w:pPr>
       <w:r>
         <w:rPr>
+          <w:rFonts w:ascii="Times New Roman" w:hAnsi="Times New Roman" w:cs="Times New Roman"/>
           <w:color w:val="000000" w:themeColor="text1"/>
           <w:sz w:val="22"/>
           <w:szCs w:val="22"/>
@@ -3817,7 +4003,7 @@
           <w:rFonts w:ascii="Times New Roman" w:hAnsi="Times New Roman" w:cs="Times New Roman"/>
           <w:i/>
           <w:iCs/>
-          <w:sz w:val="32"/>
+          <w:sz w:val="36"/>
           <w:szCs w:val="26"/>
           <w:u w:val="single"/>
           <w:lang w:val="sr-Latn-RS"/>
@@ -4026,7 +4212,21 @@
           <w:rFonts w:ascii="Times New Roman" w:hAnsi="Times New Roman" w:cs="Times New Roman"/>
           <w:lang w:val="sr-Latn-RS"/>
         </w:rPr>
-        <w:t xml:space="preserve">). Svaka igra ima određeni broj igrača. Kada dođe do bilo koje promene na mapi, svi igrači vide da je došlo do promene. Igrači su automatski subcribe-ovani na promene u igri u kojoj učestvuju, pa će svaku promenu videti u realnom vremenu. </w:t>
+        <w:t xml:space="preserve">). Svaka igra ima određeni broj igrača. Kada dođe do bilo koje promene </w:t>
+      </w:r>
+      <w:r>
+        <w:rPr>
+          <w:rFonts w:ascii="Times New Roman" w:hAnsi="Times New Roman" w:cs="Times New Roman"/>
+          <w:lang w:val="sr-Latn-RS"/>
+        </w:rPr>
+        <w:t>u igri(odigran potez ili poslata poruka)</w:t>
+      </w:r>
+      <w:r>
+        <w:rPr>
+          <w:rFonts w:ascii="Times New Roman" w:hAnsi="Times New Roman" w:cs="Times New Roman"/>
+          <w:lang w:val="sr-Latn-RS"/>
+        </w:rPr>
+        <w:t xml:space="preserve">, svi igrači vide da je došlo do promene. Igrači su automatski subcribe-ovani na promene u igri u kojoj učestvuju, pa će svaku promenu videti u realnom vremenu. </w:t>
       </w:r>
     </w:p>
     <w:p>
@@ -4509,7 +4709,7 @@
                               <w:pStyle w:val="Default"/>
                               <w:jc w:val="center"/>
                               <w:rPr>
-                                <w:rFonts w:asciiTheme="minorHAnsi" w:hAnsiTheme="minorHAnsi" w:cstheme="minorHAnsi"/>
+                                <w:rFonts w:ascii="Times New Roman" w:hAnsi="Times New Roman" w:cs="Times New Roman"/>
                                 <w:i/>
                                 <w:iCs/>
                                 <w:color w:val="000000" w:themeColor="text1"/>
@@ -4520,7 +4720,7 @@
                             </w:pPr>
                             <w:r>
                               <w:rPr>
-                                <w:rFonts w:asciiTheme="minorHAnsi" w:hAnsiTheme="minorHAnsi" w:cstheme="minorHAnsi"/>
+                                <w:rFonts w:ascii="Times New Roman" w:hAnsi="Times New Roman" w:cs="Times New Roman"/>
                                 <w:i/>
                                 <w:iCs/>
                                 <w:color w:val="000000" w:themeColor="text1"/>
@@ -4532,7 +4732,7 @@
                             </w:r>
                             <w:r>
                               <w:rPr>
-                                <w:rFonts w:asciiTheme="minorHAnsi" w:hAnsiTheme="minorHAnsi" w:cstheme="minorHAnsi"/>
+                                <w:rFonts w:ascii="Times New Roman" w:hAnsi="Times New Roman" w:cs="Times New Roman"/>
                                 <w:i/>
                                 <w:iCs/>
                                 <w:color w:val="000000" w:themeColor="text1"/>
@@ -4542,8 +4742,6 @@
                               </w:rPr>
                               <w:t>SignalR komunikacionog kanala</w:t>
                             </w:r>
-                            <w:bookmarkStart w:id="0" w:name="_GoBack"/>
-                            <w:bookmarkEnd w:id="0"/>
                           </w:p>
                         </w:txbxContent>
                       </wps:txbx>
@@ -4575,7 +4773,7 @@
                         <w:pStyle w:val="Default"/>
                         <w:jc w:val="center"/>
                         <w:rPr>
-                          <w:rFonts w:asciiTheme="minorHAnsi" w:hAnsiTheme="minorHAnsi" w:cstheme="minorHAnsi"/>
+                          <w:rFonts w:ascii="Times New Roman" w:hAnsi="Times New Roman" w:cs="Times New Roman"/>
                           <w:i/>
                           <w:iCs/>
                           <w:color w:val="000000" w:themeColor="text1"/>
@@ -4586,7 +4784,7 @@
                       </w:pPr>
                       <w:r>
                         <w:rPr>
-                          <w:rFonts w:asciiTheme="minorHAnsi" w:hAnsiTheme="minorHAnsi" w:cstheme="minorHAnsi"/>
+                          <w:rFonts w:ascii="Times New Roman" w:hAnsi="Times New Roman" w:cs="Times New Roman"/>
                           <w:i/>
                           <w:iCs/>
                           <w:color w:val="000000" w:themeColor="text1"/>
@@ -4598,7 +4796,7 @@
                       </w:r>
                       <w:r>
                         <w:rPr>
-                          <w:rFonts w:asciiTheme="minorHAnsi" w:hAnsiTheme="minorHAnsi" w:cstheme="minorHAnsi"/>
+                          <w:rFonts w:ascii="Times New Roman" w:hAnsi="Times New Roman" w:cs="Times New Roman"/>
                           <w:i/>
                           <w:iCs/>
                           <w:color w:val="000000" w:themeColor="text1"/>
@@ -5090,7 +5288,7 @@
                               <w:pStyle w:val="Caption"/>
                               <w:jc w:val="center"/>
                               <w:rPr>
-                                <w:rFonts w:cstheme="minorHAnsi"/>
+                                <w:rFonts w:ascii="Times New Roman" w:hAnsi="Times New Roman" w:cs="Times New Roman"/>
                                 <w:color w:val="000000" w:themeColor="text1"/>
                                 <w:sz w:val="22"/>
                                 <w:szCs w:val="22"/>
@@ -5099,43 +5297,13 @@
                             </w:pPr>
                             <w:r>
                               <w:rPr>
-                                <w:rFonts w:cstheme="minorHAnsi"/>
+                                <w:rFonts w:ascii="Times New Roman" w:hAnsi="Times New Roman" w:cs="Times New Roman"/>
                                 <w:color w:val="000000" w:themeColor="text1"/>
                                 <w:sz w:val="22"/>
                                 <w:szCs w:val="22"/>
                                 <w:lang w:val="sr-Latn-RS"/>
                               </w:rPr>
-                              <w:t xml:space="preserve">Model </w:t>
-                            </w:r>
-                            <w:r>
-                              <w:rPr>
-                                <w:rFonts w:cstheme="minorHAnsi"/>
-                                <w:color w:val="000000" w:themeColor="text1"/>
-                                <w:sz w:val="22"/>
-                                <w:szCs w:val="22"/>
-                                <w:lang w:val="sr-Latn-RS"/>
-                              </w:rPr>
-                              <w:t>– View – View Model</w:t>
-                            </w:r>
-                            <w:r>
-                              <w:rPr>
-                                <w:rFonts w:cstheme="minorHAnsi"/>
-                                <w:color w:val="000000" w:themeColor="text1"/>
-                                <w:sz w:val="22"/>
-                                <w:szCs w:val="22"/>
-                                <w:lang w:val="sr-Latn-RS"/>
-                              </w:rPr>
-                              <w:t xml:space="preserve"> </w:t>
-                            </w:r>
-                            <w:r>
-                              <w:rPr>
-                                <w:rFonts w:cstheme="minorHAnsi"/>
-                                <w:color w:val="000000" w:themeColor="text1"/>
-                                <w:sz w:val="22"/>
-                                <w:szCs w:val="22"/>
-                                <w:lang w:val="sr-Latn-RS"/>
-                              </w:rPr>
-                              <w:t>dijagram</w:t>
+                              <w:t>Model – View – View Model dijagram</w:t>
                             </w:r>
                           </w:p>
                         </w:txbxContent>
@@ -5162,7 +5330,7 @@
                         <w:pStyle w:val="Caption"/>
                         <w:jc w:val="center"/>
                         <w:rPr>
-                          <w:rFonts w:cstheme="minorHAnsi"/>
+                          <w:rFonts w:ascii="Times New Roman" w:hAnsi="Times New Roman" w:cs="Times New Roman"/>
                           <w:color w:val="000000" w:themeColor="text1"/>
                           <w:sz w:val="22"/>
                           <w:szCs w:val="22"/>
@@ -5171,33 +5339,13 @@
                       </w:pPr>
                       <w:r>
                         <w:rPr>
-                          <w:rFonts w:cstheme="minorHAnsi"/>
+                          <w:rFonts w:ascii="Times New Roman" w:hAnsi="Times New Roman" w:cs="Times New Roman"/>
                           <w:color w:val="000000" w:themeColor="text1"/>
                           <w:sz w:val="22"/>
                           <w:szCs w:val="22"/>
                           <w:lang w:val="sr-Latn-RS"/>
                         </w:rPr>
-                        <w:t>Model – View – View Model</w:t>
-                      </w:r>
-                      <w:r>
-                        <w:rPr>
-                          <w:rFonts w:cstheme="minorHAnsi"/>
-                          <w:color w:val="000000" w:themeColor="text1"/>
-                          <w:sz w:val="22"/>
-                          <w:szCs w:val="22"/>
-                          <w:lang w:val="sr-Latn-RS"/>
-                        </w:rPr>
-                        <w:t xml:space="preserve"> </w:t>
-                      </w:r>
-                      <w:r>
-                        <w:rPr>
-                          <w:rFonts w:cstheme="minorHAnsi"/>
-                          <w:color w:val="000000" w:themeColor="text1"/>
-                          <w:sz w:val="22"/>
-                          <w:szCs w:val="22"/>
-                          <w:lang w:val="sr-Latn-RS"/>
-                        </w:rPr>
-                        <w:t>dijagram</w:t>
+                        <w:t>Model – View – View Model dijagram</w:t>
                       </w:r>
                     </w:p>
                   </w:txbxContent>
@@ -5310,15 +5458,28 @@
           <w:u w:val="single"/>
           <w:lang w:val="sr-Latn-RS"/>
         </w:rPr>
-        <w:t xml:space="preserve">Repository </w:t>
-      </w:r>
-    </w:p>
-    <w:p>
-      <w:pPr>
-        <w:pStyle w:val="Default"/>
-        <w:rPr>
-          <w:rFonts w:ascii="Times New Roman" w:hAnsi="Times New Roman" w:cs="Times New Roman"/>
+        <w:t>Repository +</w:t>
+      </w:r>
+      <w:r>
+        <w:rPr>
+          <w:rFonts w:ascii="Times New Roman" w:hAnsi="Times New Roman" w:cs="Times New Roman"/>
+          <w:i/>
+          <w:iCs/>
           <w:color w:val="auto"/>
+          <w:sz w:val="26"/>
+          <w:szCs w:val="26"/>
+          <w:u w:val="single"/>
+          <w:lang w:val="sr-Latn-RS"/>
+        </w:rPr>
+        <w:t xml:space="preserve"> UnitOfWork</w:t>
+      </w:r>
+    </w:p>
+    <w:p>
+      <w:pPr>
+        <w:pStyle w:val="Default"/>
+        <w:rPr>
+          <w:rFonts w:ascii="Times New Roman" w:hAnsi="Times New Roman" w:cs="Times New Roman"/>
+          <w:color w:val="auto"/>
           <w:lang w:val="sr-Latn-RS"/>
         </w:rPr>
       </w:pPr>
@@ -5330,6 +5491,340 @@
         <w:rPr>
           <w:rFonts w:ascii="Times New Roman" w:hAnsi="Times New Roman" w:cs="Times New Roman"/>
           <w:color w:val="auto"/>
+          <w:lang w:val="sr-Latn-RS"/>
+        </w:rPr>
+      </w:pPr>
+      <w:r>
+        <w:rPr>
+          <w:rFonts w:ascii="Times New Roman" w:hAnsi="Times New Roman" w:cs="Times New Roman"/>
+          <w:i/>
+          <w:iCs/>
+          <w:color w:val="auto"/>
+          <w:lang w:val="sr-Latn-RS"/>
+        </w:rPr>
+        <w:t>DonkeyGame</w:t>
+      </w:r>
+      <w:r>
+        <w:rPr>
+          <w:rFonts w:ascii="Times New Roman" w:hAnsi="Times New Roman" w:cs="Times New Roman"/>
+          <w:color w:val="auto"/>
+          <w:lang w:val="sr-Latn-RS"/>
+        </w:rPr>
+        <w:t xml:space="preserve"> sistem će sadržati centralizovanu bazu podataka. Na sloju podataka koristićemo </w:t>
+      </w:r>
+      <w:r>
+        <w:rPr>
+          <w:rFonts w:ascii="Times New Roman" w:hAnsi="Times New Roman" w:cs="Times New Roman"/>
+          <w:i/>
+          <w:iCs/>
+          <w:color w:val="auto"/>
+          <w:lang w:val="sr-Latn-RS"/>
+        </w:rPr>
+        <w:t>Entity Framework Core</w:t>
+      </w:r>
+      <w:r>
+        <w:rPr>
+          <w:rFonts w:ascii="Times New Roman" w:hAnsi="Times New Roman" w:cs="Times New Roman"/>
+          <w:color w:val="auto"/>
+          <w:lang w:val="sr-Latn-RS"/>
+        </w:rPr>
+        <w:t xml:space="preserve"> kao ORM alat za MS Azure SQL relacionu bazu. Ovaj framework implementira UnitOfWork obrazac u obliku DbContext klase, pri čemu se on sastoji od više DbSet-ova koji čine </w:t>
+      </w:r>
+      <w:r>
+        <w:rPr>
+          <w:rFonts w:ascii="Times New Roman" w:hAnsi="Times New Roman" w:cs="Times New Roman"/>
+          <w:i/>
+          <w:iCs/>
+          <w:color w:val="auto"/>
+          <w:lang w:val="sr-Latn-RS"/>
+        </w:rPr>
+        <w:t>Repository</w:t>
+      </w:r>
+      <w:r>
+        <w:rPr>
+          <w:rFonts w:ascii="Times New Roman" w:hAnsi="Times New Roman" w:cs="Times New Roman"/>
+          <w:color w:val="auto"/>
+          <w:lang w:val="sr-Latn-RS"/>
+        </w:rPr>
+        <w:t xml:space="preserve"> obrazac.</w:t>
+      </w:r>
+    </w:p>
+    <w:p>
+      <w:pPr>
+        <w:pStyle w:val="Default"/>
+        <w:rPr>
+          <w:rFonts w:ascii="Times New Roman" w:hAnsi="Times New Roman" w:cs="Times New Roman"/>
+          <w:i/>
+          <w:iCs/>
+          <w:sz w:val="26"/>
+          <w:szCs w:val="26"/>
+          <w:lang w:val="sr-Latn-RS"/>
+        </w:rPr>
+      </w:pPr>
+      <w:r>
+        <w:rPr>
+          <w:rFonts w:ascii="Times New Roman" w:hAnsi="Times New Roman" w:cs="Times New Roman"/>
+          <w:i/>
+          <w:iCs/>
+          <w:noProof/>
+          <w:sz w:val="26"/>
+          <w:szCs w:val="26"/>
+        </w:rPr>
+        <w:drawing>
+          <wp:anchor distT="0" distB="0" distL="114300" distR="114300" simplePos="0" relativeHeight="251688960" behindDoc="0" locked="0" layoutInCell="1" allowOverlap="1">
+            <wp:simplePos x="0" y="0"/>
+            <wp:positionH relativeFrom="margin">
+              <wp:align>center</wp:align>
+            </wp:positionH>
+            <wp:positionV relativeFrom="paragraph">
+              <wp:posOffset>5715</wp:posOffset>
+            </wp:positionV>
+            <wp:extent cx="2181860" cy="3197225"/>
+            <wp:effectExtent l="0" t="0" r="8890" b="3175"/>
+            <wp:wrapNone/>
+            <wp:docPr id="18" name="Picture 18" descr="D:\ELFAK Filip\VII SEMESTAR\Arhitektura i projektovanje softvera\Projekat\repository and unitOfWork.png"/>
+            <wp:cNvGraphicFramePr>
+              <a:graphicFrameLocks xmlns:a="http://schemas.openxmlformats.org/drawingml/2006/main" noChangeAspect="1"/>
+            </wp:cNvGraphicFramePr>
+            <a:graphic xmlns:a="http://schemas.openxmlformats.org/drawingml/2006/main">
+              <a:graphicData uri="http://schemas.openxmlformats.org/drawingml/2006/picture">
+                <pic:pic xmlns:pic="http://schemas.openxmlformats.org/drawingml/2006/picture">
+                  <pic:nvPicPr>
+                    <pic:cNvPr id="0" name="Picture 10" descr="D:\ELFAK Filip\VII SEMESTAR\Arhitektura i projektovanje softvera\Projekat\repository and unitOfWork.png"/>
+                    <pic:cNvPicPr>
+                      <a:picLocks noChangeAspect="1" noChangeArrowheads="1"/>
+                    </pic:cNvPicPr>
+                  </pic:nvPicPr>
+                  <pic:blipFill>
+                    <a:blip r:embed="rId13" cstate="print">
+                      <a:extLst>
+                        <a:ext uri="{28A0092B-C50C-407E-A947-70E740481C1C}">
+                          <a14:useLocalDpi xmlns:a14="http://schemas.microsoft.com/office/drawing/2010/main" val="0"/>
+                        </a:ext>
+                      </a:extLst>
+                    </a:blip>
+                    <a:srcRect/>
+                    <a:stretch>
+                      <a:fillRect/>
+                    </a:stretch>
+                  </pic:blipFill>
+                  <pic:spPr bwMode="auto">
+                    <a:xfrm>
+                      <a:off x="0" y="0"/>
+                      <a:ext cx="2181860" cy="3197225"/>
+                    </a:xfrm>
+                    <a:prstGeom prst="rect">
+                      <a:avLst/>
+                    </a:prstGeom>
+                    <a:noFill/>
+                    <a:ln>
+                      <a:noFill/>
+                    </a:ln>
+                  </pic:spPr>
+                </pic:pic>
+              </a:graphicData>
+            </a:graphic>
+            <wp14:sizeRelH relativeFrom="page">
+              <wp14:pctWidth>0</wp14:pctWidth>
+            </wp14:sizeRelH>
+            <wp14:sizeRelV relativeFrom="page">
+              <wp14:pctHeight>0</wp14:pctHeight>
+            </wp14:sizeRelV>
+          </wp:anchor>
+        </w:drawing>
+      </w:r>
+    </w:p>
+    <w:p>
+      <w:pPr>
+        <w:pStyle w:val="Default"/>
+        <w:rPr>
+          <w:rFonts w:ascii="Times New Roman" w:hAnsi="Times New Roman" w:cs="Times New Roman"/>
+          <w:i/>
+          <w:iCs/>
+          <w:sz w:val="26"/>
+          <w:szCs w:val="26"/>
+          <w:lang w:val="sr-Latn-RS"/>
+        </w:rPr>
+      </w:pPr>
+    </w:p>
+    <w:p>
+      <w:pPr>
+        <w:pStyle w:val="Default"/>
+        <w:rPr>
+          <w:rFonts w:ascii="Times New Roman" w:hAnsi="Times New Roman" w:cs="Times New Roman"/>
+          <w:i/>
+          <w:iCs/>
+          <w:sz w:val="26"/>
+          <w:szCs w:val="26"/>
+          <w:lang w:val="sr-Latn-RS"/>
+        </w:rPr>
+      </w:pPr>
+    </w:p>
+    <w:p>
+      <w:pPr>
+        <w:pStyle w:val="Default"/>
+        <w:rPr>
+          <w:rFonts w:ascii="Times New Roman" w:hAnsi="Times New Roman" w:cs="Times New Roman"/>
+          <w:i/>
+          <w:iCs/>
+          <w:sz w:val="26"/>
+          <w:szCs w:val="26"/>
+          <w:lang w:val="sr-Latn-RS"/>
+        </w:rPr>
+      </w:pPr>
+    </w:p>
+    <w:p>
+      <w:pPr>
+        <w:pStyle w:val="Default"/>
+        <w:rPr>
+          <w:rFonts w:ascii="Times New Roman" w:hAnsi="Times New Roman" w:cs="Times New Roman"/>
+          <w:i/>
+          <w:iCs/>
+          <w:sz w:val="26"/>
+          <w:szCs w:val="26"/>
+          <w:lang w:val="sr-Latn-RS"/>
+        </w:rPr>
+      </w:pPr>
+    </w:p>
+    <w:p>
+      <w:pPr>
+        <w:pStyle w:val="Default"/>
+        <w:rPr>
+          <w:rFonts w:ascii="Times New Roman" w:hAnsi="Times New Roman" w:cs="Times New Roman"/>
+          <w:i/>
+          <w:iCs/>
+          <w:sz w:val="26"/>
+          <w:szCs w:val="26"/>
+          <w:lang w:val="sr-Latn-RS"/>
+        </w:rPr>
+      </w:pPr>
+    </w:p>
+    <w:p>
+      <w:pPr>
+        <w:pStyle w:val="Default"/>
+        <w:rPr>
+          <w:rFonts w:ascii="Times New Roman" w:hAnsi="Times New Roman" w:cs="Times New Roman"/>
+          <w:i/>
+          <w:iCs/>
+          <w:sz w:val="26"/>
+          <w:szCs w:val="26"/>
+          <w:lang w:val="sr-Latn-RS"/>
+        </w:rPr>
+      </w:pPr>
+    </w:p>
+    <w:p>
+      <w:pPr>
+        <w:pStyle w:val="Default"/>
+        <w:rPr>
+          <w:rFonts w:ascii="Times New Roman" w:hAnsi="Times New Roman" w:cs="Times New Roman"/>
+          <w:i/>
+          <w:iCs/>
+          <w:sz w:val="26"/>
+          <w:szCs w:val="26"/>
+          <w:lang w:val="sr-Latn-RS"/>
+        </w:rPr>
+      </w:pPr>
+    </w:p>
+    <w:p>
+      <w:pPr>
+        <w:pStyle w:val="Default"/>
+        <w:rPr>
+          <w:rFonts w:ascii="Times New Roman" w:hAnsi="Times New Roman" w:cs="Times New Roman"/>
+          <w:i/>
+          <w:iCs/>
+          <w:sz w:val="26"/>
+          <w:szCs w:val="26"/>
+          <w:lang w:val="sr-Latn-RS"/>
+        </w:rPr>
+      </w:pPr>
+    </w:p>
+    <w:p>
+      <w:pPr>
+        <w:pStyle w:val="Default"/>
+        <w:rPr>
+          <w:rFonts w:ascii="Times New Roman" w:hAnsi="Times New Roman" w:cs="Times New Roman"/>
+          <w:i/>
+          <w:iCs/>
+          <w:sz w:val="26"/>
+          <w:szCs w:val="26"/>
+          <w:lang w:val="sr-Latn-RS"/>
+        </w:rPr>
+      </w:pPr>
+    </w:p>
+    <w:p>
+      <w:pPr>
+        <w:pStyle w:val="Default"/>
+        <w:rPr>
+          <w:rFonts w:ascii="Times New Roman" w:hAnsi="Times New Roman" w:cs="Times New Roman"/>
+          <w:i/>
+          <w:iCs/>
+          <w:sz w:val="26"/>
+          <w:szCs w:val="26"/>
+          <w:lang w:val="sr-Latn-RS"/>
+        </w:rPr>
+      </w:pPr>
+    </w:p>
+    <w:p>
+      <w:pPr>
+        <w:pStyle w:val="Default"/>
+        <w:rPr>
+          <w:rFonts w:ascii="Times New Roman" w:hAnsi="Times New Roman" w:cs="Times New Roman"/>
+          <w:i/>
+          <w:iCs/>
+          <w:sz w:val="26"/>
+          <w:szCs w:val="26"/>
+          <w:lang w:val="sr-Latn-RS"/>
+        </w:rPr>
+      </w:pPr>
+    </w:p>
+    <w:p>
+      <w:pPr>
+        <w:pStyle w:val="Default"/>
+        <w:rPr>
+          <w:rFonts w:ascii="Times New Roman" w:hAnsi="Times New Roman" w:cs="Times New Roman"/>
+          <w:i/>
+          <w:iCs/>
+          <w:sz w:val="26"/>
+          <w:szCs w:val="26"/>
+          <w:lang w:val="sr-Latn-RS"/>
+        </w:rPr>
+      </w:pPr>
+    </w:p>
+    <w:p>
+      <w:pPr>
+        <w:pStyle w:val="Default"/>
+        <w:rPr>
+          <w:rFonts w:ascii="Times New Roman" w:hAnsi="Times New Roman" w:cs="Times New Roman"/>
+          <w:i/>
+          <w:iCs/>
+          <w:sz w:val="26"/>
+          <w:szCs w:val="26"/>
+          <w:lang w:val="sr-Latn-RS"/>
+        </w:rPr>
+      </w:pPr>
+    </w:p>
+    <w:p>
+      <w:pPr>
+        <w:pStyle w:val="Default"/>
+        <w:rPr>
+          <w:rFonts w:ascii="Times New Roman" w:hAnsi="Times New Roman" w:cs="Times New Roman"/>
+          <w:i/>
+          <w:iCs/>
+          <w:sz w:val="26"/>
+          <w:szCs w:val="26"/>
+          <w:lang w:val="sr-Latn-RS"/>
+        </w:rPr>
+      </w:pPr>
+    </w:p>
+    <w:p>
+      <w:pPr>
+        <w:pStyle w:val="Default"/>
+        <w:rPr>
+          <w:rFonts w:ascii="Times New Roman" w:hAnsi="Times New Roman" w:cs="Times New Roman"/>
+          <w:i/>
+          <w:iCs/>
+          <w:sz w:val="26"/>
+          <w:szCs w:val="26"/>
           <w:lang w:val="sr-Latn-RS"/>
         </w:rPr>
       </w:pPr>
@@ -5348,10 +5843,10 @@
                   <wp:align>center</wp:align>
                 </wp:positionH>
                 <wp:positionV relativeFrom="paragraph">
-                  <wp:posOffset>3388323</wp:posOffset>
+                  <wp:posOffset>342900</wp:posOffset>
                 </wp:positionV>
-                <wp:extent cx="5547360" cy="635"/>
-                <wp:effectExtent l="0" t="0" r="0" b="6985"/>
+                <wp:extent cx="5547360" cy="205740"/>
+                <wp:effectExtent l="0" t="0" r="0" b="3810"/>
                 <wp:wrapTopAndBottom/>
                 <wp:docPr id="22" name="Text Box 22"/>
                 <wp:cNvGraphicFramePr/>
@@ -5362,7 +5857,7 @@
                       <wps:spPr>
                         <a:xfrm>
                           <a:off x="0" y="0"/>
-                          <a:ext cx="5547360" cy="635"/>
+                          <a:ext cx="5547360" cy="205740"/>
                         </a:xfrm>
                         <a:prstGeom prst="rect">
                           <a:avLst/>
@@ -5406,7 +5901,27 @@
                                 <w:szCs w:val="22"/>
                                 <w:lang w:val="sr-Latn-RS"/>
                               </w:rPr>
-                              <w:t xml:space="preserve"> dijagram</w:t>
+                              <w:t xml:space="preserve"> </w:t>
+                            </w:r>
+                            <w:r>
+                              <w:rPr>
+                                <w:rFonts w:cstheme="minorHAnsi"/>
+                                <w:color w:val="000000" w:themeColor="text1"/>
+                                <w:sz w:val="22"/>
+                                <w:szCs w:val="22"/>
+                                <w:lang w:val="sr-Latn-RS"/>
+                              </w:rPr>
+                              <w:t xml:space="preserve">i UnitOfWork </w:t>
+                            </w:r>
+                            <w:r>
+                              <w:rPr>
+                                <w:rFonts w:cstheme="minorHAnsi"/>
+                                <w:color w:val="000000" w:themeColor="text1"/>
+                                <w:sz w:val="22"/>
+                                <w:szCs w:val="22"/>
+                                <w:lang w:val="sr-Latn-RS"/>
+                              </w:rPr>
+                              <w:t>dijagram</w:t>
                             </w:r>
                           </w:p>
                         </w:txbxContent>
@@ -5415,18 +5930,21 @@
                         <a:prstTxWarp prst="textNoShape">
                           <a:avLst/>
                         </a:prstTxWarp>
-                        <a:spAutoFit/>
+                        <a:noAutofit/>
                       </wps:bodyPr>
                     </wps:wsp>
                   </a:graphicData>
                 </a:graphic>
+                <wp14:sizeRelV relativeFrom="margin">
+                  <wp14:pctHeight>0</wp14:pctHeight>
+                </wp14:sizeRelV>
               </wp:anchor>
             </w:drawing>
           </mc:Choice>
           <mc:Fallback>
             <w:pict>
-              <v:shape w14:anchorId="575F270F" id="Text Box 22" o:spid="_x0000_s1031" type="#_x0000_t202" style="position:absolute;left:0;text-align:left;margin-left:0;margin-top:266.8pt;width:436.8pt;height:.05pt;z-index:251671552;visibility:visible;mso-wrap-style:square;mso-wrap-distance-left:9pt;mso-wrap-distance-top:0;mso-wrap-distance-right:9pt;mso-wrap-distance-bottom:0;mso-position-horizontal:center;mso-position-horizontal-relative:margin;mso-position-vertical:absolute;mso-position-vertical-relative:text;v-text-anchor:top" o:gfxdata="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" stroked="f">
-                <v:textbox style="mso-fit-shape-to-text:t" inset="0,0,0,0">
+              <v:shape w14:anchorId="575F270F" id="Text Box 22" o:spid="_x0000_s1031" type="#_x0000_t202" style="position:absolute;margin-left:0;margin-top:27pt;width:436.8pt;height:16.2pt;z-index:251671552;visibility:visible;mso-wrap-style:square;mso-height-percent:0;mso-wrap-distance-left:9pt;mso-wrap-distance-top:0;mso-wrap-distance-right:9pt;mso-wrap-distance-bottom:0;mso-position-horizontal:center;mso-position-horizontal-relative:margin;mso-position-vertical:absolute;mso-position-vertical-relative:text;mso-height-percent:0;mso-height-relative:margin;v-text-anchor:top" o:gfxdata="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" stroked="f">
+                <v:textbox inset="0,0,0,0">
                   <w:txbxContent>
                     <w:p>
                       <w:pPr>
@@ -5458,7 +5976,27 @@
                           <w:szCs w:val="22"/>
                           <w:lang w:val="sr-Latn-RS"/>
                         </w:rPr>
-                        <w:t xml:space="preserve"> dijagram</w:t>
+                        <w:t xml:space="preserve"> </w:t>
+                      </w:r>
+                      <w:r>
+                        <w:rPr>
+                          <w:rFonts w:cstheme="minorHAnsi"/>
+                          <w:color w:val="000000" w:themeColor="text1"/>
+                          <w:sz w:val="22"/>
+                          <w:szCs w:val="22"/>
+                          <w:lang w:val="sr-Latn-RS"/>
+                        </w:rPr>
+                        <w:t xml:space="preserve">i UnitOfWork </w:t>
+                      </w:r>
+                      <w:r>
+                        <w:rPr>
+                          <w:rFonts w:cstheme="minorHAnsi"/>
+                          <w:color w:val="000000" w:themeColor="text1"/>
+                          <w:sz w:val="22"/>
+                          <w:szCs w:val="22"/>
+                          <w:lang w:val="sr-Latn-RS"/>
+                        </w:rPr>
+                        <w:t>dijagram</w:t>
                       </w:r>
                     </w:p>
                   </w:txbxContent>
@@ -5469,28 +6007,144 @@
           </mc:Fallback>
         </mc:AlternateContent>
       </w:r>
-      <w:r>
-        <w:rPr>
-          <w:rFonts w:ascii="Times New Roman" w:hAnsi="Times New Roman" w:cs="Times New Roman"/>
-          <w:i/>
-          <w:iCs/>
-          <w:noProof/>
+    </w:p>
+    <w:p>
+      <w:pPr>
+        <w:pStyle w:val="Default"/>
+        <w:rPr>
+          <w:rFonts w:ascii="Times New Roman" w:hAnsi="Times New Roman" w:cs="Times New Roman"/>
+          <w:i/>
+          <w:iCs/>
           <w:sz w:val="26"/>
           <w:szCs w:val="26"/>
+          <w:lang w:val="sr-Latn-RS"/>
+        </w:rPr>
+      </w:pPr>
+    </w:p>
+    <w:p>
+      <w:pPr>
+        <w:pStyle w:val="Default"/>
+        <w:rPr>
+          <w:rFonts w:ascii="Times New Roman" w:hAnsi="Times New Roman" w:cs="Times New Roman"/>
+          <w:i/>
+          <w:iCs/>
+          <w:sz w:val="26"/>
+          <w:szCs w:val="26"/>
+          <w:lang w:val="sr-Latn-RS"/>
+        </w:rPr>
+      </w:pPr>
+    </w:p>
+    <w:p>
+      <w:pPr>
+        <w:pStyle w:val="Default"/>
+        <w:numPr>
+          <w:ilvl w:val="1"/>
+          <w:numId w:val="2"/>
+        </w:numPr>
+        <w:rPr>
+          <w:rFonts w:ascii="Times New Roman" w:hAnsi="Times New Roman" w:cs="Times New Roman"/>
+          <w:i/>
+          <w:iCs/>
+          <w:sz w:val="36"/>
+          <w:szCs w:val="28"/>
+          <w:lang w:val="sr-Latn-RS"/>
+        </w:rPr>
+      </w:pPr>
+      <w:r>
+        <w:rPr>
+          <w:rFonts w:ascii="Times New Roman" w:hAnsi="Times New Roman" w:cs="Times New Roman"/>
+          <w:i/>
+          <w:iCs/>
+          <w:sz w:val="36"/>
+          <w:szCs w:val="28"/>
+          <w:lang w:val="sr-Latn-RS"/>
+        </w:rPr>
+        <w:t>Generalna arhitektura</w:t>
+      </w:r>
+    </w:p>
+    <w:p>
+      <w:pPr>
+        <w:pStyle w:val="Default"/>
+        <w:rPr>
+          <w:rFonts w:ascii="Times New Roman" w:hAnsi="Times New Roman" w:cs="Times New Roman"/>
+          <w:i/>
+          <w:iCs/>
+          <w:sz w:val="26"/>
+          <w:szCs w:val="26"/>
+          <w:lang w:val="sr-Latn-RS"/>
+        </w:rPr>
+      </w:pPr>
+    </w:p>
+    <w:p>
+      <w:pPr>
+        <w:pStyle w:val="Default"/>
+        <w:jc w:val="both"/>
+        <w:rPr>
+          <w:rFonts w:ascii="Times New Roman" w:hAnsi="Times New Roman" w:cs="Times New Roman"/>
+          <w:lang w:val="sr-Latn-RS"/>
+        </w:rPr>
+      </w:pPr>
+      <w:r>
+        <w:rPr>
+          <w:rFonts w:ascii="Times New Roman" w:hAnsi="Times New Roman" w:cs="Times New Roman"/>
+          <w:lang w:val="sr-Latn-RS"/>
+        </w:rPr>
+        <w:t>Arhitektura sistema podrazumeva postojanje klijenta, servera i baze podataka u kojoj će se čuvati</w:t>
+      </w:r>
+      <w:r>
+        <w:rPr>
+          <w:rFonts w:ascii="Times New Roman" w:hAnsi="Times New Roman" w:cs="Times New Roman"/>
+          <w:i/>
+          <w:iCs/>
+          <w:lang w:val="sr-Latn-RS"/>
+        </w:rPr>
+        <w:t xml:space="preserve">  </w:t>
+      </w:r>
+      <w:r>
+        <w:rPr>
+          <w:rFonts w:ascii="Times New Roman" w:hAnsi="Times New Roman" w:cs="Times New Roman"/>
+          <w:lang w:val="sr-Latn-RS"/>
+        </w:rPr>
+        <w:t>informacije o korisnicima i njihovim igrama.</w:t>
+      </w:r>
+    </w:p>
+    <w:p>
+      <w:pPr>
+        <w:pStyle w:val="Default"/>
+        <w:jc w:val="both"/>
+        <w:rPr>
+          <w:rFonts w:ascii="Times New Roman" w:hAnsi="Times New Roman" w:cs="Times New Roman"/>
+          <w:lang w:val="sr-Latn-RS"/>
+        </w:rPr>
+      </w:pPr>
+    </w:p>
+    <w:p>
+      <w:pPr>
+        <w:pStyle w:val="Default"/>
+        <w:jc w:val="both"/>
+        <w:rPr>
+          <w:rFonts w:ascii="Times New Roman" w:hAnsi="Times New Roman" w:cs="Times New Roman"/>
+          <w:lang w:val="sr-Latn-RS"/>
+        </w:rPr>
+      </w:pPr>
+      <w:r>
+        <w:rPr>
+          <w:rFonts w:ascii="Times New Roman" w:hAnsi="Times New Roman" w:cs="Times New Roman"/>
+          <w:noProof/>
         </w:rPr>
         <w:drawing>
-          <wp:anchor distT="0" distB="0" distL="114300" distR="114300" simplePos="0" relativeHeight="251670528" behindDoc="0" locked="0" layoutInCell="1" allowOverlap="1" wp14:anchorId="21010E97" wp14:editId="40997951">
+          <wp:anchor distT="0" distB="0" distL="114300" distR="114300" simplePos="0" relativeHeight="251691008" behindDoc="0" locked="0" layoutInCell="1" allowOverlap="1">
             <wp:simplePos x="0" y="0"/>
             <wp:positionH relativeFrom="margin">
               <wp:align>center</wp:align>
             </wp:positionH>
             <wp:positionV relativeFrom="paragraph">
-              <wp:posOffset>880055</wp:posOffset>
+              <wp:posOffset>66675</wp:posOffset>
             </wp:positionV>
-            <wp:extent cx="4765675" cy="2393950"/>
-            <wp:effectExtent l="0" t="0" r="0" b="6350"/>
-            <wp:wrapTopAndBottom/>
-            <wp:docPr id="21" name="Picture 21"/>
+            <wp:extent cx="6949440" cy="2270760"/>
+            <wp:effectExtent l="0" t="0" r="3810" b="0"/>
+            <wp:wrapNone/>
+            <wp:docPr id="19" name="Picture 19" descr="D:\ELFAK Filip\VII SEMESTAR\Arhitektura i projektovanje softvera\Projekat\Generalna arhitektura.png"/>
             <wp:cNvGraphicFramePr>
               <a:graphicFrameLocks xmlns:a="http://schemas.openxmlformats.org/drawingml/2006/main" noChangeAspect="1"/>
             </wp:cNvGraphicFramePr>
@@ -5498,228 +6152,52 @@
               <a:graphicData uri="http://schemas.openxmlformats.org/drawingml/2006/picture">
                 <pic:pic xmlns:pic="http://schemas.openxmlformats.org/drawingml/2006/picture">
                   <pic:nvPicPr>
-                    <pic:cNvPr id="21" name="repository.png"/>
-                    <pic:cNvPicPr/>
+                    <pic:cNvPr id="0" name="Picture 11" descr="D:\ELFAK Filip\VII SEMESTAR\Arhitektura i projektovanje softvera\Projekat\Generalna arhitektura.png"/>
+                    <pic:cNvPicPr>
+                      <a:picLocks noChangeAspect="1" noChangeArrowheads="1"/>
+                    </pic:cNvPicPr>
                   </pic:nvPicPr>
-                  <pic:blipFill>
-                    <a:blip r:embed="rId13">
+                  <pic:blipFill rotWithShape="1">
+                    <a:blip r:embed="rId14">
                       <a:extLst>
                         <a:ext uri="{28A0092B-C50C-407E-A947-70E740481C1C}">
                           <a14:useLocalDpi xmlns:a14="http://schemas.microsoft.com/office/drawing/2010/main" val="0"/>
                         </a:ext>
                       </a:extLst>
                     </a:blip>
-                    <a:stretch>
-                      <a:fillRect/>
-                    </a:stretch>
+                    <a:srcRect l="4508" r="7520" b="13851"/>
+                    <a:stretch/>
                   </pic:blipFill>
-                  <pic:spPr>
+                  <pic:spPr bwMode="auto">
                     <a:xfrm>
                       <a:off x="0" y="0"/>
-                      <a:ext cx="4765675" cy="2393950"/>
+                      <a:ext cx="6949460" cy="2270767"/>
                     </a:xfrm>
                     <a:prstGeom prst="rect">
                       <a:avLst/>
                     </a:prstGeom>
+                    <a:noFill/>
+                    <a:ln>
+                      <a:noFill/>
+                    </a:ln>
+                    <a:extLst>
+                      <a:ext uri="{53640926-AAD7-44D8-BBD7-CCE9431645EC}">
+                        <a14:shadowObscured xmlns:a14="http://schemas.microsoft.com/office/drawing/2010/main"/>
+                      </a:ext>
+                    </a:extLst>
                   </pic:spPr>
                 </pic:pic>
               </a:graphicData>
             </a:graphic>
-            <wp14:sizeRelH relativeFrom="margin">
+            <wp14:sizeRelH relativeFrom="page">
               <wp14:pctWidth>0</wp14:pctWidth>
             </wp14:sizeRelH>
-            <wp14:sizeRelV relativeFrom="margin">
+            <wp14:sizeRelV relativeFrom="page">
               <wp14:pctHeight>0</wp14:pctHeight>
             </wp14:sizeRelV>
           </wp:anchor>
         </w:drawing>
       </w:r>
-      <w:r>
-        <w:rPr>
-          <w:rFonts w:ascii="Times New Roman" w:hAnsi="Times New Roman" w:cs="Times New Roman"/>
-          <w:i/>
-          <w:iCs/>
-          <w:color w:val="auto"/>
-          <w:lang w:val="sr-Latn-RS"/>
-        </w:rPr>
-        <w:t>DonkeyGame</w:t>
-      </w:r>
-      <w:r>
-        <w:rPr>
-          <w:rFonts w:ascii="Times New Roman" w:hAnsi="Times New Roman" w:cs="Times New Roman"/>
-          <w:color w:val="auto"/>
-          <w:lang w:val="sr-Latn-RS"/>
-        </w:rPr>
-        <w:t xml:space="preserve"> sistem će sadržati centralizovanu bazu podataka. Na sloju podataka koristićemo </w:t>
-      </w:r>
-      <w:r>
-        <w:rPr>
-          <w:rFonts w:ascii="Times New Roman" w:hAnsi="Times New Roman" w:cs="Times New Roman"/>
-          <w:i/>
-          <w:iCs/>
-          <w:color w:val="auto"/>
-          <w:lang w:val="sr-Latn-RS"/>
-        </w:rPr>
-        <w:t>Entity Framework Core</w:t>
-      </w:r>
-      <w:r>
-        <w:rPr>
-          <w:rFonts w:ascii="Times New Roman" w:hAnsi="Times New Roman" w:cs="Times New Roman"/>
-          <w:color w:val="auto"/>
-          <w:lang w:val="sr-Latn-RS"/>
-        </w:rPr>
-        <w:t xml:space="preserve"> kao ORM alat za MS Azure SQL relacionu bazu. Ovaj framework implementira UnitOfWork obrazac u obliku DbContext klase, pri čemu se on sastoji od više DbSet-ova koji čine </w:t>
-      </w:r>
-      <w:r>
-        <w:rPr>
-          <w:rFonts w:ascii="Times New Roman" w:hAnsi="Times New Roman" w:cs="Times New Roman"/>
-          <w:i/>
-          <w:iCs/>
-          <w:color w:val="auto"/>
-          <w:lang w:val="sr-Latn-RS"/>
-        </w:rPr>
-        <w:t>Repository</w:t>
-      </w:r>
-      <w:r>
-        <w:rPr>
-          <w:rFonts w:ascii="Times New Roman" w:hAnsi="Times New Roman" w:cs="Times New Roman"/>
-          <w:color w:val="auto"/>
-          <w:lang w:val="sr-Latn-RS"/>
-        </w:rPr>
-        <w:t xml:space="preserve"> obrazac.</w:t>
-      </w:r>
-    </w:p>
-    <w:p>
-      <w:pPr>
-        <w:pStyle w:val="Default"/>
-        <w:rPr>
-          <w:rFonts w:ascii="Times New Roman" w:hAnsi="Times New Roman" w:cs="Times New Roman"/>
-          <w:i/>
-          <w:iCs/>
-          <w:sz w:val="26"/>
-          <w:szCs w:val="26"/>
-          <w:lang w:val="sr-Latn-RS"/>
-        </w:rPr>
-      </w:pPr>
-    </w:p>
-    <w:p>
-      <w:pPr>
-        <w:pStyle w:val="Default"/>
-        <w:rPr>
-          <w:rFonts w:ascii="Times New Roman" w:hAnsi="Times New Roman" w:cs="Times New Roman"/>
-          <w:i/>
-          <w:iCs/>
-          <w:sz w:val="26"/>
-          <w:szCs w:val="26"/>
-          <w:lang w:val="sr-Latn-RS"/>
-        </w:rPr>
-      </w:pPr>
-    </w:p>
-    <w:p>
-      <w:pPr>
-        <w:pStyle w:val="Default"/>
-        <w:rPr>
-          <w:rFonts w:ascii="Times New Roman" w:hAnsi="Times New Roman" w:cs="Times New Roman"/>
-          <w:i/>
-          <w:iCs/>
-          <w:sz w:val="26"/>
-          <w:szCs w:val="26"/>
-          <w:lang w:val="sr-Latn-RS"/>
-        </w:rPr>
-      </w:pPr>
-    </w:p>
-    <w:p>
-      <w:pPr>
-        <w:pStyle w:val="Default"/>
-        <w:rPr>
-          <w:rFonts w:ascii="Times New Roman" w:hAnsi="Times New Roman" w:cs="Times New Roman"/>
-          <w:i/>
-          <w:iCs/>
-          <w:sz w:val="26"/>
-          <w:szCs w:val="26"/>
-          <w:lang w:val="sr-Latn-RS"/>
-        </w:rPr>
-      </w:pPr>
-    </w:p>
-    <w:p>
-      <w:pPr>
-        <w:pStyle w:val="Default"/>
-        <w:rPr>
-          <w:rFonts w:ascii="Times New Roman" w:hAnsi="Times New Roman" w:cs="Times New Roman"/>
-          <w:i/>
-          <w:iCs/>
-          <w:sz w:val="26"/>
-          <w:szCs w:val="26"/>
-          <w:lang w:val="sr-Latn-RS"/>
-        </w:rPr>
-      </w:pPr>
-    </w:p>
-    <w:p>
-      <w:pPr>
-        <w:pStyle w:val="Default"/>
-        <w:rPr>
-          <w:rFonts w:ascii="Times New Roman" w:hAnsi="Times New Roman" w:cs="Times New Roman"/>
-          <w:i/>
-          <w:iCs/>
-          <w:sz w:val="26"/>
-          <w:szCs w:val="26"/>
-          <w:lang w:val="sr-Latn-RS"/>
-        </w:rPr>
-      </w:pPr>
-    </w:p>
-    <w:p>
-      <w:pPr>
-        <w:pStyle w:val="Default"/>
-        <w:rPr>
-          <w:rFonts w:ascii="Times New Roman" w:hAnsi="Times New Roman" w:cs="Times New Roman"/>
-          <w:i/>
-          <w:iCs/>
-          <w:sz w:val="26"/>
-          <w:szCs w:val="26"/>
-          <w:lang w:val="sr-Latn-RS"/>
-        </w:rPr>
-      </w:pPr>
-    </w:p>
-    <w:p>
-      <w:pPr>
-        <w:pStyle w:val="Default"/>
-        <w:numPr>
-          <w:ilvl w:val="1"/>
-          <w:numId w:val="2"/>
-        </w:numPr>
-        <w:rPr>
-          <w:rFonts w:ascii="Times New Roman" w:hAnsi="Times New Roman" w:cs="Times New Roman"/>
-          <w:i/>
-          <w:iCs/>
-          <w:sz w:val="36"/>
-          <w:szCs w:val="28"/>
-          <w:lang w:val="sr-Latn-RS"/>
-        </w:rPr>
-      </w:pPr>
-      <w:r>
-        <w:rPr>
-          <w:rFonts w:ascii="Times New Roman" w:hAnsi="Times New Roman" w:cs="Times New Roman"/>
-          <w:i/>
-          <w:iCs/>
-          <w:sz w:val="36"/>
-          <w:szCs w:val="28"/>
-          <w:lang w:val="sr-Latn-RS"/>
-        </w:rPr>
-        <w:t>Generalna arhitektura</w:t>
-      </w:r>
-    </w:p>
-    <w:p>
-      <w:pPr>
-        <w:pStyle w:val="Default"/>
-        <w:rPr>
-          <w:rFonts w:ascii="Times New Roman" w:hAnsi="Times New Roman" w:cs="Times New Roman"/>
-          <w:i/>
-          <w:iCs/>
-          <w:sz w:val="26"/>
-          <w:szCs w:val="26"/>
-          <w:lang w:val="sr-Latn-RS"/>
-        </w:rPr>
-      </w:pPr>
     </w:p>
     <w:p>
       <w:pPr>
@@ -5727,8 +6205,116 @@
         <w:jc w:val="both"/>
         <w:rPr>
           <w:rFonts w:ascii="Times New Roman" w:hAnsi="Times New Roman" w:cs="Times New Roman"/>
-          <w:i/>
-          <w:iCs/>
+          <w:lang w:val="sr-Latn-RS"/>
+        </w:rPr>
+      </w:pPr>
+    </w:p>
+    <w:p>
+      <w:pPr>
+        <w:pStyle w:val="Default"/>
+        <w:jc w:val="both"/>
+        <w:rPr>
+          <w:rFonts w:ascii="Times New Roman" w:hAnsi="Times New Roman" w:cs="Times New Roman"/>
+          <w:lang w:val="sr-Latn-RS"/>
+        </w:rPr>
+      </w:pPr>
+    </w:p>
+    <w:p>
+      <w:pPr>
+        <w:pStyle w:val="Default"/>
+        <w:jc w:val="both"/>
+        <w:rPr>
+          <w:rFonts w:ascii="Times New Roman" w:hAnsi="Times New Roman" w:cs="Times New Roman"/>
+          <w:lang w:val="sr-Latn-RS"/>
+        </w:rPr>
+      </w:pPr>
+    </w:p>
+    <w:p>
+      <w:pPr>
+        <w:pStyle w:val="Default"/>
+        <w:jc w:val="both"/>
+        <w:rPr>
+          <w:rFonts w:ascii="Times New Roman" w:hAnsi="Times New Roman" w:cs="Times New Roman"/>
+          <w:lang w:val="sr-Latn-RS"/>
+        </w:rPr>
+      </w:pPr>
+    </w:p>
+    <w:p>
+      <w:pPr>
+        <w:pStyle w:val="Default"/>
+        <w:jc w:val="both"/>
+        <w:rPr>
+          <w:rFonts w:ascii="Times New Roman" w:hAnsi="Times New Roman" w:cs="Times New Roman"/>
+          <w:lang w:val="sr-Latn-RS"/>
+        </w:rPr>
+      </w:pPr>
+    </w:p>
+    <w:p>
+      <w:pPr>
+        <w:pStyle w:val="Default"/>
+        <w:jc w:val="both"/>
+        <w:rPr>
+          <w:rFonts w:ascii="Times New Roman" w:hAnsi="Times New Roman" w:cs="Times New Roman"/>
+          <w:lang w:val="sr-Latn-RS"/>
+        </w:rPr>
+      </w:pPr>
+    </w:p>
+    <w:p>
+      <w:pPr>
+        <w:pStyle w:val="Default"/>
+        <w:jc w:val="both"/>
+        <w:rPr>
+          <w:rFonts w:ascii="Times New Roman" w:hAnsi="Times New Roman" w:cs="Times New Roman"/>
+          <w:lang w:val="sr-Latn-RS"/>
+        </w:rPr>
+      </w:pPr>
+    </w:p>
+    <w:p>
+      <w:pPr>
+        <w:pStyle w:val="Default"/>
+        <w:jc w:val="both"/>
+        <w:rPr>
+          <w:rFonts w:ascii="Times New Roman" w:hAnsi="Times New Roman" w:cs="Times New Roman"/>
+          <w:lang w:val="sr-Latn-RS"/>
+        </w:rPr>
+      </w:pPr>
+    </w:p>
+    <w:p>
+      <w:pPr>
+        <w:pStyle w:val="Default"/>
+        <w:jc w:val="both"/>
+        <w:rPr>
+          <w:rFonts w:ascii="Times New Roman" w:hAnsi="Times New Roman" w:cs="Times New Roman"/>
+          <w:lang w:val="sr-Latn-RS"/>
+        </w:rPr>
+      </w:pPr>
+    </w:p>
+    <w:p>
+      <w:pPr>
+        <w:pStyle w:val="Default"/>
+        <w:jc w:val="both"/>
+        <w:rPr>
+          <w:rFonts w:ascii="Times New Roman" w:hAnsi="Times New Roman" w:cs="Times New Roman"/>
+          <w:lang w:val="sr-Latn-RS"/>
+        </w:rPr>
+      </w:pPr>
+    </w:p>
+    <w:p>
+      <w:pPr>
+        <w:pStyle w:val="Default"/>
+        <w:jc w:val="both"/>
+        <w:rPr>
+          <w:rFonts w:ascii="Times New Roman" w:hAnsi="Times New Roman" w:cs="Times New Roman"/>
+          <w:lang w:val="sr-Latn-RS"/>
+        </w:rPr>
+      </w:pPr>
+    </w:p>
+    <w:p>
+      <w:pPr>
+        <w:pStyle w:val="Default"/>
+        <w:jc w:val="both"/>
+        <w:rPr>
+          <w:rFonts w:ascii="Times New Roman" w:hAnsi="Times New Roman" w:cs="Times New Roman"/>
           <w:lang w:val="sr-Latn-RS"/>
         </w:rPr>
       </w:pPr>
@@ -5745,7 +6331,7 @@
                   <wp:align>center</wp:align>
                 </wp:positionH>
                 <wp:positionV relativeFrom="paragraph">
-                  <wp:posOffset>3676015</wp:posOffset>
+                  <wp:posOffset>224155</wp:posOffset>
                 </wp:positionV>
                 <wp:extent cx="3302000" cy="647700"/>
                 <wp:effectExtent l="0" t="0" r="0" b="0"/>
@@ -5778,39 +6364,30 @@
                               <w:pStyle w:val="Caption"/>
                               <w:jc w:val="center"/>
                               <w:rPr>
+                                <w:rFonts w:ascii="Times New Roman" w:hAnsi="Times New Roman" w:cs="Times New Roman"/>
                                 <w:color w:val="000000" w:themeColor="text1"/>
                                 <w:sz w:val="22"/>
                                 <w:szCs w:val="22"/>
                               </w:rPr>
                             </w:pPr>
-                            <w:proofErr w:type="spellStart"/>
                             <w:r>
                               <w:rPr>
+                                <w:rFonts w:ascii="Times New Roman" w:hAnsi="Times New Roman" w:cs="Times New Roman"/>
                                 <w:color w:val="000000" w:themeColor="text1"/>
                                 <w:sz w:val="22"/>
                                 <w:szCs w:val="22"/>
                               </w:rPr>
-                              <w:t>Generalna</w:t>
+                              <w:t>Generalna arhitektura</w:t>
                             </w:r>
-                            <w:proofErr w:type="spellEnd"/>
                             <w:r>
                               <w:rPr>
+                                <w:rFonts w:ascii="Times New Roman" w:hAnsi="Times New Roman" w:cs="Times New Roman"/>
                                 <w:color w:val="000000" w:themeColor="text1"/>
                                 <w:sz w:val="22"/>
                                 <w:szCs w:val="22"/>
                               </w:rPr>
-                              <w:t xml:space="preserve"> </w:t>
+                              <w:t xml:space="preserve"> DonkeyGame aplikacije</w:t>
                             </w:r>
-                            <w:proofErr w:type="spellStart"/>
-                            <w:r>
-                              <w:rPr>
-                                <w:color w:val="000000" w:themeColor="text1"/>
-                                <w:sz w:val="22"/>
-                                <w:szCs w:val="22"/>
-                              </w:rPr>
-                              <w:t>arhitektura</w:t>
-                            </w:r>
-                            <w:proofErr w:type="spellEnd"/>
                           </w:p>
                         </w:txbxContent>
                       </wps:txbx>
@@ -5831,7 +6408,7 @@
           </mc:Choice>
           <mc:Fallback>
             <w:pict>
-              <v:shape w14:anchorId="5ACFF6AF" id="Text Box 4" o:spid="_x0000_s1032" type="#_x0000_t202" style="position:absolute;left:0;text-align:left;margin-left:0;margin-top:289.45pt;width:260pt;height:51pt;z-index:251662336;visibility:visible;mso-wrap-style:square;mso-height-percent:0;mso-wrap-distance-left:9pt;mso-wrap-distance-top:0;mso-wrap-distance-right:9pt;mso-wrap-distance-bottom:0;mso-position-horizontal:center;mso-position-horizontal-relative:margin;mso-position-vertical:absolute;mso-position-vertical-relative:text;mso-height-percent:0;mso-height-relative:margin;v-text-anchor:top" o:gfxdata="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" stroked="f">
+              <v:shape w14:anchorId="5ACFF6AF" id="Text Box 4" o:spid="_x0000_s1032" type="#_x0000_t202" style="position:absolute;left:0;text-align:left;margin-left:0;margin-top:17.65pt;width:260pt;height:51pt;z-index:251662336;visibility:visible;mso-wrap-style:square;mso-height-percent:0;mso-wrap-distance-left:9pt;mso-wrap-distance-top:0;mso-wrap-distance-right:9pt;mso-wrap-distance-bottom:0;mso-position-horizontal:center;mso-position-horizontal-relative:margin;mso-position-vertical:absolute;mso-position-vertical-relative:text;mso-height-percent:0;mso-height-relative:margin;v-text-anchor:top" o:gfxdata="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" stroked="f">
                 <v:textbox inset="0,0,0,0">
                   <w:txbxContent>
                     <w:p>
@@ -5839,6 +6416,7 @@
                         <w:pStyle w:val="Caption"/>
                         <w:jc w:val="center"/>
                         <w:rPr>
+                          <w:rFonts w:ascii="Times New Roman" w:hAnsi="Times New Roman" w:cs="Times New Roman"/>
                           <w:color w:val="000000" w:themeColor="text1"/>
                           <w:sz w:val="22"/>
                           <w:szCs w:val="22"/>
@@ -5846,11 +6424,21 @@
                       </w:pPr>
                       <w:r>
                         <w:rPr>
+                          <w:rFonts w:ascii="Times New Roman" w:hAnsi="Times New Roman" w:cs="Times New Roman"/>
                           <w:color w:val="000000" w:themeColor="text1"/>
                           <w:sz w:val="22"/>
                           <w:szCs w:val="22"/>
                         </w:rPr>
                         <w:t>Generalna arhitektura</w:t>
+                      </w:r>
+                      <w:r>
+                        <w:rPr>
+                          <w:rFonts w:ascii="Times New Roman" w:hAnsi="Times New Roman" w:cs="Times New Roman"/>
+                          <w:color w:val="000000" w:themeColor="text1"/>
+                          <w:sz w:val="22"/>
+                          <w:szCs w:val="22"/>
+                        </w:rPr>
+                        <w:t xml:space="preserve"> DonkeyGame aplikacije</w:t>
                       </w:r>
                     </w:p>
                   </w:txbxContent>
@@ -5861,29 +6449,28 @@
           </mc:Fallback>
         </mc:AlternateContent>
       </w:r>
-      <w:r>
-        <w:rPr>
-          <w:rFonts w:ascii="Times New Roman" w:hAnsi="Times New Roman" w:cs="Times New Roman"/>
-          <w:lang w:val="sr-Latn-RS"/>
-        </w:rPr>
-        <w:t>Arhitektura sistema podrazumeva postojanje klijenta, servera i baze podataka u kojoj će se čuvati</w:t>
-      </w:r>
-      <w:r>
-        <w:rPr>
-          <w:rFonts w:ascii="Times New Roman" w:hAnsi="Times New Roman" w:cs="Times New Roman"/>
-          <w:i/>
-          <w:iCs/>
-          <w:lang w:val="sr-Latn-RS"/>
-        </w:rPr>
-        <w:t xml:space="preserve">  </w:t>
-      </w:r>
-      <w:r>
-        <w:rPr>
-          <w:rFonts w:ascii="Times New Roman" w:hAnsi="Times New Roman" w:cs="Times New Roman"/>
-          <w:lang w:val="sr-Latn-RS"/>
-        </w:rPr>
-        <w:t>informacije o korisnicima i njihovim igrama.</w:t>
-      </w:r>
+    </w:p>
+    <w:p>
+      <w:pPr>
+        <w:pStyle w:val="Default"/>
+        <w:jc w:val="both"/>
+        <w:rPr>
+          <w:rFonts w:ascii="Times New Roman" w:hAnsi="Times New Roman" w:cs="Times New Roman"/>
+          <w:lang w:val="sr-Latn-RS"/>
+        </w:rPr>
+      </w:pPr>
+    </w:p>
+    <w:p>
+      <w:pPr>
+        <w:pStyle w:val="Default"/>
+        <w:jc w:val="both"/>
+        <w:rPr>
+          <w:rFonts w:ascii="Times New Roman" w:hAnsi="Times New Roman" w:cs="Times New Roman"/>
+          <w:i/>
+          <w:iCs/>
+          <w:lang w:val="sr-Latn-RS"/>
+        </w:rPr>
+      </w:pPr>
     </w:p>
     <w:p>
       <w:pPr>
@@ -5902,21 +6489,339 @@
       </w:pPr>
       <w:r>
         <w:rPr>
+          <w:rFonts w:ascii="Times New Roman" w:hAnsi="Times New Roman" w:cs="Times New Roman"/>
+          <w:i/>
+          <w:iCs/>
+          <w:sz w:val="36"/>
+          <w:szCs w:val="28"/>
+          <w:lang w:val="sr-Latn-RS"/>
+        </w:rPr>
+        <w:t>Strukturni pogledi</w:t>
+      </w:r>
+    </w:p>
+    <w:p>
+      <w:pPr>
+        <w:pStyle w:val="Default"/>
+        <w:rPr>
+          <w:rFonts w:ascii="Times New Roman" w:hAnsi="Times New Roman" w:cs="Times New Roman"/>
+          <w:sz w:val="22"/>
+          <w:szCs w:val="22"/>
+          <w:lang w:val="sr-Latn-RS"/>
+        </w:rPr>
+      </w:pPr>
+    </w:p>
+    <w:p>
+      <w:pPr>
+        <w:pStyle w:val="Default"/>
+        <w:rPr>
+          <w:rFonts w:ascii="Times New Roman" w:hAnsi="Times New Roman" w:cs="Times New Roman"/>
+          <w:sz w:val="22"/>
+          <w:szCs w:val="22"/>
+          <w:lang w:val="sr-Latn-RS"/>
+        </w:rPr>
+      </w:pPr>
+    </w:p>
+    <w:p>
+      <w:pPr>
+        <w:pStyle w:val="Default"/>
+        <w:jc w:val="both"/>
+        <w:rPr>
+          <w:rFonts w:ascii="Times New Roman" w:hAnsi="Times New Roman" w:cs="Times New Roman"/>
+          <w:lang w:val="sr-Latn-RS"/>
+        </w:rPr>
+      </w:pPr>
+      <w:r>
+        <w:rPr>
+          <w:rFonts w:ascii="Times New Roman" w:hAnsi="Times New Roman" w:cs="Times New Roman"/>
+          <w:lang w:val="sr-Latn-RS"/>
+        </w:rPr>
+        <w:t xml:space="preserve">Sledeći dijagram ilustruje strukturu sistema navodeći komponente sistema kao i njihovu međusobnu povezanost. Struktura klijentske aplikacije zasnovana je na </w:t>
+      </w:r>
+      <w:r>
+        <w:rPr>
+          <w:rFonts w:ascii="Times New Roman" w:hAnsi="Times New Roman" w:cs="Times New Roman"/>
+          <w:i/>
+          <w:iCs/>
+          <w:lang w:val="sr-Latn-RS"/>
+        </w:rPr>
+        <w:t xml:space="preserve">Model-View-View Model </w:t>
+      </w:r>
+      <w:r>
+        <w:rPr>
+          <w:rFonts w:ascii="Times New Roman" w:hAnsi="Times New Roman" w:cs="Times New Roman"/>
+          <w:lang w:val="sr-Latn-RS"/>
+        </w:rPr>
+        <w:t xml:space="preserve">arhitekturnom obrascu. Klijentska i serverska aplikacija ostvaruju sinhronu komunikaciju korišćenjem REST-ful API-ja. Asinhrona komunikacija između klijentske i serverske aplikacije ostvarena je korišćenjem </w:t>
+      </w:r>
+      <w:r>
+        <w:rPr>
+          <w:rFonts w:ascii="Times New Roman" w:hAnsi="Times New Roman" w:cs="Times New Roman"/>
+          <w:i/>
+          <w:iCs/>
+          <w:lang w:val="sr-Latn-RS"/>
+        </w:rPr>
+        <w:t xml:space="preserve">Message Broker </w:t>
+      </w:r>
+      <w:r>
+        <w:rPr>
+          <w:rFonts w:ascii="Times New Roman" w:hAnsi="Times New Roman" w:cs="Times New Roman"/>
+          <w:lang w:val="sr-Latn-RS"/>
+        </w:rPr>
+        <w:t xml:space="preserve">arhitekturnog obrasca. Serverska aplikacija je zadužena za komunikaciju sa bazom podataka. </w:t>
+      </w:r>
+    </w:p>
+    <w:p>
+      <w:pPr>
+        <w:pStyle w:val="Default"/>
+        <w:jc w:val="both"/>
+        <w:rPr>
+          <w:rFonts w:ascii="Times New Roman" w:hAnsi="Times New Roman" w:cs="Times New Roman"/>
+          <w:lang w:val="sr-Latn-RS"/>
+        </w:rPr>
+      </w:pPr>
+    </w:p>
+    <w:p>
+      <w:pPr>
+        <w:pStyle w:val="Default"/>
+        <w:jc w:val="both"/>
+        <w:rPr>
+          <w:rFonts w:ascii="Times New Roman" w:hAnsi="Times New Roman" w:cs="Times New Roman"/>
+          <w:lang w:val="sr-Latn-RS"/>
+        </w:rPr>
+      </w:pPr>
+      <w:r>
+        <w:rPr>
+          <w:rFonts w:ascii="Times New Roman" w:hAnsi="Times New Roman" w:cs="Times New Roman"/>
+          <w:lang w:val="sr-Latn-RS"/>
+        </w:rPr>
+        <w:t xml:space="preserve">Klijentska aplikacija je implementirana kao </w:t>
+      </w:r>
+      <w:r>
+        <w:rPr>
+          <w:rFonts w:ascii="Times New Roman" w:hAnsi="Times New Roman" w:cs="Times New Roman"/>
+          <w:i/>
+          <w:iCs/>
+          <w:lang w:val="sr-Latn-RS"/>
+        </w:rPr>
+        <w:t xml:space="preserve">Web aplikacija </w:t>
+      </w:r>
+      <w:r>
+        <w:rPr>
+          <w:rFonts w:ascii="Times New Roman" w:hAnsi="Times New Roman" w:cs="Times New Roman"/>
+          <w:lang w:val="sr-Latn-RS"/>
+        </w:rPr>
+        <w:t xml:space="preserve">i predviđena je za računare svih operativnih sistema. Serverska aplikacija realizuje se kao </w:t>
+      </w:r>
+      <w:r>
+        <w:rPr>
+          <w:rFonts w:ascii="Times New Roman" w:hAnsi="Times New Roman" w:cs="Times New Roman"/>
+          <w:i/>
+          <w:iCs/>
+          <w:lang w:val="sr-Latn-RS"/>
+        </w:rPr>
+        <w:t>ASP.NET Core Web API</w:t>
+      </w:r>
+      <w:r>
+        <w:rPr>
+          <w:rFonts w:ascii="Times New Roman" w:hAnsi="Times New Roman" w:cs="Times New Roman"/>
+          <w:lang w:val="sr-Latn-RS"/>
+        </w:rPr>
+        <w:t xml:space="preserve">, dok se kao server baze podataka koristi </w:t>
+      </w:r>
+      <w:r>
+        <w:rPr>
+          <w:rFonts w:ascii="Times New Roman" w:hAnsi="Times New Roman" w:cs="Times New Roman"/>
+          <w:i/>
+          <w:iCs/>
+          <w:lang w:val="sr-Latn-RS"/>
+        </w:rPr>
+        <w:t xml:space="preserve">Azure DBMS. </w:t>
+      </w:r>
+      <w:r>
+        <w:rPr>
+          <w:rFonts w:ascii="Times New Roman" w:hAnsi="Times New Roman" w:cs="Times New Roman"/>
+          <w:lang w:val="sr-Latn-RS"/>
+        </w:rPr>
+        <w:t xml:space="preserve">Za asinhronu komunikaciju između klijenta i servera, koristi se </w:t>
+      </w:r>
+      <w:r>
+        <w:rPr>
+          <w:rFonts w:ascii="Times New Roman" w:hAnsi="Times New Roman" w:cs="Times New Roman"/>
+          <w:i/>
+          <w:iCs/>
+          <w:lang w:val="sr-Latn-RS"/>
+        </w:rPr>
+        <w:t>SignalR</w:t>
+      </w:r>
+      <w:r>
+        <w:rPr>
+          <w:rFonts w:ascii="Times New Roman" w:hAnsi="Times New Roman" w:cs="Times New Roman"/>
+          <w:lang w:val="sr-Latn-RS"/>
+        </w:rPr>
+        <w:t xml:space="preserve"> message broker. </w:t>
+      </w:r>
+    </w:p>
+    <w:p>
+      <w:pPr>
+        <w:pStyle w:val="Default"/>
+        <w:jc w:val="both"/>
+        <w:rPr>
+          <w:rFonts w:ascii="Times New Roman" w:hAnsi="Times New Roman" w:cs="Times New Roman"/>
+          <w:lang w:val="sr-Latn-RS"/>
+        </w:rPr>
+      </w:pPr>
+    </w:p>
+    <w:p>
+      <w:pPr>
+        <w:pStyle w:val="Default"/>
+        <w:rPr>
+          <w:rFonts w:ascii="Times New Roman" w:hAnsi="Times New Roman" w:cs="Times New Roman"/>
           <w:noProof/>
+          <w:sz w:val="22"/>
+          <w:szCs w:val="22"/>
+        </w:rPr>
+      </w:pPr>
+    </w:p>
+    <w:p>
+      <w:pPr>
+        <w:pStyle w:val="Default"/>
+        <w:rPr>
+          <w:rFonts w:ascii="Times New Roman" w:hAnsi="Times New Roman" w:cs="Times New Roman"/>
+          <w:noProof/>
+          <w:sz w:val="22"/>
+          <w:szCs w:val="22"/>
+        </w:rPr>
+      </w:pPr>
+    </w:p>
+    <w:p>
+      <w:pPr>
+        <w:pStyle w:val="Default"/>
+        <w:rPr>
+          <w:rFonts w:ascii="Times New Roman" w:hAnsi="Times New Roman" w:cs="Times New Roman"/>
+          <w:noProof/>
+          <w:sz w:val="22"/>
+          <w:szCs w:val="22"/>
+        </w:rPr>
+      </w:pPr>
+    </w:p>
+    <w:p>
+      <w:pPr>
+        <w:pStyle w:val="Default"/>
+        <w:rPr>
+          <w:rFonts w:ascii="Times New Roman" w:hAnsi="Times New Roman" w:cs="Times New Roman"/>
+          <w:noProof/>
+          <w:sz w:val="22"/>
+          <w:szCs w:val="22"/>
+        </w:rPr>
+      </w:pPr>
+    </w:p>
+    <w:p>
+      <w:pPr>
+        <w:pStyle w:val="Default"/>
+        <w:rPr>
+          <w:rFonts w:ascii="Times New Roman" w:hAnsi="Times New Roman" w:cs="Times New Roman"/>
+          <w:noProof/>
+          <w:sz w:val="22"/>
+          <w:szCs w:val="22"/>
+        </w:rPr>
+      </w:pPr>
+    </w:p>
+    <w:p>
+      <w:pPr>
+        <w:pStyle w:val="Default"/>
+        <w:rPr>
+          <w:rFonts w:ascii="Times New Roman" w:hAnsi="Times New Roman" w:cs="Times New Roman"/>
+          <w:noProof/>
+          <w:sz w:val="22"/>
+          <w:szCs w:val="22"/>
+        </w:rPr>
+      </w:pPr>
+    </w:p>
+    <w:p>
+      <w:pPr>
+        <w:pStyle w:val="Default"/>
+        <w:rPr>
+          <w:rFonts w:ascii="Times New Roman" w:hAnsi="Times New Roman" w:cs="Times New Roman"/>
+          <w:noProof/>
+          <w:sz w:val="22"/>
+          <w:szCs w:val="22"/>
+        </w:rPr>
+      </w:pPr>
+    </w:p>
+    <w:p>
+      <w:pPr>
+        <w:pStyle w:val="Default"/>
+        <w:rPr>
+          <w:rFonts w:ascii="Times New Roman" w:hAnsi="Times New Roman" w:cs="Times New Roman"/>
+          <w:noProof/>
+          <w:sz w:val="22"/>
+          <w:szCs w:val="22"/>
+        </w:rPr>
+      </w:pPr>
+    </w:p>
+    <w:p>
+      <w:pPr>
+        <w:pStyle w:val="Default"/>
+        <w:rPr>
+          <w:rFonts w:ascii="Times New Roman" w:hAnsi="Times New Roman" w:cs="Times New Roman"/>
+          <w:noProof/>
+          <w:sz w:val="22"/>
+          <w:szCs w:val="22"/>
+        </w:rPr>
+      </w:pPr>
+    </w:p>
+    <w:p>
+      <w:pPr>
+        <w:pStyle w:val="Default"/>
+        <w:rPr>
+          <w:rFonts w:ascii="Times New Roman" w:hAnsi="Times New Roman" w:cs="Times New Roman"/>
+          <w:noProof/>
+          <w:sz w:val="22"/>
+          <w:szCs w:val="22"/>
+        </w:rPr>
+      </w:pPr>
+    </w:p>
+    <w:p>
+      <w:pPr>
+        <w:pStyle w:val="Default"/>
+        <w:rPr>
+          <w:rFonts w:ascii="Times New Roman" w:hAnsi="Times New Roman" w:cs="Times New Roman"/>
+          <w:noProof/>
+          <w:sz w:val="22"/>
+          <w:szCs w:val="22"/>
+        </w:rPr>
+      </w:pPr>
+    </w:p>
+    <w:p>
+      <w:pPr>
+        <w:pStyle w:val="Default"/>
+        <w:rPr>
+          <w:rFonts w:ascii="Times New Roman" w:hAnsi="Times New Roman" w:cs="Times New Roman"/>
+          <w:noProof/>
+          <w:sz w:val="22"/>
+          <w:szCs w:val="22"/>
+        </w:rPr>
+      </w:pPr>
+      <w:r>
+        <w:rPr>
+          <w:rFonts w:ascii="Times New Roman" w:hAnsi="Times New Roman" w:cs="Times New Roman"/>
+          <w:noProof/>
+          <w:sz w:val="22"/>
+          <w:szCs w:val="22"/>
         </w:rPr>
         <w:drawing>
-          <wp:anchor distT="0" distB="0" distL="114300" distR="114300" simplePos="0" relativeHeight="251661312" behindDoc="0" locked="0" layoutInCell="1" allowOverlap="1" wp14:anchorId="27EC5FD1" wp14:editId="322492E5">
+          <wp:anchor distT="0" distB="0" distL="114300" distR="114300" simplePos="0" relativeHeight="251693056" behindDoc="0" locked="0" layoutInCell="1" allowOverlap="1">
             <wp:simplePos x="0" y="0"/>
             <wp:positionH relativeFrom="margin">
-              <wp:posOffset>1692275</wp:posOffset>
+              <wp:posOffset>-403001</wp:posOffset>
             </wp:positionH>
             <wp:positionV relativeFrom="paragraph">
-              <wp:posOffset>200660</wp:posOffset>
+              <wp:posOffset>159385</wp:posOffset>
             </wp:positionV>
-            <wp:extent cx="2597150" cy="2953385"/>
-            <wp:effectExtent l="0" t="0" r="0" b="0"/>
-            <wp:wrapTopAndBottom/>
-            <wp:docPr id="5" name="Picture 5"/>
+            <wp:extent cx="7649621" cy="1158240"/>
+            <wp:effectExtent l="0" t="0" r="8890" b="3810"/>
+            <wp:wrapNone/>
+            <wp:docPr id="23" name="Picture 23" descr="D:\ELFAK Filip\VII SEMESTAR\Arhitektura i projektovanje softvera\Projekat\Strukturni dijagram 1 od 2.png"/>
             <wp:cNvGraphicFramePr>
               <a:graphicFrameLocks xmlns:a="http://schemas.openxmlformats.org/drawingml/2006/main" noChangeAspect="1"/>
             </wp:cNvGraphicFramePr>
@@ -5924,251 +6829,143 @@
               <a:graphicData uri="http://schemas.openxmlformats.org/drawingml/2006/picture">
                 <pic:pic xmlns:pic="http://schemas.openxmlformats.org/drawingml/2006/picture">
                   <pic:nvPicPr>
-                    <pic:cNvPr id="5" name="Arhitekturna skica.png"/>
-                    <pic:cNvPicPr/>
+                    <pic:cNvPr id="0" name="Picture 12" descr="D:\ELFAK Filip\VII SEMESTAR\Arhitektura i projektovanje softvera\Projekat\Strukturni dijagram 1 od 2.png"/>
+                    <pic:cNvPicPr>
+                      <a:picLocks noChangeAspect="1" noChangeArrowheads="1"/>
+                    </pic:cNvPicPr>
                   </pic:nvPicPr>
-                  <pic:blipFill>
-                    <a:blip r:embed="rId14">
+                  <pic:blipFill rotWithShape="1">
+                    <a:blip r:embed="rId15">
                       <a:extLst>
                         <a:ext uri="{28A0092B-C50C-407E-A947-70E740481C1C}">
                           <a14:useLocalDpi xmlns:a14="http://schemas.microsoft.com/office/drawing/2010/main" val="0"/>
                         </a:ext>
                       </a:extLst>
                     </a:blip>
-                    <a:stretch>
-                      <a:fillRect/>
-                    </a:stretch>
+                    <a:srcRect b="74491"/>
+                    <a:stretch/>
                   </pic:blipFill>
-                  <pic:spPr>
+                  <pic:spPr bwMode="auto">
                     <a:xfrm>
                       <a:off x="0" y="0"/>
-                      <a:ext cx="2597150" cy="2953385"/>
+                      <a:ext cx="7658517" cy="1159587"/>
                     </a:xfrm>
                     <a:prstGeom prst="rect">
                       <a:avLst/>
                     </a:prstGeom>
+                    <a:noFill/>
+                    <a:ln>
+                      <a:noFill/>
+                    </a:ln>
+                    <a:extLst>
+                      <a:ext uri="{53640926-AAD7-44D8-BBD7-CCE9431645EC}">
+                        <a14:shadowObscured xmlns:a14="http://schemas.microsoft.com/office/drawing/2010/main"/>
+                      </a:ext>
+                    </a:extLst>
                   </pic:spPr>
                 </pic:pic>
               </a:graphicData>
             </a:graphic>
-            <wp14:sizeRelH relativeFrom="margin">
+            <wp14:sizeRelH relativeFrom="page">
               <wp14:pctWidth>0</wp14:pctWidth>
             </wp14:sizeRelH>
-            <wp14:sizeRelV relativeFrom="margin">
+            <wp14:sizeRelV relativeFrom="page">
               <wp14:pctHeight>0</wp14:pctHeight>
             </wp14:sizeRelV>
           </wp:anchor>
         </w:drawing>
       </w:r>
-      <w:r>
-        <w:rPr>
-          <w:rFonts w:ascii="Times New Roman" w:hAnsi="Times New Roman" w:cs="Times New Roman"/>
-          <w:i/>
-          <w:iCs/>
-          <w:sz w:val="36"/>
-          <w:szCs w:val="28"/>
-          <w:lang w:val="sr-Latn-RS"/>
-        </w:rPr>
-        <w:t>Strukturni pogledi</w:t>
-      </w:r>
-    </w:p>
-    <w:p>
-      <w:pPr>
-        <w:pStyle w:val="Default"/>
-        <w:rPr>
-          <w:rFonts w:ascii="Times New Roman" w:hAnsi="Times New Roman" w:cs="Times New Roman"/>
+    </w:p>
+    <w:p>
+      <w:pPr>
+        <w:pStyle w:val="Default"/>
+        <w:rPr>
+          <w:rFonts w:ascii="Times New Roman" w:hAnsi="Times New Roman" w:cs="Times New Roman"/>
+          <w:noProof/>
           <w:sz w:val="22"/>
           <w:szCs w:val="22"/>
-          <w:lang w:val="sr-Latn-RS"/>
-        </w:rPr>
-      </w:pPr>
-    </w:p>
-    <w:p>
-      <w:pPr>
-        <w:pStyle w:val="Default"/>
-        <w:rPr>
-          <w:rFonts w:ascii="Times New Roman" w:hAnsi="Times New Roman" w:cs="Times New Roman"/>
+        </w:rPr>
+      </w:pPr>
+    </w:p>
+    <w:p>
+      <w:pPr>
+        <w:pStyle w:val="Default"/>
+        <w:rPr>
+          <w:rFonts w:ascii="Times New Roman" w:hAnsi="Times New Roman" w:cs="Times New Roman"/>
+          <w:noProof/>
           <w:sz w:val="22"/>
           <w:szCs w:val="22"/>
-          <w:lang w:val="sr-Latn-RS"/>
-        </w:rPr>
-      </w:pPr>
-    </w:p>
-    <w:p>
-      <w:pPr>
-        <w:pStyle w:val="Default"/>
-        <w:jc w:val="both"/>
-        <w:rPr>
-          <w:rFonts w:ascii="Times New Roman" w:hAnsi="Times New Roman" w:cs="Times New Roman"/>
-          <w:lang w:val="sr-Latn-RS"/>
-        </w:rPr>
-      </w:pPr>
-      <w:r>
-        <w:rPr>
-          <w:rFonts w:ascii="Times New Roman" w:hAnsi="Times New Roman" w:cs="Times New Roman"/>
-          <w:lang w:val="sr-Latn-RS"/>
-        </w:rPr>
-        <w:t xml:space="preserve">Sledeći dijagram ilustruje strukturu sistema navodeći komponente sistema kao i njihovu međusobnu povezanost. Struktura klijentske aplikacije zasnovana je na </w:t>
-      </w:r>
-      <w:r>
-        <w:rPr>
-          <w:rFonts w:ascii="Times New Roman" w:hAnsi="Times New Roman" w:cs="Times New Roman"/>
-          <w:i/>
-          <w:iCs/>
-          <w:lang w:val="sr-Latn-RS"/>
-        </w:rPr>
-        <w:t xml:space="preserve">Model-View-View Model </w:t>
-      </w:r>
-      <w:r>
-        <w:rPr>
-          <w:rFonts w:ascii="Times New Roman" w:hAnsi="Times New Roman" w:cs="Times New Roman"/>
-          <w:lang w:val="sr-Latn-RS"/>
-        </w:rPr>
-        <w:t xml:space="preserve">arhitekturnom obrascu. Klijentska i serverska aplikacija ostvaruju sinhronu komunikaciju korišćenjem REST-ful API-ja. Asinhrona komunikacija između klijentske i serverske aplikacije ostvarena je korišćenjem </w:t>
-      </w:r>
-      <w:r>
-        <w:rPr>
-          <w:rFonts w:ascii="Times New Roman" w:hAnsi="Times New Roman" w:cs="Times New Roman"/>
-          <w:i/>
-          <w:iCs/>
-          <w:lang w:val="sr-Latn-RS"/>
-        </w:rPr>
-        <w:t xml:space="preserve">Message Broker </w:t>
-      </w:r>
-      <w:r>
-        <w:rPr>
-          <w:rFonts w:ascii="Times New Roman" w:hAnsi="Times New Roman" w:cs="Times New Roman"/>
-          <w:lang w:val="sr-Latn-RS"/>
-        </w:rPr>
-        <w:t xml:space="preserve">arhitekturnog obrasca. Serverska aplikacija je zadužena za komunikaciju sa bazom podataka. </w:t>
-      </w:r>
-    </w:p>
-    <w:p>
-      <w:pPr>
-        <w:pStyle w:val="Default"/>
-        <w:jc w:val="both"/>
-        <w:rPr>
-          <w:rFonts w:ascii="Times New Roman" w:hAnsi="Times New Roman" w:cs="Times New Roman"/>
-          <w:lang w:val="sr-Latn-RS"/>
-        </w:rPr>
-      </w:pPr>
-    </w:p>
-    <w:p>
-      <w:pPr>
-        <w:pStyle w:val="Default"/>
-        <w:jc w:val="both"/>
-        <w:rPr>
-          <w:rFonts w:ascii="Times New Roman" w:hAnsi="Times New Roman" w:cs="Times New Roman"/>
-          <w:lang w:val="sr-Latn-RS"/>
-        </w:rPr>
-      </w:pPr>
-      <w:r>
-        <w:rPr>
-          <w:rFonts w:ascii="Times New Roman" w:hAnsi="Times New Roman" w:cs="Times New Roman"/>
-          <w:lang w:val="sr-Latn-RS"/>
-        </w:rPr>
-        <w:t xml:space="preserve">Klijentska aplikacija je implementirana kao </w:t>
-      </w:r>
-      <w:r>
-        <w:rPr>
-          <w:rFonts w:ascii="Times New Roman" w:hAnsi="Times New Roman" w:cs="Times New Roman"/>
-          <w:i/>
-          <w:iCs/>
-          <w:lang w:val="sr-Latn-RS"/>
-        </w:rPr>
-        <w:t xml:space="preserve">Web aplikacija </w:t>
-      </w:r>
-      <w:r>
-        <w:rPr>
-          <w:rFonts w:ascii="Times New Roman" w:hAnsi="Times New Roman" w:cs="Times New Roman"/>
-          <w:lang w:val="sr-Latn-RS"/>
-        </w:rPr>
-        <w:t xml:space="preserve">i predviđena je za računare svih operativnih sistema. Serverska aplikacija realizuje se kao </w:t>
-      </w:r>
-      <w:r>
-        <w:rPr>
-          <w:rFonts w:ascii="Times New Roman" w:hAnsi="Times New Roman" w:cs="Times New Roman"/>
-          <w:i/>
-          <w:iCs/>
-          <w:lang w:val="sr-Latn-RS"/>
-        </w:rPr>
-        <w:t>ASP.NET Core Web API</w:t>
-      </w:r>
-      <w:r>
-        <w:rPr>
-          <w:rFonts w:ascii="Times New Roman" w:hAnsi="Times New Roman" w:cs="Times New Roman"/>
-          <w:lang w:val="sr-Latn-RS"/>
-        </w:rPr>
-        <w:t xml:space="preserve">, dok se kao server baze podataka koristi </w:t>
-      </w:r>
-      <w:r>
-        <w:rPr>
-          <w:rFonts w:ascii="Times New Roman" w:hAnsi="Times New Roman" w:cs="Times New Roman"/>
-          <w:i/>
-          <w:iCs/>
-          <w:lang w:val="sr-Latn-RS"/>
-        </w:rPr>
-        <w:t xml:space="preserve">Azure DBMS. </w:t>
-      </w:r>
-      <w:r>
-        <w:rPr>
-          <w:rFonts w:ascii="Times New Roman" w:hAnsi="Times New Roman" w:cs="Times New Roman"/>
-          <w:lang w:val="sr-Latn-RS"/>
-        </w:rPr>
-        <w:t xml:space="preserve">Za asinhronu komunikaciju između klijenta i servera, koristi se </w:t>
-      </w:r>
-      <w:r>
-        <w:rPr>
-          <w:rFonts w:ascii="Times New Roman" w:hAnsi="Times New Roman" w:cs="Times New Roman"/>
-          <w:i/>
-          <w:iCs/>
-          <w:lang w:val="sr-Latn-RS"/>
-        </w:rPr>
-        <w:t>SignalR</w:t>
-      </w:r>
-      <w:r>
-        <w:rPr>
-          <w:rFonts w:ascii="Times New Roman" w:hAnsi="Times New Roman" w:cs="Times New Roman"/>
-          <w:lang w:val="sr-Latn-RS"/>
-        </w:rPr>
-        <w:t xml:space="preserve"> message broker. </w:t>
-      </w:r>
-    </w:p>
-    <w:p>
-      <w:pPr>
-        <w:pStyle w:val="Default"/>
-        <w:jc w:val="both"/>
-        <w:rPr>
-          <w:rFonts w:ascii="Times New Roman" w:hAnsi="Times New Roman" w:cs="Times New Roman"/>
-          <w:lang w:val="sr-Latn-RS"/>
-        </w:rPr>
-      </w:pPr>
-    </w:p>
-    <w:p>
-      <w:pPr>
-        <w:pStyle w:val="Default"/>
-        <w:rPr>
-          <w:rFonts w:ascii="Times New Roman" w:hAnsi="Times New Roman" w:cs="Times New Roman"/>
+        </w:rPr>
+      </w:pPr>
+    </w:p>
+    <w:p>
+      <w:pPr>
+        <w:pStyle w:val="Default"/>
+        <w:rPr>
+          <w:rFonts w:ascii="Times New Roman" w:hAnsi="Times New Roman" w:cs="Times New Roman"/>
+          <w:noProof/>
           <w:sz w:val="22"/>
           <w:szCs w:val="22"/>
-          <w:lang w:val="sr-Latn-RS"/>
-        </w:rPr>
-      </w:pPr>
-      <w:r>
-        <w:rPr>
+        </w:rPr>
+      </w:pPr>
+    </w:p>
+    <w:p>
+      <w:pPr>
+        <w:pStyle w:val="Default"/>
+        <w:rPr>
+          <w:rFonts w:ascii="Times New Roman" w:hAnsi="Times New Roman" w:cs="Times New Roman"/>
           <w:noProof/>
-        </w:rPr>
-        <w:lastRenderedPageBreak/>
+          <w:sz w:val="22"/>
+          <w:szCs w:val="22"/>
+        </w:rPr>
+      </w:pPr>
+    </w:p>
+    <w:p>
+      <w:pPr>
+        <w:pStyle w:val="Default"/>
+        <w:rPr>
+          <w:rFonts w:ascii="Times New Roman" w:hAnsi="Times New Roman" w:cs="Times New Roman"/>
+          <w:noProof/>
+          <w:sz w:val="22"/>
+          <w:szCs w:val="22"/>
+        </w:rPr>
+      </w:pPr>
+    </w:p>
+    <w:p>
+      <w:pPr>
+        <w:pStyle w:val="Default"/>
+        <w:rPr>
+          <w:rFonts w:ascii="Times New Roman" w:hAnsi="Times New Roman" w:cs="Times New Roman"/>
+          <w:noProof/>
+          <w:sz w:val="22"/>
+          <w:szCs w:val="22"/>
+        </w:rPr>
+      </w:pPr>
+    </w:p>
+    <w:p>
+      <w:pPr>
+        <w:pStyle w:val="Default"/>
+        <w:rPr>
+          <w:rFonts w:ascii="Times New Roman" w:hAnsi="Times New Roman" w:cs="Times New Roman"/>
+          <w:noProof/>
+          <w:sz w:val="22"/>
+          <w:szCs w:val="22"/>
+        </w:rPr>
+      </w:pPr>
+      <w:r>
+        <w:rPr>
+          <w:noProof/>
+        </w:rPr>
         <mc:AlternateContent>
           <mc:Choice Requires="wps">
             <w:drawing>
               <wp:anchor distT="0" distB="0" distL="114300" distR="114300" simplePos="0" relativeHeight="251663360" behindDoc="0" locked="0" layoutInCell="1" allowOverlap="1" wp14:anchorId="402416FC" wp14:editId="43929970">
                 <wp:simplePos x="0" y="0"/>
                 <wp:positionH relativeFrom="margin">
-                  <wp:align>left</wp:align>
+                  <wp:posOffset>320040</wp:posOffset>
                 </wp:positionH>
                 <wp:positionV relativeFrom="paragraph">
-                  <wp:posOffset>4851400</wp:posOffset>
+                  <wp:posOffset>224790</wp:posOffset>
                 </wp:positionV>
                 <wp:extent cx="6099810" cy="635"/>
                 <wp:effectExtent l="0" t="0" r="0" b="635"/>
@@ -6216,7 +7013,18 @@
                                 <w:szCs w:val="22"/>
                                 <w:lang w:val="sr-Latn-RS"/>
                               </w:rPr>
-                              <w:t>Dijagram strukture sistema</w:t>
+                              <w:t>Dijagram osnovnog</w:t>
+                            </w:r>
+                            <w:r>
+                              <w:rPr>
+                                <w:rFonts w:asciiTheme="minorHAnsi" w:hAnsiTheme="minorHAnsi" w:cstheme="minorHAnsi"/>
+                                <w:i/>
+                                <w:iCs/>
+                                <w:sz w:val="22"/>
+                                <w:szCs w:val="22"/>
+                                <w:lang w:val="sr-Latn-RS"/>
+                              </w:rPr>
+                              <w:t xml:space="preserve"> strukturnog pogleda</w:t>
                             </w:r>
                           </w:p>
                         </w:txbxContent>
@@ -6235,7 +7043,7 @@
           </mc:Choice>
           <mc:Fallback>
             <w:pict>
-              <v:shape w14:anchorId="402416FC" id="Text Box 7" o:spid="_x0000_s1033" type="#_x0000_t202" style="position:absolute;margin-left:0;margin-top:382pt;width:480.3pt;height:.05pt;z-index:251663360;visibility:visible;mso-wrap-style:square;mso-wrap-distance-left:9pt;mso-wrap-distance-top:0;mso-wrap-distance-right:9pt;mso-wrap-distance-bottom:0;mso-position-horizontal:left;mso-position-horizontal-relative:margin;mso-position-vertical:absolute;mso-position-vertical-relative:text;v-text-anchor:top" o:gfxdata="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" stroked="f">
+              <v:shape w14:anchorId="402416FC" id="Text Box 7" o:spid="_x0000_s1033" type="#_x0000_t202" style="position:absolute;margin-left:25.2pt;margin-top:17.7pt;width:480.3pt;height:.05pt;z-index:251663360;visibility:visible;mso-wrap-style:square;mso-wrap-distance-left:9pt;mso-wrap-distance-top:0;mso-wrap-distance-right:9pt;mso-wrap-distance-bottom:0;mso-position-horizontal:absolute;mso-position-horizontal-relative:margin;mso-position-vertical:absolute;mso-position-vertical-relative:text;v-text-anchor:top" o:gfxdata="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" stroked="f">
                 <v:textbox style="mso-fit-shape-to-text:t" inset="0,0,0,0">
                   <w:txbxContent>
                     <w:p>
@@ -6258,7 +7066,18 @@
                           <w:szCs w:val="22"/>
                           <w:lang w:val="sr-Latn-RS"/>
                         </w:rPr>
-                        <w:t>Dijagram strukture sistema</w:t>
+                        <w:t>Dijagram osnovnog</w:t>
+                      </w:r>
+                      <w:r>
+                        <w:rPr>
+                          <w:rFonts w:asciiTheme="minorHAnsi" w:hAnsiTheme="minorHAnsi" w:cstheme="minorHAnsi"/>
+                          <w:i/>
+                          <w:iCs/>
+                          <w:sz w:val="22"/>
+                          <w:szCs w:val="22"/>
+                          <w:lang w:val="sr-Latn-RS"/>
+                        </w:rPr>
+                        <w:t xml:space="preserve"> strukturnog pogleda</w:t>
                       </w:r>
                     </w:p>
                   </w:txbxContent>
@@ -6269,69 +7088,546 @@
           </mc:Fallback>
         </mc:AlternateContent>
       </w:r>
-      <w:r>
+    </w:p>
+    <w:p>
+      <w:pPr>
+        <w:pStyle w:val="Default"/>
         <w:rPr>
           <w:rFonts w:ascii="Times New Roman" w:hAnsi="Times New Roman" w:cs="Times New Roman"/>
           <w:noProof/>
           <w:sz w:val="22"/>
           <w:szCs w:val="22"/>
         </w:rPr>
-        <w:drawing>
-          <wp:anchor distT="0" distB="0" distL="114300" distR="114300" simplePos="0" relativeHeight="251679744" behindDoc="0" locked="0" layoutInCell="1" allowOverlap="1" wp14:anchorId="6A1539FF" wp14:editId="4B5EE372">
-            <wp:simplePos x="0" y="0"/>
-            <wp:positionH relativeFrom="margin">
-              <wp:align>center</wp:align>
-            </wp:positionH>
-            <wp:positionV relativeFrom="paragraph">
-              <wp:posOffset>0</wp:posOffset>
-            </wp:positionV>
-            <wp:extent cx="2465705" cy="4921250"/>
-            <wp:effectExtent l="0" t="0" r="0" b="0"/>
-            <wp:wrapTopAndBottom/>
-            <wp:docPr id="15" name="Picture 15"/>
-            <wp:cNvGraphicFramePr>
-              <a:graphicFrameLocks xmlns:a="http://schemas.openxmlformats.org/drawingml/2006/main" noChangeAspect="1"/>
-            </wp:cNvGraphicFramePr>
-            <a:graphic xmlns:a="http://schemas.openxmlformats.org/drawingml/2006/main">
-              <a:graphicData uri="http://schemas.openxmlformats.org/drawingml/2006/picture">
-                <pic:pic xmlns:pic="http://schemas.openxmlformats.org/drawingml/2006/picture">
-                  <pic:nvPicPr>
-                    <pic:cNvPr id="15" name="Struktura sistema.png"/>
-                    <pic:cNvPicPr/>
-                  </pic:nvPicPr>
-                  <pic:blipFill>
-                    <a:blip r:embed="rId15">
-                      <a:extLst>
-                        <a:ext uri="{28A0092B-C50C-407E-A947-70E740481C1C}">
-                          <a14:useLocalDpi xmlns:a14="http://schemas.microsoft.com/office/drawing/2010/main" val="0"/>
-                        </a:ext>
-                      </a:extLst>
-                    </a:blip>
-                    <a:stretch>
-                      <a:fillRect/>
-                    </a:stretch>
-                  </pic:blipFill>
-                  <pic:spPr>
-                    <a:xfrm>
-                      <a:off x="0" y="0"/>
-                      <a:ext cx="2465705" cy="4921250"/>
-                    </a:xfrm>
-                    <a:prstGeom prst="rect">
-                      <a:avLst/>
-                    </a:prstGeom>
-                  </pic:spPr>
-                </pic:pic>
-              </a:graphicData>
-            </a:graphic>
-            <wp14:sizeRelH relativeFrom="margin">
-              <wp14:pctWidth>0</wp14:pctWidth>
-            </wp14:sizeRelH>
-            <wp14:sizeRelV relativeFrom="margin">
-              <wp14:pctHeight>0</wp14:pctHeight>
-            </wp14:sizeRelV>
-          </wp:anchor>
-        </w:drawing>
-      </w:r>
+      </w:pPr>
+    </w:p>
+    <w:p>
+      <w:pPr>
+        <w:pStyle w:val="Default"/>
+        <w:rPr>
+          <w:rFonts w:ascii="Times New Roman" w:hAnsi="Times New Roman" w:cs="Times New Roman"/>
+          <w:noProof/>
+          <w:sz w:val="22"/>
+          <w:szCs w:val="22"/>
+        </w:rPr>
+      </w:pPr>
+    </w:p>
+    <w:p>
+      <w:pPr>
+        <w:pStyle w:val="Default"/>
+        <w:rPr>
+          <w:rFonts w:ascii="Times New Roman" w:hAnsi="Times New Roman" w:cs="Times New Roman"/>
+          <w:noProof/>
+          <w:sz w:val="22"/>
+          <w:szCs w:val="22"/>
+        </w:rPr>
+      </w:pPr>
+    </w:p>
+    <w:p>
+      <w:pPr>
+        <w:pStyle w:val="Default"/>
+        <w:rPr>
+          <w:rFonts w:ascii="Times New Roman" w:hAnsi="Times New Roman" w:cs="Times New Roman"/>
+          <w:noProof/>
+          <w:sz w:val="22"/>
+          <w:szCs w:val="22"/>
+        </w:rPr>
+      </w:pPr>
+    </w:p>
+    <w:p>
+      <w:pPr>
+        <w:pStyle w:val="Default"/>
+        <w:rPr>
+          <w:rFonts w:ascii="Times New Roman" w:hAnsi="Times New Roman" w:cs="Times New Roman"/>
+          <w:noProof/>
+          <w:sz w:val="22"/>
+          <w:szCs w:val="22"/>
+        </w:rPr>
+      </w:pPr>
+    </w:p>
+    <w:p>
+      <w:pPr>
+        <w:pStyle w:val="Default"/>
+        <w:rPr>
+          <w:rFonts w:ascii="Times New Roman" w:hAnsi="Times New Roman" w:cs="Times New Roman"/>
+          <w:noProof/>
+          <w:sz w:val="22"/>
+          <w:szCs w:val="22"/>
+        </w:rPr>
+      </w:pPr>
+    </w:p>
+    <w:p>
+      <w:pPr>
+        <w:pStyle w:val="Default"/>
+        <w:rPr>
+          <w:rFonts w:ascii="Times New Roman" w:hAnsi="Times New Roman" w:cs="Times New Roman"/>
+          <w:noProof/>
+          <w:sz w:val="22"/>
+          <w:szCs w:val="22"/>
+        </w:rPr>
+      </w:pPr>
+      <w:r>
+        <w:rPr>
+          <w:rFonts w:ascii="Times New Roman" w:hAnsi="Times New Roman" w:cs="Times New Roman"/>
+          <w:noProof/>
+          <w:sz w:val="22"/>
+          <w:szCs w:val="22"/>
+        </w:rPr>
+        <w:pict>
+          <v:shape id="_x0000_s1037" type="#_x0000_t75" style="position:absolute;margin-left:18.6pt;margin-top:.6pt;width:503.1pt;height:287.9pt;z-index:251694080;mso-position-horizontal-relative:text;mso-position-vertical-relative:text">
+            <v:imagedata r:id="rId16" o:title="Strukturni dijagram 1 od 2" croptop="18292f" cropleft="3789f" cropright="12750f"/>
+          </v:shape>
+        </w:pict>
+      </w:r>
+    </w:p>
+    <w:p>
+      <w:pPr>
+        <w:pStyle w:val="Default"/>
+        <w:rPr>
+          <w:rFonts w:ascii="Times New Roman" w:hAnsi="Times New Roman" w:cs="Times New Roman"/>
+          <w:noProof/>
+          <w:sz w:val="22"/>
+          <w:szCs w:val="22"/>
+        </w:rPr>
+      </w:pPr>
+    </w:p>
+    <w:p>
+      <w:pPr>
+        <w:pStyle w:val="Default"/>
+        <w:rPr>
+          <w:rFonts w:ascii="Times New Roman" w:hAnsi="Times New Roman" w:cs="Times New Roman"/>
+          <w:noProof/>
+          <w:sz w:val="22"/>
+          <w:szCs w:val="22"/>
+        </w:rPr>
+      </w:pPr>
+    </w:p>
+    <w:p>
+      <w:pPr>
+        <w:pStyle w:val="Default"/>
+        <w:rPr>
+          <w:rFonts w:ascii="Times New Roman" w:hAnsi="Times New Roman" w:cs="Times New Roman"/>
+          <w:noProof/>
+          <w:sz w:val="22"/>
+          <w:szCs w:val="22"/>
+        </w:rPr>
+      </w:pPr>
+    </w:p>
+    <w:p>
+      <w:pPr>
+        <w:pStyle w:val="Default"/>
+        <w:rPr>
+          <w:rFonts w:ascii="Times New Roman" w:hAnsi="Times New Roman" w:cs="Times New Roman"/>
+          <w:noProof/>
+          <w:sz w:val="22"/>
+          <w:szCs w:val="22"/>
+        </w:rPr>
+      </w:pPr>
+    </w:p>
+    <w:p>
+      <w:pPr>
+        <w:pStyle w:val="Default"/>
+        <w:rPr>
+          <w:rFonts w:ascii="Times New Roman" w:hAnsi="Times New Roman" w:cs="Times New Roman"/>
+          <w:noProof/>
+          <w:sz w:val="22"/>
+          <w:szCs w:val="22"/>
+        </w:rPr>
+      </w:pPr>
+    </w:p>
+    <w:p>
+      <w:pPr>
+        <w:pStyle w:val="Default"/>
+        <w:rPr>
+          <w:rFonts w:ascii="Times New Roman" w:hAnsi="Times New Roman" w:cs="Times New Roman"/>
+          <w:noProof/>
+          <w:sz w:val="22"/>
+          <w:szCs w:val="22"/>
+        </w:rPr>
+      </w:pPr>
+    </w:p>
+    <w:p>
+      <w:pPr>
+        <w:pStyle w:val="Default"/>
+        <w:rPr>
+          <w:rFonts w:ascii="Times New Roman" w:hAnsi="Times New Roman" w:cs="Times New Roman"/>
+          <w:noProof/>
+          <w:sz w:val="22"/>
+          <w:szCs w:val="22"/>
+        </w:rPr>
+      </w:pPr>
+    </w:p>
+    <w:p>
+      <w:pPr>
+        <w:pStyle w:val="Default"/>
+        <w:rPr>
+          <w:rFonts w:ascii="Times New Roman" w:hAnsi="Times New Roman" w:cs="Times New Roman"/>
+          <w:noProof/>
+          <w:sz w:val="22"/>
+          <w:szCs w:val="22"/>
+        </w:rPr>
+      </w:pPr>
+    </w:p>
+    <w:p>
+      <w:pPr>
+        <w:pStyle w:val="Default"/>
+        <w:rPr>
+          <w:rFonts w:ascii="Times New Roman" w:hAnsi="Times New Roman" w:cs="Times New Roman"/>
+          <w:noProof/>
+          <w:sz w:val="22"/>
+          <w:szCs w:val="22"/>
+        </w:rPr>
+      </w:pPr>
+    </w:p>
+    <w:p>
+      <w:pPr>
+        <w:pStyle w:val="Default"/>
+        <w:rPr>
+          <w:rFonts w:ascii="Times New Roman" w:hAnsi="Times New Roman" w:cs="Times New Roman"/>
+          <w:noProof/>
+          <w:sz w:val="22"/>
+          <w:szCs w:val="22"/>
+        </w:rPr>
+      </w:pPr>
+    </w:p>
+    <w:p>
+      <w:pPr>
+        <w:pStyle w:val="Default"/>
+        <w:rPr>
+          <w:rFonts w:ascii="Times New Roman" w:hAnsi="Times New Roman" w:cs="Times New Roman"/>
+          <w:noProof/>
+          <w:sz w:val="22"/>
+          <w:szCs w:val="22"/>
+        </w:rPr>
+      </w:pPr>
+    </w:p>
+    <w:p>
+      <w:pPr>
+        <w:pStyle w:val="Default"/>
+        <w:rPr>
+          <w:rFonts w:ascii="Times New Roman" w:hAnsi="Times New Roman" w:cs="Times New Roman"/>
+          <w:noProof/>
+          <w:sz w:val="22"/>
+          <w:szCs w:val="22"/>
+        </w:rPr>
+      </w:pPr>
+    </w:p>
+    <w:p>
+      <w:pPr>
+        <w:pStyle w:val="Default"/>
+        <w:rPr>
+          <w:rFonts w:ascii="Times New Roman" w:hAnsi="Times New Roman" w:cs="Times New Roman"/>
+          <w:noProof/>
+          <w:sz w:val="22"/>
+          <w:szCs w:val="22"/>
+        </w:rPr>
+      </w:pPr>
+    </w:p>
+    <w:p>
+      <w:pPr>
+        <w:pStyle w:val="Default"/>
+        <w:rPr>
+          <w:rFonts w:ascii="Times New Roman" w:hAnsi="Times New Roman" w:cs="Times New Roman"/>
+          <w:noProof/>
+          <w:sz w:val="22"/>
+          <w:szCs w:val="22"/>
+        </w:rPr>
+      </w:pPr>
+    </w:p>
+    <w:p>
+      <w:pPr>
+        <w:pStyle w:val="Default"/>
+        <w:rPr>
+          <w:rFonts w:ascii="Times New Roman" w:hAnsi="Times New Roman" w:cs="Times New Roman"/>
+          <w:noProof/>
+          <w:sz w:val="22"/>
+          <w:szCs w:val="22"/>
+        </w:rPr>
+      </w:pPr>
+    </w:p>
+    <w:p>
+      <w:pPr>
+        <w:pStyle w:val="Default"/>
+        <w:rPr>
+          <w:rFonts w:ascii="Times New Roman" w:hAnsi="Times New Roman" w:cs="Times New Roman"/>
+          <w:noProof/>
+          <w:sz w:val="22"/>
+          <w:szCs w:val="22"/>
+        </w:rPr>
+      </w:pPr>
+    </w:p>
+    <w:p>
+      <w:pPr>
+        <w:pStyle w:val="Default"/>
+        <w:rPr>
+          <w:rFonts w:ascii="Times New Roman" w:hAnsi="Times New Roman" w:cs="Times New Roman"/>
+          <w:noProof/>
+          <w:sz w:val="22"/>
+          <w:szCs w:val="22"/>
+        </w:rPr>
+      </w:pPr>
+    </w:p>
+    <w:p>
+      <w:pPr>
+        <w:pStyle w:val="Default"/>
+        <w:rPr>
+          <w:rFonts w:ascii="Times New Roman" w:hAnsi="Times New Roman" w:cs="Times New Roman"/>
+          <w:noProof/>
+          <w:sz w:val="22"/>
+          <w:szCs w:val="22"/>
+        </w:rPr>
+      </w:pPr>
+    </w:p>
+    <w:p>
+      <w:pPr>
+        <w:pStyle w:val="Default"/>
+        <w:rPr>
+          <w:rFonts w:ascii="Times New Roman" w:hAnsi="Times New Roman" w:cs="Times New Roman"/>
+          <w:noProof/>
+          <w:sz w:val="22"/>
+          <w:szCs w:val="22"/>
+        </w:rPr>
+      </w:pPr>
+    </w:p>
+    <w:p>
+      <w:pPr>
+        <w:pStyle w:val="Default"/>
+        <w:rPr>
+          <w:rFonts w:ascii="Times New Roman" w:hAnsi="Times New Roman" w:cs="Times New Roman"/>
+          <w:noProof/>
+          <w:sz w:val="22"/>
+          <w:szCs w:val="22"/>
+        </w:rPr>
+      </w:pPr>
+    </w:p>
+    <w:p>
+      <w:pPr>
+        <w:pStyle w:val="Default"/>
+        <w:rPr>
+          <w:rFonts w:ascii="Times New Roman" w:hAnsi="Times New Roman" w:cs="Times New Roman"/>
+          <w:noProof/>
+          <w:sz w:val="22"/>
+          <w:szCs w:val="22"/>
+        </w:rPr>
+      </w:pPr>
+    </w:p>
+    <w:p>
+      <w:pPr>
+        <w:pStyle w:val="Default"/>
+        <w:rPr>
+          <w:rFonts w:ascii="Times New Roman" w:hAnsi="Times New Roman" w:cs="Times New Roman"/>
+          <w:noProof/>
+          <w:sz w:val="22"/>
+          <w:szCs w:val="22"/>
+        </w:rPr>
+      </w:pPr>
+      <w:r>
+        <w:rPr>
+          <w:noProof/>
+        </w:rPr>
+        <mc:AlternateContent>
+          <mc:Choice Requires="wps">
+            <w:drawing>
+              <wp:anchor distT="0" distB="0" distL="114300" distR="114300" simplePos="0" relativeHeight="251696128" behindDoc="0" locked="0" layoutInCell="1" allowOverlap="1" wp14:anchorId="4AE7C6F8" wp14:editId="38C8F59B">
+                <wp:simplePos x="0" y="0"/>
+                <wp:positionH relativeFrom="page">
+                  <wp:align>right</wp:align>
+                </wp:positionH>
+                <wp:positionV relativeFrom="paragraph">
+                  <wp:posOffset>221615</wp:posOffset>
+                </wp:positionV>
+                <wp:extent cx="7772400" cy="167640"/>
+                <wp:effectExtent l="0" t="0" r="0" b="3810"/>
+                <wp:wrapTopAndBottom/>
+                <wp:docPr id="24" name="Text Box 24"/>
+                <wp:cNvGraphicFramePr/>
+                <a:graphic xmlns:a="http://schemas.openxmlformats.org/drawingml/2006/main">
+                  <a:graphicData uri="http://schemas.microsoft.com/office/word/2010/wordprocessingShape">
+                    <wps:wsp>
+                      <wps:cNvSpPr txBox="1"/>
+                      <wps:spPr>
+                        <a:xfrm>
+                          <a:off x="0" y="0"/>
+                          <a:ext cx="7772400" cy="167640"/>
+                        </a:xfrm>
+                        <a:prstGeom prst="rect">
+                          <a:avLst/>
+                        </a:prstGeom>
+                        <a:solidFill>
+                          <a:prstClr val="white"/>
+                        </a:solidFill>
+                        <a:ln>
+                          <a:noFill/>
+                        </a:ln>
+                      </wps:spPr>
+                      <wps:txbx>
+                        <w:txbxContent>
+                          <w:p>
+                            <w:pPr>
+                              <w:pStyle w:val="Default"/>
+                              <w:jc w:val="center"/>
+                              <w:rPr>
+                                <w:rFonts w:asciiTheme="minorHAnsi" w:hAnsiTheme="minorHAnsi" w:cstheme="minorHAnsi"/>
+                                <w:sz w:val="22"/>
+                                <w:szCs w:val="22"/>
+                                <w:lang w:val="sr-Latn-RS"/>
+                              </w:rPr>
+                            </w:pPr>
+                            <w:r>
+                              <w:rPr>
+                                <w:rFonts w:asciiTheme="minorHAnsi" w:hAnsiTheme="minorHAnsi" w:cstheme="minorHAnsi"/>
+                                <w:i/>
+                                <w:iCs/>
+                                <w:sz w:val="22"/>
+                                <w:szCs w:val="22"/>
+                                <w:lang w:val="sr-Latn-RS"/>
+                              </w:rPr>
+                              <w:t>Dijagram</w:t>
+                            </w:r>
+                            <w:r>
+                              <w:rPr>
+                                <w:rFonts w:asciiTheme="minorHAnsi" w:hAnsiTheme="minorHAnsi" w:cstheme="minorHAnsi"/>
+                                <w:i/>
+                                <w:iCs/>
+                                <w:sz w:val="22"/>
+                                <w:szCs w:val="22"/>
+                                <w:lang w:val="sr-Latn-RS"/>
+                              </w:rPr>
+                              <w:t xml:space="preserve"> struktur</w:t>
+                            </w:r>
+                            <w:r>
+                              <w:rPr>
+                                <w:rFonts w:asciiTheme="minorHAnsi" w:hAnsiTheme="minorHAnsi" w:cstheme="minorHAnsi"/>
+                                <w:i/>
+                                <w:iCs/>
+                                <w:sz w:val="22"/>
+                                <w:szCs w:val="22"/>
+                                <w:lang w:val="sr-Latn-RS"/>
+                              </w:rPr>
+                              <w:t>nog pogleda WebAPI komponente</w:t>
+                            </w:r>
+                            <w:r>
+                              <w:rPr>
+                                <w:rFonts w:asciiTheme="minorHAnsi" w:hAnsiTheme="minorHAnsi" w:cstheme="minorHAnsi"/>
+                                <w:i/>
+                                <w:iCs/>
+                                <w:sz w:val="22"/>
+                                <w:szCs w:val="22"/>
+                                <w:lang w:val="sr-Latn-RS"/>
+                              </w:rPr>
+                              <w:t xml:space="preserve"> sistema</w:t>
+                            </w:r>
+                          </w:p>
+                        </w:txbxContent>
+                      </wps:txbx>
+                      <wps:bodyPr rot="0" spcFirstLastPara="0" vertOverflow="overflow" horzOverflow="overflow" vert="horz" wrap="square" lIns="0" tIns="0" rIns="0" bIns="0" numCol="1" spcCol="0" rtlCol="0" fromWordArt="0" anchor="t" anchorCtr="0" forceAA="0" compatLnSpc="1">
+                        <a:prstTxWarp prst="textNoShape">
+                          <a:avLst/>
+                        </a:prstTxWarp>
+                        <a:noAutofit/>
+                      </wps:bodyPr>
+                    </wps:wsp>
+                  </a:graphicData>
+                </a:graphic>
+                <wp14:sizeRelH relativeFrom="margin">
+                  <wp14:pctWidth>0</wp14:pctWidth>
+                </wp14:sizeRelH>
+                <wp14:sizeRelV relativeFrom="margin">
+                  <wp14:pctHeight>0</wp14:pctHeight>
+                </wp14:sizeRelV>
+              </wp:anchor>
+            </w:drawing>
+          </mc:Choice>
+          <mc:Fallback>
+            <w:pict>
+              <v:shape w14:anchorId="4AE7C6F8" id="Text Box 24" o:spid="_x0000_s1034" type="#_x0000_t202" style="position:absolute;margin-left:560.8pt;margin-top:17.45pt;width:612pt;height:13.2pt;z-index:251696128;visibility:visible;mso-wrap-style:square;mso-width-percent:0;mso-height-percent:0;mso-wrap-distance-left:9pt;mso-wrap-distance-top:0;mso-wrap-distance-right:9pt;mso-wrap-distance-bottom:0;mso-position-horizontal:right;mso-position-horizontal-relative:page;mso-position-vertical:absolute;mso-position-vertical-relative:text;mso-width-percent:0;mso-height-percent:0;mso-width-relative:margin;mso-height-relative:margin;v-text-anchor:top" o:gfxdata="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" stroked="f">
+                <v:textbox inset="0,0,0,0">
+                  <w:txbxContent>
+                    <w:p>
+                      <w:pPr>
+                        <w:pStyle w:val="Default"/>
+                        <w:jc w:val="center"/>
+                        <w:rPr>
+                          <w:rFonts w:asciiTheme="minorHAnsi" w:hAnsiTheme="minorHAnsi" w:cstheme="minorHAnsi"/>
+                          <w:sz w:val="22"/>
+                          <w:szCs w:val="22"/>
+                          <w:lang w:val="sr-Latn-RS"/>
+                        </w:rPr>
+                      </w:pPr>
+                      <w:r>
+                        <w:rPr>
+                          <w:rFonts w:asciiTheme="minorHAnsi" w:hAnsiTheme="minorHAnsi" w:cstheme="minorHAnsi"/>
+                          <w:i/>
+                          <w:iCs/>
+                          <w:sz w:val="22"/>
+                          <w:szCs w:val="22"/>
+                          <w:lang w:val="sr-Latn-RS"/>
+                        </w:rPr>
+                        <w:t>Dijagram</w:t>
+                      </w:r>
+                      <w:r>
+                        <w:rPr>
+                          <w:rFonts w:asciiTheme="minorHAnsi" w:hAnsiTheme="minorHAnsi" w:cstheme="minorHAnsi"/>
+                          <w:i/>
+                          <w:iCs/>
+                          <w:sz w:val="22"/>
+                          <w:szCs w:val="22"/>
+                          <w:lang w:val="sr-Latn-RS"/>
+                        </w:rPr>
+                        <w:t xml:space="preserve"> struktur</w:t>
+                      </w:r>
+                      <w:r>
+                        <w:rPr>
+                          <w:rFonts w:asciiTheme="minorHAnsi" w:hAnsiTheme="minorHAnsi" w:cstheme="minorHAnsi"/>
+                          <w:i/>
+                          <w:iCs/>
+                          <w:sz w:val="22"/>
+                          <w:szCs w:val="22"/>
+                          <w:lang w:val="sr-Latn-RS"/>
+                        </w:rPr>
+                        <w:t>nog pogleda WebAPI komponente</w:t>
+                      </w:r>
+                      <w:r>
+                        <w:rPr>
+                          <w:rFonts w:asciiTheme="minorHAnsi" w:hAnsiTheme="minorHAnsi" w:cstheme="minorHAnsi"/>
+                          <w:i/>
+                          <w:iCs/>
+                          <w:sz w:val="22"/>
+                          <w:szCs w:val="22"/>
+                          <w:lang w:val="sr-Latn-RS"/>
+                        </w:rPr>
+                        <w:t xml:space="preserve"> sistema</w:t>
+                      </w:r>
+                    </w:p>
+                  </w:txbxContent>
+                </v:textbox>
+                <w10:wrap type="topAndBottom" anchorx="page"/>
+              </v:shape>
+            </w:pict>
+          </mc:Fallback>
+        </mc:AlternateContent>
+      </w:r>
+    </w:p>
+    <w:p>
+      <w:pPr>
+        <w:pStyle w:val="Default"/>
+        <w:rPr>
+          <w:rFonts w:ascii="Times New Roman" w:hAnsi="Times New Roman" w:cs="Times New Roman"/>
+          <w:noProof/>
+          <w:sz w:val="22"/>
+          <w:szCs w:val="22"/>
+        </w:rPr>
+      </w:pPr>
+    </w:p>
+    <w:p>
+      <w:pPr>
+        <w:pStyle w:val="Default"/>
+        <w:rPr>
+          <w:rFonts w:ascii="Times New Roman" w:hAnsi="Times New Roman" w:cs="Times New Roman"/>
+          <w:sz w:val="22"/>
+          <w:szCs w:val="22"/>
+          <w:lang w:val="sr-Latn-RS"/>
+        </w:rPr>
+      </w:pPr>
     </w:p>
     <w:p>
       <w:pPr>
@@ -6435,67 +7731,7 @@
         <w:rPr>
           <w:rFonts w:ascii="Times New Roman" w:hAnsi="Times New Roman" w:cs="Times New Roman"/>
           <w:color w:val="auto"/>
-          <w:sz w:val="28"/>
-          <w:szCs w:val="28"/>
-          <w:lang w:val="sr-Latn-RS"/>
-        </w:rPr>
-      </w:pPr>
-    </w:p>
-    <w:p>
-      <w:pPr>
-        <w:pStyle w:val="Default"/>
-        <w:rPr>
-          <w:rFonts w:ascii="Times New Roman" w:hAnsi="Times New Roman" w:cs="Times New Roman"/>
-          <w:color w:val="auto"/>
-          <w:sz w:val="28"/>
-          <w:szCs w:val="28"/>
-          <w:lang w:val="sr-Latn-RS"/>
-        </w:rPr>
-      </w:pPr>
-    </w:p>
-    <w:p>
-      <w:pPr>
-        <w:pStyle w:val="Default"/>
-        <w:rPr>
-          <w:rFonts w:ascii="Times New Roman" w:hAnsi="Times New Roman" w:cs="Times New Roman"/>
-          <w:color w:val="auto"/>
-          <w:sz w:val="28"/>
-          <w:szCs w:val="28"/>
-          <w:lang w:val="sr-Latn-RS"/>
-        </w:rPr>
-      </w:pPr>
-    </w:p>
-    <w:p>
-      <w:pPr>
-        <w:pStyle w:val="Default"/>
-        <w:rPr>
-          <w:rFonts w:ascii="Times New Roman" w:hAnsi="Times New Roman" w:cs="Times New Roman"/>
-          <w:color w:val="auto"/>
-          <w:sz w:val="28"/>
-          <w:szCs w:val="28"/>
-          <w:lang w:val="sr-Latn-RS"/>
-        </w:rPr>
-      </w:pPr>
-    </w:p>
-    <w:p>
-      <w:pPr>
-        <w:pStyle w:val="Default"/>
-        <w:rPr>
-          <w:rFonts w:ascii="Times New Roman" w:hAnsi="Times New Roman" w:cs="Times New Roman"/>
-          <w:color w:val="auto"/>
-          <w:sz w:val="28"/>
-          <w:szCs w:val="28"/>
-          <w:lang w:val="sr-Latn-RS"/>
-        </w:rPr>
-      </w:pPr>
-    </w:p>
-    <w:p>
-      <w:pPr>
-        <w:pStyle w:val="Default"/>
-        <w:rPr>
-          <w:rFonts w:ascii="Times New Roman" w:hAnsi="Times New Roman" w:cs="Times New Roman"/>
-          <w:color w:val="auto"/>
-          <w:sz w:val="28"/>
+          <w:sz w:val="36"/>
           <w:szCs w:val="28"/>
           <w:lang w:val="sr-Latn-RS"/>
         </w:rPr>
@@ -6558,7 +7794,6 @@
           <w:color w:val="auto"/>
           <w:lang w:val="sr-Latn-RS"/>
         </w:rPr>
-        <w:lastRenderedPageBreak/>
         <w:t>Bihevioralni pogled opisuje interakciju između komponenti sistema prilikom nastanka događaja. Sledeći dijagram predstavlja bihevioralni pogled sistema</w:t>
       </w:r>
       <w:r>
@@ -6646,7 +7881,7 @@
                     <pic:cNvPicPr/>
                   </pic:nvPicPr>
                   <pic:blipFill>
-                    <a:blip r:embed="rId16">
+                    <a:blip r:embed="rId17">
                       <a:extLst>
                         <a:ext uri="{28A0092B-C50C-407E-A947-70E740481C1C}">
                           <a14:useLocalDpi xmlns:a14="http://schemas.microsoft.com/office/drawing/2010/main" val="0"/>
@@ -6751,18 +7986,7 @@
                                 <w:szCs w:val="22"/>
                                 <w:lang w:val="sr-Latn-RS"/>
                               </w:rPr>
-                              <w:t xml:space="preserve">Sekvencijalni </w:t>
-                            </w:r>
-                            <w:r>
-                              <w:rPr>
-                                <w:rFonts w:asciiTheme="minorHAnsi" w:hAnsiTheme="minorHAnsi" w:cstheme="minorHAnsi"/>
-                                <w:i/>
-                                <w:iCs/>
-                                <w:sz w:val="22"/>
-                                <w:szCs w:val="22"/>
-                                <w:lang w:val="sr-Latn-RS"/>
-                              </w:rPr>
-                              <w:t>dijagram za kreiranje nove igre</w:t>
+                              <w:t>Sekvencijalni dijagram za kreiranje nove igre</w:t>
                             </w:r>
                           </w:p>
                         </w:txbxContent>
@@ -6955,7 +8179,7 @@
                     <pic:cNvPicPr/>
                   </pic:nvPicPr>
                   <pic:blipFill>
-                    <a:blip r:embed="rId17" cstate="print">
+                    <a:blip r:embed="rId18" cstate="print">
                       <a:extLst>
                         <a:ext uri="{28A0092B-C50C-407E-A947-70E740481C1C}">
                           <a14:useLocalDpi xmlns:a14="http://schemas.microsoft.com/office/drawing/2010/main" val="0"/>
@@ -7050,18 +8274,7 @@
                                 <w:szCs w:val="22"/>
                                 <w:lang w:val="sr-Latn-RS"/>
                               </w:rPr>
-                              <w:t xml:space="preserve">Sekvencijalni </w:t>
-                            </w:r>
-                            <w:r>
-                              <w:rPr>
-                                <w:rFonts w:asciiTheme="minorHAnsi" w:hAnsiTheme="minorHAnsi" w:cstheme="minorHAnsi"/>
-                                <w:i/>
-                                <w:iCs/>
-                                <w:sz w:val="22"/>
-                                <w:szCs w:val="22"/>
-                                <w:lang w:val="sr-Latn-RS"/>
-                              </w:rPr>
-                              <w:t>dijagram za odigravanje poteza</w:t>
+                              <w:t>Sekvencijalni dijagram za odigravanje poteza</w:t>
                             </w:r>
                           </w:p>
                         </w:txbxContent>
@@ -7246,7 +8459,28 @@
           <w:rFonts w:ascii="Times New Roman" w:hAnsi="Times New Roman" w:cs="Times New Roman"/>
           <w:lang w:val="sr-Latn-RS"/>
         </w:rPr>
-        <w:t xml:space="preserve"> – Java Script frontend framework za pisanje SPA Web aplikacija</w:t>
+        <w:t xml:space="preserve"> – JavaScript </w:t>
+      </w:r>
+      <w:r>
+        <w:rPr>
+          <w:rFonts w:ascii="Times New Roman" w:hAnsi="Times New Roman" w:cs="Times New Roman"/>
+          <w:lang w:val="sr-Latn-RS"/>
+        </w:rPr>
+        <w:t xml:space="preserve">framework za pisanje </w:t>
+      </w:r>
+      <w:r>
+        <w:rPr>
+          <w:rFonts w:ascii="Times New Roman" w:hAnsi="Times New Roman" w:cs="Times New Roman"/>
+          <w:lang w:val="sr-Latn-RS"/>
+        </w:rPr>
+        <w:t>FrontEnd</w:t>
+      </w:r>
+      <w:r>
+        <w:rPr>
+          <w:rFonts w:ascii="Times New Roman" w:hAnsi="Times New Roman" w:cs="Times New Roman"/>
+          <w:lang w:val="sr-Latn-RS"/>
+        </w:rPr>
+        <w:t xml:space="preserve"> Web aplikacija</w:t>
       </w:r>
     </w:p>
     <w:p>
@@ -7283,16 +8517,34 @@
       <w:r>
         <w:rPr>
           <w:rFonts w:ascii="Times New Roman" w:hAnsi="Times New Roman" w:cs="Times New Roman"/>
-          <w:lang w:val="sr-Latn-RS"/>
-        </w:rPr>
-        <w:t xml:space="preserve">– </w:t>
-      </w:r>
-      <w:r>
-        <w:rPr>
-          <w:rFonts w:ascii="Times New Roman" w:hAnsi="Times New Roman" w:cs="Times New Roman"/>
-          <w:lang w:val="sr-Latn-RS"/>
-        </w:rPr>
-        <w:t>Message broker, obezbeđuje API za real-time klijent-server komunikaciju</w:t>
+          <w:b/>
+          <w:bCs/>
+          <w:lang w:val="sr-Latn-RS"/>
+        </w:rPr>
+        <w:t xml:space="preserve"> </w:t>
+      </w:r>
+      <w:bookmarkStart w:id="0" w:name="_GoBack"/>
+      <w:bookmarkEnd w:id="0"/>
+      <w:r>
+        <w:rPr>
+          <w:rFonts w:ascii="Times New Roman" w:hAnsi="Times New Roman" w:cs="Times New Roman"/>
+          <w:lang w:val="sr-Latn-RS"/>
+        </w:rPr>
+        <w:t>–</w:t>
+      </w:r>
+      <w:r>
+        <w:rPr>
+          <w:rFonts w:ascii="Times New Roman" w:hAnsi="Times New Roman" w:cs="Times New Roman"/>
+          <w:lang w:val="sr-Latn-RS"/>
+        </w:rPr>
+        <w:t xml:space="preserve"> </w:t>
+      </w:r>
+      <w:r>
+        <w:rPr>
+          <w:rFonts w:ascii="Times New Roman" w:hAnsi="Times New Roman" w:cs="Times New Roman"/>
+          <w:lang w:val="sr-Latn-RS"/>
+        </w:rPr>
+        <w:t>obezbeđuje API za real-time klijent-server komunikaciju</w:t>
       </w:r>
     </w:p>
     <w:p>
@@ -7608,7 +8860,7 @@
       </w:pPr>
     </w:p>
     <w:sectPr>
-      <w:footerReference w:type="default" r:id="rId18"/>
+      <w:footerReference w:type="default" r:id="rId19"/>
       <w:pgSz w:w="12240" w:h="15840"/>
       <w:pgMar w:top="720" w:right="720" w:bottom="720" w:left="720" w:header="720" w:footer="720" w:gutter="0"/>
       <w:cols w:space="720"/>
@@ -7759,7 +9011,7 @@
           <w:rPr>
             <w:noProof/>
           </w:rPr>
-          <w:t>8</w:t>
+          <w:t>12</w:t>
         </w:r>
         <w:r>
           <w:rPr>

--- a/Arhitekturni projekat/Arhitekturni projekat.docx
+++ b/Arhitekturni projekat/Arhitekturni projekat.docx
@@ -97,7 +97,7 @@
             <o:lock v:ext="edit" aspectratio="t"/>
           </v:shapetype>
           <v:shape id="_x0000_s1026" type="#_x0000_t75" style="position:absolute;left:0;text-align:left;margin-left:120pt;margin-top:14.7pt;width:300pt;height:300pt;z-index:251658240;mso-position-horizontal-relative:text;mso-position-vertical-relative:text">
-            <v:imagedata r:id="rId7" o:title="pjZujX2A_400x400"/>
+            <v:imagedata r:id="rId8" o:title="pjZujX2A_400x400"/>
           </v:shape>
         </w:pict>
       </w:r>
@@ -776,7 +776,7 @@
             <w:ptab w:relativeTo="margin" w:alignment="right" w:leader="dot"/>
           </w:r>
           <w:r>
-            <w:t>5</w:t>
+            <w:t>6</w:t>
           </w:r>
         </w:p>
         <w:p>
@@ -808,7 +808,7 @@
               <w:rFonts w:ascii="Times New Roman" w:hAnsi="Times New Roman"/>
               <w:lang w:val="sr-Latn-RS"/>
             </w:rPr>
-            <w:t>5</w:t>
+            <w:t>6</w:t>
           </w:r>
         </w:p>
         <w:p>
@@ -840,7 +840,7 @@
               <w:rFonts w:ascii="Times New Roman" w:hAnsi="Times New Roman"/>
               <w:lang w:val="sr-Latn-RS"/>
             </w:rPr>
-            <w:t>8</w:t>
+            <w:t>9</w:t>
           </w:r>
         </w:p>
         <w:p>
@@ -872,7 +872,7 @@
               <w:rFonts w:ascii="Times New Roman" w:hAnsi="Times New Roman"/>
               <w:lang w:val="sr-Latn-RS"/>
             </w:rPr>
-            <w:t>8</w:t>
+            <w:t>9</w:t>
           </w:r>
         </w:p>
         <w:p>
@@ -904,7 +904,7 @@
               <w:rFonts w:ascii="Times New Roman" w:hAnsi="Times New Roman"/>
               <w:lang w:val="sr-Latn-RS"/>
             </w:rPr>
-            <w:t>10</w:t>
+            <w:t>12</w:t>
           </w:r>
         </w:p>
         <w:p>
@@ -936,7 +936,7 @@
               <w:rFonts w:ascii="Times New Roman" w:hAnsi="Times New Roman"/>
               <w:lang w:val="sr-Latn-RS"/>
             </w:rPr>
-            <w:t>12</w:t>
+            <w:t>15</w:t>
           </w:r>
         </w:p>
         <w:p>
@@ -951,7 +951,7 @@
             <w:ptab w:relativeTo="margin" w:alignment="right" w:leader="dot"/>
           </w:r>
           <w:r>
-            <w:t>12</w:t>
+            <w:t>15</w:t>
           </w:r>
         </w:p>
         <w:p>
@@ -981,9 +981,18 @@
               <w:rFonts w:ascii="Times New Roman" w:hAnsi="Times New Roman" w:cs="Times New Roman"/>
               <w:lang w:val="sr-Latn-RS"/>
             </w:rPr>
-            <w:t>12</w:t>
+            <w:t>1</w:t>
+          </w:r>
+          <w:r>
+            <w:rPr>
+              <w:rFonts w:ascii="Times New Roman" w:hAnsi="Times New Roman" w:cs="Times New Roman"/>
+              <w:lang w:val="sr-Latn-RS"/>
+            </w:rPr>
+            <w:t>5</w:t>
           </w:r>
         </w:p>
+        <w:bookmarkStart w:id="0" w:name="_GoBack" w:displacedByCustomXml="next"/>
+        <w:bookmarkEnd w:id="0" w:displacedByCustomXml="next"/>
       </w:sdtContent>
     </w:sdt>
     <w:p>
@@ -1803,7 +1812,7 @@
         <w:lastRenderedPageBreak/>
         <w:pict>
           <v:shape id="_x0000_s1030" type="#_x0000_t75" style="position:absolute;left:0;text-align:left;margin-left:-26.8pt;margin-top:-12.85pt;width:594.1pt;height:359.55pt;z-index:251685888;mso-position-horizontal-relative:text;mso-position-vertical-relative:text">
-            <v:imagedata r:id="rId8" o:title="Player - UseCase dijagram"/>
+            <v:imagedata r:id="rId9" o:title="Player - UseCase dijagram"/>
           </v:shape>
         </w:pict>
       </w:r>
@@ -2033,7 +2042,7 @@
         </w:rPr>
         <w:pict>
           <v:shape id="_x0000_s1031" type="#_x0000_t75" style="position:absolute;left:0;text-align:left;margin-left:-25.2pt;margin-top:50.2pt;width:589.05pt;height:293.9pt;z-index:251686912;mso-position-horizontal-relative:text;mso-position-vertical-relative:text">
-            <v:imagedata r:id="rId9" o:title="Server - UseCase dijagram"/>
+            <v:imagedata r:id="rId10" o:title="Server - UseCase dijagram"/>
           </v:shape>
         </w:pict>
       </w:r>
@@ -2568,7 +2577,7 @@
         <w:ind w:left="720"/>
         <w:rPr>
           <w:rFonts w:ascii="Times New Roman" w:hAnsi="Times New Roman" w:cs="Times New Roman"/>
-          <w:sz w:val="22"/>
+          <w:sz w:val="32"/>
           <w:szCs w:val="22"/>
           <w:lang w:val="sr-Latn-RS"/>
         </w:rPr>
@@ -3123,7 +3132,7 @@
         <w:pStyle w:val="Default"/>
         <w:rPr>
           <w:rFonts w:ascii="Times New Roman" w:hAnsi="Times New Roman" w:cs="Times New Roman"/>
-          <w:sz w:val="28"/>
+          <w:sz w:val="32"/>
           <w:szCs w:val="28"/>
           <w:lang w:val="sr-Latn-RS"/>
         </w:rPr>
@@ -3386,6 +3395,7 @@
           <w:sz w:val="28"/>
           <w:lang w:val="sr-Latn-RS"/>
         </w:rPr>
+        <w:lastRenderedPageBreak/>
         <w:t xml:space="preserve">Poslovna ograničenja sistema baziraju se na </w:t>
       </w:r>
       <w:r>
@@ -3735,7 +3745,7 @@
         </w:rPr>
         <w:pict>
           <v:shape id="_x0000_s1028" type="#_x0000_t75" style="position:absolute;left:0;text-align:left;margin-left:82pt;margin-top:4.75pt;width:376.2pt;height:315.9pt;z-index:251680768;mso-position-horizontal-relative:text;mso-position-vertical-relative:text">
-            <v:imagedata r:id="rId10" o:title="Capture"/>
+            <v:imagedata r:id="rId11" o:title="Capture"/>
           </v:shape>
         </w:pict>
       </w:r>
@@ -4316,7 +4326,7 @@
                     </pic:cNvPicPr>
                   </pic:nvPicPr>
                   <pic:blipFill>
-                    <a:blip r:embed="rId11">
+                    <a:blip r:embed="rId12">
                       <a:extLst>
                         <a:ext uri="{28A0092B-C50C-407E-A947-70E740481C1C}">
                           <a14:useLocalDpi xmlns:a14="http://schemas.microsoft.com/office/drawing/2010/main" val="0"/>
@@ -4919,194 +4929,6 @@
         <w:pStyle w:val="Default"/>
         <w:rPr>
           <w:rFonts w:ascii="Times New Roman" w:hAnsi="Times New Roman" w:cs="Times New Roman"/>
-          <w:i/>
-          <w:iCs/>
-          <w:sz w:val="26"/>
-          <w:szCs w:val="26"/>
-          <w:u w:val="single"/>
-          <w:lang w:val="sr-Latn-RS"/>
-        </w:rPr>
-      </w:pPr>
-      <w:r>
-        <w:rPr>
-          <w:rFonts w:ascii="Times New Roman" w:hAnsi="Times New Roman" w:cs="Times New Roman"/>
-          <w:i/>
-          <w:iCs/>
-          <w:sz w:val="26"/>
-          <w:szCs w:val="26"/>
-          <w:u w:val="single"/>
-          <w:lang w:val="sr-Latn-RS"/>
-        </w:rPr>
-        <w:lastRenderedPageBreak/>
-        <w:tab/>
-      </w:r>
-      <w:r>
-        <w:rPr>
-          <w:rFonts w:ascii="Times New Roman" w:hAnsi="Times New Roman" w:cs="Times New Roman"/>
-          <w:i/>
-          <w:iCs/>
-          <w:sz w:val="26"/>
-          <w:szCs w:val="26"/>
-          <w:u w:val="single"/>
-          <w:lang w:val="sr-Latn-RS"/>
-        </w:rPr>
-        <w:tab/>
-      </w:r>
-      <w:r>
-        <w:rPr>
-          <w:rFonts w:ascii="Times New Roman" w:hAnsi="Times New Roman" w:cs="Times New Roman"/>
-          <w:i/>
-          <w:iCs/>
-          <w:sz w:val="26"/>
-          <w:szCs w:val="26"/>
-          <w:u w:val="single"/>
-          <w:lang w:val="sr-Latn-RS"/>
-        </w:rPr>
-        <w:tab/>
-      </w:r>
-      <w:r>
-        <w:rPr>
-          <w:rFonts w:ascii="Times New Roman" w:hAnsi="Times New Roman" w:cs="Times New Roman"/>
-          <w:i/>
-          <w:iCs/>
-          <w:sz w:val="26"/>
-          <w:szCs w:val="26"/>
-          <w:u w:val="single"/>
-          <w:lang w:val="sr-Latn-RS"/>
-        </w:rPr>
-        <w:tab/>
-      </w:r>
-      <w:r>
-        <w:rPr>
-          <w:rFonts w:ascii="Times New Roman" w:hAnsi="Times New Roman" w:cs="Times New Roman"/>
-          <w:i/>
-          <w:iCs/>
-          <w:sz w:val="26"/>
-          <w:szCs w:val="26"/>
-          <w:u w:val="single"/>
-          <w:lang w:val="sr-Latn-RS"/>
-        </w:rPr>
-        <w:tab/>
-        <w:t>DOVDE SAM STIGO</w:t>
-      </w:r>
-      <w:r>
-        <w:rPr>
-          <w:rFonts w:ascii="Times New Roman" w:hAnsi="Times New Roman" w:cs="Times New Roman"/>
-          <w:i/>
-          <w:iCs/>
-          <w:sz w:val="26"/>
-          <w:szCs w:val="26"/>
-          <w:u w:val="single"/>
-          <w:lang w:val="sr-Latn-RS"/>
-        </w:rPr>
-        <w:tab/>
-      </w:r>
-      <w:r>
-        <w:rPr>
-          <w:rFonts w:ascii="Times New Roman" w:hAnsi="Times New Roman" w:cs="Times New Roman"/>
-          <w:i/>
-          <w:iCs/>
-          <w:sz w:val="26"/>
-          <w:szCs w:val="26"/>
-          <w:u w:val="single"/>
-          <w:lang w:val="sr-Latn-RS"/>
-        </w:rPr>
-        <w:tab/>
-      </w:r>
-      <w:r>
-        <w:rPr>
-          <w:rFonts w:ascii="Times New Roman" w:hAnsi="Times New Roman" w:cs="Times New Roman"/>
-          <w:i/>
-          <w:iCs/>
-          <w:sz w:val="26"/>
-          <w:szCs w:val="26"/>
-          <w:u w:val="single"/>
-          <w:lang w:val="sr-Latn-RS"/>
-        </w:rPr>
-        <w:tab/>
-      </w:r>
-      <w:r>
-        <w:rPr>
-          <w:rFonts w:ascii="Times New Roman" w:hAnsi="Times New Roman" w:cs="Times New Roman"/>
-          <w:i/>
-          <w:iCs/>
-          <w:sz w:val="26"/>
-          <w:szCs w:val="26"/>
-          <w:u w:val="single"/>
-          <w:lang w:val="sr-Latn-RS"/>
-        </w:rPr>
-        <w:tab/>
-      </w:r>
-      <w:r>
-        <w:rPr>
-          <w:rFonts w:ascii="Times New Roman" w:hAnsi="Times New Roman" w:cs="Times New Roman"/>
-          <w:i/>
-          <w:iCs/>
-          <w:sz w:val="26"/>
-          <w:szCs w:val="26"/>
-          <w:u w:val="single"/>
-          <w:lang w:val="sr-Latn-RS"/>
-        </w:rPr>
-        <w:tab/>
-      </w:r>
-      <w:r>
-        <w:rPr>
-          <w:rFonts w:ascii="Times New Roman" w:hAnsi="Times New Roman" w:cs="Times New Roman"/>
-          <w:i/>
-          <w:iCs/>
-          <w:sz w:val="26"/>
-          <w:szCs w:val="26"/>
-          <w:u w:val="single"/>
-          <w:lang w:val="sr-Latn-RS"/>
-        </w:rPr>
-        <w:tab/>
-      </w:r>
-    </w:p>
-    <w:p>
-      <w:pPr>
-        <w:pStyle w:val="Default"/>
-        <w:rPr>
-          <w:rFonts w:ascii="Times New Roman" w:hAnsi="Times New Roman" w:cs="Times New Roman"/>
-          <w:i/>
-          <w:iCs/>
-          <w:sz w:val="26"/>
-          <w:szCs w:val="26"/>
-          <w:u w:val="single"/>
-          <w:lang w:val="sr-Latn-RS"/>
-        </w:rPr>
-      </w:pPr>
-      <w:r>
-        <w:rPr>
-          <w:rFonts w:ascii="Times New Roman" w:hAnsi="Times New Roman" w:cs="Times New Roman"/>
-          <w:i/>
-          <w:iCs/>
-          <w:sz w:val="26"/>
-          <w:szCs w:val="26"/>
-          <w:u w:val="single"/>
-          <w:lang w:val="sr-Latn-RS"/>
-        </w:rPr>
-        <w:t>--------------------------------------------------------------------------------------------------------------------------</w:t>
-      </w:r>
-    </w:p>
-    <w:p>
-      <w:pPr>
-        <w:pStyle w:val="Default"/>
-        <w:rPr>
-          <w:rFonts w:ascii="Times New Roman" w:hAnsi="Times New Roman" w:cs="Times New Roman"/>
-          <w:i/>
-          <w:iCs/>
-          <w:sz w:val="26"/>
-          <w:szCs w:val="26"/>
-          <w:u w:val="single"/>
-          <w:lang w:val="sr-Latn-RS"/>
-        </w:rPr>
-      </w:pPr>
-    </w:p>
-    <w:p>
-      <w:pPr>
-        <w:pStyle w:val="Default"/>
-        <w:rPr>
-          <w:rFonts w:ascii="Times New Roman" w:hAnsi="Times New Roman" w:cs="Times New Roman"/>
           <w:sz w:val="26"/>
           <w:szCs w:val="26"/>
           <w:u w:val="single"/>
@@ -5389,7 +5211,7 @@
                     <pic:cNvPicPr/>
                   </pic:nvPicPr>
                   <pic:blipFill>
-                    <a:blip r:embed="rId12" cstate="print">
+                    <a:blip r:embed="rId13" cstate="print">
                       <a:extLst>
                         <a:ext uri="{28A0092B-C50C-407E-A947-70E740481C1C}">
                           <a14:useLocalDpi xmlns:a14="http://schemas.microsoft.com/office/drawing/2010/main" val="0"/>
@@ -5552,6 +5374,17 @@
     <w:p>
       <w:pPr>
         <w:pStyle w:val="Default"/>
+        <w:jc w:val="both"/>
+        <w:rPr>
+          <w:rFonts w:ascii="Times New Roman" w:hAnsi="Times New Roman" w:cs="Times New Roman"/>
+          <w:color w:val="auto"/>
+          <w:lang w:val="sr-Latn-RS"/>
+        </w:rPr>
+      </w:pPr>
+    </w:p>
+    <w:p>
+      <w:pPr>
+        <w:pStyle w:val="Default"/>
         <w:rPr>
           <w:rFonts w:ascii="Times New Roman" w:hAnsi="Times New Roman" w:cs="Times New Roman"/>
           <w:i/>
@@ -5596,7 +5429,7 @@
                     </pic:cNvPicPr>
                   </pic:nvPicPr>
                   <pic:blipFill>
-                    <a:blip r:embed="rId13" cstate="print">
+                    <a:blip r:embed="rId14" cstate="print">
                       <a:extLst>
                         <a:ext uri="{28A0092B-C50C-407E-A947-70E740481C1C}">
                           <a14:useLocalDpi xmlns:a14="http://schemas.microsoft.com/office/drawing/2010/main" val="0"/>
@@ -5843,10 +5676,10 @@
                   <wp:align>center</wp:align>
                 </wp:positionH>
                 <wp:positionV relativeFrom="paragraph">
-                  <wp:posOffset>342900</wp:posOffset>
+                  <wp:posOffset>338455</wp:posOffset>
                 </wp:positionV>
-                <wp:extent cx="5547360" cy="205740"/>
-                <wp:effectExtent l="0" t="0" r="0" b="3810"/>
+                <wp:extent cx="5547360" cy="228600"/>
+                <wp:effectExtent l="0" t="0" r="0" b="0"/>
                 <wp:wrapTopAndBottom/>
                 <wp:docPr id="22" name="Text Box 22"/>
                 <wp:cNvGraphicFramePr/>
@@ -5857,7 +5690,7 @@
                       <wps:spPr>
                         <a:xfrm>
                           <a:off x="0" y="0"/>
-                          <a:ext cx="5547360" cy="205740"/>
+                          <a:ext cx="5547360" cy="228600"/>
                         </a:xfrm>
                         <a:prstGeom prst="rect">
                           <a:avLst/>
@@ -5943,7 +5776,7 @@
           </mc:Choice>
           <mc:Fallback>
             <w:pict>
-              <v:shape w14:anchorId="575F270F" id="Text Box 22" o:spid="_x0000_s1031" type="#_x0000_t202" style="position:absolute;margin-left:0;margin-top:27pt;width:436.8pt;height:16.2pt;z-index:251671552;visibility:visible;mso-wrap-style:square;mso-height-percent:0;mso-wrap-distance-left:9pt;mso-wrap-distance-top:0;mso-wrap-distance-right:9pt;mso-wrap-distance-bottom:0;mso-position-horizontal:center;mso-position-horizontal-relative:margin;mso-position-vertical:absolute;mso-position-vertical-relative:text;mso-height-percent:0;mso-height-relative:margin;v-text-anchor:top" o:gfxdata="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" stroked="f">
+              <v:shape w14:anchorId="575F270F" id="Text Box 22" o:spid="_x0000_s1031" type="#_x0000_t202" style="position:absolute;margin-left:0;margin-top:26.65pt;width:436.8pt;height:18pt;z-index:251671552;visibility:visible;mso-wrap-style:square;mso-height-percent:0;mso-wrap-distance-left:9pt;mso-wrap-distance-top:0;mso-wrap-distance-right:9pt;mso-wrap-distance-bottom:0;mso-position-horizontal:center;mso-position-horizontal-relative:margin;mso-position-vertical:absolute;mso-position-vertical-relative:text;mso-height-percent:0;mso-height-relative:margin;v-text-anchor:top" o:gfxdata="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" stroked="f">
                 <v:textbox inset="0,0,0,0">
                   <w:txbxContent>
                     <w:p>
@@ -6107,6 +5940,27 @@
         </w:rPr>
         <w:t>informacije o korisnicima i njihovim igrama.</w:t>
       </w:r>
+      <w:r>
+        <w:rPr>
+          <w:rFonts w:ascii="Times New Roman" w:hAnsi="Times New Roman" w:cs="Times New Roman"/>
+          <w:lang w:val="sr-Latn-RS"/>
+        </w:rPr>
+        <w:t xml:space="preserve"> Komunikacija između klijentskog i serverskog dela aplikacije će biti ostvarena na dva načina prikazana na slici: RESTFul komunikacijom i Real time A</w:t>
+      </w:r>
+      <w:r>
+        <w:rPr>
+          <w:rFonts w:ascii="Times New Roman" w:hAnsi="Times New Roman" w:cs="Times New Roman"/>
+          <w:lang w:val="sr-Latn-RS"/>
+        </w:rPr>
+        <w:t>PI uz pomoć SignalR biblioteke.</w:t>
+      </w:r>
+      <w:r>
+        <w:rPr>
+          <w:rFonts w:ascii="Times New Roman" w:hAnsi="Times New Roman" w:cs="Times New Roman"/>
+          <w:lang w:val="sr-Latn-RS"/>
+        </w:rPr>
+        <w:t xml:space="preserve"> Komunikacija između WebAPI komponente i DB komponente će biti ostvarena korišćenjem nekoliko projektnih obrazaca i služiće za perzistentno održanje stanja podataka celokupne aplikacije.</w:t>
+      </w:r>
     </w:p>
     <w:p>
       <w:pPr>
@@ -6131,20 +5985,22 @@
         <w:rPr>
           <w:rFonts w:ascii="Times New Roman" w:hAnsi="Times New Roman" w:cs="Times New Roman"/>
           <w:noProof/>
+          <w:sz w:val="22"/>
+          <w:szCs w:val="22"/>
         </w:rPr>
         <w:drawing>
-          <wp:anchor distT="0" distB="0" distL="114300" distR="114300" simplePos="0" relativeHeight="251691008" behindDoc="0" locked="0" layoutInCell="1" allowOverlap="1">
+          <wp:anchor distT="0" distB="0" distL="114300" distR="114300" simplePos="0" relativeHeight="251713536" behindDoc="0" locked="0" layoutInCell="1" allowOverlap="1" wp14:anchorId="110CEADF" wp14:editId="379B19E5">
             <wp:simplePos x="0" y="0"/>
             <wp:positionH relativeFrom="margin">
-              <wp:align>center</wp:align>
+              <wp:posOffset>-396240</wp:posOffset>
             </wp:positionH>
             <wp:positionV relativeFrom="paragraph">
-              <wp:posOffset>66675</wp:posOffset>
+              <wp:posOffset>173355</wp:posOffset>
             </wp:positionV>
-            <wp:extent cx="6949440" cy="2270760"/>
-            <wp:effectExtent l="0" t="0" r="3810" b="0"/>
+            <wp:extent cx="7649210" cy="1653478"/>
+            <wp:effectExtent l="0" t="0" r="0" b="4445"/>
             <wp:wrapNone/>
-            <wp:docPr id="19" name="Picture 19" descr="D:\ELFAK Filip\VII SEMESTAR\Arhitektura i projektovanje softvera\Projekat\Generalna arhitektura.png"/>
+            <wp:docPr id="23" name="Picture 23" descr="D:\ELFAK Filip\VII SEMESTAR\Arhitektura i projektovanje softvera\Projekat\Strukturni dijagram 1 od 2.png"/>
             <wp:cNvGraphicFramePr>
               <a:graphicFrameLocks xmlns:a="http://schemas.openxmlformats.org/drawingml/2006/main" noChangeAspect="1"/>
             </wp:cNvGraphicFramePr>
@@ -6152,26 +6008,26 @@
               <a:graphicData uri="http://schemas.openxmlformats.org/drawingml/2006/picture">
                 <pic:pic xmlns:pic="http://schemas.openxmlformats.org/drawingml/2006/picture">
                   <pic:nvPicPr>
-                    <pic:cNvPr id="0" name="Picture 11" descr="D:\ELFAK Filip\VII SEMESTAR\Arhitektura i projektovanje softvera\Projekat\Generalna arhitektura.png"/>
+                    <pic:cNvPr id="0" name="Picture 12" descr="D:\ELFAK Filip\VII SEMESTAR\Arhitektura i projektovanje softvera\Projekat\Strukturni dijagram 1 od 2.png"/>
                     <pic:cNvPicPr>
                       <a:picLocks noChangeAspect="1" noChangeArrowheads="1"/>
                     </pic:cNvPicPr>
                   </pic:nvPicPr>
                   <pic:blipFill rotWithShape="1">
-                    <a:blip r:embed="rId14">
+                    <a:blip r:embed="rId15">
                       <a:extLst>
                         <a:ext uri="{28A0092B-C50C-407E-A947-70E740481C1C}">
                           <a14:useLocalDpi xmlns:a14="http://schemas.microsoft.com/office/drawing/2010/main" val="0"/>
                         </a:ext>
                       </a:extLst>
                     </a:blip>
-                    <a:srcRect l="4508" r="7520" b="13851"/>
+                    <a:srcRect b="74491"/>
                     <a:stretch/>
                   </pic:blipFill>
                   <pic:spPr bwMode="auto">
                     <a:xfrm>
                       <a:off x="0" y="0"/>
-                      <a:ext cx="6949460" cy="2270767"/>
+                      <a:ext cx="7657230" cy="1655212"/>
                     </a:xfrm>
                     <a:prstGeom prst="rect">
                       <a:avLst/>
@@ -6212,110 +6068,88 @@
     <w:p>
       <w:pPr>
         <w:pStyle w:val="Default"/>
-        <w:jc w:val="both"/>
-        <w:rPr>
-          <w:rFonts w:ascii="Times New Roman" w:hAnsi="Times New Roman" w:cs="Times New Roman"/>
-          <w:lang w:val="sr-Latn-RS"/>
-        </w:rPr>
-      </w:pPr>
-    </w:p>
-    <w:p>
-      <w:pPr>
-        <w:pStyle w:val="Default"/>
-        <w:jc w:val="both"/>
-        <w:rPr>
-          <w:rFonts w:ascii="Times New Roman" w:hAnsi="Times New Roman" w:cs="Times New Roman"/>
-          <w:lang w:val="sr-Latn-RS"/>
-        </w:rPr>
-      </w:pPr>
-    </w:p>
-    <w:p>
-      <w:pPr>
-        <w:pStyle w:val="Default"/>
-        <w:jc w:val="both"/>
-        <w:rPr>
-          <w:rFonts w:ascii="Times New Roman" w:hAnsi="Times New Roman" w:cs="Times New Roman"/>
-          <w:lang w:val="sr-Latn-RS"/>
-        </w:rPr>
-      </w:pPr>
-    </w:p>
-    <w:p>
-      <w:pPr>
-        <w:pStyle w:val="Default"/>
-        <w:jc w:val="both"/>
-        <w:rPr>
-          <w:rFonts w:ascii="Times New Roman" w:hAnsi="Times New Roman" w:cs="Times New Roman"/>
-          <w:lang w:val="sr-Latn-RS"/>
-        </w:rPr>
-      </w:pPr>
-    </w:p>
-    <w:p>
-      <w:pPr>
-        <w:pStyle w:val="Default"/>
-        <w:jc w:val="both"/>
-        <w:rPr>
-          <w:rFonts w:ascii="Times New Roman" w:hAnsi="Times New Roman" w:cs="Times New Roman"/>
-          <w:lang w:val="sr-Latn-RS"/>
-        </w:rPr>
-      </w:pPr>
-    </w:p>
-    <w:p>
-      <w:pPr>
-        <w:pStyle w:val="Default"/>
-        <w:jc w:val="both"/>
-        <w:rPr>
-          <w:rFonts w:ascii="Times New Roman" w:hAnsi="Times New Roman" w:cs="Times New Roman"/>
-          <w:lang w:val="sr-Latn-RS"/>
-        </w:rPr>
-      </w:pPr>
-    </w:p>
-    <w:p>
-      <w:pPr>
-        <w:pStyle w:val="Default"/>
-        <w:jc w:val="both"/>
-        <w:rPr>
-          <w:rFonts w:ascii="Times New Roman" w:hAnsi="Times New Roman" w:cs="Times New Roman"/>
-          <w:lang w:val="sr-Latn-RS"/>
-        </w:rPr>
-      </w:pPr>
-    </w:p>
-    <w:p>
-      <w:pPr>
-        <w:pStyle w:val="Default"/>
-        <w:jc w:val="both"/>
-        <w:rPr>
-          <w:rFonts w:ascii="Times New Roman" w:hAnsi="Times New Roman" w:cs="Times New Roman"/>
-          <w:lang w:val="sr-Latn-RS"/>
-        </w:rPr>
-      </w:pPr>
-    </w:p>
-    <w:p>
-      <w:pPr>
-        <w:pStyle w:val="Default"/>
-        <w:jc w:val="both"/>
-        <w:rPr>
-          <w:rFonts w:ascii="Times New Roman" w:hAnsi="Times New Roman" w:cs="Times New Roman"/>
-          <w:lang w:val="sr-Latn-RS"/>
-        </w:rPr>
-      </w:pPr>
-    </w:p>
-    <w:p>
-      <w:pPr>
-        <w:pStyle w:val="Default"/>
-        <w:jc w:val="both"/>
-        <w:rPr>
-          <w:rFonts w:ascii="Times New Roman" w:hAnsi="Times New Roman" w:cs="Times New Roman"/>
-          <w:lang w:val="sr-Latn-RS"/>
-        </w:rPr>
-      </w:pPr>
-    </w:p>
-    <w:p>
-      <w:pPr>
-        <w:pStyle w:val="Default"/>
-        <w:jc w:val="both"/>
-        <w:rPr>
-          <w:rFonts w:ascii="Times New Roman" w:hAnsi="Times New Roman" w:cs="Times New Roman"/>
-          <w:lang w:val="sr-Latn-RS"/>
+        <w:rPr>
+          <w:rFonts w:ascii="Times New Roman" w:hAnsi="Times New Roman" w:cs="Times New Roman"/>
+          <w:noProof/>
+          <w:sz w:val="22"/>
+          <w:szCs w:val="22"/>
+        </w:rPr>
+      </w:pPr>
+    </w:p>
+    <w:p>
+      <w:pPr>
+        <w:pStyle w:val="Default"/>
+        <w:rPr>
+          <w:rFonts w:ascii="Times New Roman" w:hAnsi="Times New Roman" w:cs="Times New Roman"/>
+          <w:noProof/>
+          <w:sz w:val="22"/>
+          <w:szCs w:val="22"/>
+        </w:rPr>
+      </w:pPr>
+    </w:p>
+    <w:p>
+      <w:pPr>
+        <w:pStyle w:val="Default"/>
+        <w:rPr>
+          <w:rFonts w:ascii="Times New Roman" w:hAnsi="Times New Roman" w:cs="Times New Roman"/>
+          <w:noProof/>
+          <w:sz w:val="22"/>
+          <w:szCs w:val="22"/>
+        </w:rPr>
+      </w:pPr>
+    </w:p>
+    <w:p>
+      <w:pPr>
+        <w:pStyle w:val="Default"/>
+        <w:rPr>
+          <w:rFonts w:ascii="Times New Roman" w:hAnsi="Times New Roman" w:cs="Times New Roman"/>
+          <w:noProof/>
+          <w:sz w:val="22"/>
+          <w:szCs w:val="22"/>
+        </w:rPr>
+      </w:pPr>
+    </w:p>
+    <w:p>
+      <w:pPr>
+        <w:pStyle w:val="Default"/>
+        <w:rPr>
+          <w:rFonts w:ascii="Times New Roman" w:hAnsi="Times New Roman" w:cs="Times New Roman"/>
+          <w:noProof/>
+          <w:sz w:val="22"/>
+          <w:szCs w:val="22"/>
+        </w:rPr>
+      </w:pPr>
+    </w:p>
+    <w:p>
+      <w:pPr>
+        <w:pStyle w:val="Default"/>
+        <w:rPr>
+          <w:rFonts w:ascii="Times New Roman" w:hAnsi="Times New Roman" w:cs="Times New Roman"/>
+          <w:noProof/>
+          <w:sz w:val="22"/>
+          <w:szCs w:val="22"/>
+        </w:rPr>
+      </w:pPr>
+    </w:p>
+    <w:p>
+      <w:pPr>
+        <w:pStyle w:val="Default"/>
+        <w:rPr>
+          <w:rFonts w:ascii="Times New Roman" w:hAnsi="Times New Roman" w:cs="Times New Roman"/>
+          <w:noProof/>
+          <w:sz w:val="22"/>
+          <w:szCs w:val="22"/>
+        </w:rPr>
+      </w:pPr>
+    </w:p>
+    <w:p>
+      <w:pPr>
+        <w:pStyle w:val="Default"/>
+        <w:rPr>
+          <w:rFonts w:ascii="Times New Roman" w:hAnsi="Times New Roman" w:cs="Times New Roman"/>
+          <w:noProof/>
+          <w:sz w:val="22"/>
+          <w:szCs w:val="22"/>
         </w:rPr>
       </w:pPr>
       <w:r>
@@ -6331,7 +6165,7 @@
                   <wp:align>center</wp:align>
                 </wp:positionH>
                 <wp:positionV relativeFrom="paragraph">
-                  <wp:posOffset>224155</wp:posOffset>
+                  <wp:posOffset>323215</wp:posOffset>
                 </wp:positionV>
                 <wp:extent cx="3302000" cy="647700"/>
                 <wp:effectExtent l="0" t="0" r="0" b="0"/>
@@ -6408,7 +6242,7 @@
           </mc:Choice>
           <mc:Fallback>
             <w:pict>
-              <v:shape w14:anchorId="5ACFF6AF" id="Text Box 4" o:spid="_x0000_s1032" type="#_x0000_t202" style="position:absolute;left:0;text-align:left;margin-left:0;margin-top:17.65pt;width:260pt;height:51pt;z-index:251662336;visibility:visible;mso-wrap-style:square;mso-height-percent:0;mso-wrap-distance-left:9pt;mso-wrap-distance-top:0;mso-wrap-distance-right:9pt;mso-wrap-distance-bottom:0;mso-position-horizontal:center;mso-position-horizontal-relative:margin;mso-position-vertical:absolute;mso-position-vertical-relative:text;mso-height-percent:0;mso-height-relative:margin;v-text-anchor:top" o:gfxdata="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" stroked="f">
+              <v:shape w14:anchorId="5ACFF6AF" id="Text Box 4" o:spid="_x0000_s1032" type="#_x0000_t202" style="position:absolute;margin-left:0;margin-top:25.45pt;width:260pt;height:51pt;z-index:251662336;visibility:visible;mso-wrap-style:square;mso-height-percent:0;mso-wrap-distance-left:9pt;mso-wrap-distance-top:0;mso-wrap-distance-right:9pt;mso-wrap-distance-bottom:0;mso-position-horizontal:center;mso-position-horizontal-relative:margin;mso-position-vertical:absolute;mso-position-vertical-relative:text;mso-height-percent:0;mso-height-relative:margin;v-text-anchor:top" o:gfxdata="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" stroked="f">
                 <v:textbox inset="0,0,0,0">
                   <w:txbxContent>
                     <w:p>
@@ -6456,16 +6290,6 @@
         <w:jc w:val="both"/>
         <w:rPr>
           <w:rFonts w:ascii="Times New Roman" w:hAnsi="Times New Roman" w:cs="Times New Roman"/>
-          <w:lang w:val="sr-Latn-RS"/>
-        </w:rPr>
-      </w:pPr>
-    </w:p>
-    <w:p>
-      <w:pPr>
-        <w:pStyle w:val="Default"/>
-        <w:jc w:val="both"/>
-        <w:rPr>
-          <w:rFonts w:ascii="Times New Roman" w:hAnsi="Times New Roman" w:cs="Times New Roman"/>
           <w:i/>
           <w:iCs/>
           <w:lang w:val="sr-Latn-RS"/>
@@ -6530,45 +6354,6 @@
           <w:lang w:val="sr-Latn-RS"/>
         </w:rPr>
       </w:pPr>
-      <w:r>
-        <w:rPr>
-          <w:rFonts w:ascii="Times New Roman" w:hAnsi="Times New Roman" w:cs="Times New Roman"/>
-          <w:lang w:val="sr-Latn-RS"/>
-        </w:rPr>
-        <w:t xml:space="preserve">Sledeći dijagram ilustruje strukturu sistema navodeći komponente sistema kao i njihovu međusobnu povezanost. Struktura klijentske aplikacije zasnovana je na </w:t>
-      </w:r>
-      <w:r>
-        <w:rPr>
-          <w:rFonts w:ascii="Times New Roman" w:hAnsi="Times New Roman" w:cs="Times New Roman"/>
-          <w:i/>
-          <w:iCs/>
-          <w:lang w:val="sr-Latn-RS"/>
-        </w:rPr>
-        <w:t xml:space="preserve">Model-View-View Model </w:t>
-      </w:r>
-      <w:r>
-        <w:rPr>
-          <w:rFonts w:ascii="Times New Roman" w:hAnsi="Times New Roman" w:cs="Times New Roman"/>
-          <w:lang w:val="sr-Latn-RS"/>
-        </w:rPr>
-        <w:t xml:space="preserve">arhitekturnom obrascu. Klijentska i serverska aplikacija ostvaruju sinhronu komunikaciju korišćenjem REST-ful API-ja. Asinhrona komunikacija između klijentske i serverske aplikacije ostvarena je korišćenjem </w:t>
-      </w:r>
-      <w:r>
-        <w:rPr>
-          <w:rFonts w:ascii="Times New Roman" w:hAnsi="Times New Roman" w:cs="Times New Roman"/>
-          <w:i/>
-          <w:iCs/>
-          <w:lang w:val="sr-Latn-RS"/>
-        </w:rPr>
-        <w:t xml:space="preserve">Message Broker </w:t>
-      </w:r>
-      <w:r>
-        <w:rPr>
-          <w:rFonts w:ascii="Times New Roman" w:hAnsi="Times New Roman" w:cs="Times New Roman"/>
-          <w:lang w:val="sr-Latn-RS"/>
-        </w:rPr>
-        <w:t xml:space="preserve">arhitekturnog obrasca. Serverska aplikacija je zadužena za komunikaciju sa bazom podataka. </w:t>
-      </w:r>
     </w:p>
     <w:p>
       <w:pPr>
@@ -6579,16 +6364,6 @@
           <w:lang w:val="sr-Latn-RS"/>
         </w:rPr>
       </w:pPr>
-    </w:p>
-    <w:p>
-      <w:pPr>
-        <w:pStyle w:val="Default"/>
-        <w:jc w:val="both"/>
-        <w:rPr>
-          <w:rFonts w:ascii="Times New Roman" w:hAnsi="Times New Roman" w:cs="Times New Roman"/>
-          <w:lang w:val="sr-Latn-RS"/>
-        </w:rPr>
-      </w:pPr>
       <w:r>
         <w:rPr>
           <w:rFonts w:ascii="Times New Roman" w:hAnsi="Times New Roman" w:cs="Times New Roman"/>
@@ -6658,18 +6433,8 @@
           <w:rFonts w:ascii="Times New Roman" w:hAnsi="Times New Roman" w:cs="Times New Roman"/>
           <w:lang w:val="sr-Latn-RS"/>
         </w:rPr>
-        <w:t xml:space="preserve"> message broker. </w:t>
-      </w:r>
-    </w:p>
-    <w:p>
-      <w:pPr>
-        <w:pStyle w:val="Default"/>
-        <w:jc w:val="both"/>
-        <w:rPr>
-          <w:rFonts w:ascii="Times New Roman" w:hAnsi="Times New Roman" w:cs="Times New Roman"/>
-          <w:lang w:val="sr-Latn-RS"/>
-        </w:rPr>
-      </w:pPr>
+        <w:t xml:space="preserve">. </w:t>
+      </w:r>
     </w:p>
     <w:p>
       <w:pPr>
@@ -6707,13 +6472,310 @@
     <w:p>
       <w:pPr>
         <w:pStyle w:val="Default"/>
+        <w:jc w:val="both"/>
+        <w:rPr>
+          <w:rFonts w:ascii="Times New Roman" w:hAnsi="Times New Roman" w:cs="Times New Roman"/>
+          <w:lang w:val="sr-Latn-RS"/>
+        </w:rPr>
+      </w:pPr>
+      <w:r>
+        <w:rPr>
+          <w:rFonts w:ascii="Times New Roman" w:hAnsi="Times New Roman" w:cs="Times New Roman"/>
+          <w:lang w:val="sr-Latn-RS"/>
+        </w:rPr>
+        <w:t xml:space="preserve">Sledeći dijagram ilustruje strukturu </w:t>
+      </w:r>
+      <w:r>
+        <w:rPr>
+          <w:rFonts w:ascii="Times New Roman" w:hAnsi="Times New Roman" w:cs="Times New Roman"/>
+          <w:lang w:val="sr-Latn-RS"/>
+        </w:rPr>
+        <w:t xml:space="preserve">WebAPI komponente </w:t>
+      </w:r>
+      <w:r>
+        <w:rPr>
+          <w:rFonts w:ascii="Times New Roman" w:hAnsi="Times New Roman" w:cs="Times New Roman"/>
+          <w:lang w:val="sr-Latn-RS"/>
+        </w:rPr>
+        <w:t xml:space="preserve">sistema </w:t>
+      </w:r>
+      <w:r>
+        <w:rPr>
+          <w:rFonts w:ascii="Times New Roman" w:hAnsi="Times New Roman" w:cs="Times New Roman"/>
+          <w:lang w:val="sr-Latn-RS"/>
+        </w:rPr>
+        <w:t xml:space="preserve">i Client App komponente </w:t>
+      </w:r>
+      <w:r>
+        <w:rPr>
+          <w:rFonts w:ascii="Times New Roman" w:hAnsi="Times New Roman" w:cs="Times New Roman"/>
+          <w:lang w:val="sr-Latn-RS"/>
+        </w:rPr>
+        <w:t xml:space="preserve">navodeći </w:t>
+      </w:r>
+      <w:r>
+        <w:rPr>
+          <w:rFonts w:ascii="Times New Roman" w:hAnsi="Times New Roman" w:cs="Times New Roman"/>
+          <w:lang w:val="sr-Latn-RS"/>
+        </w:rPr>
+        <w:t xml:space="preserve">unutrašnje </w:t>
+      </w:r>
+      <w:r>
+        <w:rPr>
+          <w:rFonts w:ascii="Times New Roman" w:hAnsi="Times New Roman" w:cs="Times New Roman"/>
+          <w:lang w:val="sr-Latn-RS"/>
+        </w:rPr>
+        <w:t xml:space="preserve">komponente kao i njihovu međusobnu povezanost. Struktura </w:t>
+      </w:r>
+      <w:r>
+        <w:rPr>
+          <w:rFonts w:ascii="Times New Roman" w:hAnsi="Times New Roman" w:cs="Times New Roman"/>
+          <w:lang w:val="sr-Latn-RS"/>
+        </w:rPr>
+        <w:t>WebAPI</w:t>
+      </w:r>
+      <w:r>
+        <w:rPr>
+          <w:rFonts w:ascii="Times New Roman" w:hAnsi="Times New Roman" w:cs="Times New Roman"/>
+          <w:lang w:val="sr-Latn-RS"/>
+        </w:rPr>
+        <w:t xml:space="preserve"> </w:t>
+      </w:r>
+      <w:r>
+        <w:rPr>
+          <w:rFonts w:ascii="Times New Roman" w:hAnsi="Times New Roman" w:cs="Times New Roman"/>
+          <w:lang w:val="sr-Latn-RS"/>
+        </w:rPr>
+        <w:t xml:space="preserve">komponente </w:t>
+      </w:r>
+      <w:r>
+        <w:rPr>
+          <w:rFonts w:ascii="Times New Roman" w:hAnsi="Times New Roman" w:cs="Times New Roman"/>
+          <w:lang w:val="sr-Latn-RS"/>
+        </w:rPr>
+        <w:t xml:space="preserve">aplikacije zasnovana je na </w:t>
+      </w:r>
+      <w:r>
+        <w:rPr>
+          <w:rFonts w:ascii="Times New Roman" w:hAnsi="Times New Roman" w:cs="Times New Roman"/>
+          <w:iCs/>
+          <w:lang w:val="sr-Latn-RS"/>
+        </w:rPr>
+        <w:t>principu</w:t>
+      </w:r>
+      <w:r>
+        <w:rPr>
+          <w:rFonts w:ascii="Times New Roman" w:hAnsi="Times New Roman" w:cs="Times New Roman"/>
+          <w:lang w:val="sr-Latn-RS"/>
+        </w:rPr>
+        <w:t xml:space="preserve"> Controller – Service – </w:t>
+      </w:r>
+      <w:r>
+        <w:rPr>
+          <w:rFonts w:ascii="Times New Roman" w:hAnsi="Times New Roman" w:cs="Times New Roman"/>
+          <w:lang w:val="sr-Latn-RS"/>
+        </w:rPr>
+        <w:t xml:space="preserve">Data Access Layer </w:t>
+      </w:r>
+      <w:r>
+        <w:rPr>
+          <w:rFonts w:ascii="Times New Roman" w:hAnsi="Times New Roman" w:cs="Times New Roman"/>
+          <w:lang w:val="sr-Latn-RS"/>
+        </w:rPr>
+        <w:t>–</w:t>
+      </w:r>
+      <w:r>
+        <w:rPr>
+          <w:rFonts w:ascii="Times New Roman" w:hAnsi="Times New Roman" w:cs="Times New Roman"/>
+          <w:lang w:val="sr-Latn-RS"/>
+        </w:rPr>
+        <w:t xml:space="preserve"> </w:t>
+      </w:r>
+      <w:r>
+        <w:rPr>
+          <w:rFonts w:ascii="Times New Roman" w:hAnsi="Times New Roman" w:cs="Times New Roman"/>
+          <w:lang w:val="sr-Latn-RS"/>
+        </w:rPr>
+        <w:t>Model arhitekturi pri čemu svaka komponenta ima svoju ulogu. Controller klase predstavljaju ulaznu tačku servera</w:t>
+      </w:r>
+      <w:r>
+        <w:rPr>
+          <w:rFonts w:ascii="Times New Roman" w:hAnsi="Times New Roman" w:cs="Times New Roman"/>
+          <w:lang w:val="sr-Latn-RS"/>
+        </w:rPr>
+        <w:t>.</w:t>
+      </w:r>
+      <w:r>
+        <w:rPr>
+          <w:rFonts w:ascii="Times New Roman" w:hAnsi="Times New Roman" w:cs="Times New Roman"/>
+          <w:lang w:val="sr-Latn-RS"/>
+        </w:rPr>
+        <w:t xml:space="preserve"> Servisi koji se koriste predstavljaju biznis logiku</w:t>
+      </w:r>
+      <w:r>
+        <w:rPr>
+          <w:rFonts w:ascii="Times New Roman" w:hAnsi="Times New Roman" w:cs="Times New Roman"/>
+          <w:lang w:val="sr-Latn-RS"/>
+        </w:rPr>
+        <w:t xml:space="preserve"> </w:t>
+      </w:r>
+      <w:r>
+        <w:rPr>
+          <w:rFonts w:ascii="Times New Roman" w:hAnsi="Times New Roman" w:cs="Times New Roman"/>
+          <w:lang w:val="sr-Latn-RS"/>
+        </w:rPr>
+        <w:t xml:space="preserve">aplikacije i služe za upravljanje Modelima kroz </w:t>
+      </w:r>
+      <w:r>
+        <w:rPr>
+          <w:rFonts w:ascii="Times New Roman" w:hAnsi="Times New Roman" w:cs="Times New Roman"/>
+          <w:lang w:val="sr-Latn-RS"/>
+        </w:rPr>
+        <w:t xml:space="preserve">Data Access Layer </w:t>
+      </w:r>
+      <w:r>
+        <w:rPr>
+          <w:rFonts w:ascii="Times New Roman" w:hAnsi="Times New Roman" w:cs="Times New Roman"/>
+          <w:lang w:val="sr-Latn-RS"/>
+        </w:rPr>
+        <w:t>–</w:t>
+      </w:r>
+      <w:r>
+        <w:rPr>
+          <w:rFonts w:ascii="Times New Roman" w:hAnsi="Times New Roman" w:cs="Times New Roman"/>
+          <w:lang w:val="sr-Latn-RS"/>
+        </w:rPr>
+        <w:t xml:space="preserve"> </w:t>
+      </w:r>
+      <w:r>
+        <w:rPr>
+          <w:rFonts w:ascii="Times New Roman" w:hAnsi="Times New Roman" w:cs="Times New Roman"/>
+          <w:lang w:val="sr-Latn-RS"/>
+        </w:rPr>
+        <w:t>sloj za pristup podacima. S</w:t>
+      </w:r>
+      <w:r>
+        <w:rPr>
+          <w:rFonts w:ascii="Times New Roman" w:hAnsi="Times New Roman" w:cs="Times New Roman"/>
+          <w:lang w:val="sr-Latn-RS"/>
+        </w:rPr>
+        <w:t xml:space="preserve">erverska aplikacija ostvaruju sinhronu </w:t>
+      </w:r>
+      <w:r>
+        <w:rPr>
+          <w:rFonts w:ascii="Times New Roman" w:hAnsi="Times New Roman" w:cs="Times New Roman"/>
+          <w:lang w:val="sr-Latn-RS"/>
+        </w:rPr>
+        <w:t xml:space="preserve"> i asinhronu </w:t>
+      </w:r>
+      <w:r>
+        <w:rPr>
+          <w:rFonts w:ascii="Times New Roman" w:hAnsi="Times New Roman" w:cs="Times New Roman"/>
+          <w:lang w:val="sr-Latn-RS"/>
+        </w:rPr>
+        <w:t>k</w:t>
+      </w:r>
+      <w:r>
+        <w:rPr>
+          <w:rFonts w:ascii="Times New Roman" w:hAnsi="Times New Roman" w:cs="Times New Roman"/>
+          <w:lang w:val="sr-Latn-RS"/>
+        </w:rPr>
+        <w:t>omunikaciju korišćenjem Controller klasa, odnosno Hub komponente, respektivno</w:t>
+      </w:r>
+      <w:r>
+        <w:rPr>
+          <w:rFonts w:ascii="Times New Roman" w:hAnsi="Times New Roman" w:cs="Times New Roman"/>
+          <w:lang w:val="sr-Latn-RS"/>
+        </w:rPr>
+        <w:t xml:space="preserve">. Asinhrona komunikacija između klijentske i serverske aplikacije ostvarena je korišćenjem </w:t>
+      </w:r>
+      <w:r>
+        <w:rPr>
+          <w:rFonts w:ascii="Times New Roman" w:hAnsi="Times New Roman" w:cs="Times New Roman"/>
+          <w:i/>
+          <w:iCs/>
+          <w:lang w:val="sr-Latn-RS"/>
+        </w:rPr>
+        <w:t xml:space="preserve">Hub komponente </w:t>
+      </w:r>
+      <w:r>
+        <w:rPr>
+          <w:rFonts w:ascii="Times New Roman" w:hAnsi="Times New Roman" w:cs="Times New Roman"/>
+          <w:iCs/>
+          <w:lang w:val="sr-Latn-RS"/>
+        </w:rPr>
+        <w:t>koja se koristi za primanje ulaznih akcija od strane jednog korisnika, kao i za prosleđivanje akcije svim ostalim korisnicima koji tu akciju trebaju da uoče.</w:t>
+      </w:r>
+      <w:r>
+        <w:rPr>
+          <w:rFonts w:ascii="Times New Roman" w:hAnsi="Times New Roman" w:cs="Times New Roman"/>
+          <w:i/>
+          <w:iCs/>
+          <w:lang w:val="sr-Latn-RS"/>
+        </w:rPr>
+        <w:t xml:space="preserve"> </w:t>
+      </w:r>
+      <w:r>
+        <w:rPr>
+          <w:rFonts w:ascii="Times New Roman" w:hAnsi="Times New Roman" w:cs="Times New Roman"/>
+          <w:lang w:val="sr-Latn-RS"/>
+        </w:rPr>
+        <w:t xml:space="preserve">Serverska aplikacija je zadužena za komunikaciju sa bazom podataka. </w:t>
+      </w:r>
+    </w:p>
+    <w:p>
+      <w:pPr>
+        <w:pStyle w:val="Default"/>
+        <w:jc w:val="both"/>
+        <w:rPr>
+          <w:rFonts w:ascii="Times New Roman" w:hAnsi="Times New Roman" w:cs="Times New Roman"/>
+          <w:lang w:val="sr-Latn-RS"/>
+        </w:rPr>
+      </w:pPr>
+    </w:p>
+    <w:p>
+      <w:pPr>
+        <w:pStyle w:val="Default"/>
+        <w:jc w:val="both"/>
+        <w:rPr>
+          <w:rFonts w:ascii="Times New Roman" w:hAnsi="Times New Roman" w:cs="Times New Roman"/>
+          <w:lang w:val="sr-Latn-RS"/>
+        </w:rPr>
+      </w:pPr>
+    </w:p>
+    <w:p>
+      <w:pPr>
+        <w:pStyle w:val="Default"/>
+        <w:jc w:val="both"/>
+        <w:rPr>
+          <w:rFonts w:ascii="Times New Roman" w:hAnsi="Times New Roman" w:cs="Times New Roman"/>
+          <w:lang w:val="sr-Latn-RS"/>
+        </w:rPr>
+      </w:pPr>
+    </w:p>
+    <w:p>
+      <w:pPr>
+        <w:pStyle w:val="Default"/>
+        <w:jc w:val="both"/>
+        <w:rPr>
+          <w:rFonts w:ascii="Times New Roman" w:hAnsi="Times New Roman" w:cs="Times New Roman"/>
+          <w:lang w:val="sr-Latn-RS"/>
+        </w:rPr>
+      </w:pPr>
+      <w:r>
         <w:rPr>
           <w:rFonts w:ascii="Times New Roman" w:hAnsi="Times New Roman" w:cs="Times New Roman"/>
           <w:noProof/>
           <w:sz w:val="22"/>
           <w:szCs w:val="22"/>
         </w:rPr>
-      </w:pPr>
+        <w:lastRenderedPageBreak/>
+        <w:pict>
+          <v:shape id="_x0000_s1037" type="#_x0000_t75" style="position:absolute;left:0;text-align:left;margin-left:0;margin-top:1.8pt;width:540.3pt;height:297.2pt;z-index:251694080;mso-position-horizontal-relative:text;mso-position-vertical-relative:text">
+            <v:imagedata r:id="rId16" o:title="Strukturni dijagram 1 od 2" croptop="18292f" cropbottom="1834f" cropleft="3789f" cropright="12750f"/>
+          </v:shape>
+        </w:pict>
+      </w:r>
     </w:p>
     <w:p>
       <w:pPr>
@@ -6725,459 +6787,6 @@
           <w:szCs w:val="22"/>
         </w:rPr>
       </w:pPr>
-    </w:p>
-    <w:p>
-      <w:pPr>
-        <w:pStyle w:val="Default"/>
-        <w:rPr>
-          <w:rFonts w:ascii="Times New Roman" w:hAnsi="Times New Roman" w:cs="Times New Roman"/>
-          <w:noProof/>
-          <w:sz w:val="22"/>
-          <w:szCs w:val="22"/>
-        </w:rPr>
-      </w:pPr>
-    </w:p>
-    <w:p>
-      <w:pPr>
-        <w:pStyle w:val="Default"/>
-        <w:rPr>
-          <w:rFonts w:ascii="Times New Roman" w:hAnsi="Times New Roman" w:cs="Times New Roman"/>
-          <w:noProof/>
-          <w:sz w:val="22"/>
-          <w:szCs w:val="22"/>
-        </w:rPr>
-      </w:pPr>
-    </w:p>
-    <w:p>
-      <w:pPr>
-        <w:pStyle w:val="Default"/>
-        <w:rPr>
-          <w:rFonts w:ascii="Times New Roman" w:hAnsi="Times New Roman" w:cs="Times New Roman"/>
-          <w:noProof/>
-          <w:sz w:val="22"/>
-          <w:szCs w:val="22"/>
-        </w:rPr>
-      </w:pPr>
-    </w:p>
-    <w:p>
-      <w:pPr>
-        <w:pStyle w:val="Default"/>
-        <w:rPr>
-          <w:rFonts w:ascii="Times New Roman" w:hAnsi="Times New Roman" w:cs="Times New Roman"/>
-          <w:noProof/>
-          <w:sz w:val="22"/>
-          <w:szCs w:val="22"/>
-        </w:rPr>
-      </w:pPr>
-    </w:p>
-    <w:p>
-      <w:pPr>
-        <w:pStyle w:val="Default"/>
-        <w:rPr>
-          <w:rFonts w:ascii="Times New Roman" w:hAnsi="Times New Roman" w:cs="Times New Roman"/>
-          <w:noProof/>
-          <w:sz w:val="22"/>
-          <w:szCs w:val="22"/>
-        </w:rPr>
-      </w:pPr>
-    </w:p>
-    <w:p>
-      <w:pPr>
-        <w:pStyle w:val="Default"/>
-        <w:rPr>
-          <w:rFonts w:ascii="Times New Roman" w:hAnsi="Times New Roman" w:cs="Times New Roman"/>
-          <w:noProof/>
-          <w:sz w:val="22"/>
-          <w:szCs w:val="22"/>
-        </w:rPr>
-      </w:pPr>
-    </w:p>
-    <w:p>
-      <w:pPr>
-        <w:pStyle w:val="Default"/>
-        <w:rPr>
-          <w:rFonts w:ascii="Times New Roman" w:hAnsi="Times New Roman" w:cs="Times New Roman"/>
-          <w:noProof/>
-          <w:sz w:val="22"/>
-          <w:szCs w:val="22"/>
-        </w:rPr>
-      </w:pPr>
-      <w:r>
-        <w:rPr>
-          <w:rFonts w:ascii="Times New Roman" w:hAnsi="Times New Roman" w:cs="Times New Roman"/>
-          <w:noProof/>
-          <w:sz w:val="22"/>
-          <w:szCs w:val="22"/>
-        </w:rPr>
-        <w:drawing>
-          <wp:anchor distT="0" distB="0" distL="114300" distR="114300" simplePos="0" relativeHeight="251693056" behindDoc="0" locked="0" layoutInCell="1" allowOverlap="1">
-            <wp:simplePos x="0" y="0"/>
-            <wp:positionH relativeFrom="margin">
-              <wp:posOffset>-403001</wp:posOffset>
-            </wp:positionH>
-            <wp:positionV relativeFrom="paragraph">
-              <wp:posOffset>159385</wp:posOffset>
-            </wp:positionV>
-            <wp:extent cx="7649621" cy="1158240"/>
-            <wp:effectExtent l="0" t="0" r="8890" b="3810"/>
-            <wp:wrapNone/>
-            <wp:docPr id="23" name="Picture 23" descr="D:\ELFAK Filip\VII SEMESTAR\Arhitektura i projektovanje softvera\Projekat\Strukturni dijagram 1 od 2.png"/>
-            <wp:cNvGraphicFramePr>
-              <a:graphicFrameLocks xmlns:a="http://schemas.openxmlformats.org/drawingml/2006/main" noChangeAspect="1"/>
-            </wp:cNvGraphicFramePr>
-            <a:graphic xmlns:a="http://schemas.openxmlformats.org/drawingml/2006/main">
-              <a:graphicData uri="http://schemas.openxmlformats.org/drawingml/2006/picture">
-                <pic:pic xmlns:pic="http://schemas.openxmlformats.org/drawingml/2006/picture">
-                  <pic:nvPicPr>
-                    <pic:cNvPr id="0" name="Picture 12" descr="D:\ELFAK Filip\VII SEMESTAR\Arhitektura i projektovanje softvera\Projekat\Strukturni dijagram 1 od 2.png"/>
-                    <pic:cNvPicPr>
-                      <a:picLocks noChangeAspect="1" noChangeArrowheads="1"/>
-                    </pic:cNvPicPr>
-                  </pic:nvPicPr>
-                  <pic:blipFill rotWithShape="1">
-                    <a:blip r:embed="rId15">
-                      <a:extLst>
-                        <a:ext uri="{28A0092B-C50C-407E-A947-70E740481C1C}">
-                          <a14:useLocalDpi xmlns:a14="http://schemas.microsoft.com/office/drawing/2010/main" val="0"/>
-                        </a:ext>
-                      </a:extLst>
-                    </a:blip>
-                    <a:srcRect b="74491"/>
-                    <a:stretch/>
-                  </pic:blipFill>
-                  <pic:spPr bwMode="auto">
-                    <a:xfrm>
-                      <a:off x="0" y="0"/>
-                      <a:ext cx="7658517" cy="1159587"/>
-                    </a:xfrm>
-                    <a:prstGeom prst="rect">
-                      <a:avLst/>
-                    </a:prstGeom>
-                    <a:noFill/>
-                    <a:ln>
-                      <a:noFill/>
-                    </a:ln>
-                    <a:extLst>
-                      <a:ext uri="{53640926-AAD7-44D8-BBD7-CCE9431645EC}">
-                        <a14:shadowObscured xmlns:a14="http://schemas.microsoft.com/office/drawing/2010/main"/>
-                      </a:ext>
-                    </a:extLst>
-                  </pic:spPr>
-                </pic:pic>
-              </a:graphicData>
-            </a:graphic>
-            <wp14:sizeRelH relativeFrom="page">
-              <wp14:pctWidth>0</wp14:pctWidth>
-            </wp14:sizeRelH>
-            <wp14:sizeRelV relativeFrom="page">
-              <wp14:pctHeight>0</wp14:pctHeight>
-            </wp14:sizeRelV>
-          </wp:anchor>
-        </w:drawing>
-      </w:r>
-    </w:p>
-    <w:p>
-      <w:pPr>
-        <w:pStyle w:val="Default"/>
-        <w:rPr>
-          <w:rFonts w:ascii="Times New Roman" w:hAnsi="Times New Roman" w:cs="Times New Roman"/>
-          <w:noProof/>
-          <w:sz w:val="22"/>
-          <w:szCs w:val="22"/>
-        </w:rPr>
-      </w:pPr>
-    </w:p>
-    <w:p>
-      <w:pPr>
-        <w:pStyle w:val="Default"/>
-        <w:rPr>
-          <w:rFonts w:ascii="Times New Roman" w:hAnsi="Times New Roman" w:cs="Times New Roman"/>
-          <w:noProof/>
-          <w:sz w:val="22"/>
-          <w:szCs w:val="22"/>
-        </w:rPr>
-      </w:pPr>
-    </w:p>
-    <w:p>
-      <w:pPr>
-        <w:pStyle w:val="Default"/>
-        <w:rPr>
-          <w:rFonts w:ascii="Times New Roman" w:hAnsi="Times New Roman" w:cs="Times New Roman"/>
-          <w:noProof/>
-          <w:sz w:val="22"/>
-          <w:szCs w:val="22"/>
-        </w:rPr>
-      </w:pPr>
-    </w:p>
-    <w:p>
-      <w:pPr>
-        <w:pStyle w:val="Default"/>
-        <w:rPr>
-          <w:rFonts w:ascii="Times New Roman" w:hAnsi="Times New Roman" w:cs="Times New Roman"/>
-          <w:noProof/>
-          <w:sz w:val="22"/>
-          <w:szCs w:val="22"/>
-        </w:rPr>
-      </w:pPr>
-    </w:p>
-    <w:p>
-      <w:pPr>
-        <w:pStyle w:val="Default"/>
-        <w:rPr>
-          <w:rFonts w:ascii="Times New Roman" w:hAnsi="Times New Roman" w:cs="Times New Roman"/>
-          <w:noProof/>
-          <w:sz w:val="22"/>
-          <w:szCs w:val="22"/>
-        </w:rPr>
-      </w:pPr>
-    </w:p>
-    <w:p>
-      <w:pPr>
-        <w:pStyle w:val="Default"/>
-        <w:rPr>
-          <w:rFonts w:ascii="Times New Roman" w:hAnsi="Times New Roman" w:cs="Times New Roman"/>
-          <w:noProof/>
-          <w:sz w:val="22"/>
-          <w:szCs w:val="22"/>
-        </w:rPr>
-      </w:pPr>
-    </w:p>
-    <w:p>
-      <w:pPr>
-        <w:pStyle w:val="Default"/>
-        <w:rPr>
-          <w:rFonts w:ascii="Times New Roman" w:hAnsi="Times New Roman" w:cs="Times New Roman"/>
-          <w:noProof/>
-          <w:sz w:val="22"/>
-          <w:szCs w:val="22"/>
-        </w:rPr>
-      </w:pPr>
-      <w:r>
-        <w:rPr>
-          <w:noProof/>
-        </w:rPr>
-        <mc:AlternateContent>
-          <mc:Choice Requires="wps">
-            <w:drawing>
-              <wp:anchor distT="0" distB="0" distL="114300" distR="114300" simplePos="0" relativeHeight="251663360" behindDoc="0" locked="0" layoutInCell="1" allowOverlap="1" wp14:anchorId="402416FC" wp14:editId="43929970">
-                <wp:simplePos x="0" y="0"/>
-                <wp:positionH relativeFrom="margin">
-                  <wp:posOffset>320040</wp:posOffset>
-                </wp:positionH>
-                <wp:positionV relativeFrom="paragraph">
-                  <wp:posOffset>224790</wp:posOffset>
-                </wp:positionV>
-                <wp:extent cx="6099810" cy="635"/>
-                <wp:effectExtent l="0" t="0" r="0" b="635"/>
-                <wp:wrapTopAndBottom/>
-                <wp:docPr id="7" name="Text Box 7"/>
-                <wp:cNvGraphicFramePr/>
-                <a:graphic xmlns:a="http://schemas.openxmlformats.org/drawingml/2006/main">
-                  <a:graphicData uri="http://schemas.microsoft.com/office/word/2010/wordprocessingShape">
-                    <wps:wsp>
-                      <wps:cNvSpPr txBox="1"/>
-                      <wps:spPr>
-                        <a:xfrm>
-                          <a:off x="0" y="0"/>
-                          <a:ext cx="6099810" cy="635"/>
-                        </a:xfrm>
-                        <a:prstGeom prst="rect">
-                          <a:avLst/>
-                        </a:prstGeom>
-                        <a:solidFill>
-                          <a:prstClr val="white"/>
-                        </a:solidFill>
-                        <a:ln>
-                          <a:noFill/>
-                        </a:ln>
-                      </wps:spPr>
-                      <wps:txbx>
-                        <w:txbxContent>
-                          <w:p>
-                            <w:pPr>
-                              <w:pStyle w:val="Default"/>
-                              <w:jc w:val="center"/>
-                              <w:rPr>
-                                <w:rFonts w:asciiTheme="minorHAnsi" w:hAnsiTheme="minorHAnsi" w:cstheme="minorHAnsi"/>
-                                <w:sz w:val="22"/>
-                                <w:szCs w:val="22"/>
-                                <w:lang w:val="sr-Latn-RS"/>
-                              </w:rPr>
-                            </w:pPr>
-                            <w:r>
-                              <w:rPr>
-                                <w:rFonts w:asciiTheme="minorHAnsi" w:hAnsiTheme="minorHAnsi" w:cstheme="minorHAnsi"/>
-                                <w:i/>
-                                <w:iCs/>
-                                <w:sz w:val="22"/>
-                                <w:szCs w:val="22"/>
-                                <w:lang w:val="sr-Latn-RS"/>
-                              </w:rPr>
-                              <w:t>Dijagram osnovnog</w:t>
-                            </w:r>
-                            <w:r>
-                              <w:rPr>
-                                <w:rFonts w:asciiTheme="minorHAnsi" w:hAnsiTheme="minorHAnsi" w:cstheme="minorHAnsi"/>
-                                <w:i/>
-                                <w:iCs/>
-                                <w:sz w:val="22"/>
-                                <w:szCs w:val="22"/>
-                                <w:lang w:val="sr-Latn-RS"/>
-                              </w:rPr>
-                              <w:t xml:space="preserve"> strukturnog pogleda</w:t>
-                            </w:r>
-                          </w:p>
-                        </w:txbxContent>
-                      </wps:txbx>
-                      <wps:bodyPr rot="0" spcFirstLastPara="0" vertOverflow="overflow" horzOverflow="overflow" vert="horz" wrap="square" lIns="0" tIns="0" rIns="0" bIns="0" numCol="1" spcCol="0" rtlCol="0" fromWordArt="0" anchor="t" anchorCtr="0" forceAA="0" compatLnSpc="1">
-                        <a:prstTxWarp prst="textNoShape">
-                          <a:avLst/>
-                        </a:prstTxWarp>
-                        <a:spAutoFit/>
-                      </wps:bodyPr>
-                    </wps:wsp>
-                  </a:graphicData>
-                </a:graphic>
-              </wp:anchor>
-            </w:drawing>
-          </mc:Choice>
-          <mc:Fallback>
-            <w:pict>
-              <v:shape w14:anchorId="402416FC" id="Text Box 7" o:spid="_x0000_s1033" type="#_x0000_t202" style="position:absolute;margin-left:25.2pt;margin-top:17.7pt;width:480.3pt;height:.05pt;z-index:251663360;visibility:visible;mso-wrap-style:square;mso-wrap-distance-left:9pt;mso-wrap-distance-top:0;mso-wrap-distance-right:9pt;mso-wrap-distance-bottom:0;mso-position-horizontal:absolute;mso-position-horizontal-relative:margin;mso-position-vertical:absolute;mso-position-vertical-relative:text;v-text-anchor:top" o:gfxdata="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" stroked="f">
-                <v:textbox style="mso-fit-shape-to-text:t" inset="0,0,0,0">
-                  <w:txbxContent>
-                    <w:p>
-                      <w:pPr>
-                        <w:pStyle w:val="Default"/>
-                        <w:jc w:val="center"/>
-                        <w:rPr>
-                          <w:rFonts w:asciiTheme="minorHAnsi" w:hAnsiTheme="minorHAnsi" w:cstheme="minorHAnsi"/>
-                          <w:sz w:val="22"/>
-                          <w:szCs w:val="22"/>
-                          <w:lang w:val="sr-Latn-RS"/>
-                        </w:rPr>
-                      </w:pPr>
-                      <w:r>
-                        <w:rPr>
-                          <w:rFonts w:asciiTheme="minorHAnsi" w:hAnsiTheme="minorHAnsi" w:cstheme="minorHAnsi"/>
-                          <w:i/>
-                          <w:iCs/>
-                          <w:sz w:val="22"/>
-                          <w:szCs w:val="22"/>
-                          <w:lang w:val="sr-Latn-RS"/>
-                        </w:rPr>
-                        <w:t>Dijagram osnovnog</w:t>
-                      </w:r>
-                      <w:r>
-                        <w:rPr>
-                          <w:rFonts w:asciiTheme="minorHAnsi" w:hAnsiTheme="minorHAnsi" w:cstheme="minorHAnsi"/>
-                          <w:i/>
-                          <w:iCs/>
-                          <w:sz w:val="22"/>
-                          <w:szCs w:val="22"/>
-                          <w:lang w:val="sr-Latn-RS"/>
-                        </w:rPr>
-                        <w:t xml:space="preserve"> strukturnog pogleda</w:t>
-                      </w:r>
-                    </w:p>
-                  </w:txbxContent>
-                </v:textbox>
-                <w10:wrap type="topAndBottom" anchorx="margin"/>
-              </v:shape>
-            </w:pict>
-          </mc:Fallback>
-        </mc:AlternateContent>
-      </w:r>
-    </w:p>
-    <w:p>
-      <w:pPr>
-        <w:pStyle w:val="Default"/>
-        <w:rPr>
-          <w:rFonts w:ascii="Times New Roman" w:hAnsi="Times New Roman" w:cs="Times New Roman"/>
-          <w:noProof/>
-          <w:sz w:val="22"/>
-          <w:szCs w:val="22"/>
-        </w:rPr>
-      </w:pPr>
-    </w:p>
-    <w:p>
-      <w:pPr>
-        <w:pStyle w:val="Default"/>
-        <w:rPr>
-          <w:rFonts w:ascii="Times New Roman" w:hAnsi="Times New Roman" w:cs="Times New Roman"/>
-          <w:noProof/>
-          <w:sz w:val="22"/>
-          <w:szCs w:val="22"/>
-        </w:rPr>
-      </w:pPr>
-    </w:p>
-    <w:p>
-      <w:pPr>
-        <w:pStyle w:val="Default"/>
-        <w:rPr>
-          <w:rFonts w:ascii="Times New Roman" w:hAnsi="Times New Roman" w:cs="Times New Roman"/>
-          <w:noProof/>
-          <w:sz w:val="22"/>
-          <w:szCs w:val="22"/>
-        </w:rPr>
-      </w:pPr>
-    </w:p>
-    <w:p>
-      <w:pPr>
-        <w:pStyle w:val="Default"/>
-        <w:rPr>
-          <w:rFonts w:ascii="Times New Roman" w:hAnsi="Times New Roman" w:cs="Times New Roman"/>
-          <w:noProof/>
-          <w:sz w:val="22"/>
-          <w:szCs w:val="22"/>
-        </w:rPr>
-      </w:pPr>
-    </w:p>
-    <w:p>
-      <w:pPr>
-        <w:pStyle w:val="Default"/>
-        <w:rPr>
-          <w:rFonts w:ascii="Times New Roman" w:hAnsi="Times New Roman" w:cs="Times New Roman"/>
-          <w:noProof/>
-          <w:sz w:val="22"/>
-          <w:szCs w:val="22"/>
-        </w:rPr>
-      </w:pPr>
-    </w:p>
-    <w:p>
-      <w:pPr>
-        <w:pStyle w:val="Default"/>
-        <w:rPr>
-          <w:rFonts w:ascii="Times New Roman" w:hAnsi="Times New Roman" w:cs="Times New Roman"/>
-          <w:noProof/>
-          <w:sz w:val="22"/>
-          <w:szCs w:val="22"/>
-        </w:rPr>
-      </w:pPr>
-    </w:p>
-    <w:p>
-      <w:pPr>
-        <w:pStyle w:val="Default"/>
-        <w:rPr>
-          <w:rFonts w:ascii="Times New Roman" w:hAnsi="Times New Roman" w:cs="Times New Roman"/>
-          <w:noProof/>
-          <w:sz w:val="22"/>
-          <w:szCs w:val="22"/>
-        </w:rPr>
-      </w:pPr>
-      <w:r>
-        <w:rPr>
-          <w:rFonts w:ascii="Times New Roman" w:hAnsi="Times New Roman" w:cs="Times New Roman"/>
-          <w:noProof/>
-          <w:sz w:val="22"/>
-          <w:szCs w:val="22"/>
-        </w:rPr>
-        <w:pict>
-          <v:shape id="_x0000_s1037" type="#_x0000_t75" style="position:absolute;margin-left:18.6pt;margin-top:.6pt;width:503.1pt;height:287.9pt;z-index:251694080;mso-position-horizontal-relative:text;mso-position-vertical-relative:text">
-            <v:imagedata r:id="rId16" o:title="Strukturni dijagram 1 od 2" croptop="18292f" cropleft="3789f" cropright="12750f"/>
-          </v:shape>
-        </w:pict>
-      </w:r>
     </w:p>
     <w:p>
       <w:pPr>
@@ -7433,7 +7042,7 @@
                   <wp:align>right</wp:align>
                 </wp:positionH>
                 <wp:positionV relativeFrom="paragraph">
-                  <wp:posOffset>221615</wp:posOffset>
+                  <wp:posOffset>172085</wp:posOffset>
                 </wp:positionV>
                 <wp:extent cx="7772400" cy="167640"/>
                 <wp:effectExtent l="0" t="0" r="0" b="3810"/>
@@ -7539,7 +7148,7 @@
           </mc:Choice>
           <mc:Fallback>
             <w:pict>
-              <v:shape w14:anchorId="4AE7C6F8" id="Text Box 24" o:spid="_x0000_s1034" type="#_x0000_t202" style="position:absolute;margin-left:560.8pt;margin-top:17.45pt;width:612pt;height:13.2pt;z-index:251696128;visibility:visible;mso-wrap-style:square;mso-width-percent:0;mso-height-percent:0;mso-wrap-distance-left:9pt;mso-wrap-distance-top:0;mso-wrap-distance-right:9pt;mso-wrap-distance-bottom:0;mso-position-horizontal:right;mso-position-horizontal-relative:page;mso-position-vertical:absolute;mso-position-vertical-relative:text;mso-width-percent:0;mso-height-percent:0;mso-width-relative:margin;mso-height-relative:margin;v-text-anchor:top" o:gfxdata="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" stroked="f">
+              <v:shape w14:anchorId="4AE7C6F8" id="Text Box 24" o:spid="_x0000_s1033" type="#_x0000_t202" style="position:absolute;margin-left:560.8pt;margin-top:13.55pt;width:612pt;height:13.2pt;z-index:251696128;visibility:visible;mso-wrap-style:square;mso-width-percent:0;mso-height-percent:0;mso-wrap-distance-left:9pt;mso-wrap-distance-top:0;mso-wrap-distance-right:9pt;mso-wrap-distance-bottom:0;mso-position-horizontal:right;mso-position-horizontal-relative:page;mso-position-vertical:absolute;mso-position-vertical-relative:text;mso-width-percent:0;mso-height-percent:0;mso-width-relative:margin;mso-height-relative:margin;v-text-anchor:top" o:gfxdata="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" stroked="f">
                 <v:textbox inset="0,0,0,0">
                   <w:txbxContent>
                     <w:p>
@@ -7617,259 +7226,26 @@
           <w:szCs w:val="22"/>
         </w:rPr>
       </w:pPr>
-    </w:p>
-    <w:p>
-      <w:pPr>
-        <w:pStyle w:val="Default"/>
-        <w:rPr>
-          <w:rFonts w:ascii="Times New Roman" w:hAnsi="Times New Roman" w:cs="Times New Roman"/>
+      <w:r>
+        <w:rPr>
+          <w:rFonts w:ascii="Times New Roman" w:hAnsi="Times New Roman" w:cs="Times New Roman"/>
+          <w:noProof/>
           <w:sz w:val="22"/>
           <w:szCs w:val="22"/>
-          <w:lang w:val="sr-Latn-RS"/>
-        </w:rPr>
-      </w:pPr>
-    </w:p>
-    <w:p>
-      <w:pPr>
-        <w:pStyle w:val="Default"/>
-        <w:rPr>
-          <w:rFonts w:ascii="Times New Roman" w:hAnsi="Times New Roman" w:cs="Times New Roman"/>
-          <w:color w:val="auto"/>
-          <w:sz w:val="28"/>
-          <w:szCs w:val="28"/>
-          <w:lang w:val="sr-Latn-RS"/>
-        </w:rPr>
-      </w:pPr>
-    </w:p>
-    <w:p>
-      <w:pPr>
-        <w:pStyle w:val="Default"/>
-        <w:rPr>
-          <w:rFonts w:ascii="Times New Roman" w:hAnsi="Times New Roman" w:cs="Times New Roman"/>
-          <w:color w:val="auto"/>
-          <w:sz w:val="28"/>
-          <w:szCs w:val="28"/>
-          <w:lang w:val="sr-Latn-RS"/>
-        </w:rPr>
-      </w:pPr>
-    </w:p>
-    <w:p>
-      <w:pPr>
-        <w:pStyle w:val="Default"/>
-        <w:rPr>
-          <w:rFonts w:ascii="Times New Roman" w:hAnsi="Times New Roman" w:cs="Times New Roman"/>
-          <w:color w:val="auto"/>
-          <w:sz w:val="28"/>
-          <w:szCs w:val="28"/>
-          <w:lang w:val="sr-Latn-RS"/>
-        </w:rPr>
-      </w:pPr>
-    </w:p>
-    <w:p>
-      <w:pPr>
-        <w:pStyle w:val="Default"/>
-        <w:rPr>
-          <w:rFonts w:ascii="Times New Roman" w:hAnsi="Times New Roman" w:cs="Times New Roman"/>
-          <w:color w:val="auto"/>
-          <w:sz w:val="28"/>
-          <w:szCs w:val="28"/>
-          <w:lang w:val="sr-Latn-RS"/>
-        </w:rPr>
-      </w:pPr>
-    </w:p>
-    <w:p>
-      <w:pPr>
-        <w:pStyle w:val="Default"/>
-        <w:rPr>
-          <w:rFonts w:ascii="Times New Roman" w:hAnsi="Times New Roman" w:cs="Times New Roman"/>
-          <w:color w:val="auto"/>
-          <w:sz w:val="28"/>
-          <w:szCs w:val="28"/>
-          <w:lang w:val="sr-Latn-RS"/>
-        </w:rPr>
-      </w:pPr>
-    </w:p>
-    <w:p>
-      <w:pPr>
-        <w:pStyle w:val="Default"/>
-        <w:rPr>
-          <w:rFonts w:ascii="Times New Roman" w:hAnsi="Times New Roman" w:cs="Times New Roman"/>
-          <w:color w:val="auto"/>
-          <w:sz w:val="28"/>
-          <w:szCs w:val="28"/>
-          <w:lang w:val="sr-Latn-RS"/>
-        </w:rPr>
-      </w:pPr>
-    </w:p>
-    <w:p>
-      <w:pPr>
-        <w:pStyle w:val="Default"/>
-        <w:rPr>
-          <w:rFonts w:ascii="Times New Roman" w:hAnsi="Times New Roman" w:cs="Times New Roman"/>
-          <w:color w:val="auto"/>
-          <w:sz w:val="28"/>
-          <w:szCs w:val="28"/>
-          <w:lang w:val="sr-Latn-RS"/>
-        </w:rPr>
-      </w:pPr>
-    </w:p>
-    <w:p>
-      <w:pPr>
-        <w:pStyle w:val="Default"/>
-        <w:rPr>
-          <w:rFonts w:ascii="Times New Roman" w:hAnsi="Times New Roman" w:cs="Times New Roman"/>
-          <w:color w:val="auto"/>
-          <w:sz w:val="28"/>
-          <w:szCs w:val="28"/>
-          <w:lang w:val="sr-Latn-RS"/>
-        </w:rPr>
-      </w:pPr>
-    </w:p>
-    <w:p>
-      <w:pPr>
-        <w:pStyle w:val="Default"/>
-        <w:rPr>
-          <w:rFonts w:ascii="Times New Roman" w:hAnsi="Times New Roman" w:cs="Times New Roman"/>
-          <w:color w:val="auto"/>
-          <w:sz w:val="36"/>
-          <w:szCs w:val="28"/>
-          <w:lang w:val="sr-Latn-RS"/>
-        </w:rPr>
-      </w:pPr>
-    </w:p>
-    <w:p>
-      <w:pPr>
-        <w:pStyle w:val="Default"/>
-        <w:numPr>
-          <w:ilvl w:val="1"/>
-          <w:numId w:val="2"/>
-        </w:numPr>
-        <w:rPr>
-          <w:rFonts w:ascii="Times New Roman" w:hAnsi="Times New Roman" w:cs="Times New Roman"/>
-          <w:i/>
-          <w:color w:val="auto"/>
-          <w:sz w:val="36"/>
-          <w:szCs w:val="28"/>
-          <w:lang w:val="sr-Latn-RS"/>
-        </w:rPr>
-      </w:pPr>
-      <w:r>
-        <w:rPr>
-          <w:rFonts w:ascii="Times New Roman" w:hAnsi="Times New Roman" w:cs="Times New Roman"/>
-          <w:i/>
-          <w:iCs/>
-          <w:color w:val="auto"/>
-          <w:sz w:val="36"/>
-          <w:szCs w:val="28"/>
-          <w:lang w:val="sr-Latn-RS"/>
-        </w:rPr>
-        <w:t xml:space="preserve">Bihevioralni pogledi </w:t>
-      </w:r>
-    </w:p>
-    <w:p>
-      <w:pPr>
-        <w:pStyle w:val="Default"/>
-        <w:rPr>
-          <w:rFonts w:ascii="Times New Roman" w:hAnsi="Times New Roman" w:cs="Times New Roman"/>
-          <w:color w:val="FF0000"/>
-          <w:sz w:val="22"/>
-          <w:szCs w:val="22"/>
-          <w:lang w:val="sr-Latn-RS"/>
-        </w:rPr>
-      </w:pPr>
-    </w:p>
-    <w:p>
-      <w:pPr>
-        <w:pStyle w:val="Default"/>
-        <w:jc w:val="both"/>
-        <w:rPr>
-          <w:rFonts w:ascii="Times New Roman" w:hAnsi="Times New Roman" w:cs="Times New Roman"/>
-          <w:color w:val="auto"/>
-          <w:lang w:val="sr-Latn-RS"/>
-        </w:rPr>
-      </w:pPr>
-      <w:r>
-        <w:rPr>
-          <w:rFonts w:ascii="Times New Roman" w:hAnsi="Times New Roman" w:cs="Times New Roman"/>
-          <w:color w:val="auto"/>
-          <w:lang w:val="sr-Latn-RS"/>
-        </w:rPr>
-        <w:t>Bihevioralni pogled opisuje interakciju između komponenti sistema prilikom nastanka događaja. Sledeći dijagram predstavlja bihevioralni pogled sistema</w:t>
-      </w:r>
-      <w:r>
-        <w:rPr>
-          <w:rFonts w:ascii="Times New Roman" w:hAnsi="Times New Roman" w:cs="Times New Roman"/>
-          <w:color w:val="auto"/>
-          <w:lang w:val="sr-Latn-RS"/>
-        </w:rPr>
-        <w:t xml:space="preserve"> na primeru kreiranje nove igre. Klijent šalje sve parametre igre koje je odabrao </w:t>
-      </w:r>
-      <w:r>
-        <w:rPr>
-          <w:rFonts w:ascii="Times New Roman" w:hAnsi="Times New Roman" w:cs="Times New Roman"/>
-          <w:color w:val="auto"/>
-          <w:lang w:val="sr-Latn-RS"/>
-        </w:rPr>
-        <w:t xml:space="preserve">serveru, koji nakon toga </w:t>
-      </w:r>
-      <w:r>
-        <w:rPr>
-          <w:rFonts w:ascii="Times New Roman" w:hAnsi="Times New Roman" w:cs="Times New Roman"/>
-          <w:color w:val="auto"/>
-          <w:lang w:val="sr-Latn-RS"/>
-        </w:rPr>
-        <w:t>kreira igru i čuva je u bazi</w:t>
-      </w:r>
-      <w:r>
-        <w:rPr>
-          <w:rFonts w:ascii="Times New Roman" w:hAnsi="Times New Roman" w:cs="Times New Roman"/>
-          <w:color w:val="auto"/>
-          <w:lang w:val="sr-Latn-RS"/>
-        </w:rPr>
-        <w:t xml:space="preserve">. Zatim, </w:t>
-      </w:r>
-      <w:r>
-        <w:rPr>
-          <w:rFonts w:ascii="Times New Roman" w:hAnsi="Times New Roman" w:cs="Times New Roman"/>
-          <w:color w:val="auto"/>
-          <w:lang w:val="sr-Latn-RS"/>
-        </w:rPr>
-        <w:t>klijent bira koje će saigrače pozvati da se pridruže kreiranoj igri. Svi pridruženi igrači se subscribe-uju na obaveštenja o promenama u datoj igri, nakon čega igra počinje.</w:t>
-      </w:r>
-    </w:p>
-    <w:p>
-      <w:pPr>
-        <w:pStyle w:val="Default"/>
-        <w:jc w:val="both"/>
-        <w:rPr>
-          <w:rFonts w:ascii="Times New Roman" w:hAnsi="Times New Roman" w:cs="Times New Roman"/>
-          <w:color w:val="auto"/>
-          <w:lang w:val="sr-Latn-RS"/>
-        </w:rPr>
-      </w:pPr>
-      <w:r>
-        <w:rPr>
-          <w:rFonts w:ascii="Times New Roman" w:hAnsi="Times New Roman" w:cs="Times New Roman"/>
-          <w:i/>
-          <w:iCs/>
-          <w:noProof/>
-          <w:color w:val="FF0000"/>
-          <w:sz w:val="20"/>
-          <w:szCs w:val="20"/>
         </w:rPr>
         <w:drawing>
-          <wp:anchor distT="0" distB="0" distL="114300" distR="114300" simplePos="0" relativeHeight="251676672" behindDoc="0" locked="0" layoutInCell="1" allowOverlap="1" wp14:anchorId="12487744" wp14:editId="01141FEF">
+          <wp:anchor distT="0" distB="0" distL="114300" distR="114300" simplePos="0" relativeHeight="251715584" behindDoc="0" locked="0" layoutInCell="1" allowOverlap="1">
             <wp:simplePos x="0" y="0"/>
             <wp:positionH relativeFrom="margin">
-              <wp:align>center</wp:align>
+              <wp:posOffset>144780</wp:posOffset>
             </wp:positionH>
             <wp:positionV relativeFrom="paragraph">
-              <wp:posOffset>274320</wp:posOffset>
+              <wp:posOffset>309880</wp:posOffset>
             </wp:positionV>
-            <wp:extent cx="5410200" cy="3524885"/>
-            <wp:effectExtent l="0" t="0" r="0" b="0"/>
-            <wp:wrapTopAndBottom/>
-            <wp:docPr id="6" name="Picture 6"/>
+            <wp:extent cx="5942965" cy="4202430"/>
+            <wp:effectExtent l="0" t="0" r="635" b="7620"/>
+            <wp:wrapNone/>
+            <wp:docPr id="35" name="Picture 35" descr="C:\Users\Legion\Downloads\MicrosoftTeams-image.png"/>
             <wp:cNvGraphicFramePr>
               <a:graphicFrameLocks xmlns:a="http://schemas.openxmlformats.org/drawingml/2006/main" noChangeAspect="1"/>
             </wp:cNvGraphicFramePr>
@@ -7877,8 +7253,10 @@
               <a:graphicData uri="http://schemas.openxmlformats.org/drawingml/2006/picture">
                 <pic:pic xmlns:pic="http://schemas.openxmlformats.org/drawingml/2006/picture">
                   <pic:nvPicPr>
-                    <pic:cNvPr id="2" name="New game.png"/>
-                    <pic:cNvPicPr/>
+                    <pic:cNvPr id="0" name="Picture 17" descr="C:\Users\Legion\Downloads\MicrosoftTeams-image.png"/>
+                    <pic:cNvPicPr>
+                      <a:picLocks noChangeAspect="1" noChangeArrowheads="1"/>
+                    </pic:cNvPicPr>
                   </pic:nvPicPr>
                   <pic:blipFill>
                     <a:blip r:embed="rId17">
@@ -7888,26 +7266,31 @@
                         </a:ext>
                       </a:extLst>
                     </a:blip>
+                    <a:srcRect/>
                     <a:stretch>
                       <a:fillRect/>
                     </a:stretch>
                   </pic:blipFill>
-                  <pic:spPr>
+                  <pic:spPr bwMode="auto">
                     <a:xfrm>
                       <a:off x="0" y="0"/>
-                      <a:ext cx="5410200" cy="3524885"/>
+                      <a:ext cx="5942965" cy="4202430"/>
                     </a:xfrm>
                     <a:prstGeom prst="rect">
                       <a:avLst/>
                     </a:prstGeom>
+                    <a:noFill/>
+                    <a:ln>
+                      <a:noFill/>
+                    </a:ln>
                   </pic:spPr>
                 </pic:pic>
               </a:graphicData>
             </a:graphic>
-            <wp14:sizeRelH relativeFrom="margin">
+            <wp14:sizeRelH relativeFrom="page">
               <wp14:pctWidth>0</wp14:pctWidth>
             </wp14:sizeRelH>
-            <wp14:sizeRelV relativeFrom="margin">
+            <wp14:sizeRelV relativeFrom="page">
               <wp14:pctHeight>0</wp14:pctHeight>
             </wp14:sizeRelV>
           </wp:anchor>
@@ -7917,6 +7300,1640 @@
     <w:p>
       <w:pPr>
         <w:pStyle w:val="Default"/>
+        <w:rPr>
+          <w:rFonts w:ascii="Times New Roman" w:hAnsi="Times New Roman" w:cs="Times New Roman"/>
+          <w:noProof/>
+          <w:sz w:val="22"/>
+          <w:szCs w:val="22"/>
+        </w:rPr>
+      </w:pPr>
+    </w:p>
+    <w:p>
+      <w:pPr>
+        <w:pStyle w:val="Default"/>
+        <w:rPr>
+          <w:rFonts w:ascii="Times New Roman" w:hAnsi="Times New Roman" w:cs="Times New Roman"/>
+          <w:noProof/>
+          <w:sz w:val="22"/>
+          <w:szCs w:val="22"/>
+        </w:rPr>
+      </w:pPr>
+    </w:p>
+    <w:p>
+      <w:pPr>
+        <w:pStyle w:val="Default"/>
+        <w:rPr>
+          <w:rFonts w:ascii="Times New Roman" w:hAnsi="Times New Roman" w:cs="Times New Roman"/>
+          <w:noProof/>
+          <w:sz w:val="22"/>
+          <w:szCs w:val="22"/>
+        </w:rPr>
+      </w:pPr>
+    </w:p>
+    <w:p>
+      <w:pPr>
+        <w:pStyle w:val="Default"/>
+        <w:rPr>
+          <w:rFonts w:ascii="Times New Roman" w:hAnsi="Times New Roman" w:cs="Times New Roman"/>
+          <w:noProof/>
+          <w:sz w:val="22"/>
+          <w:szCs w:val="22"/>
+        </w:rPr>
+      </w:pPr>
+    </w:p>
+    <w:p>
+      <w:pPr>
+        <w:pStyle w:val="Default"/>
+        <w:rPr>
+          <w:rFonts w:ascii="Times New Roman" w:hAnsi="Times New Roman" w:cs="Times New Roman"/>
+          <w:noProof/>
+          <w:sz w:val="22"/>
+          <w:szCs w:val="22"/>
+        </w:rPr>
+      </w:pPr>
+    </w:p>
+    <w:p>
+      <w:pPr>
+        <w:pStyle w:val="Default"/>
+        <w:rPr>
+          <w:rFonts w:ascii="Times New Roman" w:hAnsi="Times New Roman" w:cs="Times New Roman"/>
+          <w:noProof/>
+          <w:sz w:val="22"/>
+          <w:szCs w:val="22"/>
+        </w:rPr>
+      </w:pPr>
+    </w:p>
+    <w:p>
+      <w:pPr>
+        <w:pStyle w:val="Default"/>
+        <w:rPr>
+          <w:rFonts w:ascii="Times New Roman" w:hAnsi="Times New Roman" w:cs="Times New Roman"/>
+          <w:noProof/>
+          <w:sz w:val="22"/>
+          <w:szCs w:val="22"/>
+        </w:rPr>
+      </w:pPr>
+    </w:p>
+    <w:p>
+      <w:pPr>
+        <w:pStyle w:val="Default"/>
+        <w:rPr>
+          <w:rFonts w:ascii="Times New Roman" w:hAnsi="Times New Roman" w:cs="Times New Roman"/>
+          <w:noProof/>
+          <w:sz w:val="22"/>
+          <w:szCs w:val="22"/>
+        </w:rPr>
+      </w:pPr>
+    </w:p>
+    <w:p>
+      <w:pPr>
+        <w:pStyle w:val="Default"/>
+        <w:rPr>
+          <w:rFonts w:ascii="Times New Roman" w:hAnsi="Times New Roman" w:cs="Times New Roman"/>
+          <w:noProof/>
+          <w:sz w:val="22"/>
+          <w:szCs w:val="22"/>
+        </w:rPr>
+      </w:pPr>
+    </w:p>
+    <w:p>
+      <w:pPr>
+        <w:pStyle w:val="Default"/>
+        <w:rPr>
+          <w:rFonts w:ascii="Times New Roman" w:hAnsi="Times New Roman" w:cs="Times New Roman"/>
+          <w:sz w:val="22"/>
+          <w:szCs w:val="22"/>
+          <w:lang w:val="sr-Latn-RS"/>
+        </w:rPr>
+      </w:pPr>
+    </w:p>
+    <w:p>
+      <w:pPr>
+        <w:pStyle w:val="Default"/>
+        <w:rPr>
+          <w:rFonts w:ascii="Times New Roman" w:hAnsi="Times New Roman" w:cs="Times New Roman"/>
+          <w:color w:val="auto"/>
+          <w:sz w:val="28"/>
+          <w:szCs w:val="28"/>
+          <w:lang w:val="sr-Latn-RS"/>
+        </w:rPr>
+      </w:pPr>
+    </w:p>
+    <w:p>
+      <w:pPr>
+        <w:pStyle w:val="Default"/>
+        <w:rPr>
+          <w:rFonts w:ascii="Times New Roman" w:hAnsi="Times New Roman" w:cs="Times New Roman"/>
+          <w:color w:val="auto"/>
+          <w:sz w:val="28"/>
+          <w:szCs w:val="28"/>
+          <w:lang w:val="sr-Latn-RS"/>
+        </w:rPr>
+      </w:pPr>
+    </w:p>
+    <w:p>
+      <w:pPr>
+        <w:pStyle w:val="Default"/>
+        <w:rPr>
+          <w:rFonts w:ascii="Times New Roman" w:hAnsi="Times New Roman" w:cs="Times New Roman"/>
+          <w:color w:val="auto"/>
+          <w:sz w:val="28"/>
+          <w:szCs w:val="28"/>
+          <w:lang w:val="sr-Latn-RS"/>
+        </w:rPr>
+      </w:pPr>
+    </w:p>
+    <w:p>
+      <w:pPr>
+        <w:pStyle w:val="Default"/>
+        <w:rPr>
+          <w:rFonts w:ascii="Times New Roman" w:hAnsi="Times New Roman" w:cs="Times New Roman"/>
+          <w:color w:val="auto"/>
+          <w:sz w:val="28"/>
+          <w:szCs w:val="28"/>
+          <w:lang w:val="sr-Latn-RS"/>
+        </w:rPr>
+      </w:pPr>
+    </w:p>
+    <w:p>
+      <w:pPr>
+        <w:pStyle w:val="Default"/>
+        <w:rPr>
+          <w:rFonts w:ascii="Times New Roman" w:hAnsi="Times New Roman" w:cs="Times New Roman"/>
+          <w:color w:val="auto"/>
+          <w:sz w:val="28"/>
+          <w:szCs w:val="28"/>
+          <w:lang w:val="sr-Latn-RS"/>
+        </w:rPr>
+      </w:pPr>
+    </w:p>
+    <w:p>
+      <w:pPr>
+        <w:pStyle w:val="Default"/>
+        <w:rPr>
+          <w:rFonts w:ascii="Times New Roman" w:hAnsi="Times New Roman" w:cs="Times New Roman"/>
+          <w:color w:val="auto"/>
+          <w:sz w:val="28"/>
+          <w:szCs w:val="28"/>
+          <w:lang w:val="sr-Latn-RS"/>
+        </w:rPr>
+      </w:pPr>
+    </w:p>
+    <w:p>
+      <w:pPr>
+        <w:pStyle w:val="Default"/>
+        <w:rPr>
+          <w:rFonts w:ascii="Times New Roman" w:hAnsi="Times New Roman" w:cs="Times New Roman"/>
+          <w:color w:val="auto"/>
+          <w:sz w:val="28"/>
+          <w:szCs w:val="28"/>
+          <w:lang w:val="sr-Latn-RS"/>
+        </w:rPr>
+      </w:pPr>
+    </w:p>
+    <w:p>
+      <w:pPr>
+        <w:pStyle w:val="Default"/>
+        <w:rPr>
+          <w:rFonts w:ascii="Times New Roman" w:hAnsi="Times New Roman" w:cs="Times New Roman"/>
+          <w:color w:val="auto"/>
+          <w:sz w:val="28"/>
+          <w:szCs w:val="28"/>
+          <w:lang w:val="sr-Latn-RS"/>
+        </w:rPr>
+      </w:pPr>
+    </w:p>
+    <w:p>
+      <w:pPr>
+        <w:pStyle w:val="Default"/>
+        <w:rPr>
+          <w:rFonts w:ascii="Times New Roman" w:hAnsi="Times New Roman" w:cs="Times New Roman"/>
+          <w:color w:val="auto"/>
+          <w:sz w:val="28"/>
+          <w:szCs w:val="28"/>
+          <w:lang w:val="sr-Latn-RS"/>
+        </w:rPr>
+      </w:pPr>
+    </w:p>
+    <w:p>
+      <w:pPr>
+        <w:pStyle w:val="Default"/>
+        <w:rPr>
+          <w:rFonts w:ascii="Times New Roman" w:hAnsi="Times New Roman" w:cs="Times New Roman"/>
+          <w:color w:val="auto"/>
+          <w:sz w:val="28"/>
+          <w:szCs w:val="28"/>
+          <w:lang w:val="sr-Latn-RS"/>
+        </w:rPr>
+      </w:pPr>
+    </w:p>
+    <w:p>
+      <w:pPr>
+        <w:pStyle w:val="Default"/>
+        <w:rPr>
+          <w:rFonts w:ascii="Times New Roman" w:hAnsi="Times New Roman" w:cs="Times New Roman"/>
+          <w:color w:val="auto"/>
+          <w:sz w:val="28"/>
+          <w:szCs w:val="28"/>
+          <w:lang w:val="sr-Latn-RS"/>
+        </w:rPr>
+      </w:pPr>
+    </w:p>
+    <w:p>
+      <w:pPr>
+        <w:pStyle w:val="Default"/>
+        <w:rPr>
+          <w:rFonts w:ascii="Times New Roman" w:hAnsi="Times New Roman" w:cs="Times New Roman"/>
+          <w:color w:val="auto"/>
+          <w:sz w:val="28"/>
+          <w:szCs w:val="28"/>
+          <w:lang w:val="sr-Latn-RS"/>
+        </w:rPr>
+      </w:pPr>
+      <w:r>
+        <w:rPr>
+          <w:noProof/>
+        </w:rPr>
+        <mc:AlternateContent>
+          <mc:Choice Requires="wps">
+            <w:drawing>
+              <wp:anchor distT="0" distB="0" distL="114300" distR="114300" simplePos="0" relativeHeight="251717632" behindDoc="0" locked="0" layoutInCell="1" allowOverlap="1" wp14:anchorId="068177CA" wp14:editId="2FDD2EB1">
+                <wp:simplePos x="0" y="0"/>
+                <wp:positionH relativeFrom="page">
+                  <wp:align>right</wp:align>
+                </wp:positionH>
+                <wp:positionV relativeFrom="paragraph">
+                  <wp:posOffset>244475</wp:posOffset>
+                </wp:positionV>
+                <wp:extent cx="7772400" cy="167640"/>
+                <wp:effectExtent l="0" t="0" r="0" b="3810"/>
+                <wp:wrapTopAndBottom/>
+                <wp:docPr id="36" name="Text Box 36"/>
+                <wp:cNvGraphicFramePr/>
+                <a:graphic xmlns:a="http://schemas.openxmlformats.org/drawingml/2006/main">
+                  <a:graphicData uri="http://schemas.microsoft.com/office/word/2010/wordprocessingShape">
+                    <wps:wsp>
+                      <wps:cNvSpPr txBox="1"/>
+                      <wps:spPr>
+                        <a:xfrm>
+                          <a:off x="0" y="0"/>
+                          <a:ext cx="7772400" cy="167640"/>
+                        </a:xfrm>
+                        <a:prstGeom prst="rect">
+                          <a:avLst/>
+                        </a:prstGeom>
+                        <a:solidFill>
+                          <a:prstClr val="white"/>
+                        </a:solidFill>
+                        <a:ln>
+                          <a:noFill/>
+                        </a:ln>
+                      </wps:spPr>
+                      <wps:txbx>
+                        <w:txbxContent>
+                          <w:p>
+                            <w:pPr>
+                              <w:pStyle w:val="Default"/>
+                              <w:jc w:val="center"/>
+                              <w:rPr>
+                                <w:rFonts w:asciiTheme="minorHAnsi" w:hAnsiTheme="minorHAnsi" w:cstheme="minorHAnsi"/>
+                                <w:sz w:val="22"/>
+                                <w:szCs w:val="22"/>
+                                <w:lang w:val="sr-Latn-RS"/>
+                              </w:rPr>
+                            </w:pPr>
+                            <w:r>
+                              <w:rPr>
+                                <w:rFonts w:asciiTheme="minorHAnsi" w:hAnsiTheme="minorHAnsi" w:cstheme="minorHAnsi"/>
+                                <w:i/>
+                                <w:iCs/>
+                                <w:sz w:val="22"/>
+                                <w:szCs w:val="22"/>
+                                <w:lang w:val="sr-Latn-RS"/>
+                              </w:rPr>
+                              <w:t>Dijagram</w:t>
+                            </w:r>
+                            <w:r>
+                              <w:rPr>
+                                <w:rFonts w:asciiTheme="minorHAnsi" w:hAnsiTheme="minorHAnsi" w:cstheme="minorHAnsi"/>
+                                <w:i/>
+                                <w:iCs/>
+                                <w:sz w:val="22"/>
+                                <w:szCs w:val="22"/>
+                                <w:lang w:val="sr-Latn-RS"/>
+                              </w:rPr>
+                              <w:t xml:space="preserve"> struktur</w:t>
+                            </w:r>
+                            <w:r>
+                              <w:rPr>
+                                <w:rFonts w:asciiTheme="minorHAnsi" w:hAnsiTheme="minorHAnsi" w:cstheme="minorHAnsi"/>
+                                <w:i/>
+                                <w:iCs/>
+                                <w:sz w:val="22"/>
+                                <w:szCs w:val="22"/>
+                                <w:lang w:val="sr-Latn-RS"/>
+                              </w:rPr>
+                              <w:t>nog pogleda klijentske komponente</w:t>
+                            </w:r>
+                            <w:r>
+                              <w:rPr>
+                                <w:rFonts w:asciiTheme="minorHAnsi" w:hAnsiTheme="minorHAnsi" w:cstheme="minorHAnsi"/>
+                                <w:i/>
+                                <w:iCs/>
+                                <w:sz w:val="22"/>
+                                <w:szCs w:val="22"/>
+                                <w:lang w:val="sr-Latn-RS"/>
+                              </w:rPr>
+                              <w:t xml:space="preserve"> sistema</w:t>
+                            </w:r>
+                          </w:p>
+                        </w:txbxContent>
+                      </wps:txbx>
+                      <wps:bodyPr rot="0" spcFirstLastPara="0" vertOverflow="overflow" horzOverflow="overflow" vert="horz" wrap="square" lIns="0" tIns="0" rIns="0" bIns="0" numCol="1" spcCol="0" rtlCol="0" fromWordArt="0" anchor="t" anchorCtr="0" forceAA="0" compatLnSpc="1">
+                        <a:prstTxWarp prst="textNoShape">
+                          <a:avLst/>
+                        </a:prstTxWarp>
+                        <a:noAutofit/>
+                      </wps:bodyPr>
+                    </wps:wsp>
+                  </a:graphicData>
+                </a:graphic>
+                <wp14:sizeRelH relativeFrom="margin">
+                  <wp14:pctWidth>0</wp14:pctWidth>
+                </wp14:sizeRelH>
+                <wp14:sizeRelV relativeFrom="margin">
+                  <wp14:pctHeight>0</wp14:pctHeight>
+                </wp14:sizeRelV>
+              </wp:anchor>
+            </w:drawing>
+          </mc:Choice>
+          <mc:Fallback>
+            <w:pict>
+              <v:shape w14:anchorId="068177CA" id="Text Box 36" o:spid="_x0000_s1034" type="#_x0000_t202" style="position:absolute;margin-left:560.8pt;margin-top:19.25pt;width:612pt;height:13.2pt;z-index:251717632;visibility:visible;mso-wrap-style:square;mso-width-percent:0;mso-height-percent:0;mso-wrap-distance-left:9pt;mso-wrap-distance-top:0;mso-wrap-distance-right:9pt;mso-wrap-distance-bottom:0;mso-position-horizontal:right;mso-position-horizontal-relative:page;mso-position-vertical:absolute;mso-position-vertical-relative:text;mso-width-percent:0;mso-height-percent:0;mso-width-relative:margin;mso-height-relative:margin;v-text-anchor:top" o:gfxdata="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" stroked="f">
+                <v:textbox inset="0,0,0,0">
+                  <w:txbxContent>
+                    <w:p>
+                      <w:pPr>
+                        <w:pStyle w:val="Default"/>
+                        <w:jc w:val="center"/>
+                        <w:rPr>
+                          <w:rFonts w:asciiTheme="minorHAnsi" w:hAnsiTheme="minorHAnsi" w:cstheme="minorHAnsi"/>
+                          <w:sz w:val="22"/>
+                          <w:szCs w:val="22"/>
+                          <w:lang w:val="sr-Latn-RS"/>
+                        </w:rPr>
+                      </w:pPr>
+                      <w:r>
+                        <w:rPr>
+                          <w:rFonts w:asciiTheme="minorHAnsi" w:hAnsiTheme="minorHAnsi" w:cstheme="minorHAnsi"/>
+                          <w:i/>
+                          <w:iCs/>
+                          <w:sz w:val="22"/>
+                          <w:szCs w:val="22"/>
+                          <w:lang w:val="sr-Latn-RS"/>
+                        </w:rPr>
+                        <w:t>Dijagram</w:t>
+                      </w:r>
+                      <w:r>
+                        <w:rPr>
+                          <w:rFonts w:asciiTheme="minorHAnsi" w:hAnsiTheme="minorHAnsi" w:cstheme="minorHAnsi"/>
+                          <w:i/>
+                          <w:iCs/>
+                          <w:sz w:val="22"/>
+                          <w:szCs w:val="22"/>
+                          <w:lang w:val="sr-Latn-RS"/>
+                        </w:rPr>
+                        <w:t xml:space="preserve"> struktur</w:t>
+                      </w:r>
+                      <w:r>
+                        <w:rPr>
+                          <w:rFonts w:asciiTheme="minorHAnsi" w:hAnsiTheme="minorHAnsi" w:cstheme="minorHAnsi"/>
+                          <w:i/>
+                          <w:iCs/>
+                          <w:sz w:val="22"/>
+                          <w:szCs w:val="22"/>
+                          <w:lang w:val="sr-Latn-RS"/>
+                        </w:rPr>
+                        <w:t>nog pogleda klijentske komponente</w:t>
+                      </w:r>
+                      <w:r>
+                        <w:rPr>
+                          <w:rFonts w:asciiTheme="minorHAnsi" w:hAnsiTheme="minorHAnsi" w:cstheme="minorHAnsi"/>
+                          <w:i/>
+                          <w:iCs/>
+                          <w:sz w:val="22"/>
+                          <w:szCs w:val="22"/>
+                          <w:lang w:val="sr-Latn-RS"/>
+                        </w:rPr>
+                        <w:t xml:space="preserve"> sistema</w:t>
+                      </w:r>
+                    </w:p>
+                  </w:txbxContent>
+                </v:textbox>
+                <w10:wrap type="topAndBottom" anchorx="page"/>
+              </v:shape>
+            </w:pict>
+          </mc:Fallback>
+        </mc:AlternateContent>
+      </w:r>
+    </w:p>
+    <w:p>
+      <w:pPr>
+        <w:pStyle w:val="Default"/>
+        <w:rPr>
+          <w:rFonts w:ascii="Times New Roman" w:hAnsi="Times New Roman" w:cs="Times New Roman"/>
+          <w:color w:val="auto"/>
+          <w:sz w:val="36"/>
+          <w:szCs w:val="28"/>
+          <w:lang w:val="sr-Latn-RS"/>
+        </w:rPr>
+      </w:pPr>
+    </w:p>
+    <w:p>
+      <w:pPr>
+        <w:pStyle w:val="Default"/>
+        <w:rPr>
+          <w:rFonts w:ascii="Times New Roman" w:hAnsi="Times New Roman" w:cs="Times New Roman"/>
+          <w:color w:val="auto"/>
+          <w:sz w:val="28"/>
+          <w:szCs w:val="28"/>
+          <w:lang w:val="sr-Latn-RS"/>
+        </w:rPr>
+      </w:pPr>
+    </w:p>
+    <w:p>
+      <w:pPr>
+        <w:pStyle w:val="Default"/>
+        <w:numPr>
+          <w:ilvl w:val="0"/>
+          <w:numId w:val="19"/>
+        </w:numPr>
+        <w:rPr>
+          <w:b/>
+          <w:i/>
+        </w:rPr>
+      </w:pPr>
+      <w:r>
+        <w:rPr>
+          <w:rFonts w:ascii="Times New Roman" w:hAnsi="Times New Roman" w:cs="Times New Roman"/>
+          <w:b/>
+          <w:i/>
+          <w:sz w:val="32"/>
+        </w:rPr>
+        <w:t>Dijagram raspoređivanja</w:t>
+      </w:r>
+      <w:r>
+        <w:rPr>
+          <w:b/>
+          <w:i/>
+          <w:sz w:val="32"/>
+        </w:rPr>
+        <w:t xml:space="preserve"> </w:t>
+      </w:r>
+    </w:p>
+    <w:p>
+      <w:pPr>
+        <w:pStyle w:val="Default"/>
+      </w:pPr>
+    </w:p>
+    <w:p>
+      <w:pPr>
+        <w:pStyle w:val="Default"/>
+        <w:rPr>
+          <w:rFonts w:ascii="Times New Roman" w:hAnsi="Times New Roman" w:cs="Times New Roman"/>
+          <w:color w:val="auto"/>
+          <w:sz w:val="28"/>
+          <w:szCs w:val="28"/>
+          <w:lang w:val="sr-Latn-RS"/>
+        </w:rPr>
+      </w:pPr>
+      <w:r>
+        <w:rPr>
+          <w:rFonts w:ascii="Times New Roman" w:hAnsi="Times New Roman" w:cs="Times New Roman"/>
+        </w:rPr>
+        <w:t>Na sledećoj slici prikazan je raspored komponenti sistema po čvorovima</w:t>
+      </w:r>
+      <w:r>
+        <w:rPr>
+          <w:rFonts w:ascii="Times New Roman" w:hAnsi="Times New Roman" w:cs="Times New Roman"/>
+        </w:rPr>
+        <w:t>. Dijagram se sastoji od 3 komponente raspoređene tako da ilustruju realno stanje I povezanost komponenata. Tri komponete su : User Client, Web server I Database. Komunikacija između User Client I Web server komponenti se ostvaruje RESTFul API-jem I Real time API-jem. User Client sadrži Web browser u kojem je pokrenuta klijenstka aplikacija. Komunikacija je ostvarena između klijentske aplikacije I Web API-ja. Takođe postoji I komunikacija između Web server I Database komponenti ovog sistema.</w:t>
+      </w:r>
+    </w:p>
+    <w:p>
+      <w:pPr>
+        <w:pStyle w:val="Default"/>
+        <w:rPr>
+          <w:rFonts w:ascii="Times New Roman" w:hAnsi="Times New Roman" w:cs="Times New Roman"/>
+          <w:color w:val="auto"/>
+          <w:sz w:val="28"/>
+          <w:szCs w:val="28"/>
+          <w:lang w:val="sr-Latn-RS"/>
+        </w:rPr>
+      </w:pPr>
+    </w:p>
+    <w:p>
+      <w:pPr>
+        <w:pStyle w:val="Default"/>
+        <w:rPr>
+          <w:rFonts w:ascii="Times New Roman" w:hAnsi="Times New Roman" w:cs="Times New Roman"/>
+          <w:color w:val="auto"/>
+          <w:sz w:val="28"/>
+          <w:szCs w:val="28"/>
+          <w:lang w:val="sr-Latn-RS"/>
+        </w:rPr>
+      </w:pPr>
+      <w:r>
+        <w:rPr>
+          <w:rFonts w:ascii="Times New Roman" w:hAnsi="Times New Roman" w:cs="Times New Roman"/>
+          <w:noProof/>
+        </w:rPr>
+        <w:drawing>
+          <wp:anchor distT="0" distB="0" distL="114300" distR="114300" simplePos="0" relativeHeight="251708416" behindDoc="0" locked="0" layoutInCell="1" allowOverlap="1" wp14:anchorId="22C2B771" wp14:editId="2304416B">
+            <wp:simplePos x="0" y="0"/>
+            <wp:positionH relativeFrom="margin">
+              <wp:align>center</wp:align>
+            </wp:positionH>
+            <wp:positionV relativeFrom="paragraph">
+              <wp:posOffset>155575</wp:posOffset>
+            </wp:positionV>
+            <wp:extent cx="7229283" cy="2362200"/>
+            <wp:effectExtent l="0" t="0" r="0" b="0"/>
+            <wp:wrapNone/>
+            <wp:docPr id="19" name="Picture 19" descr="D:\ELFAK Filip\VII SEMESTAR\Arhitektura i projektovanje softvera\Projekat\Generalna arhitektura.png"/>
+            <wp:cNvGraphicFramePr>
+              <a:graphicFrameLocks xmlns:a="http://schemas.openxmlformats.org/drawingml/2006/main" noChangeAspect="1"/>
+            </wp:cNvGraphicFramePr>
+            <a:graphic xmlns:a="http://schemas.openxmlformats.org/drawingml/2006/main">
+              <a:graphicData uri="http://schemas.openxmlformats.org/drawingml/2006/picture">
+                <pic:pic xmlns:pic="http://schemas.openxmlformats.org/drawingml/2006/picture">
+                  <pic:nvPicPr>
+                    <pic:cNvPr id="0" name="Picture 11" descr="D:\ELFAK Filip\VII SEMESTAR\Arhitektura i projektovanje softvera\Projekat\Generalna arhitektura.png"/>
+                    <pic:cNvPicPr>
+                      <a:picLocks noChangeAspect="1" noChangeArrowheads="1"/>
+                    </pic:cNvPicPr>
+                  </pic:nvPicPr>
+                  <pic:blipFill rotWithShape="1">
+                    <a:blip r:embed="rId18">
+                      <a:extLst>
+                        <a:ext uri="{28A0092B-C50C-407E-A947-70E740481C1C}">
+                          <a14:useLocalDpi xmlns:a14="http://schemas.microsoft.com/office/drawing/2010/main" val="0"/>
+                        </a:ext>
+                      </a:extLst>
+                    </a:blip>
+                    <a:srcRect l="4508" r="7520" b="13851"/>
+                    <a:stretch/>
+                  </pic:blipFill>
+                  <pic:spPr bwMode="auto">
+                    <a:xfrm>
+                      <a:off x="0" y="0"/>
+                      <a:ext cx="7229283" cy="2362200"/>
+                    </a:xfrm>
+                    <a:prstGeom prst="rect">
+                      <a:avLst/>
+                    </a:prstGeom>
+                    <a:noFill/>
+                    <a:ln>
+                      <a:noFill/>
+                    </a:ln>
+                    <a:extLst>
+                      <a:ext uri="{53640926-AAD7-44D8-BBD7-CCE9431645EC}">
+                        <a14:shadowObscured xmlns:a14="http://schemas.microsoft.com/office/drawing/2010/main"/>
+                      </a:ext>
+                    </a:extLst>
+                  </pic:spPr>
+                </pic:pic>
+              </a:graphicData>
+            </a:graphic>
+            <wp14:sizeRelH relativeFrom="page">
+              <wp14:pctWidth>0</wp14:pctWidth>
+            </wp14:sizeRelH>
+            <wp14:sizeRelV relativeFrom="page">
+              <wp14:pctHeight>0</wp14:pctHeight>
+            </wp14:sizeRelV>
+          </wp:anchor>
+        </w:drawing>
+      </w:r>
+    </w:p>
+    <w:p>
+      <w:pPr>
+        <w:pStyle w:val="Default"/>
+        <w:rPr>
+          <w:rFonts w:ascii="Times New Roman" w:hAnsi="Times New Roman" w:cs="Times New Roman"/>
+          <w:color w:val="auto"/>
+          <w:sz w:val="28"/>
+          <w:szCs w:val="28"/>
+          <w:lang w:val="sr-Latn-RS"/>
+        </w:rPr>
+      </w:pPr>
+    </w:p>
+    <w:p>
+      <w:pPr>
+        <w:pStyle w:val="Default"/>
+        <w:rPr>
+          <w:rFonts w:ascii="Times New Roman" w:hAnsi="Times New Roman" w:cs="Times New Roman"/>
+          <w:color w:val="auto"/>
+          <w:sz w:val="28"/>
+          <w:szCs w:val="28"/>
+          <w:lang w:val="sr-Latn-RS"/>
+        </w:rPr>
+      </w:pPr>
+    </w:p>
+    <w:p>
+      <w:pPr>
+        <w:pStyle w:val="Default"/>
+        <w:rPr>
+          <w:rFonts w:ascii="Times New Roman" w:hAnsi="Times New Roman" w:cs="Times New Roman"/>
+          <w:color w:val="auto"/>
+          <w:sz w:val="28"/>
+          <w:szCs w:val="28"/>
+          <w:lang w:val="sr-Latn-RS"/>
+        </w:rPr>
+      </w:pPr>
+    </w:p>
+    <w:p>
+      <w:pPr>
+        <w:pStyle w:val="Default"/>
+        <w:rPr>
+          <w:rFonts w:ascii="Times New Roman" w:hAnsi="Times New Roman" w:cs="Times New Roman"/>
+          <w:color w:val="auto"/>
+          <w:sz w:val="28"/>
+          <w:szCs w:val="28"/>
+          <w:lang w:val="sr-Latn-RS"/>
+        </w:rPr>
+      </w:pPr>
+    </w:p>
+    <w:p>
+      <w:pPr>
+        <w:pStyle w:val="Default"/>
+        <w:rPr>
+          <w:rFonts w:ascii="Times New Roman" w:hAnsi="Times New Roman" w:cs="Times New Roman"/>
+          <w:color w:val="auto"/>
+          <w:sz w:val="28"/>
+          <w:szCs w:val="28"/>
+          <w:lang w:val="sr-Latn-RS"/>
+        </w:rPr>
+      </w:pPr>
+    </w:p>
+    <w:p>
+      <w:pPr>
+        <w:pStyle w:val="Default"/>
+        <w:rPr>
+          <w:rFonts w:ascii="Times New Roman" w:hAnsi="Times New Roman" w:cs="Times New Roman"/>
+          <w:color w:val="auto"/>
+          <w:sz w:val="28"/>
+          <w:szCs w:val="28"/>
+          <w:lang w:val="sr-Latn-RS"/>
+        </w:rPr>
+      </w:pPr>
+    </w:p>
+    <w:p>
+      <w:pPr>
+        <w:pStyle w:val="Default"/>
+        <w:rPr>
+          <w:rFonts w:ascii="Times New Roman" w:hAnsi="Times New Roman" w:cs="Times New Roman"/>
+          <w:color w:val="auto"/>
+          <w:sz w:val="28"/>
+          <w:szCs w:val="28"/>
+          <w:lang w:val="sr-Latn-RS"/>
+        </w:rPr>
+      </w:pPr>
+    </w:p>
+    <w:p>
+      <w:pPr>
+        <w:pStyle w:val="Default"/>
+        <w:rPr>
+          <w:rFonts w:ascii="Times New Roman" w:hAnsi="Times New Roman" w:cs="Times New Roman"/>
+          <w:color w:val="auto"/>
+          <w:sz w:val="28"/>
+          <w:szCs w:val="28"/>
+          <w:lang w:val="sr-Latn-RS"/>
+        </w:rPr>
+      </w:pPr>
+    </w:p>
+    <w:p>
+      <w:pPr>
+        <w:pStyle w:val="Default"/>
+        <w:rPr>
+          <w:rFonts w:ascii="Times New Roman" w:hAnsi="Times New Roman" w:cs="Times New Roman"/>
+          <w:color w:val="auto"/>
+          <w:sz w:val="28"/>
+          <w:szCs w:val="28"/>
+          <w:lang w:val="sr-Latn-RS"/>
+        </w:rPr>
+      </w:pPr>
+    </w:p>
+    <w:p>
+      <w:pPr>
+        <w:pStyle w:val="Default"/>
+        <w:rPr>
+          <w:rFonts w:ascii="Times New Roman" w:hAnsi="Times New Roman" w:cs="Times New Roman"/>
+          <w:color w:val="auto"/>
+          <w:sz w:val="28"/>
+          <w:szCs w:val="28"/>
+          <w:lang w:val="sr-Latn-RS"/>
+        </w:rPr>
+      </w:pPr>
+    </w:p>
+    <w:p>
+      <w:pPr>
+        <w:pStyle w:val="Default"/>
+        <w:rPr>
+          <w:rFonts w:ascii="Times New Roman" w:hAnsi="Times New Roman" w:cs="Times New Roman"/>
+          <w:color w:val="auto"/>
+          <w:sz w:val="28"/>
+          <w:szCs w:val="28"/>
+          <w:lang w:val="sr-Latn-RS"/>
+        </w:rPr>
+      </w:pPr>
+    </w:p>
+    <w:p>
+      <w:pPr>
+        <w:pStyle w:val="Default"/>
+        <w:rPr>
+          <w:rFonts w:ascii="Times New Roman" w:hAnsi="Times New Roman" w:cs="Times New Roman"/>
+          <w:color w:val="auto"/>
+          <w:sz w:val="28"/>
+          <w:szCs w:val="28"/>
+          <w:lang w:val="sr-Latn-RS"/>
+        </w:rPr>
+      </w:pPr>
+      <w:r>
+        <w:rPr>
+          <w:noProof/>
+        </w:rPr>
+        <mc:AlternateContent>
+          <mc:Choice Requires="wps">
+            <w:drawing>
+              <wp:anchor distT="0" distB="0" distL="114300" distR="114300" simplePos="0" relativeHeight="251710464" behindDoc="0" locked="0" layoutInCell="1" allowOverlap="1" wp14:anchorId="3C203F07" wp14:editId="3C1EB18E">
+                <wp:simplePos x="0" y="0"/>
+                <wp:positionH relativeFrom="page">
+                  <wp:align>right</wp:align>
+                </wp:positionH>
+                <wp:positionV relativeFrom="paragraph">
+                  <wp:posOffset>250825</wp:posOffset>
+                </wp:positionV>
+                <wp:extent cx="7772400" cy="167640"/>
+                <wp:effectExtent l="0" t="0" r="0" b="3810"/>
+                <wp:wrapTopAndBottom/>
+                <wp:docPr id="31" name="Text Box 31"/>
+                <wp:cNvGraphicFramePr/>
+                <a:graphic xmlns:a="http://schemas.openxmlformats.org/drawingml/2006/main">
+                  <a:graphicData uri="http://schemas.microsoft.com/office/word/2010/wordprocessingShape">
+                    <wps:wsp>
+                      <wps:cNvSpPr txBox="1"/>
+                      <wps:spPr>
+                        <a:xfrm>
+                          <a:off x="0" y="0"/>
+                          <a:ext cx="7772400" cy="167640"/>
+                        </a:xfrm>
+                        <a:prstGeom prst="rect">
+                          <a:avLst/>
+                        </a:prstGeom>
+                        <a:solidFill>
+                          <a:prstClr val="white"/>
+                        </a:solidFill>
+                        <a:ln>
+                          <a:noFill/>
+                        </a:ln>
+                      </wps:spPr>
+                      <wps:txbx>
+                        <w:txbxContent>
+                          <w:p>
+                            <w:pPr>
+                              <w:pStyle w:val="Default"/>
+                              <w:jc w:val="center"/>
+                              <w:rPr>
+                                <w:rFonts w:asciiTheme="minorHAnsi" w:hAnsiTheme="minorHAnsi" w:cstheme="minorHAnsi"/>
+                                <w:sz w:val="22"/>
+                                <w:szCs w:val="22"/>
+                                <w:lang w:val="sr-Latn-RS"/>
+                              </w:rPr>
+                            </w:pPr>
+                            <w:r>
+                              <w:rPr>
+                                <w:rFonts w:asciiTheme="minorHAnsi" w:hAnsiTheme="minorHAnsi" w:cstheme="minorHAnsi"/>
+                                <w:i/>
+                                <w:iCs/>
+                                <w:sz w:val="22"/>
+                                <w:szCs w:val="22"/>
+                                <w:lang w:val="sr-Latn-RS"/>
+                              </w:rPr>
+                              <w:t>Dijagram raspoređivanja DonkeyGame aplikacije</w:t>
+                            </w:r>
+                          </w:p>
+                        </w:txbxContent>
+                      </wps:txbx>
+                      <wps:bodyPr rot="0" spcFirstLastPara="0" vertOverflow="overflow" horzOverflow="overflow" vert="horz" wrap="square" lIns="0" tIns="0" rIns="0" bIns="0" numCol="1" spcCol="0" rtlCol="0" fromWordArt="0" anchor="t" anchorCtr="0" forceAA="0" compatLnSpc="1">
+                        <a:prstTxWarp prst="textNoShape">
+                          <a:avLst/>
+                        </a:prstTxWarp>
+                        <a:noAutofit/>
+                      </wps:bodyPr>
+                    </wps:wsp>
+                  </a:graphicData>
+                </a:graphic>
+                <wp14:sizeRelH relativeFrom="margin">
+                  <wp14:pctWidth>0</wp14:pctWidth>
+                </wp14:sizeRelH>
+                <wp14:sizeRelV relativeFrom="margin">
+                  <wp14:pctHeight>0</wp14:pctHeight>
+                </wp14:sizeRelV>
+              </wp:anchor>
+            </w:drawing>
+          </mc:Choice>
+          <mc:Fallback>
+            <w:pict>
+              <v:shape w14:anchorId="3C203F07" id="Text Box 31" o:spid="_x0000_s1035" type="#_x0000_t202" style="position:absolute;margin-left:560.8pt;margin-top:19.75pt;width:612pt;height:13.2pt;z-index:251710464;visibility:visible;mso-wrap-style:square;mso-width-percent:0;mso-height-percent:0;mso-wrap-distance-left:9pt;mso-wrap-distance-top:0;mso-wrap-distance-right:9pt;mso-wrap-distance-bottom:0;mso-position-horizontal:right;mso-position-horizontal-relative:page;mso-position-vertical:absolute;mso-position-vertical-relative:text;mso-width-percent:0;mso-height-percent:0;mso-width-relative:margin;mso-height-relative:margin;v-text-anchor:top" o:gfxdata="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" stroked="f">
+                <v:textbox inset="0,0,0,0">
+                  <w:txbxContent>
+                    <w:p>
+                      <w:pPr>
+                        <w:pStyle w:val="Default"/>
+                        <w:jc w:val="center"/>
+                        <w:rPr>
+                          <w:rFonts w:asciiTheme="minorHAnsi" w:hAnsiTheme="minorHAnsi" w:cstheme="minorHAnsi"/>
+                          <w:sz w:val="22"/>
+                          <w:szCs w:val="22"/>
+                          <w:lang w:val="sr-Latn-RS"/>
+                        </w:rPr>
+                      </w:pPr>
+                      <w:r>
+                        <w:rPr>
+                          <w:rFonts w:asciiTheme="minorHAnsi" w:hAnsiTheme="minorHAnsi" w:cstheme="minorHAnsi"/>
+                          <w:i/>
+                          <w:iCs/>
+                          <w:sz w:val="22"/>
+                          <w:szCs w:val="22"/>
+                          <w:lang w:val="sr-Latn-RS"/>
+                        </w:rPr>
+                        <w:t>Dijagram raspoređivanja DonkeyGame aplikacije</w:t>
+                      </w:r>
+                    </w:p>
+                  </w:txbxContent>
+                </v:textbox>
+                <w10:wrap type="topAndBottom" anchorx="page"/>
+              </v:shape>
+            </w:pict>
+          </mc:Fallback>
+        </mc:AlternateContent>
+      </w:r>
+    </w:p>
+    <w:p>
+      <w:pPr>
+        <w:pStyle w:val="Default"/>
+        <w:rPr>
+          <w:rFonts w:ascii="Times New Roman" w:hAnsi="Times New Roman" w:cs="Times New Roman"/>
+          <w:color w:val="auto"/>
+          <w:sz w:val="28"/>
+          <w:szCs w:val="28"/>
+          <w:lang w:val="sr-Latn-RS"/>
+        </w:rPr>
+      </w:pPr>
+    </w:p>
+    <w:p>
+      <w:pPr>
+        <w:pStyle w:val="Default"/>
+        <w:rPr>
+          <w:rFonts w:ascii="Times New Roman" w:hAnsi="Times New Roman" w:cs="Times New Roman"/>
+          <w:color w:val="auto"/>
+          <w:sz w:val="28"/>
+          <w:szCs w:val="28"/>
+          <w:lang w:val="sr-Latn-RS"/>
+        </w:rPr>
+      </w:pPr>
+    </w:p>
+    <w:p>
+      <w:pPr>
+        <w:pStyle w:val="Default"/>
+        <w:rPr>
+          <w:rFonts w:ascii="Times New Roman" w:hAnsi="Times New Roman" w:cs="Times New Roman"/>
+          <w:color w:val="auto"/>
+          <w:sz w:val="28"/>
+          <w:szCs w:val="28"/>
+          <w:lang w:val="sr-Latn-RS"/>
+        </w:rPr>
+      </w:pPr>
+    </w:p>
+    <w:p>
+      <w:pPr>
+        <w:pStyle w:val="Default"/>
+        <w:rPr>
+          <w:rFonts w:ascii="Times New Roman" w:hAnsi="Times New Roman" w:cs="Times New Roman"/>
+          <w:color w:val="auto"/>
+          <w:sz w:val="28"/>
+          <w:szCs w:val="28"/>
+          <w:lang w:val="sr-Latn-RS"/>
+        </w:rPr>
+      </w:pPr>
+    </w:p>
+    <w:p>
+      <w:pPr>
+        <w:pStyle w:val="Default"/>
+        <w:rPr>
+          <w:rFonts w:ascii="Times New Roman" w:hAnsi="Times New Roman" w:cs="Times New Roman"/>
+          <w:color w:val="auto"/>
+          <w:sz w:val="28"/>
+          <w:szCs w:val="28"/>
+          <w:lang w:val="sr-Latn-RS"/>
+        </w:rPr>
+      </w:pPr>
+    </w:p>
+    <w:p>
+      <w:pPr>
+        <w:pStyle w:val="Default"/>
+        <w:rPr>
+          <w:rFonts w:ascii="Times New Roman" w:hAnsi="Times New Roman" w:cs="Times New Roman"/>
+          <w:color w:val="auto"/>
+          <w:sz w:val="28"/>
+          <w:szCs w:val="28"/>
+          <w:lang w:val="sr-Latn-RS"/>
+        </w:rPr>
+      </w:pPr>
+    </w:p>
+    <w:p>
+      <w:pPr>
+        <w:pStyle w:val="Default"/>
+        <w:rPr>
+          <w:rFonts w:ascii="Times New Roman" w:hAnsi="Times New Roman" w:cs="Times New Roman"/>
+          <w:color w:val="auto"/>
+          <w:sz w:val="28"/>
+          <w:szCs w:val="28"/>
+          <w:lang w:val="sr-Latn-RS"/>
+        </w:rPr>
+      </w:pPr>
+    </w:p>
+    <w:p>
+      <w:pPr>
+        <w:pStyle w:val="Default"/>
+        <w:rPr>
+          <w:rFonts w:ascii="Times New Roman" w:hAnsi="Times New Roman" w:cs="Times New Roman"/>
+          <w:color w:val="auto"/>
+          <w:sz w:val="28"/>
+          <w:szCs w:val="28"/>
+          <w:lang w:val="sr-Latn-RS"/>
+        </w:rPr>
+      </w:pPr>
+    </w:p>
+    <w:p>
+      <w:pPr>
+        <w:pStyle w:val="Default"/>
+        <w:rPr>
+          <w:rFonts w:ascii="Times New Roman" w:hAnsi="Times New Roman" w:cs="Times New Roman"/>
+          <w:color w:val="auto"/>
+          <w:sz w:val="36"/>
+          <w:szCs w:val="28"/>
+          <w:lang w:val="sr-Latn-RS"/>
+        </w:rPr>
+      </w:pPr>
+    </w:p>
+    <w:p>
+      <w:pPr>
+        <w:pStyle w:val="Default"/>
+        <w:rPr>
+          <w:rFonts w:ascii="Times New Roman" w:hAnsi="Times New Roman" w:cs="Times New Roman"/>
+          <w:color w:val="auto"/>
+          <w:sz w:val="36"/>
+          <w:szCs w:val="28"/>
+          <w:lang w:val="sr-Latn-RS"/>
+        </w:rPr>
+      </w:pPr>
+    </w:p>
+    <w:p>
+      <w:pPr>
+        <w:pStyle w:val="Default"/>
+        <w:rPr>
+          <w:rFonts w:ascii="Times New Roman" w:hAnsi="Times New Roman" w:cs="Times New Roman"/>
+          <w:color w:val="auto"/>
+          <w:sz w:val="36"/>
+          <w:szCs w:val="28"/>
+          <w:lang w:val="sr-Latn-RS"/>
+        </w:rPr>
+      </w:pPr>
+    </w:p>
+    <w:p>
+      <w:pPr>
+        <w:pStyle w:val="Default"/>
+        <w:rPr>
+          <w:rFonts w:ascii="Times New Roman" w:hAnsi="Times New Roman" w:cs="Times New Roman"/>
+          <w:color w:val="auto"/>
+          <w:sz w:val="36"/>
+          <w:szCs w:val="28"/>
+          <w:lang w:val="sr-Latn-RS"/>
+        </w:rPr>
+      </w:pPr>
+    </w:p>
+    <w:p>
+      <w:pPr>
+        <w:pStyle w:val="Default"/>
+        <w:rPr>
+          <w:rFonts w:ascii="Times New Roman" w:hAnsi="Times New Roman" w:cs="Times New Roman"/>
+          <w:color w:val="auto"/>
+          <w:sz w:val="36"/>
+          <w:szCs w:val="28"/>
+          <w:lang w:val="sr-Latn-RS"/>
+        </w:rPr>
+      </w:pPr>
+    </w:p>
+    <w:p>
+      <w:pPr>
+        <w:pStyle w:val="Default"/>
+        <w:rPr>
+          <w:rFonts w:ascii="Times New Roman" w:hAnsi="Times New Roman" w:cs="Times New Roman"/>
+          <w:color w:val="auto"/>
+          <w:sz w:val="36"/>
+          <w:szCs w:val="28"/>
+          <w:lang w:val="sr-Latn-RS"/>
+        </w:rPr>
+      </w:pPr>
+    </w:p>
+    <w:p>
+      <w:pPr>
+        <w:pStyle w:val="Default"/>
+        <w:rPr>
+          <w:rFonts w:ascii="Times New Roman" w:hAnsi="Times New Roman" w:cs="Times New Roman"/>
+          <w:color w:val="auto"/>
+          <w:sz w:val="36"/>
+          <w:szCs w:val="28"/>
+          <w:lang w:val="sr-Latn-RS"/>
+        </w:rPr>
+      </w:pPr>
+    </w:p>
+    <w:p>
+      <w:pPr>
+        <w:pStyle w:val="Default"/>
+        <w:rPr>
+          <w:rFonts w:ascii="Times New Roman" w:hAnsi="Times New Roman" w:cs="Times New Roman"/>
+          <w:color w:val="auto"/>
+          <w:sz w:val="36"/>
+          <w:szCs w:val="28"/>
+          <w:lang w:val="sr-Latn-RS"/>
+        </w:rPr>
+      </w:pPr>
+    </w:p>
+    <w:p>
+      <w:pPr>
+        <w:pStyle w:val="Default"/>
+        <w:numPr>
+          <w:ilvl w:val="1"/>
+          <w:numId w:val="2"/>
+        </w:numPr>
+        <w:rPr>
+          <w:rFonts w:ascii="Times New Roman" w:hAnsi="Times New Roman" w:cs="Times New Roman"/>
+          <w:i/>
+          <w:color w:val="auto"/>
+          <w:sz w:val="36"/>
+          <w:szCs w:val="28"/>
+          <w:lang w:val="sr-Latn-RS"/>
+        </w:rPr>
+      </w:pPr>
+      <w:r>
+        <w:rPr>
+          <w:rFonts w:ascii="Times New Roman" w:hAnsi="Times New Roman" w:cs="Times New Roman"/>
+          <w:i/>
+          <w:iCs/>
+          <w:color w:val="auto"/>
+          <w:sz w:val="36"/>
+          <w:szCs w:val="28"/>
+          <w:lang w:val="sr-Latn-RS"/>
+        </w:rPr>
+        <w:t xml:space="preserve">Bihevioralni pogledi </w:t>
+      </w:r>
+    </w:p>
+    <w:p>
+      <w:pPr>
+        <w:pStyle w:val="Default"/>
+        <w:rPr>
+          <w:rFonts w:ascii="Times New Roman" w:hAnsi="Times New Roman" w:cs="Times New Roman"/>
+          <w:color w:val="FF0000"/>
+          <w:sz w:val="22"/>
+          <w:szCs w:val="22"/>
+          <w:lang w:val="sr-Latn-RS"/>
+        </w:rPr>
+      </w:pPr>
+    </w:p>
+    <w:p>
+      <w:pPr>
+        <w:pStyle w:val="Default"/>
+        <w:rPr>
+          <w:rFonts w:ascii="Times New Roman" w:hAnsi="Times New Roman" w:cs="Times New Roman"/>
+          <w:color w:val="FF0000"/>
+          <w:sz w:val="22"/>
+          <w:szCs w:val="22"/>
+          <w:lang w:val="sr-Latn-RS"/>
+        </w:rPr>
+      </w:pPr>
+    </w:p>
+    <w:p>
+      <w:pPr>
+        <w:pStyle w:val="Default"/>
+        <w:jc w:val="both"/>
+        <w:rPr>
+          <w:rFonts w:ascii="Times New Roman" w:hAnsi="Times New Roman" w:cs="Times New Roman"/>
+          <w:color w:val="auto"/>
+          <w:lang w:val="sr-Latn-RS"/>
+        </w:rPr>
+      </w:pPr>
+      <w:r>
+        <w:rPr>
+          <w:rFonts w:ascii="Times New Roman" w:hAnsi="Times New Roman" w:cs="Times New Roman"/>
+          <w:color w:val="auto"/>
+          <w:lang w:val="sr-Latn-RS"/>
+        </w:rPr>
+        <w:t>Bihevioralni pogled</w:t>
+      </w:r>
+      <w:r>
+        <w:rPr>
+          <w:rFonts w:ascii="Times New Roman" w:hAnsi="Times New Roman" w:cs="Times New Roman"/>
+          <w:color w:val="auto"/>
+          <w:lang w:val="sr-Latn-RS"/>
+        </w:rPr>
+        <w:t>i</w:t>
+      </w:r>
+      <w:r>
+        <w:rPr>
+          <w:rFonts w:ascii="Times New Roman" w:hAnsi="Times New Roman" w:cs="Times New Roman"/>
+          <w:color w:val="auto"/>
+          <w:lang w:val="sr-Latn-RS"/>
+        </w:rPr>
+        <w:t xml:space="preserve"> opisuje interakciju između komponenti sistema prilikom nastanka događaja</w:t>
+      </w:r>
+      <w:r>
+        <w:rPr>
+          <w:rFonts w:ascii="Times New Roman" w:hAnsi="Times New Roman" w:cs="Times New Roman"/>
+          <w:color w:val="auto"/>
+          <w:lang w:val="sr-Latn-RS"/>
+        </w:rPr>
+        <w:t>.</w:t>
+      </w:r>
+      <w:r>
+        <w:rPr>
+          <w:rFonts w:ascii="Times New Roman" w:hAnsi="Times New Roman" w:cs="Times New Roman"/>
+          <w:color w:val="FF0000"/>
+          <w:lang w:val="sr-Latn-RS"/>
+        </w:rPr>
+        <w:t xml:space="preserve"> </w:t>
+      </w:r>
+      <w:r>
+        <w:rPr>
+          <w:rFonts w:ascii="Times New Roman" w:hAnsi="Times New Roman" w:cs="Times New Roman"/>
+          <w:color w:val="auto"/>
+          <w:lang w:val="sr-Latn-RS"/>
+        </w:rPr>
+        <w:t xml:space="preserve">Služe kako bi se bliže pojasnila arhitektura događaja/akcija koje su moguće između komponenti sistema i da prikažu tok aktivnosti komponenti koje učestvuju u </w:t>
+      </w:r>
+      <w:r>
+        <w:rPr>
+          <w:rFonts w:ascii="Times New Roman" w:hAnsi="Times New Roman" w:cs="Times New Roman"/>
+          <w:color w:val="auto"/>
+          <w:lang w:val="sr-Latn-RS"/>
+        </w:rPr>
+        <w:t xml:space="preserve">obrađivanju </w:t>
+      </w:r>
+      <w:r>
+        <w:rPr>
+          <w:rFonts w:ascii="Times New Roman" w:hAnsi="Times New Roman" w:cs="Times New Roman"/>
+          <w:color w:val="auto"/>
+          <w:lang w:val="sr-Latn-RS"/>
+        </w:rPr>
+        <w:t xml:space="preserve">datog događaja. </w:t>
+      </w:r>
+    </w:p>
+    <w:p>
+      <w:pPr>
+        <w:pStyle w:val="Default"/>
+        <w:jc w:val="both"/>
+        <w:rPr>
+          <w:rFonts w:ascii="Times New Roman" w:hAnsi="Times New Roman" w:cs="Times New Roman"/>
+          <w:color w:val="auto"/>
+          <w:lang w:val="sr-Latn-RS"/>
+        </w:rPr>
+      </w:pPr>
+    </w:p>
+    <w:p>
+      <w:pPr>
+        <w:pStyle w:val="Default"/>
+        <w:jc w:val="both"/>
+        <w:rPr>
+          <w:rFonts w:ascii="Times New Roman" w:hAnsi="Times New Roman" w:cs="Times New Roman"/>
+          <w:color w:val="auto"/>
+          <w:lang w:val="sr-Latn-RS"/>
+        </w:rPr>
+      </w:pPr>
+      <w:r>
+        <w:rPr>
+          <w:rFonts w:ascii="Times New Roman" w:hAnsi="Times New Roman" w:cs="Times New Roman"/>
+          <w:color w:val="auto"/>
+          <w:lang w:val="sr-Latn-RS"/>
+        </w:rPr>
+        <w:t>Na sledećem bihevioralnom pogledu je prikazan tok događaja prilikom prijavljivanja postojećeg korisnika u aplikaciju.</w:t>
+      </w:r>
+      <w:r>
+        <w:rPr>
+          <w:rFonts w:ascii="Times New Roman" w:hAnsi="Times New Roman" w:cs="Times New Roman"/>
+          <w:color w:val="auto"/>
+          <w:lang w:val="sr-Latn-RS"/>
+        </w:rPr>
+        <w:t xml:space="preserve"> Događaje na ovom dijagramu inicira korisnik unošenjem podataka i slanjem zahteva prema serverskom delu aplikacije, što u ovom slučaju predstavlja controller klasa. Serverski deo aplikacije vrši pribavljanje korisnika sa prosleđenim vrednostima iz baze podataka i vrši autentifikaciju korisnika.</w:t>
+      </w:r>
+      <w:r>
+        <w:rPr>
+          <w:rFonts w:ascii="Times New Roman" w:hAnsi="Times New Roman" w:cs="Times New Roman"/>
+          <w:color w:val="auto"/>
+          <w:lang w:val="sr-Latn-RS"/>
+        </w:rPr>
+        <w:t xml:space="preserve"> </w:t>
+      </w:r>
+    </w:p>
+    <w:p>
+      <w:pPr>
+        <w:pStyle w:val="Default"/>
+        <w:jc w:val="both"/>
+        <w:rPr>
+          <w:rFonts w:ascii="Times New Roman" w:hAnsi="Times New Roman" w:cs="Times New Roman"/>
+          <w:color w:val="FF0000"/>
+          <w:lang w:val="sr-Latn-RS"/>
+        </w:rPr>
+      </w:pPr>
+    </w:p>
+    <w:p>
+      <w:pPr>
+        <w:pStyle w:val="Default"/>
+        <w:jc w:val="both"/>
+        <w:rPr>
+          <w:rFonts w:ascii="Times New Roman" w:hAnsi="Times New Roman" w:cs="Times New Roman"/>
+          <w:color w:val="FF0000"/>
+          <w:lang w:val="sr-Latn-RS"/>
+        </w:rPr>
+      </w:pPr>
+    </w:p>
+    <w:p>
+      <w:pPr>
+        <w:pStyle w:val="Default"/>
+        <w:numPr>
+          <w:ilvl w:val="0"/>
+          <w:numId w:val="18"/>
+        </w:numPr>
+        <w:tabs>
+          <w:tab w:val="left" w:pos="1812"/>
+          <w:tab w:val="center" w:pos="5400"/>
+        </w:tabs>
+        <w:rPr>
+          <w:rFonts w:asciiTheme="minorHAnsi" w:hAnsiTheme="minorHAnsi" w:cstheme="minorHAnsi"/>
+          <w:i/>
+          <w:iCs/>
+          <w:sz w:val="28"/>
+          <w:szCs w:val="22"/>
+          <w:lang w:val="sr-Latn-RS"/>
+        </w:rPr>
+      </w:pPr>
+      <w:r>
+        <w:rPr>
+          <w:rFonts w:asciiTheme="minorHAnsi" w:hAnsiTheme="minorHAnsi" w:cstheme="minorHAnsi"/>
+          <w:i/>
+          <w:iCs/>
+          <w:sz w:val="28"/>
+          <w:szCs w:val="22"/>
+          <w:lang w:val="sr-Latn-RS"/>
+        </w:rPr>
+        <w:t>Sekvencijalni dijagram za prijavljivanje korisnika</w:t>
+      </w:r>
+    </w:p>
+    <w:p>
+      <w:pPr>
+        <w:pStyle w:val="Default"/>
+        <w:jc w:val="both"/>
+        <w:rPr>
+          <w:rFonts w:ascii="Times New Roman" w:hAnsi="Times New Roman" w:cs="Times New Roman"/>
+          <w:color w:val="FF0000"/>
+          <w:lang w:val="sr-Latn-RS"/>
+        </w:rPr>
+      </w:pPr>
+      <w:r>
+        <w:rPr>
+          <w:rFonts w:ascii="Times New Roman" w:hAnsi="Times New Roman" w:cs="Times New Roman"/>
+          <w:noProof/>
+          <w:color w:val="auto"/>
+        </w:rPr>
+        <w:drawing>
+          <wp:anchor distT="0" distB="0" distL="114300" distR="114300" simplePos="0" relativeHeight="251698176" behindDoc="0" locked="0" layoutInCell="1" allowOverlap="1">
+            <wp:simplePos x="0" y="0"/>
+            <wp:positionH relativeFrom="margin">
+              <wp:align>center</wp:align>
+            </wp:positionH>
+            <wp:positionV relativeFrom="paragraph">
+              <wp:posOffset>219710</wp:posOffset>
+            </wp:positionV>
+            <wp:extent cx="7345233" cy="4312920"/>
+            <wp:effectExtent l="0" t="0" r="8255" b="0"/>
+            <wp:wrapNone/>
+            <wp:docPr id="26" name="Picture 26" descr="D:\ELFAK Filip\VII SEMESTAR\Arhitektura i projektovanje softvera\Projekat\Sekvencijalni dijagram - autentifikacija.png"/>
+            <wp:cNvGraphicFramePr>
+              <a:graphicFrameLocks xmlns:a="http://schemas.openxmlformats.org/drawingml/2006/main" noChangeAspect="1"/>
+            </wp:cNvGraphicFramePr>
+            <a:graphic xmlns:a="http://schemas.openxmlformats.org/drawingml/2006/main">
+              <a:graphicData uri="http://schemas.openxmlformats.org/drawingml/2006/picture">
+                <pic:pic xmlns:pic="http://schemas.openxmlformats.org/drawingml/2006/picture">
+                  <pic:nvPicPr>
+                    <pic:cNvPr id="0" name="Picture 14" descr="D:\ELFAK Filip\VII SEMESTAR\Arhitektura i projektovanje softvera\Projekat\Sekvencijalni dijagram - autentifikacija.png"/>
+                    <pic:cNvPicPr>
+                      <a:picLocks noChangeAspect="1" noChangeArrowheads="1"/>
+                    </pic:cNvPicPr>
+                  </pic:nvPicPr>
+                  <pic:blipFill>
+                    <a:blip r:embed="rId19">
+                      <a:extLst>
+                        <a:ext uri="{28A0092B-C50C-407E-A947-70E740481C1C}">
+                          <a14:useLocalDpi xmlns:a14="http://schemas.microsoft.com/office/drawing/2010/main" val="0"/>
+                        </a:ext>
+                      </a:extLst>
+                    </a:blip>
+                    <a:srcRect/>
+                    <a:stretch>
+                      <a:fillRect/>
+                    </a:stretch>
+                  </pic:blipFill>
+                  <pic:spPr bwMode="auto">
+                    <a:xfrm>
+                      <a:off x="0" y="0"/>
+                      <a:ext cx="7345233" cy="4312920"/>
+                    </a:xfrm>
+                    <a:prstGeom prst="rect">
+                      <a:avLst/>
+                    </a:prstGeom>
+                    <a:noFill/>
+                    <a:ln>
+                      <a:noFill/>
+                    </a:ln>
+                  </pic:spPr>
+                </pic:pic>
+              </a:graphicData>
+            </a:graphic>
+            <wp14:sizeRelH relativeFrom="page">
+              <wp14:pctWidth>0</wp14:pctWidth>
+            </wp14:sizeRelH>
+            <wp14:sizeRelV relativeFrom="page">
+              <wp14:pctHeight>0</wp14:pctHeight>
+            </wp14:sizeRelV>
+          </wp:anchor>
+        </w:drawing>
+      </w:r>
+    </w:p>
+    <w:p>
+      <w:pPr>
+        <w:pStyle w:val="Default"/>
+        <w:jc w:val="both"/>
+        <w:rPr>
+          <w:rFonts w:ascii="Times New Roman" w:hAnsi="Times New Roman" w:cs="Times New Roman"/>
+          <w:color w:val="FF0000"/>
+          <w:lang w:val="sr-Latn-RS"/>
+        </w:rPr>
+      </w:pPr>
+    </w:p>
+    <w:p>
+      <w:pPr>
+        <w:pStyle w:val="Default"/>
+        <w:jc w:val="both"/>
+        <w:rPr>
+          <w:rFonts w:ascii="Times New Roman" w:hAnsi="Times New Roman" w:cs="Times New Roman"/>
+          <w:color w:val="FF0000"/>
+          <w:lang w:val="sr-Latn-RS"/>
+        </w:rPr>
+      </w:pPr>
+    </w:p>
+    <w:p>
+      <w:pPr>
+        <w:pStyle w:val="Default"/>
+        <w:jc w:val="both"/>
+        <w:rPr>
+          <w:rFonts w:ascii="Times New Roman" w:hAnsi="Times New Roman" w:cs="Times New Roman"/>
+          <w:color w:val="FF0000"/>
+          <w:lang w:val="sr-Latn-RS"/>
+        </w:rPr>
+      </w:pPr>
+    </w:p>
+    <w:p>
+      <w:pPr>
+        <w:pStyle w:val="Default"/>
+        <w:jc w:val="both"/>
+        <w:rPr>
+          <w:rFonts w:ascii="Times New Roman" w:hAnsi="Times New Roman" w:cs="Times New Roman"/>
+          <w:color w:val="FF0000"/>
+          <w:lang w:val="sr-Latn-RS"/>
+        </w:rPr>
+      </w:pPr>
+    </w:p>
+    <w:p>
+      <w:pPr>
+        <w:pStyle w:val="Default"/>
+        <w:jc w:val="both"/>
+        <w:rPr>
+          <w:rFonts w:ascii="Times New Roman" w:hAnsi="Times New Roman" w:cs="Times New Roman"/>
+          <w:color w:val="FF0000"/>
+          <w:lang w:val="sr-Latn-RS"/>
+        </w:rPr>
+      </w:pPr>
+    </w:p>
+    <w:p>
+      <w:pPr>
+        <w:pStyle w:val="Default"/>
+        <w:jc w:val="both"/>
+        <w:rPr>
+          <w:rFonts w:ascii="Times New Roman" w:hAnsi="Times New Roman" w:cs="Times New Roman"/>
+          <w:color w:val="auto"/>
+          <w:lang w:val="sr-Latn-RS"/>
+        </w:rPr>
+      </w:pPr>
+    </w:p>
+    <w:p>
+      <w:pPr>
+        <w:pStyle w:val="Default"/>
+        <w:rPr>
+          <w:rFonts w:ascii="Times New Roman" w:hAnsi="Times New Roman" w:cs="Times New Roman"/>
+          <w:color w:val="auto"/>
+          <w:lang w:val="sr-Latn-RS"/>
+        </w:rPr>
+      </w:pPr>
+    </w:p>
+    <w:p>
+      <w:pPr>
+        <w:pStyle w:val="Default"/>
+        <w:rPr>
+          <w:rFonts w:ascii="Times New Roman" w:hAnsi="Times New Roman" w:cs="Times New Roman"/>
+          <w:color w:val="auto"/>
+          <w:lang w:val="sr-Latn-RS"/>
+        </w:rPr>
+      </w:pPr>
+    </w:p>
+    <w:p>
+      <w:pPr>
+        <w:pStyle w:val="Default"/>
+        <w:jc w:val="both"/>
+        <w:rPr>
+          <w:rFonts w:ascii="Times New Roman" w:hAnsi="Times New Roman" w:cs="Times New Roman"/>
+          <w:color w:val="auto"/>
+          <w:lang w:val="sr-Latn-RS"/>
+        </w:rPr>
+      </w:pPr>
+    </w:p>
+    <w:p>
+      <w:pPr>
+        <w:pStyle w:val="Default"/>
+        <w:jc w:val="both"/>
+        <w:rPr>
+          <w:rFonts w:ascii="Times New Roman" w:hAnsi="Times New Roman" w:cs="Times New Roman"/>
+          <w:color w:val="auto"/>
+          <w:lang w:val="sr-Latn-RS"/>
+        </w:rPr>
+      </w:pPr>
+    </w:p>
+    <w:p>
+      <w:pPr>
+        <w:pStyle w:val="Default"/>
+        <w:jc w:val="both"/>
+        <w:rPr>
+          <w:rFonts w:ascii="Times New Roman" w:hAnsi="Times New Roman" w:cs="Times New Roman"/>
+          <w:color w:val="auto"/>
+          <w:lang w:val="sr-Latn-RS"/>
+        </w:rPr>
+      </w:pPr>
+    </w:p>
+    <w:p>
+      <w:pPr>
+        <w:pStyle w:val="Default"/>
+        <w:jc w:val="both"/>
+        <w:rPr>
+          <w:rFonts w:ascii="Times New Roman" w:hAnsi="Times New Roman" w:cs="Times New Roman"/>
+          <w:color w:val="auto"/>
+          <w:lang w:val="sr-Latn-RS"/>
+        </w:rPr>
+      </w:pPr>
+    </w:p>
+    <w:p>
+      <w:pPr>
+        <w:pStyle w:val="Default"/>
+        <w:jc w:val="both"/>
+        <w:rPr>
+          <w:rFonts w:ascii="Times New Roman" w:hAnsi="Times New Roman" w:cs="Times New Roman"/>
+          <w:color w:val="auto"/>
+          <w:lang w:val="sr-Latn-RS"/>
+        </w:rPr>
+      </w:pPr>
+    </w:p>
+    <w:p>
+      <w:pPr>
+        <w:pStyle w:val="Default"/>
+        <w:jc w:val="both"/>
+        <w:rPr>
+          <w:rFonts w:ascii="Times New Roman" w:hAnsi="Times New Roman" w:cs="Times New Roman"/>
+          <w:color w:val="auto"/>
+          <w:lang w:val="sr-Latn-RS"/>
+        </w:rPr>
+      </w:pPr>
+    </w:p>
+    <w:p>
+      <w:pPr>
+        <w:pStyle w:val="Default"/>
+        <w:jc w:val="both"/>
+        <w:rPr>
+          <w:rFonts w:ascii="Times New Roman" w:hAnsi="Times New Roman" w:cs="Times New Roman"/>
+          <w:color w:val="auto"/>
+          <w:lang w:val="sr-Latn-RS"/>
+        </w:rPr>
+      </w:pPr>
+    </w:p>
+    <w:p>
+      <w:pPr>
+        <w:pStyle w:val="Default"/>
+        <w:jc w:val="both"/>
+        <w:rPr>
+          <w:rFonts w:ascii="Times New Roman" w:hAnsi="Times New Roman" w:cs="Times New Roman"/>
+          <w:color w:val="auto"/>
+          <w:lang w:val="sr-Latn-RS"/>
+        </w:rPr>
+      </w:pPr>
+    </w:p>
+    <w:p>
+      <w:pPr>
+        <w:pStyle w:val="Default"/>
+        <w:jc w:val="both"/>
+        <w:rPr>
+          <w:rFonts w:ascii="Times New Roman" w:hAnsi="Times New Roman" w:cs="Times New Roman"/>
+          <w:color w:val="auto"/>
+          <w:lang w:val="sr-Latn-RS"/>
+        </w:rPr>
+      </w:pPr>
+    </w:p>
+    <w:p>
+      <w:pPr>
+        <w:pStyle w:val="Default"/>
+        <w:jc w:val="both"/>
+        <w:rPr>
+          <w:rFonts w:ascii="Times New Roman" w:hAnsi="Times New Roman" w:cs="Times New Roman"/>
+          <w:color w:val="auto"/>
+          <w:lang w:val="sr-Latn-RS"/>
+        </w:rPr>
+      </w:pPr>
+    </w:p>
+    <w:p>
+      <w:pPr>
+        <w:pStyle w:val="Default"/>
+        <w:jc w:val="both"/>
+        <w:rPr>
+          <w:rFonts w:ascii="Times New Roman" w:hAnsi="Times New Roman" w:cs="Times New Roman"/>
+          <w:color w:val="auto"/>
+          <w:lang w:val="sr-Latn-RS"/>
+        </w:rPr>
+      </w:pPr>
+    </w:p>
+    <w:p>
+      <w:pPr>
+        <w:pStyle w:val="Default"/>
+        <w:jc w:val="both"/>
+        <w:rPr>
+          <w:rFonts w:ascii="Times New Roman" w:hAnsi="Times New Roman" w:cs="Times New Roman"/>
+          <w:color w:val="auto"/>
+          <w:lang w:val="sr-Latn-RS"/>
+        </w:rPr>
+      </w:pPr>
+    </w:p>
+    <w:p>
+      <w:pPr>
+        <w:pStyle w:val="Default"/>
+        <w:jc w:val="both"/>
+        <w:rPr>
+          <w:rFonts w:ascii="Times New Roman" w:hAnsi="Times New Roman" w:cs="Times New Roman"/>
+          <w:color w:val="auto"/>
+          <w:lang w:val="sr-Latn-RS"/>
+        </w:rPr>
+      </w:pPr>
+    </w:p>
+    <w:p>
+      <w:pPr>
+        <w:pStyle w:val="Default"/>
+        <w:jc w:val="both"/>
+        <w:rPr>
+          <w:rFonts w:ascii="Times New Roman" w:hAnsi="Times New Roman" w:cs="Times New Roman"/>
+          <w:color w:val="auto"/>
+          <w:lang w:val="sr-Latn-RS"/>
+        </w:rPr>
+      </w:pPr>
+    </w:p>
+    <w:p>
+      <w:pPr>
+        <w:pStyle w:val="Default"/>
+        <w:jc w:val="both"/>
+        <w:rPr>
+          <w:rFonts w:ascii="Times New Roman" w:hAnsi="Times New Roman" w:cs="Times New Roman"/>
+          <w:color w:val="auto"/>
+          <w:lang w:val="sr-Latn-RS"/>
+        </w:rPr>
+      </w:pPr>
+    </w:p>
+    <w:p>
+      <w:pPr>
+        <w:pStyle w:val="Default"/>
+        <w:jc w:val="both"/>
         <w:rPr>
           <w:rFonts w:ascii="Times New Roman" w:hAnsi="Times New Roman" w:cs="Times New Roman"/>
           <w:color w:val="auto"/>
@@ -7932,14 +8949,14 @@
             <w:drawing>
               <wp:anchor distT="0" distB="0" distL="114300" distR="114300" simplePos="0" relativeHeight="251672576" behindDoc="0" locked="0" layoutInCell="1" allowOverlap="1" wp14:anchorId="7C19B816" wp14:editId="01B820E7">
                 <wp:simplePos x="0" y="0"/>
-                <wp:positionH relativeFrom="margin">
-                  <wp:align>center</wp:align>
+                <wp:positionH relativeFrom="page">
+                  <wp:align>right</wp:align>
                 </wp:positionH>
                 <wp:positionV relativeFrom="paragraph">
-                  <wp:posOffset>3693795</wp:posOffset>
+                  <wp:posOffset>327660</wp:posOffset>
                 </wp:positionV>
-                <wp:extent cx="4212590" cy="635"/>
-                <wp:effectExtent l="0" t="0" r="0" b="635"/>
+                <wp:extent cx="7772400" cy="190500"/>
+                <wp:effectExtent l="0" t="0" r="0" b="0"/>
                 <wp:wrapTopAndBottom/>
                 <wp:docPr id="25" name="Text Box 25"/>
                 <wp:cNvGraphicFramePr/>
@@ -7950,7 +8967,7 @@
                       <wps:spPr>
                         <a:xfrm>
                           <a:off x="0" y="0"/>
-                          <a:ext cx="4212590" cy="635"/>
+                          <a:ext cx="7772400" cy="190500"/>
                         </a:xfrm>
                         <a:prstGeom prst="rect">
                           <a:avLst/>
@@ -7986,7 +9003,18 @@
                                 <w:szCs w:val="22"/>
                                 <w:lang w:val="sr-Latn-RS"/>
                               </w:rPr>
-                              <w:t>Sekvencijalni dijagram za kreiranje nove igre</w:t>
+                              <w:t xml:space="preserve">Sekvencijalni dijagram </w:t>
+                            </w:r>
+                            <w:r>
+                              <w:rPr>
+                                <w:rFonts w:asciiTheme="minorHAnsi" w:hAnsiTheme="minorHAnsi" w:cstheme="minorHAnsi"/>
+                                <w:i/>
+                                <w:iCs/>
+                                <w:sz w:val="22"/>
+                                <w:szCs w:val="22"/>
+                                <w:lang w:val="sr-Latn-RS"/>
+                              </w:rPr>
+                              <w:t>za prijavljivanje korisnika</w:t>
                             </w:r>
                           </w:p>
                         </w:txbxContent>
@@ -7995,18 +9023,24 @@
                         <a:prstTxWarp prst="textNoShape">
                           <a:avLst/>
                         </a:prstTxWarp>
-                        <a:spAutoFit/>
+                        <a:noAutofit/>
                       </wps:bodyPr>
                     </wps:wsp>
                   </a:graphicData>
                 </a:graphic>
+                <wp14:sizeRelH relativeFrom="margin">
+                  <wp14:pctWidth>0</wp14:pctWidth>
+                </wp14:sizeRelH>
+                <wp14:sizeRelV relativeFrom="margin">
+                  <wp14:pctHeight>0</wp14:pctHeight>
+                </wp14:sizeRelV>
               </wp:anchor>
             </w:drawing>
           </mc:Choice>
           <mc:Fallback>
             <w:pict>
-              <v:shape w14:anchorId="7C19B816" id="Text Box 25" o:spid="_x0000_s1034" type="#_x0000_t202" style="position:absolute;margin-left:0;margin-top:290.85pt;width:331.7pt;height:.05pt;z-index:251672576;visibility:visible;mso-wrap-style:square;mso-wrap-distance-left:9pt;mso-wrap-distance-top:0;mso-wrap-distance-right:9pt;mso-wrap-distance-bottom:0;mso-position-horizontal:center;mso-position-horizontal-relative:margin;mso-position-vertical:absolute;mso-position-vertical-relative:text;v-text-anchor:top" o:gfxdata="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" stroked="f">
-                <v:textbox style="mso-fit-shape-to-text:t" inset="0,0,0,0">
+              <v:shape w14:anchorId="7C19B816" id="Text Box 25" o:spid="_x0000_s1036" type="#_x0000_t202" style="position:absolute;left:0;text-align:left;margin-left:560.8pt;margin-top:25.8pt;width:612pt;height:15pt;z-index:251672576;visibility:visible;mso-wrap-style:square;mso-width-percent:0;mso-height-percent:0;mso-wrap-distance-left:9pt;mso-wrap-distance-top:0;mso-wrap-distance-right:9pt;mso-wrap-distance-bottom:0;mso-position-horizontal:right;mso-position-horizontal-relative:page;mso-position-vertical:absolute;mso-position-vertical-relative:text;mso-width-percent:0;mso-height-percent:0;mso-width-relative:margin;mso-height-relative:margin;v-text-anchor:top" o:gfxdata="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" stroked="f">
+                <v:textbox inset="0,0,0,0">
                   <w:txbxContent>
                     <w:p>
                       <w:pPr>
@@ -8030,12 +9064,23 @@
                           <w:szCs w:val="22"/>
                           <w:lang w:val="sr-Latn-RS"/>
                         </w:rPr>
-                        <w:t>Sekvencijalni dijagram za kreiranje nove igre</w:t>
+                        <w:t xml:space="preserve">Sekvencijalni dijagram </w:t>
+                      </w:r>
+                      <w:r>
+                        <w:rPr>
+                          <w:rFonts w:asciiTheme="minorHAnsi" w:hAnsiTheme="minorHAnsi" w:cstheme="minorHAnsi"/>
+                          <w:i/>
+                          <w:iCs/>
+                          <w:sz w:val="22"/>
+                          <w:szCs w:val="22"/>
+                          <w:lang w:val="sr-Latn-RS"/>
+                        </w:rPr>
+                        <w:t>za prijavljivanje korisnika</w:t>
                       </w:r>
                     </w:p>
                   </w:txbxContent>
                 </v:textbox>
-                <w10:wrap type="topAndBottom" anchorx="margin"/>
+                <w10:wrap type="topAndBottom" anchorx="page"/>
               </v:shape>
             </w:pict>
           </mc:Fallback>
@@ -8045,6 +9090,102 @@
     <w:p>
       <w:pPr>
         <w:pStyle w:val="Default"/>
+        <w:jc w:val="both"/>
+        <w:rPr>
+          <w:rFonts w:ascii="Times New Roman" w:hAnsi="Times New Roman" w:cs="Times New Roman"/>
+          <w:color w:val="auto"/>
+          <w:lang w:val="sr-Latn-RS"/>
+        </w:rPr>
+      </w:pPr>
+    </w:p>
+    <w:p>
+      <w:pPr>
+        <w:pStyle w:val="Default"/>
+        <w:jc w:val="both"/>
+        <w:rPr>
+          <w:rFonts w:ascii="Times New Roman" w:hAnsi="Times New Roman" w:cs="Times New Roman"/>
+          <w:color w:val="auto"/>
+          <w:lang w:val="sr-Latn-RS"/>
+        </w:rPr>
+      </w:pPr>
+    </w:p>
+    <w:p>
+      <w:pPr>
+        <w:pStyle w:val="Default"/>
+        <w:jc w:val="both"/>
+        <w:rPr>
+          <w:rFonts w:ascii="Times New Roman" w:hAnsi="Times New Roman" w:cs="Times New Roman"/>
+          <w:color w:val="auto"/>
+          <w:lang w:val="sr-Latn-RS"/>
+        </w:rPr>
+      </w:pPr>
+    </w:p>
+    <w:p>
+      <w:pPr>
+        <w:pStyle w:val="Default"/>
+        <w:jc w:val="both"/>
+        <w:rPr>
+          <w:rFonts w:ascii="Times New Roman" w:hAnsi="Times New Roman" w:cs="Times New Roman"/>
+          <w:color w:val="auto"/>
+          <w:lang w:val="sr-Latn-RS"/>
+        </w:rPr>
+      </w:pPr>
+    </w:p>
+    <w:p>
+      <w:pPr>
+        <w:pStyle w:val="Default"/>
+        <w:jc w:val="both"/>
+        <w:rPr>
+          <w:rFonts w:ascii="Times New Roman" w:hAnsi="Times New Roman" w:cs="Times New Roman"/>
+          <w:color w:val="auto"/>
+          <w:lang w:val="sr-Latn-RS"/>
+        </w:rPr>
+      </w:pPr>
+    </w:p>
+    <w:p>
+      <w:pPr>
+        <w:pStyle w:val="Default"/>
+        <w:jc w:val="both"/>
+        <w:rPr>
+          <w:rFonts w:ascii="Times New Roman" w:hAnsi="Times New Roman" w:cs="Times New Roman"/>
+          <w:color w:val="auto"/>
+          <w:lang w:val="sr-Latn-RS"/>
+        </w:rPr>
+      </w:pPr>
+    </w:p>
+    <w:p>
+      <w:pPr>
+        <w:pStyle w:val="Default"/>
+        <w:numPr>
+          <w:ilvl w:val="0"/>
+          <w:numId w:val="15"/>
+        </w:numPr>
+        <w:rPr>
+          <w:rFonts w:asciiTheme="minorHAnsi" w:hAnsiTheme="minorHAnsi" w:cstheme="minorHAnsi"/>
+          <w:i/>
+          <w:iCs/>
+          <w:sz w:val="28"/>
+          <w:szCs w:val="22"/>
+          <w:lang w:val="sr-Latn-RS"/>
+        </w:rPr>
+      </w:pPr>
+      <w:r>
+        <w:rPr>
+          <w:rFonts w:asciiTheme="minorHAnsi" w:hAnsiTheme="minorHAnsi" w:cstheme="minorHAnsi"/>
+          <w:i/>
+          <w:iCs/>
+          <w:sz w:val="28"/>
+          <w:szCs w:val="22"/>
+          <w:lang w:val="sr-Latn-RS"/>
+        </w:rPr>
+        <w:lastRenderedPageBreak/>
+        <w:t>Sekvencijalni dijagram za komunikaciju između igrača u toku partije</w:t>
+      </w:r>
+    </w:p>
+    <w:p>
+      <w:pPr>
+        <w:pStyle w:val="Default"/>
+        <w:jc w:val="both"/>
         <w:rPr>
           <w:rFonts w:ascii="Times New Roman" w:hAnsi="Times New Roman" w:cs="Times New Roman"/>
           <w:color w:val="auto"/>
@@ -8088,7 +9229,15 @@
           <w:color w:val="auto"/>
           <w:lang w:val="sr-Latn-RS"/>
         </w:rPr>
-        <w:t>led sistema na primeru toka jednog poteza</w:t>
+        <w:t xml:space="preserve">led sistema na primeru toka </w:t>
+      </w:r>
+      <w:r>
+        <w:rPr>
+          <w:rFonts w:ascii="Times New Roman" w:hAnsi="Times New Roman" w:cs="Times New Roman"/>
+          <w:color w:val="auto"/>
+          <w:lang w:val="sr-Latn-RS"/>
+        </w:rPr>
+        <w:t>komunikacije između korisnika</w:t>
       </w:r>
       <w:r>
         <w:rPr>
@@ -8104,32 +9253,30 @@
           <w:color w:val="auto"/>
           <w:lang w:val="sr-Latn-RS"/>
         </w:rPr>
-        <w:t xml:space="preserve">Server proziva igrača koji je na redu, nakon čega se igrač priprema za napad regrupisanjem svojih armija. U toku svog poteza igrač može da napada proizvoljan broj puta. Nakon svakog napada server proverava stanje igre i po potrebi komunicira sa bazom kako bi se podaci o igri ažurirali. </w:t>
-      </w:r>
-      <w:r>
-        <w:rPr>
-          <w:rFonts w:ascii="Times New Roman" w:hAnsi="Times New Roman" w:cs="Times New Roman"/>
-          <w:color w:val="auto"/>
-          <w:lang w:val="sr-Latn-RS"/>
-        </w:rPr>
-        <w:t xml:space="preserve">Zatim, server ostvaruje komunikaciju sa message broker-om putem “publish” operacije. Svi igrači koji su u datoj igri (“subscribers“) </w:t>
-      </w:r>
-      <w:r>
-        <w:rPr>
-          <w:rFonts w:ascii="Times New Roman" w:hAnsi="Times New Roman" w:cs="Times New Roman"/>
-          <w:color w:val="auto"/>
-          <w:lang w:val="sr-Latn-RS"/>
-        </w:rPr>
-        <w:t>bivaju obavešteni ako</w:t>
-      </w:r>
-      <w:r>
-        <w:rPr>
-          <w:rFonts w:ascii="Times New Roman" w:hAnsi="Times New Roman" w:cs="Times New Roman"/>
-          <w:color w:val="auto"/>
-          <w:lang w:val="sr-Latn-RS"/>
-        </w:rPr>
-        <w:t xml:space="preserve"> je došlo do izmena.</w:t>
-      </w:r>
+        <w:t xml:space="preserve">Server </w:t>
+      </w:r>
+      <w:r>
+        <w:rPr>
+          <w:rFonts w:ascii="Times New Roman" w:hAnsi="Times New Roman" w:cs="Times New Roman"/>
+          <w:color w:val="auto"/>
+          <w:lang w:val="sr-Latn-RS"/>
+        </w:rPr>
+        <w:t>Korisnik šalje poruku pozivom metode Hub komponente serverskog dela aplikacije. Izvršenjem ove metode, vrši se prosleđivanje poruke svim neophodnim korisnicima, što čini Hub komponenta pozivom metoda za primanje poruke svih ostalih klijentskih aplikacija.</w:t>
+      </w:r>
+    </w:p>
+    <w:p>
+      <w:pPr>
+        <w:pStyle w:val="Default"/>
+        <w:rPr>
+          <w:rFonts w:ascii="Times New Roman" w:hAnsi="Times New Roman" w:cs="Times New Roman"/>
+          <w:i/>
+          <w:iCs/>
+          <w:color w:val="FF0000"/>
+          <w:sz w:val="20"/>
+          <w:szCs w:val="20"/>
+          <w:lang w:val="sr-Latn-RS"/>
+        </w:rPr>
+      </w:pPr>
     </w:p>
     <w:p>
       <w:pPr>
@@ -8154,20 +9301,19 @@
           <w:sz w:val="20"/>
           <w:szCs w:val="20"/>
         </w:rPr>
-        <w:lastRenderedPageBreak/>
         <w:drawing>
-          <wp:anchor distT="0" distB="0" distL="114300" distR="114300" simplePos="0" relativeHeight="251677696" behindDoc="0" locked="0" layoutInCell="1" allowOverlap="1" wp14:anchorId="0FD2F525" wp14:editId="2B133AE7">
+          <wp:anchor distT="0" distB="0" distL="114300" distR="114300" simplePos="0" relativeHeight="251700224" behindDoc="0" locked="0" layoutInCell="1" allowOverlap="1">
             <wp:simplePos x="0" y="0"/>
             <wp:positionH relativeFrom="margin">
               <wp:align>center</wp:align>
             </wp:positionH>
             <wp:positionV relativeFrom="paragraph">
-              <wp:posOffset>0</wp:posOffset>
+              <wp:posOffset>91440</wp:posOffset>
             </wp:positionV>
-            <wp:extent cx="4381500" cy="8210550"/>
-            <wp:effectExtent l="0" t="0" r="0" b="0"/>
-            <wp:wrapTopAndBottom/>
-            <wp:docPr id="10" name="Picture 10"/>
+            <wp:extent cx="7216363" cy="3436620"/>
+            <wp:effectExtent l="0" t="0" r="3810" b="0"/>
+            <wp:wrapNone/>
+            <wp:docPr id="27" name="Picture 27" descr="D:\ELFAK Filip\VII SEMESTAR\Arhitektura i projektovanje softvera\Projekat\Sekvencijalni dijagram - chat.png"/>
             <wp:cNvGraphicFramePr>
               <a:graphicFrameLocks xmlns:a="http://schemas.openxmlformats.org/drawingml/2006/main" noChangeAspect="1"/>
             </wp:cNvGraphicFramePr>
@@ -8175,42 +9321,292 @@
               <a:graphicData uri="http://schemas.openxmlformats.org/drawingml/2006/picture">
                 <pic:pic xmlns:pic="http://schemas.openxmlformats.org/drawingml/2006/picture">
                   <pic:nvPicPr>
-                    <pic:cNvPr id="10" name="Start turn.png"/>
-                    <pic:cNvPicPr/>
+                    <pic:cNvPr id="0" name="Picture 15" descr="D:\ELFAK Filip\VII SEMESTAR\Arhitektura i projektovanje softvera\Projekat\Sekvencijalni dijagram - chat.png"/>
+                    <pic:cNvPicPr>
+                      <a:picLocks noChangeAspect="1" noChangeArrowheads="1"/>
+                    </pic:cNvPicPr>
                   </pic:nvPicPr>
                   <pic:blipFill>
-                    <a:blip r:embed="rId18" cstate="print">
+                    <a:blip r:embed="rId20">
                       <a:extLst>
                         <a:ext uri="{28A0092B-C50C-407E-A947-70E740481C1C}">
                           <a14:useLocalDpi xmlns:a14="http://schemas.microsoft.com/office/drawing/2010/main" val="0"/>
                         </a:ext>
                       </a:extLst>
                     </a:blip>
+                    <a:srcRect/>
                     <a:stretch>
                       <a:fillRect/>
                     </a:stretch>
                   </pic:blipFill>
-                  <pic:spPr>
+                  <pic:spPr bwMode="auto">
                     <a:xfrm>
                       <a:off x="0" y="0"/>
-                      <a:ext cx="4381500" cy="8210550"/>
+                      <a:ext cx="7216363" cy="3436620"/>
                     </a:xfrm>
                     <a:prstGeom prst="rect">
                       <a:avLst/>
                     </a:prstGeom>
+                    <a:noFill/>
+                    <a:ln>
+                      <a:noFill/>
+                    </a:ln>
                   </pic:spPr>
                 </pic:pic>
               </a:graphicData>
             </a:graphic>
-            <wp14:sizeRelH relativeFrom="margin">
+            <wp14:sizeRelH relativeFrom="page">
               <wp14:pctWidth>0</wp14:pctWidth>
             </wp14:sizeRelH>
-            <wp14:sizeRelV relativeFrom="margin">
+            <wp14:sizeRelV relativeFrom="page">
               <wp14:pctHeight>0</wp14:pctHeight>
             </wp14:sizeRelV>
           </wp:anchor>
         </w:drawing>
       </w:r>
+    </w:p>
+    <w:p>
+      <w:pPr>
+        <w:pStyle w:val="Default"/>
+        <w:rPr>
+          <w:rFonts w:ascii="Times New Roman" w:hAnsi="Times New Roman" w:cs="Times New Roman"/>
+          <w:i/>
+          <w:iCs/>
+          <w:color w:val="FF0000"/>
+          <w:sz w:val="20"/>
+          <w:szCs w:val="20"/>
+          <w:lang w:val="sr-Latn-RS"/>
+        </w:rPr>
+      </w:pPr>
+    </w:p>
+    <w:p>
+      <w:pPr>
+        <w:pStyle w:val="Default"/>
+        <w:rPr>
+          <w:rFonts w:ascii="Times New Roman" w:hAnsi="Times New Roman" w:cs="Times New Roman"/>
+          <w:i/>
+          <w:iCs/>
+          <w:color w:val="FF0000"/>
+          <w:sz w:val="20"/>
+          <w:szCs w:val="20"/>
+          <w:lang w:val="sr-Latn-RS"/>
+        </w:rPr>
+      </w:pPr>
+    </w:p>
+    <w:p>
+      <w:pPr>
+        <w:pStyle w:val="Default"/>
+        <w:rPr>
+          <w:rFonts w:ascii="Times New Roman" w:hAnsi="Times New Roman" w:cs="Times New Roman"/>
+          <w:i/>
+          <w:iCs/>
+          <w:color w:val="FF0000"/>
+          <w:sz w:val="20"/>
+          <w:szCs w:val="20"/>
+          <w:lang w:val="sr-Latn-RS"/>
+        </w:rPr>
+      </w:pPr>
+    </w:p>
+    <w:p>
+      <w:pPr>
+        <w:pStyle w:val="Default"/>
+        <w:rPr>
+          <w:rFonts w:ascii="Times New Roman" w:hAnsi="Times New Roman" w:cs="Times New Roman"/>
+          <w:i/>
+          <w:iCs/>
+          <w:color w:val="FF0000"/>
+          <w:sz w:val="20"/>
+          <w:szCs w:val="20"/>
+          <w:lang w:val="sr-Latn-RS"/>
+        </w:rPr>
+      </w:pPr>
+    </w:p>
+    <w:p>
+      <w:pPr>
+        <w:pStyle w:val="Default"/>
+        <w:rPr>
+          <w:rFonts w:ascii="Times New Roman" w:hAnsi="Times New Roman" w:cs="Times New Roman"/>
+          <w:i/>
+          <w:iCs/>
+          <w:color w:val="FF0000"/>
+          <w:sz w:val="20"/>
+          <w:szCs w:val="20"/>
+          <w:lang w:val="sr-Latn-RS"/>
+        </w:rPr>
+      </w:pPr>
+    </w:p>
+    <w:p>
+      <w:pPr>
+        <w:pStyle w:val="Default"/>
+        <w:rPr>
+          <w:rFonts w:ascii="Times New Roman" w:hAnsi="Times New Roman" w:cs="Times New Roman"/>
+          <w:i/>
+          <w:iCs/>
+          <w:color w:val="FF0000"/>
+          <w:sz w:val="20"/>
+          <w:szCs w:val="20"/>
+          <w:lang w:val="sr-Latn-RS"/>
+        </w:rPr>
+      </w:pPr>
+    </w:p>
+    <w:p>
+      <w:pPr>
+        <w:pStyle w:val="Default"/>
+        <w:rPr>
+          <w:rFonts w:ascii="Times New Roman" w:hAnsi="Times New Roman" w:cs="Times New Roman"/>
+          <w:i/>
+          <w:iCs/>
+          <w:color w:val="FF0000"/>
+          <w:sz w:val="20"/>
+          <w:szCs w:val="20"/>
+          <w:lang w:val="sr-Latn-RS"/>
+        </w:rPr>
+      </w:pPr>
+    </w:p>
+    <w:p>
+      <w:pPr>
+        <w:pStyle w:val="Default"/>
+        <w:rPr>
+          <w:rFonts w:ascii="Times New Roman" w:hAnsi="Times New Roman" w:cs="Times New Roman"/>
+          <w:i/>
+          <w:iCs/>
+          <w:color w:val="FF0000"/>
+          <w:sz w:val="20"/>
+          <w:szCs w:val="20"/>
+          <w:lang w:val="sr-Latn-RS"/>
+        </w:rPr>
+      </w:pPr>
+    </w:p>
+    <w:p>
+      <w:pPr>
+        <w:pStyle w:val="Default"/>
+        <w:rPr>
+          <w:rFonts w:ascii="Times New Roman" w:hAnsi="Times New Roman" w:cs="Times New Roman"/>
+          <w:i/>
+          <w:iCs/>
+          <w:color w:val="FF0000"/>
+          <w:sz w:val="20"/>
+          <w:szCs w:val="20"/>
+          <w:lang w:val="sr-Latn-RS"/>
+        </w:rPr>
+      </w:pPr>
+    </w:p>
+    <w:p>
+      <w:pPr>
+        <w:pStyle w:val="Default"/>
+        <w:rPr>
+          <w:rFonts w:ascii="Times New Roman" w:hAnsi="Times New Roman" w:cs="Times New Roman"/>
+          <w:i/>
+          <w:iCs/>
+          <w:color w:val="FF0000"/>
+          <w:sz w:val="20"/>
+          <w:szCs w:val="20"/>
+          <w:lang w:val="sr-Latn-RS"/>
+        </w:rPr>
+      </w:pPr>
+    </w:p>
+    <w:p>
+      <w:pPr>
+        <w:pStyle w:val="Default"/>
+        <w:rPr>
+          <w:rFonts w:ascii="Times New Roman" w:hAnsi="Times New Roman" w:cs="Times New Roman"/>
+          <w:i/>
+          <w:iCs/>
+          <w:color w:val="FF0000"/>
+          <w:sz w:val="20"/>
+          <w:szCs w:val="20"/>
+          <w:lang w:val="sr-Latn-RS"/>
+        </w:rPr>
+      </w:pPr>
+    </w:p>
+    <w:p>
+      <w:pPr>
+        <w:pStyle w:val="Default"/>
+        <w:rPr>
+          <w:rFonts w:ascii="Times New Roman" w:hAnsi="Times New Roman" w:cs="Times New Roman"/>
+          <w:i/>
+          <w:iCs/>
+          <w:color w:val="FF0000"/>
+          <w:sz w:val="20"/>
+          <w:szCs w:val="20"/>
+          <w:lang w:val="sr-Latn-RS"/>
+        </w:rPr>
+      </w:pPr>
+    </w:p>
+    <w:p>
+      <w:pPr>
+        <w:pStyle w:val="Default"/>
+        <w:ind w:left="1440"/>
+        <w:rPr>
+          <w:rFonts w:ascii="Times New Roman" w:hAnsi="Times New Roman" w:cs="Times New Roman"/>
+          <w:i/>
+          <w:iCs/>
+          <w:color w:val="auto"/>
+          <w:sz w:val="36"/>
+          <w:szCs w:val="28"/>
+          <w:lang w:val="sr-Latn-RS"/>
+        </w:rPr>
+      </w:pPr>
+    </w:p>
+    <w:p>
+      <w:pPr>
+        <w:pStyle w:val="Default"/>
+        <w:ind w:left="1440"/>
+        <w:rPr>
+          <w:rFonts w:ascii="Times New Roman" w:hAnsi="Times New Roman" w:cs="Times New Roman"/>
+          <w:i/>
+          <w:iCs/>
+          <w:color w:val="auto"/>
+          <w:sz w:val="36"/>
+          <w:szCs w:val="28"/>
+          <w:lang w:val="sr-Latn-RS"/>
+        </w:rPr>
+      </w:pPr>
+    </w:p>
+    <w:p>
+      <w:pPr>
+        <w:pStyle w:val="Default"/>
+        <w:ind w:left="1440"/>
+        <w:rPr>
+          <w:rFonts w:ascii="Times New Roman" w:hAnsi="Times New Roman" w:cs="Times New Roman"/>
+          <w:i/>
+          <w:iCs/>
+          <w:color w:val="auto"/>
+          <w:sz w:val="36"/>
+          <w:szCs w:val="28"/>
+          <w:lang w:val="sr-Latn-RS"/>
+        </w:rPr>
+      </w:pPr>
+    </w:p>
+    <w:p>
+      <w:pPr>
+        <w:pStyle w:val="Default"/>
+        <w:ind w:left="1440"/>
+        <w:rPr>
+          <w:rFonts w:ascii="Times New Roman" w:hAnsi="Times New Roman" w:cs="Times New Roman"/>
+          <w:i/>
+          <w:iCs/>
+          <w:color w:val="auto"/>
+          <w:sz w:val="36"/>
+          <w:szCs w:val="28"/>
+          <w:lang w:val="sr-Latn-RS"/>
+        </w:rPr>
+      </w:pPr>
+    </w:p>
+    <w:p>
+      <w:pPr>
+        <w:pStyle w:val="Default"/>
+        <w:ind w:left="1440"/>
+        <w:rPr>
+          <w:rFonts w:ascii="Times New Roman" w:hAnsi="Times New Roman" w:cs="Times New Roman"/>
+          <w:i/>
+          <w:iCs/>
+          <w:color w:val="auto"/>
+          <w:sz w:val="36"/>
+          <w:szCs w:val="28"/>
+          <w:lang w:val="sr-Latn-RS"/>
+        </w:rPr>
+      </w:pPr>
       <w:r>
         <w:rPr>
           <w:noProof/>
@@ -8218,18 +9614,18 @@
         <mc:AlternateContent>
           <mc:Choice Requires="wps">
             <w:drawing>
-              <wp:anchor distT="0" distB="0" distL="114300" distR="114300" simplePos="0" relativeHeight="251678720" behindDoc="0" locked="0" layoutInCell="1" allowOverlap="1" wp14:anchorId="1BC76BB7" wp14:editId="4C7BFD02">
+              <wp:anchor distT="0" distB="0" distL="114300" distR="114300" simplePos="0" relativeHeight="251702272" behindDoc="0" locked="0" layoutInCell="1" allowOverlap="1" wp14:anchorId="14A1252C" wp14:editId="051BC515">
                 <wp:simplePos x="0" y="0"/>
                 <wp:positionH relativeFrom="margin">
-                  <wp:align>center</wp:align>
+                  <wp:posOffset>-438150</wp:posOffset>
                 </wp:positionH>
                 <wp:positionV relativeFrom="paragraph">
-                  <wp:posOffset>8054975</wp:posOffset>
+                  <wp:posOffset>506730</wp:posOffset>
                 </wp:positionV>
-                <wp:extent cx="4212590" cy="635"/>
-                <wp:effectExtent l="0" t="0" r="0" b="635"/>
+                <wp:extent cx="7726680" cy="251460"/>
+                <wp:effectExtent l="0" t="0" r="7620" b="0"/>
                 <wp:wrapTopAndBottom/>
-                <wp:docPr id="14" name="Text Box 14"/>
+                <wp:docPr id="28" name="Text Box 28"/>
                 <wp:cNvGraphicFramePr/>
                 <a:graphic xmlns:a="http://schemas.openxmlformats.org/drawingml/2006/main">
                   <a:graphicData uri="http://schemas.microsoft.com/office/word/2010/wordprocessingShape">
@@ -8238,7 +9634,7 @@
                       <wps:spPr>
                         <a:xfrm>
                           <a:off x="0" y="0"/>
-                          <a:ext cx="4212590" cy="635"/>
+                          <a:ext cx="7726680" cy="251460"/>
                         </a:xfrm>
                         <a:prstGeom prst="rect">
                           <a:avLst/>
@@ -8274,8 +9670,50 @@
                                 <w:szCs w:val="22"/>
                                 <w:lang w:val="sr-Latn-RS"/>
                               </w:rPr>
-                              <w:t>Sekvencijalni dijagram za odigravanje poteza</w:t>
+                              <w:t>Sekvencijalni dijagram za komunikaciju između igrača u toku partije</w:t>
                             </w:r>
+                          </w:p>
+                          <w:p>
+                            <w:pPr>
+                              <w:pStyle w:val="Default"/>
+                              <w:jc w:val="center"/>
+                              <w:rPr>
+                                <w:rFonts w:asciiTheme="minorHAnsi" w:hAnsiTheme="minorHAnsi" w:cstheme="minorHAnsi"/>
+                                <w:i/>
+                                <w:iCs/>
+                                <w:sz w:val="22"/>
+                                <w:szCs w:val="22"/>
+                                <w:lang w:val="sr-Latn-RS"/>
+                              </w:rPr>
+                            </w:pPr>
+                          </w:p>
+                          <w:p>
+                            <w:pPr>
+                              <w:pStyle w:val="Default"/>
+                              <w:jc w:val="center"/>
+                              <w:rPr>
+                                <w:rFonts w:asciiTheme="minorHAnsi" w:hAnsiTheme="minorHAnsi" w:cstheme="minorHAnsi"/>
+                                <w:i/>
+                                <w:iCs/>
+                                <w:sz w:val="22"/>
+                                <w:szCs w:val="22"/>
+                                <w:lang w:val="sr-Latn-RS"/>
+                              </w:rPr>
+                            </w:pPr>
+                          </w:p>
+                          <w:p>
+                            <w:pPr>
+                              <w:pStyle w:val="Default"/>
+                              <w:jc w:val="center"/>
+                              <w:rPr>
+                                <w:rFonts w:asciiTheme="minorHAnsi" w:hAnsiTheme="minorHAnsi" w:cstheme="minorHAnsi"/>
+                                <w:i/>
+                                <w:iCs/>
+                                <w:sz w:val="22"/>
+                                <w:szCs w:val="22"/>
+                                <w:lang w:val="sr-Latn-RS"/>
+                              </w:rPr>
+                            </w:pPr>
                           </w:p>
                         </w:txbxContent>
                       </wps:txbx>
@@ -8283,18 +9721,24 @@
                         <a:prstTxWarp prst="textNoShape">
                           <a:avLst/>
                         </a:prstTxWarp>
-                        <a:spAutoFit/>
+                        <a:noAutofit/>
                       </wps:bodyPr>
                     </wps:wsp>
                   </a:graphicData>
                 </a:graphic>
+                <wp14:sizeRelH relativeFrom="margin">
+                  <wp14:pctWidth>0</wp14:pctWidth>
+                </wp14:sizeRelH>
+                <wp14:sizeRelV relativeFrom="margin">
+                  <wp14:pctHeight>0</wp14:pctHeight>
+                </wp14:sizeRelV>
               </wp:anchor>
             </w:drawing>
           </mc:Choice>
           <mc:Fallback>
             <w:pict>
-              <v:shape w14:anchorId="1BC76BB7" id="Text Box 14" o:spid="_x0000_s1035" type="#_x0000_t202" style="position:absolute;margin-left:0;margin-top:634.25pt;width:331.7pt;height:.05pt;z-index:251678720;visibility:visible;mso-wrap-style:square;mso-wrap-distance-left:9pt;mso-wrap-distance-top:0;mso-wrap-distance-right:9pt;mso-wrap-distance-bottom:0;mso-position-horizontal:center;mso-position-horizontal-relative:margin;mso-position-vertical:absolute;mso-position-vertical-relative:text;v-text-anchor:top" o:gfxdata="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" stroked="f">
-                <v:textbox style="mso-fit-shape-to-text:t" inset="0,0,0,0">
+              <v:shape w14:anchorId="14A1252C" id="Text Box 28" o:spid="_x0000_s1037" type="#_x0000_t202" style="position:absolute;left:0;text-align:left;margin-left:-34.5pt;margin-top:39.9pt;width:608.4pt;height:19.8pt;z-index:251702272;visibility:visible;mso-wrap-style:square;mso-width-percent:0;mso-height-percent:0;mso-wrap-distance-left:9pt;mso-wrap-distance-top:0;mso-wrap-distance-right:9pt;mso-wrap-distance-bottom:0;mso-position-horizontal:absolute;mso-position-horizontal-relative:margin;mso-position-vertical:absolute;mso-position-vertical-relative:text;mso-width-percent:0;mso-height-percent:0;mso-width-relative:margin;mso-height-relative:margin;v-text-anchor:top" o:gfxdata="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" stroked="f">
+                <v:textbox inset="0,0,0,0">
                   <w:txbxContent>
                     <w:p>
                       <w:pPr>
@@ -8318,7 +9762,890 @@
                           <w:szCs w:val="22"/>
                           <w:lang w:val="sr-Latn-RS"/>
                         </w:rPr>
-                        <w:t>Sekvencijalni dijagram za odigravanje poteza</w:t>
+                        <w:t>Sekvencijalni dijagram za komunikaciju između igrača u toku partije</w:t>
+                      </w:r>
+                    </w:p>
+                    <w:p>
+                      <w:pPr>
+                        <w:pStyle w:val="Default"/>
+                        <w:jc w:val="center"/>
+                        <w:rPr>
+                          <w:rFonts w:asciiTheme="minorHAnsi" w:hAnsiTheme="minorHAnsi" w:cstheme="minorHAnsi"/>
+                          <w:i/>
+                          <w:iCs/>
+                          <w:sz w:val="22"/>
+                          <w:szCs w:val="22"/>
+                          <w:lang w:val="sr-Latn-RS"/>
+                        </w:rPr>
+                      </w:pPr>
+                    </w:p>
+                    <w:p>
+                      <w:pPr>
+                        <w:pStyle w:val="Default"/>
+                        <w:jc w:val="center"/>
+                        <w:rPr>
+                          <w:rFonts w:asciiTheme="minorHAnsi" w:hAnsiTheme="minorHAnsi" w:cstheme="minorHAnsi"/>
+                          <w:i/>
+                          <w:iCs/>
+                          <w:sz w:val="22"/>
+                          <w:szCs w:val="22"/>
+                          <w:lang w:val="sr-Latn-RS"/>
+                        </w:rPr>
+                      </w:pPr>
+                    </w:p>
+                    <w:p>
+                      <w:pPr>
+                        <w:pStyle w:val="Default"/>
+                        <w:jc w:val="center"/>
+                        <w:rPr>
+                          <w:rFonts w:asciiTheme="minorHAnsi" w:hAnsiTheme="minorHAnsi" w:cstheme="minorHAnsi"/>
+                          <w:i/>
+                          <w:iCs/>
+                          <w:sz w:val="22"/>
+                          <w:szCs w:val="22"/>
+                          <w:lang w:val="sr-Latn-RS"/>
+                        </w:rPr>
+                      </w:pPr>
+                    </w:p>
+                  </w:txbxContent>
+                </v:textbox>
+                <w10:wrap type="topAndBottom" anchorx="margin"/>
+              </v:shape>
+            </w:pict>
+          </mc:Fallback>
+        </mc:AlternateContent>
+      </w:r>
+    </w:p>
+    <w:p>
+      <w:pPr>
+        <w:pStyle w:val="Default"/>
+        <w:ind w:left="1440"/>
+        <w:rPr>
+          <w:rFonts w:ascii="Times New Roman" w:hAnsi="Times New Roman" w:cs="Times New Roman"/>
+          <w:i/>
+          <w:iCs/>
+          <w:color w:val="auto"/>
+          <w:sz w:val="36"/>
+          <w:szCs w:val="28"/>
+          <w:lang w:val="sr-Latn-RS"/>
+        </w:rPr>
+      </w:pPr>
+    </w:p>
+    <w:p>
+      <w:pPr>
+        <w:pStyle w:val="Default"/>
+        <w:ind w:left="1440"/>
+        <w:rPr>
+          <w:rFonts w:ascii="Times New Roman" w:hAnsi="Times New Roman" w:cs="Times New Roman"/>
+          <w:i/>
+          <w:iCs/>
+          <w:color w:val="auto"/>
+          <w:sz w:val="36"/>
+          <w:szCs w:val="28"/>
+          <w:lang w:val="sr-Latn-RS"/>
+        </w:rPr>
+      </w:pPr>
+    </w:p>
+    <w:p>
+      <w:pPr>
+        <w:pStyle w:val="Default"/>
+        <w:ind w:left="1440"/>
+        <w:rPr>
+          <w:rFonts w:ascii="Times New Roman" w:hAnsi="Times New Roman" w:cs="Times New Roman"/>
+          <w:i/>
+          <w:iCs/>
+          <w:color w:val="auto"/>
+          <w:sz w:val="36"/>
+          <w:szCs w:val="28"/>
+          <w:lang w:val="sr-Latn-RS"/>
+        </w:rPr>
+      </w:pPr>
+    </w:p>
+    <w:p>
+      <w:pPr>
+        <w:pStyle w:val="Default"/>
+        <w:ind w:left="1440"/>
+        <w:rPr>
+          <w:rFonts w:ascii="Times New Roman" w:hAnsi="Times New Roman" w:cs="Times New Roman"/>
+          <w:i/>
+          <w:iCs/>
+          <w:color w:val="auto"/>
+          <w:sz w:val="36"/>
+          <w:szCs w:val="28"/>
+          <w:lang w:val="sr-Latn-RS"/>
+        </w:rPr>
+      </w:pPr>
+    </w:p>
+    <w:p>
+      <w:pPr>
+        <w:pStyle w:val="Default"/>
+        <w:ind w:left="1440"/>
+        <w:rPr>
+          <w:rFonts w:ascii="Times New Roman" w:hAnsi="Times New Roman" w:cs="Times New Roman"/>
+          <w:i/>
+          <w:iCs/>
+          <w:color w:val="auto"/>
+          <w:sz w:val="36"/>
+          <w:szCs w:val="28"/>
+          <w:lang w:val="sr-Latn-RS"/>
+        </w:rPr>
+      </w:pPr>
+    </w:p>
+    <w:p>
+      <w:pPr>
+        <w:pStyle w:val="Default"/>
+        <w:ind w:left="1440"/>
+        <w:rPr>
+          <w:rFonts w:ascii="Times New Roman" w:hAnsi="Times New Roman" w:cs="Times New Roman"/>
+          <w:i/>
+          <w:iCs/>
+          <w:color w:val="auto"/>
+          <w:sz w:val="36"/>
+          <w:szCs w:val="28"/>
+          <w:lang w:val="sr-Latn-RS"/>
+        </w:rPr>
+      </w:pPr>
+    </w:p>
+    <w:p>
+      <w:pPr>
+        <w:pStyle w:val="Default"/>
+        <w:ind w:left="1440"/>
+        <w:rPr>
+          <w:rFonts w:ascii="Times New Roman" w:hAnsi="Times New Roman" w:cs="Times New Roman"/>
+          <w:i/>
+          <w:iCs/>
+          <w:color w:val="auto"/>
+          <w:sz w:val="36"/>
+          <w:szCs w:val="28"/>
+          <w:lang w:val="sr-Latn-RS"/>
+        </w:rPr>
+      </w:pPr>
+    </w:p>
+    <w:p>
+      <w:pPr>
+        <w:pStyle w:val="Default"/>
+        <w:ind w:left="1440"/>
+        <w:rPr>
+          <w:rFonts w:ascii="Times New Roman" w:hAnsi="Times New Roman" w:cs="Times New Roman"/>
+          <w:i/>
+          <w:iCs/>
+          <w:color w:val="auto"/>
+          <w:sz w:val="36"/>
+          <w:szCs w:val="28"/>
+          <w:lang w:val="sr-Latn-RS"/>
+        </w:rPr>
+      </w:pPr>
+    </w:p>
+    <w:p>
+      <w:pPr>
+        <w:pStyle w:val="Default"/>
+        <w:ind w:left="1440"/>
+        <w:rPr>
+          <w:rFonts w:ascii="Times New Roman" w:hAnsi="Times New Roman" w:cs="Times New Roman"/>
+          <w:i/>
+          <w:iCs/>
+          <w:color w:val="auto"/>
+          <w:sz w:val="36"/>
+          <w:szCs w:val="28"/>
+          <w:lang w:val="sr-Latn-RS"/>
+        </w:rPr>
+      </w:pPr>
+    </w:p>
+    <w:p>
+      <w:pPr>
+        <w:pStyle w:val="Default"/>
+        <w:ind w:left="1440"/>
+        <w:rPr>
+          <w:rFonts w:ascii="Times New Roman" w:hAnsi="Times New Roman" w:cs="Times New Roman"/>
+          <w:i/>
+          <w:iCs/>
+          <w:color w:val="auto"/>
+          <w:sz w:val="36"/>
+          <w:szCs w:val="28"/>
+          <w:lang w:val="sr-Latn-RS"/>
+        </w:rPr>
+      </w:pPr>
+    </w:p>
+    <w:p>
+      <w:pPr>
+        <w:pStyle w:val="Default"/>
+        <w:ind w:left="1440"/>
+        <w:rPr>
+          <w:rFonts w:ascii="Times New Roman" w:hAnsi="Times New Roman" w:cs="Times New Roman"/>
+          <w:i/>
+          <w:iCs/>
+          <w:color w:val="auto"/>
+          <w:sz w:val="36"/>
+          <w:szCs w:val="28"/>
+          <w:lang w:val="sr-Latn-RS"/>
+        </w:rPr>
+      </w:pPr>
+    </w:p>
+    <w:p>
+      <w:pPr>
+        <w:pStyle w:val="Default"/>
+        <w:ind w:left="1440"/>
+        <w:rPr>
+          <w:rFonts w:ascii="Times New Roman" w:hAnsi="Times New Roman" w:cs="Times New Roman"/>
+          <w:i/>
+          <w:iCs/>
+          <w:color w:val="auto"/>
+          <w:sz w:val="36"/>
+          <w:szCs w:val="28"/>
+          <w:lang w:val="sr-Latn-RS"/>
+        </w:rPr>
+      </w:pPr>
+    </w:p>
+    <w:p>
+      <w:pPr>
+        <w:pStyle w:val="Default"/>
+        <w:ind w:left="1440"/>
+        <w:rPr>
+          <w:rFonts w:ascii="Times New Roman" w:hAnsi="Times New Roman" w:cs="Times New Roman"/>
+          <w:i/>
+          <w:iCs/>
+          <w:color w:val="auto"/>
+          <w:sz w:val="36"/>
+          <w:szCs w:val="28"/>
+          <w:lang w:val="sr-Latn-RS"/>
+        </w:rPr>
+      </w:pPr>
+    </w:p>
+    <w:p>
+      <w:pPr>
+        <w:pStyle w:val="Default"/>
+        <w:jc w:val="center"/>
+        <w:rPr>
+          <w:rFonts w:asciiTheme="minorHAnsi" w:hAnsiTheme="minorHAnsi" w:cstheme="minorHAnsi"/>
+          <w:i/>
+          <w:iCs/>
+          <w:sz w:val="22"/>
+          <w:szCs w:val="22"/>
+          <w:lang w:val="sr-Latn-RS"/>
+        </w:rPr>
+      </w:pPr>
+    </w:p>
+    <w:p>
+      <w:pPr>
+        <w:pStyle w:val="Default"/>
+        <w:numPr>
+          <w:ilvl w:val="0"/>
+          <w:numId w:val="16"/>
+        </w:numPr>
+        <w:rPr>
+          <w:rFonts w:asciiTheme="minorHAnsi" w:hAnsiTheme="minorHAnsi" w:cstheme="minorHAnsi"/>
+          <w:i/>
+          <w:iCs/>
+          <w:sz w:val="28"/>
+          <w:szCs w:val="22"/>
+          <w:lang w:val="sr-Latn-RS"/>
+        </w:rPr>
+      </w:pPr>
+      <w:r>
+        <w:rPr>
+          <w:rFonts w:asciiTheme="minorHAnsi" w:hAnsiTheme="minorHAnsi" w:cstheme="minorHAnsi"/>
+          <w:i/>
+          <w:iCs/>
+          <w:sz w:val="28"/>
+          <w:szCs w:val="22"/>
+          <w:lang w:val="sr-Latn-RS"/>
+        </w:rPr>
+        <w:lastRenderedPageBreak/>
+        <w:t>Sekvencijalni dijagram za igranje igre</w:t>
+      </w:r>
+    </w:p>
+    <w:p>
+      <w:pPr>
+        <w:pStyle w:val="Default"/>
+        <w:ind w:left="1440"/>
+        <w:rPr>
+          <w:rFonts w:ascii="Times New Roman" w:hAnsi="Times New Roman" w:cs="Times New Roman"/>
+          <w:i/>
+          <w:iCs/>
+          <w:color w:val="auto"/>
+          <w:sz w:val="36"/>
+          <w:szCs w:val="28"/>
+          <w:lang w:val="sr-Latn-RS"/>
+        </w:rPr>
+      </w:pPr>
+    </w:p>
+    <w:p>
+      <w:pPr>
+        <w:pStyle w:val="Default"/>
+        <w:jc w:val="both"/>
+        <w:rPr>
+          <w:rFonts w:ascii="Times New Roman" w:hAnsi="Times New Roman" w:cs="Times New Roman"/>
+          <w:color w:val="auto"/>
+          <w:lang w:val="sr-Latn-RS"/>
+        </w:rPr>
+      </w:pPr>
+      <w:r>
+        <w:rPr>
+          <w:rFonts w:ascii="Times New Roman" w:hAnsi="Times New Roman" w:cs="Times New Roman"/>
+          <w:color w:val="auto"/>
+          <w:lang w:val="sr-Latn-RS"/>
+        </w:rPr>
+        <w:t>Naredni</w:t>
+      </w:r>
+      <w:r>
+        <w:rPr>
+          <w:rFonts w:ascii="Times New Roman" w:hAnsi="Times New Roman" w:cs="Times New Roman"/>
+          <w:color w:val="auto"/>
+          <w:lang w:val="sr-Latn-RS"/>
+        </w:rPr>
+        <w:t xml:space="preserve"> dijagram predstavlja bihevioralni pog</w:t>
+      </w:r>
+      <w:r>
+        <w:rPr>
+          <w:rFonts w:ascii="Times New Roman" w:hAnsi="Times New Roman" w:cs="Times New Roman"/>
+          <w:color w:val="auto"/>
+          <w:lang w:val="sr-Latn-RS"/>
+        </w:rPr>
+        <w:t>led sistema na primeru igranja određenog poteza u toku partije</w:t>
+      </w:r>
+      <w:r>
+        <w:rPr>
+          <w:rFonts w:ascii="Times New Roman" w:hAnsi="Times New Roman" w:cs="Times New Roman"/>
+          <w:color w:val="auto"/>
+          <w:lang w:val="sr-Latn-RS"/>
+        </w:rPr>
+        <w:t xml:space="preserve">. </w:t>
+      </w:r>
+      <w:r>
+        <w:rPr>
+          <w:rFonts w:ascii="Times New Roman" w:hAnsi="Times New Roman" w:cs="Times New Roman"/>
+          <w:color w:val="auto"/>
+          <w:lang w:val="sr-Latn-RS"/>
+        </w:rPr>
+        <w:t xml:space="preserve">Korisnik bira između akcija slanja akcija </w:t>
+      </w:r>
+      <w:r>
+        <w:rPr>
+          <w:rFonts w:ascii="Times New Roman" w:hAnsi="Times New Roman" w:cs="Times New Roman"/>
+          <w:color w:val="auto"/>
+        </w:rPr>
+        <w:t>“chooseACard” I “layCards”. Akcija odabira karte poziva Controller komponentu I predstavlja tok akcije odigravanja jednog poteza. Controller komponenta uz pomo</w:t>
+      </w:r>
+      <w:r>
+        <w:rPr>
+          <w:rFonts w:ascii="Times New Roman" w:hAnsi="Times New Roman" w:cs="Times New Roman"/>
+          <w:color w:val="auto"/>
+          <w:lang w:val="sr-Latn-RS"/>
+        </w:rPr>
+        <w:t>ć Service komponente vrši kreiranje novog stanja igre i</w:t>
+      </w:r>
+      <w:r>
+        <w:rPr>
+          <w:rFonts w:ascii="Times New Roman" w:hAnsi="Times New Roman" w:cs="Times New Roman"/>
+          <w:color w:val="auto"/>
+          <w:lang w:val="sr-Latn-RS"/>
+        </w:rPr>
+        <w:t xml:space="preserve"> vraća novokreirano stanje svim korisnicima koji učestvuju u ovoj partiji. Akcija spuštanja karata se vrši </w:t>
+      </w:r>
+      <w:r>
+        <w:rPr>
+          <w:rFonts w:ascii="Times New Roman" w:hAnsi="Times New Roman" w:cs="Times New Roman"/>
+          <w:color w:val="auto"/>
+          <w:lang w:val="sr-Latn-RS"/>
+        </w:rPr>
+        <w:t xml:space="preserve">pozivom metode Hub komponente serverskog dela aplikacije. </w:t>
+      </w:r>
+      <w:r>
+        <w:rPr>
+          <w:rFonts w:ascii="Times New Roman" w:hAnsi="Times New Roman" w:cs="Times New Roman"/>
+          <w:color w:val="auto"/>
+          <w:lang w:val="sr-Latn-RS"/>
+        </w:rPr>
+        <w:t xml:space="preserve">Najpre se vrši validacija da li je moguće da se ova akcija izvrši. </w:t>
+      </w:r>
+      <w:r>
+        <w:rPr>
+          <w:rFonts w:ascii="Times New Roman" w:hAnsi="Times New Roman" w:cs="Times New Roman"/>
+          <w:color w:val="auto"/>
+          <w:lang w:val="sr-Latn-RS"/>
+        </w:rPr>
+        <w:t>Izvršenjem ove metode, vrši se prosleđivanje poruke svim neophodnim korisnicima</w:t>
+      </w:r>
+      <w:r>
+        <w:rPr>
+          <w:rFonts w:ascii="Times New Roman" w:hAnsi="Times New Roman" w:cs="Times New Roman"/>
+          <w:color w:val="auto"/>
+          <w:lang w:val="sr-Latn-RS"/>
+        </w:rPr>
+        <w:t xml:space="preserve"> i poziv metode “race“ svih ostalih korisnika u partiji.</w:t>
+      </w:r>
+      <w:r>
+        <w:rPr>
+          <w:rFonts w:ascii="Times New Roman" w:hAnsi="Times New Roman" w:cs="Times New Roman"/>
+          <w:color w:val="auto"/>
+          <w:lang w:val="sr-Latn-RS"/>
+        </w:rPr>
+        <w:t xml:space="preserve"> </w:t>
+      </w:r>
+      <w:r>
+        <w:rPr>
+          <w:rFonts w:ascii="Times New Roman" w:hAnsi="Times New Roman" w:cs="Times New Roman"/>
+          <w:color w:val="auto"/>
+          <w:lang w:val="sr-Latn-RS"/>
+        </w:rPr>
+        <w:t>Ostali igrači moraju u što kraćem roku izvršiti akciju pozivanje određene metode pozivom controller komponente koja nakon prikupljanja svih zahteva, vrši određenu proveru i vraća rezultat igre svih igračima preko hub komponente.</w:t>
+      </w:r>
+    </w:p>
+    <w:p>
+      <w:pPr>
+        <w:pStyle w:val="Default"/>
+        <w:rPr>
+          <w:rFonts w:ascii="Times New Roman" w:hAnsi="Times New Roman" w:cs="Times New Roman"/>
+          <w:i/>
+          <w:iCs/>
+          <w:color w:val="auto"/>
+          <w:sz w:val="36"/>
+          <w:szCs w:val="28"/>
+          <w:lang w:val="sr-Latn-RS"/>
+        </w:rPr>
+      </w:pPr>
+      <w:r>
+        <w:rPr>
+          <w:rFonts w:ascii="Times New Roman" w:hAnsi="Times New Roman" w:cs="Times New Roman"/>
+          <w:i/>
+          <w:iCs/>
+          <w:noProof/>
+          <w:color w:val="auto"/>
+          <w:sz w:val="36"/>
+          <w:szCs w:val="28"/>
+        </w:rPr>
+        <w:drawing>
+          <wp:anchor distT="0" distB="0" distL="114300" distR="114300" simplePos="0" relativeHeight="251719680" behindDoc="0" locked="0" layoutInCell="1" allowOverlap="1">
+            <wp:simplePos x="0" y="0"/>
+            <wp:positionH relativeFrom="page">
+              <wp:align>right</wp:align>
+            </wp:positionH>
+            <wp:positionV relativeFrom="paragraph">
+              <wp:posOffset>268715</wp:posOffset>
+            </wp:positionV>
+            <wp:extent cx="7719060" cy="4455685"/>
+            <wp:effectExtent l="0" t="0" r="0" b="2540"/>
+            <wp:wrapNone/>
+            <wp:docPr id="5" name="Picture 5" descr="D:\ELFAK Filip\VII SEMESTAR\Arhitektura i projektovanje softvera\Projekat\Sekvencijalni dijagram - Igranje igre update.png"/>
+            <wp:cNvGraphicFramePr>
+              <a:graphicFrameLocks xmlns:a="http://schemas.openxmlformats.org/drawingml/2006/main" noChangeAspect="1"/>
+            </wp:cNvGraphicFramePr>
+            <a:graphic xmlns:a="http://schemas.openxmlformats.org/drawingml/2006/main">
+              <a:graphicData uri="http://schemas.openxmlformats.org/drawingml/2006/picture">
+                <pic:pic xmlns:pic="http://schemas.openxmlformats.org/drawingml/2006/picture">
+                  <pic:nvPicPr>
+                    <pic:cNvPr id="0" name="Picture 14" descr="D:\ELFAK Filip\VII SEMESTAR\Arhitektura i projektovanje softvera\Projekat\Sekvencijalni dijagram - Igranje igre update.png"/>
+                    <pic:cNvPicPr>
+                      <a:picLocks noChangeAspect="1" noChangeArrowheads="1"/>
+                    </pic:cNvPicPr>
+                  </pic:nvPicPr>
+                  <pic:blipFill>
+                    <a:blip r:embed="rId21">
+                      <a:extLst>
+                        <a:ext uri="{28A0092B-C50C-407E-A947-70E740481C1C}">
+                          <a14:useLocalDpi xmlns:a14="http://schemas.microsoft.com/office/drawing/2010/main" val="0"/>
+                        </a:ext>
+                      </a:extLst>
+                    </a:blip>
+                    <a:srcRect/>
+                    <a:stretch>
+                      <a:fillRect/>
+                    </a:stretch>
+                  </pic:blipFill>
+                  <pic:spPr bwMode="auto">
+                    <a:xfrm>
+                      <a:off x="0" y="0"/>
+                      <a:ext cx="7719060" cy="4455685"/>
+                    </a:xfrm>
+                    <a:prstGeom prst="rect">
+                      <a:avLst/>
+                    </a:prstGeom>
+                    <a:noFill/>
+                    <a:ln>
+                      <a:noFill/>
+                    </a:ln>
+                  </pic:spPr>
+                </pic:pic>
+              </a:graphicData>
+            </a:graphic>
+            <wp14:sizeRelH relativeFrom="page">
+              <wp14:pctWidth>0</wp14:pctWidth>
+            </wp14:sizeRelH>
+            <wp14:sizeRelV relativeFrom="page">
+              <wp14:pctHeight>0</wp14:pctHeight>
+            </wp14:sizeRelV>
+          </wp:anchor>
+        </w:drawing>
+      </w:r>
+    </w:p>
+    <w:p>
+      <w:pPr>
+        <w:pStyle w:val="Default"/>
+        <w:ind w:left="1440"/>
+        <w:rPr>
+          <w:rFonts w:ascii="Times New Roman" w:hAnsi="Times New Roman" w:cs="Times New Roman"/>
+          <w:i/>
+          <w:iCs/>
+          <w:color w:val="auto"/>
+          <w:sz w:val="36"/>
+          <w:szCs w:val="28"/>
+          <w:lang w:val="sr-Latn-RS"/>
+        </w:rPr>
+      </w:pPr>
+    </w:p>
+    <w:p>
+      <w:pPr>
+        <w:pStyle w:val="Default"/>
+        <w:ind w:left="1440"/>
+        <w:rPr>
+          <w:rFonts w:ascii="Times New Roman" w:hAnsi="Times New Roman" w:cs="Times New Roman"/>
+          <w:i/>
+          <w:iCs/>
+          <w:color w:val="auto"/>
+          <w:sz w:val="36"/>
+          <w:szCs w:val="28"/>
+          <w:lang w:val="sr-Latn-RS"/>
+        </w:rPr>
+      </w:pPr>
+    </w:p>
+    <w:p>
+      <w:pPr>
+        <w:pStyle w:val="Default"/>
+        <w:ind w:left="1440"/>
+        <w:rPr>
+          <w:rFonts w:ascii="Times New Roman" w:hAnsi="Times New Roman" w:cs="Times New Roman"/>
+          <w:i/>
+          <w:iCs/>
+          <w:color w:val="auto"/>
+          <w:sz w:val="36"/>
+          <w:szCs w:val="28"/>
+          <w:lang w:val="sr-Latn-RS"/>
+        </w:rPr>
+      </w:pPr>
+    </w:p>
+    <w:p>
+      <w:pPr>
+        <w:pStyle w:val="Default"/>
+        <w:ind w:left="1440"/>
+        <w:rPr>
+          <w:rFonts w:ascii="Times New Roman" w:hAnsi="Times New Roman" w:cs="Times New Roman"/>
+          <w:i/>
+          <w:iCs/>
+          <w:color w:val="auto"/>
+          <w:sz w:val="36"/>
+          <w:szCs w:val="28"/>
+          <w:lang w:val="sr-Latn-RS"/>
+        </w:rPr>
+      </w:pPr>
+    </w:p>
+    <w:p>
+      <w:pPr>
+        <w:pStyle w:val="Default"/>
+        <w:ind w:left="1440"/>
+        <w:rPr>
+          <w:rFonts w:ascii="Times New Roman" w:hAnsi="Times New Roman" w:cs="Times New Roman"/>
+          <w:i/>
+          <w:iCs/>
+          <w:color w:val="auto"/>
+          <w:sz w:val="36"/>
+          <w:szCs w:val="28"/>
+          <w:lang w:val="sr-Latn-RS"/>
+        </w:rPr>
+      </w:pPr>
+    </w:p>
+    <w:p>
+      <w:pPr>
+        <w:pStyle w:val="Default"/>
+        <w:ind w:left="1440"/>
+        <w:rPr>
+          <w:rFonts w:ascii="Times New Roman" w:hAnsi="Times New Roman" w:cs="Times New Roman"/>
+          <w:i/>
+          <w:iCs/>
+          <w:color w:val="auto"/>
+          <w:sz w:val="36"/>
+          <w:szCs w:val="28"/>
+          <w:lang w:val="sr-Latn-RS"/>
+        </w:rPr>
+      </w:pPr>
+    </w:p>
+    <w:p>
+      <w:pPr>
+        <w:pStyle w:val="Default"/>
+        <w:ind w:left="1440"/>
+        <w:rPr>
+          <w:rFonts w:ascii="Times New Roman" w:hAnsi="Times New Roman" w:cs="Times New Roman"/>
+          <w:i/>
+          <w:iCs/>
+          <w:color w:val="auto"/>
+          <w:sz w:val="36"/>
+          <w:szCs w:val="28"/>
+          <w:lang w:val="sr-Latn-RS"/>
+        </w:rPr>
+      </w:pPr>
+    </w:p>
+    <w:p>
+      <w:pPr>
+        <w:pStyle w:val="Default"/>
+        <w:ind w:left="1440"/>
+        <w:rPr>
+          <w:rFonts w:ascii="Times New Roman" w:hAnsi="Times New Roman" w:cs="Times New Roman"/>
+          <w:i/>
+          <w:iCs/>
+          <w:color w:val="auto"/>
+          <w:sz w:val="36"/>
+          <w:szCs w:val="28"/>
+          <w:lang w:val="sr-Latn-RS"/>
+        </w:rPr>
+      </w:pPr>
+    </w:p>
+    <w:p>
+      <w:pPr>
+        <w:pStyle w:val="Default"/>
+        <w:ind w:left="1440"/>
+        <w:rPr>
+          <w:rFonts w:ascii="Times New Roman" w:hAnsi="Times New Roman" w:cs="Times New Roman"/>
+          <w:i/>
+          <w:iCs/>
+          <w:color w:val="auto"/>
+          <w:sz w:val="36"/>
+          <w:szCs w:val="28"/>
+          <w:lang w:val="sr-Latn-RS"/>
+        </w:rPr>
+      </w:pPr>
+    </w:p>
+    <w:p>
+      <w:pPr>
+        <w:pStyle w:val="Default"/>
+        <w:ind w:left="1440"/>
+        <w:rPr>
+          <w:rFonts w:ascii="Times New Roman" w:hAnsi="Times New Roman" w:cs="Times New Roman"/>
+          <w:i/>
+          <w:iCs/>
+          <w:color w:val="auto"/>
+          <w:sz w:val="36"/>
+          <w:szCs w:val="28"/>
+          <w:lang w:val="sr-Latn-RS"/>
+        </w:rPr>
+      </w:pPr>
+    </w:p>
+    <w:p>
+      <w:pPr>
+        <w:pStyle w:val="Default"/>
+        <w:ind w:left="1440"/>
+        <w:rPr>
+          <w:rFonts w:ascii="Times New Roman" w:hAnsi="Times New Roman" w:cs="Times New Roman"/>
+          <w:i/>
+          <w:iCs/>
+          <w:color w:val="auto"/>
+          <w:sz w:val="36"/>
+          <w:szCs w:val="28"/>
+          <w:lang w:val="sr-Latn-RS"/>
+        </w:rPr>
+      </w:pPr>
+    </w:p>
+    <w:p>
+      <w:pPr>
+        <w:pStyle w:val="Default"/>
+        <w:ind w:left="1440"/>
+        <w:rPr>
+          <w:rFonts w:ascii="Times New Roman" w:hAnsi="Times New Roman" w:cs="Times New Roman"/>
+          <w:i/>
+          <w:iCs/>
+          <w:color w:val="auto"/>
+          <w:sz w:val="36"/>
+          <w:szCs w:val="28"/>
+          <w:lang w:val="sr-Latn-RS"/>
+        </w:rPr>
+      </w:pPr>
+    </w:p>
+    <w:p>
+      <w:pPr>
+        <w:pStyle w:val="Default"/>
+        <w:ind w:left="1440"/>
+        <w:rPr>
+          <w:rFonts w:ascii="Times New Roman" w:hAnsi="Times New Roman" w:cs="Times New Roman"/>
+          <w:i/>
+          <w:iCs/>
+          <w:color w:val="auto"/>
+          <w:sz w:val="36"/>
+          <w:szCs w:val="28"/>
+          <w:lang w:val="sr-Latn-RS"/>
+        </w:rPr>
+      </w:pPr>
+    </w:p>
+    <w:p>
+      <w:pPr>
+        <w:pStyle w:val="Default"/>
+        <w:ind w:left="1440"/>
+        <w:rPr>
+          <w:rFonts w:ascii="Times New Roman" w:hAnsi="Times New Roman" w:cs="Times New Roman"/>
+          <w:i/>
+          <w:iCs/>
+          <w:color w:val="auto"/>
+          <w:sz w:val="36"/>
+          <w:szCs w:val="28"/>
+          <w:lang w:val="sr-Latn-RS"/>
+        </w:rPr>
+      </w:pPr>
+    </w:p>
+    <w:p>
+      <w:pPr>
+        <w:pStyle w:val="Default"/>
+        <w:ind w:left="1440"/>
+        <w:rPr>
+          <w:rFonts w:ascii="Times New Roman" w:hAnsi="Times New Roman" w:cs="Times New Roman"/>
+          <w:i/>
+          <w:iCs/>
+          <w:color w:val="auto"/>
+          <w:sz w:val="36"/>
+          <w:szCs w:val="28"/>
+          <w:lang w:val="sr-Latn-RS"/>
+        </w:rPr>
+      </w:pPr>
+    </w:p>
+    <w:p>
+      <w:pPr>
+        <w:pStyle w:val="Default"/>
+        <w:ind w:left="1440"/>
+        <w:rPr>
+          <w:rFonts w:ascii="Times New Roman" w:hAnsi="Times New Roman" w:cs="Times New Roman"/>
+          <w:i/>
+          <w:iCs/>
+          <w:color w:val="auto"/>
+          <w:sz w:val="36"/>
+          <w:szCs w:val="28"/>
+          <w:lang w:val="sr-Latn-RS"/>
+        </w:rPr>
+      </w:pPr>
+    </w:p>
+    <w:p>
+      <w:pPr>
+        <w:pStyle w:val="Default"/>
+        <w:ind w:left="1440"/>
+        <w:rPr>
+          <w:rFonts w:ascii="Times New Roman" w:hAnsi="Times New Roman" w:cs="Times New Roman"/>
+          <w:i/>
+          <w:iCs/>
+          <w:color w:val="auto"/>
+          <w:sz w:val="36"/>
+          <w:szCs w:val="28"/>
+          <w:lang w:val="sr-Latn-RS"/>
+        </w:rPr>
+      </w:pPr>
+      <w:r>
+        <w:rPr>
+          <w:noProof/>
+        </w:rPr>
+        <mc:AlternateContent>
+          <mc:Choice Requires="wps">
+            <w:drawing>
+              <wp:anchor distT="0" distB="0" distL="114300" distR="114300" simplePos="0" relativeHeight="251706368" behindDoc="0" locked="0" layoutInCell="1" allowOverlap="1" wp14:anchorId="228F8E8D" wp14:editId="785C745C">
+                <wp:simplePos x="0" y="0"/>
+                <wp:positionH relativeFrom="margin">
+                  <wp:posOffset>-434340</wp:posOffset>
+                </wp:positionH>
+                <wp:positionV relativeFrom="paragraph">
+                  <wp:posOffset>277495</wp:posOffset>
+                </wp:positionV>
+                <wp:extent cx="7726680" cy="251460"/>
+                <wp:effectExtent l="0" t="0" r="7620" b="0"/>
+                <wp:wrapTopAndBottom/>
+                <wp:docPr id="30" name="Text Box 30"/>
+                <wp:cNvGraphicFramePr/>
+                <a:graphic xmlns:a="http://schemas.openxmlformats.org/drawingml/2006/main">
+                  <a:graphicData uri="http://schemas.microsoft.com/office/word/2010/wordprocessingShape">
+                    <wps:wsp>
+                      <wps:cNvSpPr txBox="1"/>
+                      <wps:spPr>
+                        <a:xfrm>
+                          <a:off x="0" y="0"/>
+                          <a:ext cx="7726680" cy="251460"/>
+                        </a:xfrm>
+                        <a:prstGeom prst="rect">
+                          <a:avLst/>
+                        </a:prstGeom>
+                        <a:solidFill>
+                          <a:prstClr val="white"/>
+                        </a:solidFill>
+                        <a:ln>
+                          <a:noFill/>
+                        </a:ln>
+                      </wps:spPr>
+                      <wps:txbx>
+                        <w:txbxContent>
+                          <w:p>
+                            <w:pPr>
+                              <w:pStyle w:val="Default"/>
+                              <w:jc w:val="center"/>
+                              <w:rPr>
+                                <w:rFonts w:asciiTheme="minorHAnsi" w:hAnsiTheme="minorHAnsi" w:cstheme="minorHAnsi"/>
+                                <w:i/>
+                                <w:iCs/>
+                                <w:sz w:val="22"/>
+                                <w:szCs w:val="22"/>
+                                <w:lang w:val="sr-Latn-RS"/>
+                              </w:rPr>
+                            </w:pPr>
+                            <w:r>
+                              <w:rPr>
+                                <w:rFonts w:asciiTheme="minorHAnsi" w:hAnsiTheme="minorHAnsi" w:cstheme="minorHAnsi"/>
+                                <w:i/>
+                                <w:iCs/>
+                                <w:sz w:val="22"/>
+                                <w:szCs w:val="22"/>
+                                <w:lang w:val="sr-Latn-RS"/>
+                              </w:rPr>
+                              <w:t>Sekvencijalni dijagram za igranje igre</w:t>
+                            </w:r>
+                          </w:p>
+                        </w:txbxContent>
+                      </wps:txbx>
+                      <wps:bodyPr rot="0" spcFirstLastPara="0" vertOverflow="overflow" horzOverflow="overflow" vert="horz" wrap="square" lIns="0" tIns="0" rIns="0" bIns="0" numCol="1" spcCol="0" rtlCol="0" fromWordArt="0" anchor="t" anchorCtr="0" forceAA="0" compatLnSpc="1">
+                        <a:prstTxWarp prst="textNoShape">
+                          <a:avLst/>
+                        </a:prstTxWarp>
+                        <a:noAutofit/>
+                      </wps:bodyPr>
+                    </wps:wsp>
+                  </a:graphicData>
+                </a:graphic>
+                <wp14:sizeRelH relativeFrom="margin">
+                  <wp14:pctWidth>0</wp14:pctWidth>
+                </wp14:sizeRelH>
+                <wp14:sizeRelV relativeFrom="margin">
+                  <wp14:pctHeight>0</wp14:pctHeight>
+                </wp14:sizeRelV>
+              </wp:anchor>
+            </w:drawing>
+          </mc:Choice>
+          <mc:Fallback>
+            <w:pict>
+              <v:shape w14:anchorId="228F8E8D" id="Text Box 30" o:spid="_x0000_s1038" type="#_x0000_t202" style="position:absolute;left:0;text-align:left;margin-left:-34.2pt;margin-top:21.85pt;width:608.4pt;height:19.8pt;z-index:251706368;visibility:visible;mso-wrap-style:square;mso-width-percent:0;mso-height-percent:0;mso-wrap-distance-left:9pt;mso-wrap-distance-top:0;mso-wrap-distance-right:9pt;mso-wrap-distance-bottom:0;mso-position-horizontal:absolute;mso-position-horizontal-relative:margin;mso-position-vertical:absolute;mso-position-vertical-relative:text;mso-width-percent:0;mso-height-percent:0;mso-width-relative:margin;mso-height-relative:margin;v-text-anchor:top" o:gfxdata="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" stroked="f">
+                <v:textbox inset="0,0,0,0">
+                  <w:txbxContent>
+                    <w:p>
+                      <w:pPr>
+                        <w:pStyle w:val="Default"/>
+                        <w:jc w:val="center"/>
+                        <w:rPr>
+                          <w:rFonts w:asciiTheme="minorHAnsi" w:hAnsiTheme="minorHAnsi" w:cstheme="minorHAnsi"/>
+                          <w:i/>
+                          <w:iCs/>
+                          <w:sz w:val="22"/>
+                          <w:szCs w:val="22"/>
+                          <w:lang w:val="sr-Latn-RS"/>
+                        </w:rPr>
+                      </w:pPr>
+                      <w:r>
+                        <w:rPr>
+                          <w:rFonts w:asciiTheme="minorHAnsi" w:hAnsiTheme="minorHAnsi" w:cstheme="minorHAnsi"/>
+                          <w:i/>
+                          <w:iCs/>
+                          <w:sz w:val="22"/>
+                          <w:szCs w:val="22"/>
+                          <w:lang w:val="sr-Latn-RS"/>
+                        </w:rPr>
+                        <w:t>Sekvencijalni dijagram za igranje igre</w:t>
                       </w:r>
                     </w:p>
                   </w:txbxContent>
@@ -8333,6 +10660,107 @@
     <w:p>
       <w:pPr>
         <w:pStyle w:val="Default"/>
+        <w:ind w:left="1440"/>
+        <w:rPr>
+          <w:rFonts w:ascii="Times New Roman" w:hAnsi="Times New Roman" w:cs="Times New Roman"/>
+          <w:i/>
+          <w:iCs/>
+          <w:color w:val="auto"/>
+          <w:sz w:val="36"/>
+          <w:szCs w:val="28"/>
+          <w:lang w:val="sr-Latn-RS"/>
+        </w:rPr>
+      </w:pPr>
+    </w:p>
+    <w:p>
+      <w:pPr>
+        <w:pStyle w:val="Default"/>
+        <w:ind w:left="1440"/>
+        <w:rPr>
+          <w:rFonts w:ascii="Times New Roman" w:hAnsi="Times New Roman" w:cs="Times New Roman"/>
+          <w:i/>
+          <w:iCs/>
+          <w:color w:val="auto"/>
+          <w:sz w:val="36"/>
+          <w:szCs w:val="28"/>
+          <w:lang w:val="sr-Latn-RS"/>
+        </w:rPr>
+      </w:pPr>
+    </w:p>
+    <w:p>
+      <w:pPr>
+        <w:pStyle w:val="Default"/>
+        <w:ind w:left="1440"/>
+        <w:rPr>
+          <w:rFonts w:ascii="Times New Roman" w:hAnsi="Times New Roman" w:cs="Times New Roman"/>
+          <w:i/>
+          <w:iCs/>
+          <w:color w:val="auto"/>
+          <w:sz w:val="36"/>
+          <w:szCs w:val="28"/>
+          <w:lang w:val="sr-Latn-RS"/>
+        </w:rPr>
+      </w:pPr>
+    </w:p>
+    <w:p>
+      <w:pPr>
+        <w:pStyle w:val="Default"/>
+        <w:rPr>
+          <w:rFonts w:ascii="Times New Roman" w:hAnsi="Times New Roman" w:cs="Times New Roman"/>
+          <w:i/>
+          <w:iCs/>
+          <w:color w:val="auto"/>
+          <w:sz w:val="36"/>
+          <w:szCs w:val="28"/>
+          <w:lang w:val="sr-Latn-RS"/>
+        </w:rPr>
+      </w:pPr>
+    </w:p>
+    <w:p>
+      <w:pPr>
+        <w:pStyle w:val="Default"/>
+        <w:rPr>
+          <w:rFonts w:ascii="Times New Roman" w:hAnsi="Times New Roman" w:cs="Times New Roman"/>
+          <w:i/>
+          <w:iCs/>
+          <w:color w:val="auto"/>
+          <w:sz w:val="36"/>
+          <w:szCs w:val="28"/>
+          <w:lang w:val="sr-Latn-RS"/>
+        </w:rPr>
+      </w:pPr>
+    </w:p>
+    <w:p>
+      <w:pPr>
+        <w:pStyle w:val="Default"/>
+        <w:rPr>
+          <w:rFonts w:ascii="Times New Roman" w:hAnsi="Times New Roman" w:cs="Times New Roman"/>
+          <w:i/>
+          <w:iCs/>
+          <w:color w:val="auto"/>
+          <w:sz w:val="36"/>
+          <w:szCs w:val="28"/>
+          <w:lang w:val="sr-Latn-RS"/>
+        </w:rPr>
+      </w:pPr>
+    </w:p>
+    <w:p>
+      <w:pPr>
+        <w:pStyle w:val="Default"/>
+        <w:rPr>
+          <w:rFonts w:ascii="Times New Roman" w:hAnsi="Times New Roman" w:cs="Times New Roman"/>
+          <w:i/>
+          <w:iCs/>
+          <w:color w:val="auto"/>
+          <w:sz w:val="36"/>
+          <w:szCs w:val="28"/>
+          <w:lang w:val="sr-Latn-RS"/>
+        </w:rPr>
+      </w:pPr>
+    </w:p>
+    <w:p>
+      <w:pPr>
+        <w:pStyle w:val="Default"/>
         <w:numPr>
           <w:ilvl w:val="1"/>
           <w:numId w:val="2"/>
@@ -8357,7 +10785,6 @@
           <w:szCs w:val="28"/>
           <w:lang w:val="sr-Latn-RS"/>
         </w:rPr>
-        <w:lastRenderedPageBreak/>
         <w:t>Implementaciona pitanja</w:t>
       </w:r>
     </w:p>
@@ -8523,8 +10950,6 @@
         </w:rPr>
         <w:t xml:space="preserve"> </w:t>
       </w:r>
-      <w:bookmarkStart w:id="0" w:name="_GoBack"/>
-      <w:bookmarkEnd w:id="0"/>
       <w:r>
         <w:rPr>
           <w:rFonts w:ascii="Times New Roman" w:hAnsi="Times New Roman" w:cs="Times New Roman"/>
@@ -8756,6 +11181,11 @@
     </w:p>
     <w:p>
       <w:pPr>
+        <w:pStyle w:val="ListParagraph"/>
+        <w:numPr>
+          <w:ilvl w:val="2"/>
+          <w:numId w:val="2"/>
+        </w:numPr>
         <w:jc w:val="both"/>
         <w:rPr>
           <w:rFonts w:ascii="Times New Roman" w:hAnsi="Times New Roman" w:cs="Times New Roman"/>
@@ -8767,11 +11197,37 @@
       <w:r>
         <w:rPr>
           <w:rFonts w:ascii="Times New Roman" w:hAnsi="Times New Roman" w:cs="Times New Roman"/>
+          <w:i/>
+          <w:sz w:val="28"/>
+          <w:szCs w:val="24"/>
+          <w:lang w:val="sr-Latn-RS"/>
+        </w:rPr>
+        <w:t>Propusna moć</w:t>
+      </w:r>
+      <w:r>
+        <w:rPr>
+          <w:rFonts w:ascii="Times New Roman" w:hAnsi="Times New Roman" w:cs="Times New Roman"/>
+          <w:sz w:val="28"/>
+          <w:szCs w:val="24"/>
+          <w:lang w:val="sr-Latn-RS"/>
+        </w:rPr>
+        <w:t xml:space="preserve"> </w:t>
+      </w:r>
+      <w:r>
+        <w:rPr>
+          <w:rFonts w:ascii="Times New Roman" w:hAnsi="Times New Roman" w:cs="Times New Roman"/>
+          <w:lang w:val="sr-Latn-RS"/>
+        </w:rPr>
+        <w:t>–</w:t>
+      </w:r>
+      <w:r>
+        <w:rPr>
+          <w:rFonts w:ascii="Times New Roman" w:hAnsi="Times New Roman" w:cs="Times New Roman"/>
           <w:sz w:val="24"/>
           <w:szCs w:val="24"/>
           <w:lang w:val="sr-Latn-RS"/>
         </w:rPr>
-        <w:t>Potencijalni rizik</w:t>
+        <w:t xml:space="preserve"> </w:t>
       </w:r>
       <w:r>
         <w:rPr>
@@ -8780,26 +11236,26 @@
           <w:szCs w:val="24"/>
           <w:lang w:val="sr-Latn-RS"/>
         </w:rPr>
-        <w:t xml:space="preserve"> pri i</w:t>
-      </w:r>
-      <w:r>
-        <w:rPr>
-          <w:rFonts w:ascii="Times New Roman" w:hAnsi="Times New Roman" w:cs="Times New Roman"/>
+        <w:t xml:space="preserve">Potencijalni rizik pri implementaciji </w:t>
+      </w:r>
+      <w:r>
+        <w:rPr>
+          <w:rFonts w:ascii="Times New Roman" w:hAnsi="Times New Roman" w:cs="Times New Roman"/>
+          <w:i/>
           <w:sz w:val="24"/>
           <w:szCs w:val="24"/>
           <w:lang w:val="sr-Latn-RS"/>
         </w:rPr>
-        <w:t xml:space="preserve">mplementaciji </w:t>
-      </w:r>
-      <w:r>
-        <w:rPr>
-          <w:rFonts w:ascii="Times New Roman" w:hAnsi="Times New Roman" w:cs="Times New Roman"/>
-          <w:i/>
+        <w:t>DonkeyGame</w:t>
+      </w:r>
+      <w:r>
+        <w:rPr>
+          <w:rFonts w:ascii="Times New Roman" w:hAnsi="Times New Roman" w:cs="Times New Roman"/>
           <w:sz w:val="24"/>
           <w:szCs w:val="24"/>
           <w:lang w:val="sr-Latn-RS"/>
         </w:rPr>
-        <w:t>DonkeyGame</w:t>
+        <w:t xml:space="preserve"> </w:t>
       </w:r>
       <w:r>
         <w:rPr>
@@ -8808,7 +11264,7 @@
           <w:szCs w:val="24"/>
           <w:lang w:val="sr-Latn-RS"/>
         </w:rPr>
-        <w:t xml:space="preserve"> sistema je p</w:t>
+        <w:t>aplikacije predsta</w:t>
       </w:r>
       <w:r>
         <w:rPr>
@@ -8817,7 +11273,7 @@
           <w:szCs w:val="24"/>
           <w:lang w:val="sr-Latn-RS"/>
         </w:rPr>
-        <w:t>roblem kapaciteta servera za veliki broj korisnika</w:t>
+        <w:t xml:space="preserve">vlja nedovoljna </w:t>
       </w:r>
       <w:r>
         <w:rPr>
@@ -8826,7 +11282,7 @@
           <w:szCs w:val="24"/>
           <w:lang w:val="sr-Latn-RS"/>
         </w:rPr>
-        <w:t>. Strategija za prevazilaženje ovog rizika može biti t</w:t>
+        <w:t>propusna moć servera za obradu klijentskih zahteva. Rizike ovog tipa možemo svesti na minimum ukoliko vršimo testiranje performansi i opterećenja nakon implementiranja aplikacionog servera. Testiranjem aplikacionog servera možemo dobiti jasne i nedvosmislene podatke o daljem toku razvoja i unapređivanja servera skaliranjem i umnožavanjem dostupnih servera za obradu.</w:t>
       </w:r>
       <w:r>
         <w:rPr>
@@ -8835,11 +11291,17 @@
           <w:szCs w:val="24"/>
           <w:lang w:val="sr-Latn-RS"/>
         </w:rPr>
-        <w:t>estiranje performansi i opterećenja kada se pokrene osnovni aplikacioni server. Ovakvom metodom bi se dobili konkretni pokazatelji neophodni za planiranje kapaciteta sistema.</w:t>
-      </w:r>
-    </w:p>
-    <w:p>
-      <w:pPr>
+        <w:t xml:space="preserve"> </w:t>
+      </w:r>
+    </w:p>
+    <w:p>
+      <w:pPr>
+        <w:pStyle w:val="ListParagraph"/>
+        <w:numPr>
+          <w:ilvl w:val="2"/>
+          <w:numId w:val="2"/>
+        </w:numPr>
+        <w:jc w:val="both"/>
         <w:rPr>
           <w:rFonts w:ascii="Times New Roman" w:hAnsi="Times New Roman" w:cs="Times New Roman"/>
           <w:sz w:val="24"/>
@@ -8847,6 +11309,103 @@
           <w:lang w:val="sr-Latn-RS"/>
         </w:rPr>
       </w:pPr>
+      <w:r>
+        <w:rPr>
+          <w:rFonts w:ascii="Times New Roman" w:hAnsi="Times New Roman" w:cs="Times New Roman"/>
+          <w:i/>
+          <w:sz w:val="28"/>
+          <w:szCs w:val="24"/>
+          <w:lang w:val="sr-Latn-RS"/>
+        </w:rPr>
+        <w:t>Real-time komunikacija uz loše performanse</w:t>
+      </w:r>
+      <w:r>
+        <w:rPr>
+          <w:rFonts w:ascii="Times New Roman" w:hAnsi="Times New Roman" w:cs="Times New Roman"/>
+          <w:sz w:val="28"/>
+          <w:szCs w:val="24"/>
+          <w:lang w:val="sr-Latn-RS"/>
+        </w:rPr>
+        <w:t xml:space="preserve"> </w:t>
+      </w:r>
+      <w:r>
+        <w:rPr>
+          <w:rFonts w:ascii="Times New Roman" w:hAnsi="Times New Roman" w:cs="Times New Roman"/>
+          <w:lang w:val="sr-Latn-RS"/>
+        </w:rPr>
+        <w:t>–</w:t>
+      </w:r>
+      <w:r>
+        <w:rPr>
+          <w:rFonts w:ascii="Times New Roman" w:hAnsi="Times New Roman" w:cs="Times New Roman"/>
+          <w:lang w:val="sr-Latn-RS"/>
+        </w:rPr>
+        <w:t xml:space="preserve"> </w:t>
+      </w:r>
+      <w:r>
+        <w:rPr>
+          <w:rFonts w:ascii="Times New Roman" w:hAnsi="Times New Roman" w:cs="Times New Roman"/>
+          <w:sz w:val="24"/>
+          <w:szCs w:val="24"/>
+          <w:lang w:val="sr-Latn-RS"/>
+        </w:rPr>
+        <w:t>Poten</w:t>
+      </w:r>
+      <w:r>
+        <w:rPr>
+          <w:rFonts w:ascii="Times New Roman" w:hAnsi="Times New Roman" w:cs="Times New Roman"/>
+          <w:sz w:val="24"/>
+          <w:szCs w:val="24"/>
+          <w:lang w:val="sr-Latn-RS"/>
+        </w:rPr>
+        <w:t>cijalni rizik pri implementaciji DonkeyGame aplikacije predstavlja Real-time komunikacija između korisnika koji aplikaciju koriste na nedovoljno brzim mrežama</w:t>
+      </w:r>
+      <w:r>
+        <w:rPr>
+          <w:rFonts w:ascii="Times New Roman" w:hAnsi="Times New Roman" w:cs="Times New Roman"/>
+          <w:sz w:val="24"/>
+          <w:szCs w:val="24"/>
+          <w:lang w:val="sr-Latn-RS"/>
+        </w:rPr>
+        <w:t>. Ovakav problem</w:t>
+      </w:r>
+      <w:r>
+        <w:rPr>
+          <w:rFonts w:ascii="Times New Roman" w:hAnsi="Times New Roman" w:cs="Times New Roman"/>
+          <w:sz w:val="24"/>
+          <w:szCs w:val="24"/>
+          <w:lang w:val="sr-Latn-RS"/>
+        </w:rPr>
+        <w:t xml:space="preserve"> će rezultovati čestim kašnjenjem poruka između klijentskog i serverskog dela, što je od suštinske važnosti za regularni tok igranja</w:t>
+      </w:r>
+      <w:r>
+        <w:rPr>
+          <w:rFonts w:ascii="Times New Roman" w:hAnsi="Times New Roman" w:cs="Times New Roman"/>
+          <w:sz w:val="24"/>
+          <w:szCs w:val="24"/>
+          <w:lang w:val="sr-Latn-RS"/>
+        </w:rPr>
+        <w:t xml:space="preserve"> igre</w:t>
+      </w:r>
+      <w:r>
+        <w:rPr>
+          <w:rFonts w:ascii="Times New Roman" w:hAnsi="Times New Roman" w:cs="Times New Roman"/>
+          <w:sz w:val="24"/>
+          <w:szCs w:val="24"/>
+          <w:lang w:val="sr-Latn-RS"/>
+        </w:rPr>
+        <w:t>. U trenutku kada svi igrači spuštaju karte, potreban je tačan redosled pristiglih zahteva za spuštanje ruke što se može razlikovati od realnog stanja. Strategija za prevazilaženje ovog problema je vrlo nestabilna jer ponajviše zavisi od kvaliteta hardvera klijentskih uređaja i od kvaliteta mreže.</w:t>
+      </w:r>
+    </w:p>
+    <w:p>
+      <w:pPr>
+        <w:rPr>
+          <w:rFonts w:ascii="Times New Roman" w:hAnsi="Times New Roman" w:cs="Times New Roman"/>
+          <w:sz w:val="24"/>
+          <w:szCs w:val="24"/>
+          <w:lang w:val="sr-Latn-RS"/>
+        </w:rPr>
+      </w:pPr>
     </w:p>
     <w:p>
       <w:pPr>
@@ -8860,7 +11419,7 @@
       </w:pPr>
     </w:p>
     <w:sectPr>
-      <w:footerReference w:type="default" r:id="rId19"/>
+      <w:footerReference w:type="default" r:id="rId22"/>
       <w:pgSz w:w="12240" w:h="15840"/>
       <w:pgMar w:top="720" w:right="720" w:bottom="720" w:left="720" w:header="720" w:footer="720" w:gutter="0"/>
       <w:cols w:space="720"/>
@@ -9011,7 +11570,7 @@
           <w:rPr>
             <w:noProof/>
           </w:rPr>
-          <w:t>12</w:t>
+          <w:t>15</w:t>
         </w:r>
         <w:r>
           <w:rPr>
@@ -9170,6 +11729,232 @@
     </w:lvl>
   </w:abstractNum>
   <w:abstractNum w:abstractNumId="1" w15:restartNumberingAfterBreak="0">
+    <w:nsid w:val="17014917"/>
+    <w:multiLevelType w:val="hybridMultilevel"/>
+    <w:tmpl w:val="8254440A"/>
+    <w:lvl w:ilvl="0" w:tplc="04090001">
+      <w:start w:val="1"/>
+      <w:numFmt w:val="bullet"/>
+      <w:lvlText w:val=""/>
+      <w:lvlJc w:val="left"/>
+      <w:pPr>
+        <w:ind w:left="720" w:hanging="360"/>
+      </w:pPr>
+      <w:rPr>
+        <w:rFonts w:ascii="Symbol" w:hAnsi="Symbol" w:hint="default"/>
+      </w:rPr>
+    </w:lvl>
+    <w:lvl w:ilvl="1" w:tplc="04090003" w:tentative="1">
+      <w:start w:val="1"/>
+      <w:numFmt w:val="bullet"/>
+      <w:lvlText w:val="o"/>
+      <w:lvlJc w:val="left"/>
+      <w:pPr>
+        <w:ind w:left="1440" w:hanging="360"/>
+      </w:pPr>
+      <w:rPr>
+        <w:rFonts w:ascii="Courier New" w:hAnsi="Courier New" w:cs="Courier New" w:hint="default"/>
+      </w:rPr>
+    </w:lvl>
+    <w:lvl w:ilvl="2" w:tplc="04090005" w:tentative="1">
+      <w:start w:val="1"/>
+      <w:numFmt w:val="bullet"/>
+      <w:lvlText w:val=""/>
+      <w:lvlJc w:val="left"/>
+      <w:pPr>
+        <w:ind w:left="2160" w:hanging="360"/>
+      </w:pPr>
+      <w:rPr>
+        <w:rFonts w:ascii="Wingdings" w:hAnsi="Wingdings" w:hint="default"/>
+      </w:rPr>
+    </w:lvl>
+    <w:lvl w:ilvl="3" w:tplc="04090001" w:tentative="1">
+      <w:start w:val="1"/>
+      <w:numFmt w:val="bullet"/>
+      <w:lvlText w:val=""/>
+      <w:lvlJc w:val="left"/>
+      <w:pPr>
+        <w:ind w:left="2880" w:hanging="360"/>
+      </w:pPr>
+      <w:rPr>
+        <w:rFonts w:ascii="Symbol" w:hAnsi="Symbol" w:hint="default"/>
+      </w:rPr>
+    </w:lvl>
+    <w:lvl w:ilvl="4" w:tplc="04090003" w:tentative="1">
+      <w:start w:val="1"/>
+      <w:numFmt w:val="bullet"/>
+      <w:lvlText w:val="o"/>
+      <w:lvlJc w:val="left"/>
+      <w:pPr>
+        <w:ind w:left="3600" w:hanging="360"/>
+      </w:pPr>
+      <w:rPr>
+        <w:rFonts w:ascii="Courier New" w:hAnsi="Courier New" w:cs="Courier New" w:hint="default"/>
+      </w:rPr>
+    </w:lvl>
+    <w:lvl w:ilvl="5" w:tplc="04090005" w:tentative="1">
+      <w:start w:val="1"/>
+      <w:numFmt w:val="bullet"/>
+      <w:lvlText w:val=""/>
+      <w:lvlJc w:val="left"/>
+      <w:pPr>
+        <w:ind w:left="4320" w:hanging="360"/>
+      </w:pPr>
+      <w:rPr>
+        <w:rFonts w:ascii="Wingdings" w:hAnsi="Wingdings" w:hint="default"/>
+      </w:rPr>
+    </w:lvl>
+    <w:lvl w:ilvl="6" w:tplc="04090001" w:tentative="1">
+      <w:start w:val="1"/>
+      <w:numFmt w:val="bullet"/>
+      <w:lvlText w:val=""/>
+      <w:lvlJc w:val="left"/>
+      <w:pPr>
+        <w:ind w:left="5040" w:hanging="360"/>
+      </w:pPr>
+      <w:rPr>
+        <w:rFonts w:ascii="Symbol" w:hAnsi="Symbol" w:hint="default"/>
+      </w:rPr>
+    </w:lvl>
+    <w:lvl w:ilvl="7" w:tplc="04090003" w:tentative="1">
+      <w:start w:val="1"/>
+      <w:numFmt w:val="bullet"/>
+      <w:lvlText w:val="o"/>
+      <w:lvlJc w:val="left"/>
+      <w:pPr>
+        <w:ind w:left="5760" w:hanging="360"/>
+      </w:pPr>
+      <w:rPr>
+        <w:rFonts w:ascii="Courier New" w:hAnsi="Courier New" w:cs="Courier New" w:hint="default"/>
+      </w:rPr>
+    </w:lvl>
+    <w:lvl w:ilvl="8" w:tplc="04090005" w:tentative="1">
+      <w:start w:val="1"/>
+      <w:numFmt w:val="bullet"/>
+      <w:lvlText w:val=""/>
+      <w:lvlJc w:val="left"/>
+      <w:pPr>
+        <w:ind w:left="6480" w:hanging="360"/>
+      </w:pPr>
+      <w:rPr>
+        <w:rFonts w:ascii="Wingdings" w:hAnsi="Wingdings" w:hint="default"/>
+      </w:rPr>
+    </w:lvl>
+  </w:abstractNum>
+  <w:abstractNum w:abstractNumId="2" w15:restartNumberingAfterBreak="0">
+    <w:nsid w:val="185F23BB"/>
+    <w:multiLevelType w:val="hybridMultilevel"/>
+    <w:tmpl w:val="D8D4F9BC"/>
+    <w:lvl w:ilvl="0" w:tplc="04090001">
+      <w:start w:val="1"/>
+      <w:numFmt w:val="bullet"/>
+      <w:lvlText w:val=""/>
+      <w:lvlJc w:val="left"/>
+      <w:pPr>
+        <w:ind w:left="3396" w:hanging="360"/>
+      </w:pPr>
+      <w:rPr>
+        <w:rFonts w:ascii="Symbol" w:hAnsi="Symbol" w:hint="default"/>
+      </w:rPr>
+    </w:lvl>
+    <w:lvl w:ilvl="1" w:tplc="04090003" w:tentative="1">
+      <w:start w:val="1"/>
+      <w:numFmt w:val="bullet"/>
+      <w:lvlText w:val="o"/>
+      <w:lvlJc w:val="left"/>
+      <w:pPr>
+        <w:ind w:left="4116" w:hanging="360"/>
+      </w:pPr>
+      <w:rPr>
+        <w:rFonts w:ascii="Courier New" w:hAnsi="Courier New" w:cs="Courier New" w:hint="default"/>
+      </w:rPr>
+    </w:lvl>
+    <w:lvl w:ilvl="2" w:tplc="04090005" w:tentative="1">
+      <w:start w:val="1"/>
+      <w:numFmt w:val="bullet"/>
+      <w:lvlText w:val=""/>
+      <w:lvlJc w:val="left"/>
+      <w:pPr>
+        <w:ind w:left="4836" w:hanging="360"/>
+      </w:pPr>
+      <w:rPr>
+        <w:rFonts w:ascii="Wingdings" w:hAnsi="Wingdings" w:hint="default"/>
+      </w:rPr>
+    </w:lvl>
+    <w:lvl w:ilvl="3" w:tplc="04090001" w:tentative="1">
+      <w:start w:val="1"/>
+      <w:numFmt w:val="bullet"/>
+      <w:lvlText w:val=""/>
+      <w:lvlJc w:val="left"/>
+      <w:pPr>
+        <w:ind w:left="5556" w:hanging="360"/>
+      </w:pPr>
+      <w:rPr>
+        <w:rFonts w:ascii="Symbol" w:hAnsi="Symbol" w:hint="default"/>
+      </w:rPr>
+    </w:lvl>
+    <w:lvl w:ilvl="4" w:tplc="04090003" w:tentative="1">
+      <w:start w:val="1"/>
+      <w:numFmt w:val="bullet"/>
+      <w:lvlText w:val="o"/>
+      <w:lvlJc w:val="left"/>
+      <w:pPr>
+        <w:ind w:left="6276" w:hanging="360"/>
+      </w:pPr>
+      <w:rPr>
+        <w:rFonts w:ascii="Courier New" w:hAnsi="Courier New" w:cs="Courier New" w:hint="default"/>
+      </w:rPr>
+    </w:lvl>
+    <w:lvl w:ilvl="5" w:tplc="04090005" w:tentative="1">
+      <w:start w:val="1"/>
+      <w:numFmt w:val="bullet"/>
+      <w:lvlText w:val=""/>
+      <w:lvlJc w:val="left"/>
+      <w:pPr>
+        <w:ind w:left="6996" w:hanging="360"/>
+      </w:pPr>
+      <w:rPr>
+        <w:rFonts w:ascii="Wingdings" w:hAnsi="Wingdings" w:hint="default"/>
+      </w:rPr>
+    </w:lvl>
+    <w:lvl w:ilvl="6" w:tplc="04090001" w:tentative="1">
+      <w:start w:val="1"/>
+      <w:numFmt w:val="bullet"/>
+      <w:lvlText w:val=""/>
+      <w:lvlJc w:val="left"/>
+      <w:pPr>
+        <w:ind w:left="7716" w:hanging="360"/>
+      </w:pPr>
+      <w:rPr>
+        <w:rFonts w:ascii="Symbol" w:hAnsi="Symbol" w:hint="default"/>
+      </w:rPr>
+    </w:lvl>
+    <w:lvl w:ilvl="7" w:tplc="04090003" w:tentative="1">
+      <w:start w:val="1"/>
+      <w:numFmt w:val="bullet"/>
+      <w:lvlText w:val="o"/>
+      <w:lvlJc w:val="left"/>
+      <w:pPr>
+        <w:ind w:left="8436" w:hanging="360"/>
+      </w:pPr>
+      <w:rPr>
+        <w:rFonts w:ascii="Courier New" w:hAnsi="Courier New" w:cs="Courier New" w:hint="default"/>
+      </w:rPr>
+    </w:lvl>
+    <w:lvl w:ilvl="8" w:tplc="04090005" w:tentative="1">
+      <w:start w:val="1"/>
+      <w:numFmt w:val="bullet"/>
+      <w:lvlText w:val=""/>
+      <w:lvlJc w:val="left"/>
+      <w:pPr>
+        <w:ind w:left="9156" w:hanging="360"/>
+      </w:pPr>
+      <w:rPr>
+        <w:rFonts w:ascii="Wingdings" w:hAnsi="Wingdings" w:hint="default"/>
+      </w:rPr>
+    </w:lvl>
+  </w:abstractNum>
+  <w:abstractNum w:abstractNumId="3" w15:restartNumberingAfterBreak="0">
     <w:nsid w:val="1A2817E4"/>
     <w:multiLevelType w:val="hybridMultilevel"/>
     <w:tmpl w:val="3D3A55FC"/>
@@ -9261,7 +12046,120 @@
       </w:pPr>
     </w:lvl>
   </w:abstractNum>
-  <w:abstractNum w:abstractNumId="2" w15:restartNumberingAfterBreak="0">
+  <w:abstractNum w:abstractNumId="4" w15:restartNumberingAfterBreak="0">
+    <w:nsid w:val="2BEE10F7"/>
+    <w:multiLevelType w:val="hybridMultilevel"/>
+    <w:tmpl w:val="03482F3E"/>
+    <w:lvl w:ilvl="0" w:tplc="04090001">
+      <w:start w:val="1"/>
+      <w:numFmt w:val="bullet"/>
+      <w:lvlText w:val=""/>
+      <w:lvlJc w:val="left"/>
+      <w:pPr>
+        <w:ind w:left="1440" w:hanging="360"/>
+      </w:pPr>
+      <w:rPr>
+        <w:rFonts w:ascii="Symbol" w:hAnsi="Symbol" w:hint="default"/>
+      </w:rPr>
+    </w:lvl>
+    <w:lvl w:ilvl="1" w:tplc="04090003" w:tentative="1">
+      <w:start w:val="1"/>
+      <w:numFmt w:val="bullet"/>
+      <w:lvlText w:val="o"/>
+      <w:lvlJc w:val="left"/>
+      <w:pPr>
+        <w:ind w:left="2160" w:hanging="360"/>
+      </w:pPr>
+      <w:rPr>
+        <w:rFonts w:ascii="Courier New" w:hAnsi="Courier New" w:cs="Courier New" w:hint="default"/>
+      </w:rPr>
+    </w:lvl>
+    <w:lvl w:ilvl="2" w:tplc="04090005" w:tentative="1">
+      <w:start w:val="1"/>
+      <w:numFmt w:val="bullet"/>
+      <w:lvlText w:val=""/>
+      <w:lvlJc w:val="left"/>
+      <w:pPr>
+        <w:ind w:left="2880" w:hanging="360"/>
+      </w:pPr>
+      <w:rPr>
+        <w:rFonts w:ascii="Wingdings" w:hAnsi="Wingdings" w:hint="default"/>
+      </w:rPr>
+    </w:lvl>
+    <w:lvl w:ilvl="3" w:tplc="04090001" w:tentative="1">
+      <w:start w:val="1"/>
+      <w:numFmt w:val="bullet"/>
+      <w:lvlText w:val=""/>
+      <w:lvlJc w:val="left"/>
+      <w:pPr>
+        <w:ind w:left="3600" w:hanging="360"/>
+      </w:pPr>
+      <w:rPr>
+        <w:rFonts w:ascii="Symbol" w:hAnsi="Symbol" w:hint="default"/>
+      </w:rPr>
+    </w:lvl>
+    <w:lvl w:ilvl="4" w:tplc="04090003" w:tentative="1">
+      <w:start w:val="1"/>
+      <w:numFmt w:val="bullet"/>
+      <w:lvlText w:val="o"/>
+      <w:lvlJc w:val="left"/>
+      <w:pPr>
+        <w:ind w:left="4320" w:hanging="360"/>
+      </w:pPr>
+      <w:rPr>
+        <w:rFonts w:ascii="Courier New" w:hAnsi="Courier New" w:cs="Courier New" w:hint="default"/>
+      </w:rPr>
+    </w:lvl>
+    <w:lvl w:ilvl="5" w:tplc="04090005" w:tentative="1">
+      <w:start w:val="1"/>
+      <w:numFmt w:val="bullet"/>
+      <w:lvlText w:val=""/>
+      <w:lvlJc w:val="left"/>
+      <w:pPr>
+        <w:ind w:left="5040" w:hanging="360"/>
+      </w:pPr>
+      <w:rPr>
+        <w:rFonts w:ascii="Wingdings" w:hAnsi="Wingdings" w:hint="default"/>
+      </w:rPr>
+    </w:lvl>
+    <w:lvl w:ilvl="6" w:tplc="04090001" w:tentative="1">
+      <w:start w:val="1"/>
+      <w:numFmt w:val="bullet"/>
+      <w:lvlText w:val=""/>
+      <w:lvlJc w:val="left"/>
+      <w:pPr>
+        <w:ind w:left="5760" w:hanging="360"/>
+      </w:pPr>
+      <w:rPr>
+        <w:rFonts w:ascii="Symbol" w:hAnsi="Symbol" w:hint="default"/>
+      </w:rPr>
+    </w:lvl>
+    <w:lvl w:ilvl="7" w:tplc="04090003" w:tentative="1">
+      <w:start w:val="1"/>
+      <w:numFmt w:val="bullet"/>
+      <w:lvlText w:val="o"/>
+      <w:lvlJc w:val="left"/>
+      <w:pPr>
+        <w:ind w:left="6480" w:hanging="360"/>
+      </w:pPr>
+      <w:rPr>
+        <w:rFonts w:ascii="Courier New" w:hAnsi="Courier New" w:cs="Courier New" w:hint="default"/>
+      </w:rPr>
+    </w:lvl>
+    <w:lvl w:ilvl="8" w:tplc="04090005" w:tentative="1">
+      <w:start w:val="1"/>
+      <w:numFmt w:val="bullet"/>
+      <w:lvlText w:val=""/>
+      <w:lvlJc w:val="left"/>
+      <w:pPr>
+        <w:ind w:left="7200" w:hanging="360"/>
+      </w:pPr>
+      <w:rPr>
+        <w:rFonts w:ascii="Wingdings" w:hAnsi="Wingdings" w:hint="default"/>
+      </w:rPr>
+    </w:lvl>
+  </w:abstractNum>
+  <w:abstractNum w:abstractNumId="5" w15:restartNumberingAfterBreak="0">
     <w:nsid w:val="2C975A75"/>
     <w:multiLevelType w:val="hybridMultilevel"/>
     <w:tmpl w:val="2E0AB798"/>
@@ -9374,7 +12272,206 @@
       </w:rPr>
     </w:lvl>
   </w:abstractNum>
-  <w:abstractNum w:abstractNumId="3" w15:restartNumberingAfterBreak="0">
+  <w:abstractNum w:abstractNumId="6" w15:restartNumberingAfterBreak="0">
+    <w:nsid w:val="2CE47593"/>
+    <w:multiLevelType w:val="hybridMultilevel"/>
+    <w:tmpl w:val="B2AE6F50"/>
+    <w:lvl w:ilvl="0" w:tplc="04090001">
+      <w:start w:val="1"/>
+      <w:numFmt w:val="bullet"/>
+      <w:lvlText w:val=""/>
+      <w:lvlJc w:val="left"/>
+      <w:pPr>
+        <w:ind w:left="720" w:hanging="360"/>
+      </w:pPr>
+      <w:rPr>
+        <w:rFonts w:ascii="Symbol" w:hAnsi="Symbol" w:hint="default"/>
+      </w:rPr>
+    </w:lvl>
+    <w:lvl w:ilvl="1" w:tplc="04090003" w:tentative="1">
+      <w:start w:val="1"/>
+      <w:numFmt w:val="bullet"/>
+      <w:lvlText w:val="o"/>
+      <w:lvlJc w:val="left"/>
+      <w:pPr>
+        <w:ind w:left="1440" w:hanging="360"/>
+      </w:pPr>
+      <w:rPr>
+        <w:rFonts w:ascii="Courier New" w:hAnsi="Courier New" w:cs="Courier New" w:hint="default"/>
+      </w:rPr>
+    </w:lvl>
+    <w:lvl w:ilvl="2" w:tplc="04090005" w:tentative="1">
+      <w:start w:val="1"/>
+      <w:numFmt w:val="bullet"/>
+      <w:lvlText w:val=""/>
+      <w:lvlJc w:val="left"/>
+      <w:pPr>
+        <w:ind w:left="2160" w:hanging="360"/>
+      </w:pPr>
+      <w:rPr>
+        <w:rFonts w:ascii="Wingdings" w:hAnsi="Wingdings" w:hint="default"/>
+      </w:rPr>
+    </w:lvl>
+    <w:lvl w:ilvl="3" w:tplc="04090001" w:tentative="1">
+      <w:start w:val="1"/>
+      <w:numFmt w:val="bullet"/>
+      <w:lvlText w:val=""/>
+      <w:lvlJc w:val="left"/>
+      <w:pPr>
+        <w:ind w:left="2880" w:hanging="360"/>
+      </w:pPr>
+      <w:rPr>
+        <w:rFonts w:ascii="Symbol" w:hAnsi="Symbol" w:hint="default"/>
+      </w:rPr>
+    </w:lvl>
+    <w:lvl w:ilvl="4" w:tplc="04090003" w:tentative="1">
+      <w:start w:val="1"/>
+      <w:numFmt w:val="bullet"/>
+      <w:lvlText w:val="o"/>
+      <w:lvlJc w:val="left"/>
+      <w:pPr>
+        <w:ind w:left="3600" w:hanging="360"/>
+      </w:pPr>
+      <w:rPr>
+        <w:rFonts w:ascii="Courier New" w:hAnsi="Courier New" w:cs="Courier New" w:hint="default"/>
+      </w:rPr>
+    </w:lvl>
+    <w:lvl w:ilvl="5" w:tplc="04090005" w:tentative="1">
+      <w:start w:val="1"/>
+      <w:numFmt w:val="bullet"/>
+      <w:lvlText w:val=""/>
+      <w:lvlJc w:val="left"/>
+      <w:pPr>
+        <w:ind w:left="4320" w:hanging="360"/>
+      </w:pPr>
+      <w:rPr>
+        <w:rFonts w:ascii="Wingdings" w:hAnsi="Wingdings" w:hint="default"/>
+      </w:rPr>
+    </w:lvl>
+    <w:lvl w:ilvl="6" w:tplc="04090001" w:tentative="1">
+      <w:start w:val="1"/>
+      <w:numFmt w:val="bullet"/>
+      <w:lvlText w:val=""/>
+      <w:lvlJc w:val="left"/>
+      <w:pPr>
+        <w:ind w:left="5040" w:hanging="360"/>
+      </w:pPr>
+      <w:rPr>
+        <w:rFonts w:ascii="Symbol" w:hAnsi="Symbol" w:hint="default"/>
+      </w:rPr>
+    </w:lvl>
+    <w:lvl w:ilvl="7" w:tplc="04090003" w:tentative="1">
+      <w:start w:val="1"/>
+      <w:numFmt w:val="bullet"/>
+      <w:lvlText w:val="o"/>
+      <w:lvlJc w:val="left"/>
+      <w:pPr>
+        <w:ind w:left="5760" w:hanging="360"/>
+      </w:pPr>
+      <w:rPr>
+        <w:rFonts w:ascii="Courier New" w:hAnsi="Courier New" w:cs="Courier New" w:hint="default"/>
+      </w:rPr>
+    </w:lvl>
+    <w:lvl w:ilvl="8" w:tplc="04090005" w:tentative="1">
+      <w:start w:val="1"/>
+      <w:numFmt w:val="bullet"/>
+      <w:lvlText w:val=""/>
+      <w:lvlJc w:val="left"/>
+      <w:pPr>
+        <w:ind w:left="6480" w:hanging="360"/>
+      </w:pPr>
+      <w:rPr>
+        <w:rFonts w:ascii="Wingdings" w:hAnsi="Wingdings" w:hint="default"/>
+      </w:rPr>
+    </w:lvl>
+  </w:abstractNum>
+  <w:abstractNum w:abstractNumId="7" w15:restartNumberingAfterBreak="0">
+    <w:nsid w:val="30306ACD"/>
+    <w:multiLevelType w:val="hybridMultilevel"/>
+    <w:tmpl w:val="0518CAE8"/>
+    <w:lvl w:ilvl="0" w:tplc="0409000F">
+      <w:start w:val="1"/>
+      <w:numFmt w:val="decimal"/>
+      <w:lvlText w:val="%1."/>
+      <w:lvlJc w:val="left"/>
+      <w:pPr>
+        <w:ind w:left="720" w:hanging="360"/>
+      </w:pPr>
+    </w:lvl>
+    <w:lvl w:ilvl="1" w:tplc="04090019" w:tentative="1">
+      <w:start w:val="1"/>
+      <w:numFmt w:val="lowerLetter"/>
+      <w:lvlText w:val="%2."/>
+      <w:lvlJc w:val="left"/>
+      <w:pPr>
+        <w:ind w:left="1440" w:hanging="360"/>
+      </w:pPr>
+    </w:lvl>
+    <w:lvl w:ilvl="2" w:tplc="0409001B" w:tentative="1">
+      <w:start w:val="1"/>
+      <w:numFmt w:val="lowerRoman"/>
+      <w:lvlText w:val="%3."/>
+      <w:lvlJc w:val="right"/>
+      <w:pPr>
+        <w:ind w:left="2160" w:hanging="180"/>
+      </w:pPr>
+    </w:lvl>
+    <w:lvl w:ilvl="3" w:tplc="0409000F" w:tentative="1">
+      <w:start w:val="1"/>
+      <w:numFmt w:val="decimal"/>
+      <w:lvlText w:val="%4."/>
+      <w:lvlJc w:val="left"/>
+      <w:pPr>
+        <w:ind w:left="2880" w:hanging="360"/>
+      </w:pPr>
+    </w:lvl>
+    <w:lvl w:ilvl="4" w:tplc="04090019" w:tentative="1">
+      <w:start w:val="1"/>
+      <w:numFmt w:val="lowerLetter"/>
+      <w:lvlText w:val="%5."/>
+      <w:lvlJc w:val="left"/>
+      <w:pPr>
+        <w:ind w:left="3600" w:hanging="360"/>
+      </w:pPr>
+    </w:lvl>
+    <w:lvl w:ilvl="5" w:tplc="0409001B" w:tentative="1">
+      <w:start w:val="1"/>
+      <w:numFmt w:val="lowerRoman"/>
+      <w:lvlText w:val="%6."/>
+      <w:lvlJc w:val="right"/>
+      <w:pPr>
+        <w:ind w:left="4320" w:hanging="180"/>
+      </w:pPr>
+    </w:lvl>
+    <w:lvl w:ilvl="6" w:tplc="0409000F" w:tentative="1">
+      <w:start w:val="1"/>
+      <w:numFmt w:val="decimal"/>
+      <w:lvlText w:val="%7."/>
+      <w:lvlJc w:val="left"/>
+      <w:pPr>
+        <w:ind w:left="5040" w:hanging="360"/>
+      </w:pPr>
+    </w:lvl>
+    <w:lvl w:ilvl="7" w:tplc="04090019" w:tentative="1">
+      <w:start w:val="1"/>
+      <w:numFmt w:val="lowerLetter"/>
+      <w:lvlText w:val="%8."/>
+      <w:lvlJc w:val="left"/>
+      <w:pPr>
+        <w:ind w:left="5760" w:hanging="360"/>
+      </w:pPr>
+    </w:lvl>
+    <w:lvl w:ilvl="8" w:tplc="0409001B" w:tentative="1">
+      <w:start w:val="1"/>
+      <w:numFmt w:val="lowerRoman"/>
+      <w:lvlText w:val="%9."/>
+      <w:lvlJc w:val="right"/>
+      <w:pPr>
+        <w:ind w:left="6480" w:hanging="180"/>
+      </w:pPr>
+    </w:lvl>
+  </w:abstractNum>
+  <w:abstractNum w:abstractNumId="8" w15:restartNumberingAfterBreak="0">
     <w:nsid w:val="3DF815F5"/>
     <w:multiLevelType w:val="hybridMultilevel"/>
     <w:tmpl w:val="820A5F34"/>
@@ -9486,11 +12583,210 @@
       </w:rPr>
     </w:lvl>
   </w:abstractNum>
-  <w:abstractNum w:abstractNumId="4" w15:restartNumberingAfterBreak="0">
+  <w:abstractNum w:abstractNumId="9" w15:restartNumberingAfterBreak="0">
+    <w:nsid w:val="42294FEF"/>
+    <w:multiLevelType w:val="hybridMultilevel"/>
+    <w:tmpl w:val="7B5E6C54"/>
+    <w:lvl w:ilvl="0" w:tplc="0409000F">
+      <w:start w:val="1"/>
+      <w:numFmt w:val="decimal"/>
+      <w:lvlText w:val="%1."/>
+      <w:lvlJc w:val="left"/>
+      <w:pPr>
+        <w:ind w:left="720" w:hanging="360"/>
+      </w:pPr>
+    </w:lvl>
+    <w:lvl w:ilvl="1" w:tplc="04090019" w:tentative="1">
+      <w:start w:val="1"/>
+      <w:numFmt w:val="lowerLetter"/>
+      <w:lvlText w:val="%2."/>
+      <w:lvlJc w:val="left"/>
+      <w:pPr>
+        <w:ind w:left="1440" w:hanging="360"/>
+      </w:pPr>
+    </w:lvl>
+    <w:lvl w:ilvl="2" w:tplc="0409001B" w:tentative="1">
+      <w:start w:val="1"/>
+      <w:numFmt w:val="lowerRoman"/>
+      <w:lvlText w:val="%3."/>
+      <w:lvlJc w:val="right"/>
+      <w:pPr>
+        <w:ind w:left="2160" w:hanging="180"/>
+      </w:pPr>
+    </w:lvl>
+    <w:lvl w:ilvl="3" w:tplc="0409000F" w:tentative="1">
+      <w:start w:val="1"/>
+      <w:numFmt w:val="decimal"/>
+      <w:lvlText w:val="%4."/>
+      <w:lvlJc w:val="left"/>
+      <w:pPr>
+        <w:ind w:left="2880" w:hanging="360"/>
+      </w:pPr>
+    </w:lvl>
+    <w:lvl w:ilvl="4" w:tplc="04090019" w:tentative="1">
+      <w:start w:val="1"/>
+      <w:numFmt w:val="lowerLetter"/>
+      <w:lvlText w:val="%5."/>
+      <w:lvlJc w:val="left"/>
+      <w:pPr>
+        <w:ind w:left="3600" w:hanging="360"/>
+      </w:pPr>
+    </w:lvl>
+    <w:lvl w:ilvl="5" w:tplc="0409001B" w:tentative="1">
+      <w:start w:val="1"/>
+      <w:numFmt w:val="lowerRoman"/>
+      <w:lvlText w:val="%6."/>
+      <w:lvlJc w:val="right"/>
+      <w:pPr>
+        <w:ind w:left="4320" w:hanging="180"/>
+      </w:pPr>
+    </w:lvl>
+    <w:lvl w:ilvl="6" w:tplc="0409000F" w:tentative="1">
+      <w:start w:val="1"/>
+      <w:numFmt w:val="decimal"/>
+      <w:lvlText w:val="%7."/>
+      <w:lvlJc w:val="left"/>
+      <w:pPr>
+        <w:ind w:left="5040" w:hanging="360"/>
+      </w:pPr>
+    </w:lvl>
+    <w:lvl w:ilvl="7" w:tplc="04090019" w:tentative="1">
+      <w:start w:val="1"/>
+      <w:numFmt w:val="lowerLetter"/>
+      <w:lvlText w:val="%8."/>
+      <w:lvlJc w:val="left"/>
+      <w:pPr>
+        <w:ind w:left="5760" w:hanging="360"/>
+      </w:pPr>
+    </w:lvl>
+    <w:lvl w:ilvl="8" w:tplc="0409001B" w:tentative="1">
+      <w:start w:val="1"/>
+      <w:numFmt w:val="lowerRoman"/>
+      <w:lvlText w:val="%9."/>
+      <w:lvlJc w:val="right"/>
+      <w:pPr>
+        <w:ind w:left="6480" w:hanging="180"/>
+      </w:pPr>
+    </w:lvl>
+  </w:abstractNum>
+  <w:abstractNum w:abstractNumId="10" w15:restartNumberingAfterBreak="0">
+    <w:nsid w:val="54755C90"/>
+    <w:multiLevelType w:val="hybridMultilevel"/>
+    <w:tmpl w:val="8728A322"/>
+    <w:lvl w:ilvl="0" w:tplc="04090001">
+      <w:start w:val="1"/>
+      <w:numFmt w:val="bullet"/>
+      <w:lvlText w:val=""/>
+      <w:lvlJc w:val="left"/>
+      <w:pPr>
+        <w:ind w:left="720" w:hanging="360"/>
+      </w:pPr>
+      <w:rPr>
+        <w:rFonts w:ascii="Symbol" w:hAnsi="Symbol" w:hint="default"/>
+      </w:rPr>
+    </w:lvl>
+    <w:lvl w:ilvl="1" w:tplc="04090003" w:tentative="1">
+      <w:start w:val="1"/>
+      <w:numFmt w:val="bullet"/>
+      <w:lvlText w:val="o"/>
+      <w:lvlJc w:val="left"/>
+      <w:pPr>
+        <w:ind w:left="1440" w:hanging="360"/>
+      </w:pPr>
+      <w:rPr>
+        <w:rFonts w:ascii="Courier New" w:hAnsi="Courier New" w:cs="Courier New" w:hint="default"/>
+      </w:rPr>
+    </w:lvl>
+    <w:lvl w:ilvl="2" w:tplc="04090005" w:tentative="1">
+      <w:start w:val="1"/>
+      <w:numFmt w:val="bullet"/>
+      <w:lvlText w:val=""/>
+      <w:lvlJc w:val="left"/>
+      <w:pPr>
+        <w:ind w:left="2160" w:hanging="360"/>
+      </w:pPr>
+      <w:rPr>
+        <w:rFonts w:ascii="Wingdings" w:hAnsi="Wingdings" w:hint="default"/>
+      </w:rPr>
+    </w:lvl>
+    <w:lvl w:ilvl="3" w:tplc="04090001" w:tentative="1">
+      <w:start w:val="1"/>
+      <w:numFmt w:val="bullet"/>
+      <w:lvlText w:val=""/>
+      <w:lvlJc w:val="left"/>
+      <w:pPr>
+        <w:ind w:left="2880" w:hanging="360"/>
+      </w:pPr>
+      <w:rPr>
+        <w:rFonts w:ascii="Symbol" w:hAnsi="Symbol" w:hint="default"/>
+      </w:rPr>
+    </w:lvl>
+    <w:lvl w:ilvl="4" w:tplc="04090003" w:tentative="1">
+      <w:start w:val="1"/>
+      <w:numFmt w:val="bullet"/>
+      <w:lvlText w:val="o"/>
+      <w:lvlJc w:val="left"/>
+      <w:pPr>
+        <w:ind w:left="3600" w:hanging="360"/>
+      </w:pPr>
+      <w:rPr>
+        <w:rFonts w:ascii="Courier New" w:hAnsi="Courier New" w:cs="Courier New" w:hint="default"/>
+      </w:rPr>
+    </w:lvl>
+    <w:lvl w:ilvl="5" w:tplc="04090005" w:tentative="1">
+      <w:start w:val="1"/>
+      <w:numFmt w:val="bullet"/>
+      <w:lvlText w:val=""/>
+      <w:lvlJc w:val="left"/>
+      <w:pPr>
+        <w:ind w:left="4320" w:hanging="360"/>
+      </w:pPr>
+      <w:rPr>
+        <w:rFonts w:ascii="Wingdings" w:hAnsi="Wingdings" w:hint="default"/>
+      </w:rPr>
+    </w:lvl>
+    <w:lvl w:ilvl="6" w:tplc="04090001" w:tentative="1">
+      <w:start w:val="1"/>
+      <w:numFmt w:val="bullet"/>
+      <w:lvlText w:val=""/>
+      <w:lvlJc w:val="left"/>
+      <w:pPr>
+        <w:ind w:left="5040" w:hanging="360"/>
+      </w:pPr>
+      <w:rPr>
+        <w:rFonts w:ascii="Symbol" w:hAnsi="Symbol" w:hint="default"/>
+      </w:rPr>
+    </w:lvl>
+    <w:lvl w:ilvl="7" w:tplc="04090003" w:tentative="1">
+      <w:start w:val="1"/>
+      <w:numFmt w:val="bullet"/>
+      <w:lvlText w:val="o"/>
+      <w:lvlJc w:val="left"/>
+      <w:pPr>
+        <w:ind w:left="5760" w:hanging="360"/>
+      </w:pPr>
+      <w:rPr>
+        <w:rFonts w:ascii="Courier New" w:hAnsi="Courier New" w:cs="Courier New" w:hint="default"/>
+      </w:rPr>
+    </w:lvl>
+    <w:lvl w:ilvl="8" w:tplc="04090005" w:tentative="1">
+      <w:start w:val="1"/>
+      <w:numFmt w:val="bullet"/>
+      <w:lvlText w:val=""/>
+      <w:lvlJc w:val="left"/>
+      <w:pPr>
+        <w:ind w:left="6480" w:hanging="360"/>
+      </w:pPr>
+      <w:rPr>
+        <w:rFonts w:ascii="Wingdings" w:hAnsi="Wingdings" w:hint="default"/>
+      </w:rPr>
+    </w:lvl>
+  </w:abstractNum>
+  <w:abstractNum w:abstractNumId="11" w15:restartNumberingAfterBreak="0">
     <w:nsid w:val="55C77900"/>
-    <w:multiLevelType w:val="hybridMultilevel"/>
-    <w:tmpl w:val="32C03516"/>
-    <w:lvl w:ilvl="0" w:tplc="D86E80B6">
+    <w:multiLevelType w:val="multilevel"/>
+    <w:tmpl w:val="F5567C10"/>
+    <w:lvl w:ilvl="0">
       <w:start w:val="1"/>
       <w:numFmt w:val="decimal"/>
       <w:pStyle w:val="TOC2"/>
@@ -9504,6 +12800,124 @@
         <w:b/>
       </w:rPr>
     </w:lvl>
+    <w:lvl w:ilvl="1">
+      <w:start w:val="1"/>
+      <w:numFmt w:val="decimal"/>
+      <w:isLgl/>
+      <w:lvlText w:val="%1.%2."/>
+      <w:lvlJc w:val="left"/>
+      <w:pPr>
+        <w:ind w:left="900" w:hanging="540"/>
+      </w:pPr>
+      <w:rPr>
+        <w:rFonts w:hint="default"/>
+      </w:rPr>
+    </w:lvl>
+    <w:lvl w:ilvl="2">
+      <w:start w:val="2"/>
+      <w:numFmt w:val="decimal"/>
+      <w:isLgl/>
+      <w:lvlText w:val="%1.%2.%3."/>
+      <w:lvlJc w:val="left"/>
+      <w:pPr>
+        <w:ind w:left="1080" w:hanging="720"/>
+      </w:pPr>
+      <w:rPr>
+        <w:rFonts w:hint="default"/>
+      </w:rPr>
+    </w:lvl>
+    <w:lvl w:ilvl="3">
+      <w:start w:val="1"/>
+      <w:numFmt w:val="decimal"/>
+      <w:isLgl/>
+      <w:lvlText w:val="%1.%2.%3.%4."/>
+      <w:lvlJc w:val="left"/>
+      <w:pPr>
+        <w:ind w:left="1080" w:hanging="720"/>
+      </w:pPr>
+      <w:rPr>
+        <w:rFonts w:hint="default"/>
+      </w:rPr>
+    </w:lvl>
+    <w:lvl w:ilvl="4">
+      <w:start w:val="1"/>
+      <w:numFmt w:val="decimal"/>
+      <w:isLgl/>
+      <w:lvlText w:val="%1.%2.%3.%4.%5."/>
+      <w:lvlJc w:val="left"/>
+      <w:pPr>
+        <w:ind w:left="1440" w:hanging="1080"/>
+      </w:pPr>
+      <w:rPr>
+        <w:rFonts w:hint="default"/>
+      </w:rPr>
+    </w:lvl>
+    <w:lvl w:ilvl="5">
+      <w:start w:val="1"/>
+      <w:numFmt w:val="decimal"/>
+      <w:isLgl/>
+      <w:lvlText w:val="%1.%2.%3.%4.%5.%6."/>
+      <w:lvlJc w:val="left"/>
+      <w:pPr>
+        <w:ind w:left="1440" w:hanging="1080"/>
+      </w:pPr>
+      <w:rPr>
+        <w:rFonts w:hint="default"/>
+      </w:rPr>
+    </w:lvl>
+    <w:lvl w:ilvl="6">
+      <w:start w:val="1"/>
+      <w:numFmt w:val="decimal"/>
+      <w:isLgl/>
+      <w:lvlText w:val="%1.%2.%3.%4.%5.%6.%7."/>
+      <w:lvlJc w:val="left"/>
+      <w:pPr>
+        <w:ind w:left="1800" w:hanging="1440"/>
+      </w:pPr>
+      <w:rPr>
+        <w:rFonts w:hint="default"/>
+      </w:rPr>
+    </w:lvl>
+    <w:lvl w:ilvl="7">
+      <w:start w:val="1"/>
+      <w:numFmt w:val="decimal"/>
+      <w:isLgl/>
+      <w:lvlText w:val="%1.%2.%3.%4.%5.%6.%7.%8."/>
+      <w:lvlJc w:val="left"/>
+      <w:pPr>
+        <w:ind w:left="1800" w:hanging="1440"/>
+      </w:pPr>
+      <w:rPr>
+        <w:rFonts w:hint="default"/>
+      </w:rPr>
+    </w:lvl>
+    <w:lvl w:ilvl="8">
+      <w:start w:val="1"/>
+      <w:numFmt w:val="decimal"/>
+      <w:isLgl/>
+      <w:lvlText w:val="%1.%2.%3.%4.%5.%6.%7.%8.%9."/>
+      <w:lvlJc w:val="left"/>
+      <w:pPr>
+        <w:ind w:left="2160" w:hanging="1800"/>
+      </w:pPr>
+      <w:rPr>
+        <w:rFonts w:hint="default"/>
+      </w:rPr>
+    </w:lvl>
+  </w:abstractNum>
+  <w:abstractNum w:abstractNumId="12" w15:restartNumberingAfterBreak="0">
+    <w:nsid w:val="59D34BC4"/>
+    <w:multiLevelType w:val="hybridMultilevel"/>
+    <w:tmpl w:val="ABB84CFA"/>
+    <w:lvl w:ilvl="0" w:tplc="0409000F">
+      <w:start w:val="1"/>
+      <w:numFmt w:val="decimal"/>
+      <w:lvlText w:val="%1."/>
+      <w:lvlJc w:val="left"/>
+      <w:pPr>
+        <w:ind w:left="720" w:hanging="360"/>
+      </w:pPr>
+    </w:lvl>
     <w:lvl w:ilvl="1" w:tplc="04090019" w:tentative="1">
       <w:start w:val="1"/>
       <w:numFmt w:val="lowerLetter"/>
@@ -9577,7 +12991,7 @@
       </w:pPr>
     </w:lvl>
   </w:abstractNum>
-  <w:abstractNum w:abstractNumId="5" w15:restartNumberingAfterBreak="0">
+  <w:abstractNum w:abstractNumId="13" w15:restartNumberingAfterBreak="0">
     <w:nsid w:val="60C64C43"/>
     <w:multiLevelType w:val="hybridMultilevel"/>
     <w:tmpl w:val="DC7C260C"/>
@@ -9689,7 +13103,7 @@
       </w:rPr>
     </w:lvl>
   </w:abstractNum>
-  <w:abstractNum w:abstractNumId="6" w15:restartNumberingAfterBreak="0">
+  <w:abstractNum w:abstractNumId="14" w15:restartNumberingAfterBreak="0">
     <w:nsid w:val="63CD6AC5"/>
     <w:multiLevelType w:val="hybridMultilevel"/>
     <w:tmpl w:val="A6EE941C"/>
@@ -9801,7 +13215,120 @@
       </w:rPr>
     </w:lvl>
   </w:abstractNum>
-  <w:abstractNum w:abstractNumId="7" w15:restartNumberingAfterBreak="0">
+  <w:abstractNum w:abstractNumId="15" w15:restartNumberingAfterBreak="0">
+    <w:nsid w:val="6DFB0691"/>
+    <w:multiLevelType w:val="hybridMultilevel"/>
+    <w:tmpl w:val="4BE62ABE"/>
+    <w:lvl w:ilvl="0" w:tplc="04090001">
+      <w:start w:val="1"/>
+      <w:numFmt w:val="bullet"/>
+      <w:lvlText w:val=""/>
+      <w:lvlJc w:val="left"/>
+      <w:pPr>
+        <w:ind w:left="720" w:hanging="360"/>
+      </w:pPr>
+      <w:rPr>
+        <w:rFonts w:ascii="Symbol" w:hAnsi="Symbol" w:hint="default"/>
+      </w:rPr>
+    </w:lvl>
+    <w:lvl w:ilvl="1" w:tplc="04090003" w:tentative="1">
+      <w:start w:val="1"/>
+      <w:numFmt w:val="bullet"/>
+      <w:lvlText w:val="o"/>
+      <w:lvlJc w:val="left"/>
+      <w:pPr>
+        <w:ind w:left="1440" w:hanging="360"/>
+      </w:pPr>
+      <w:rPr>
+        <w:rFonts w:ascii="Courier New" w:hAnsi="Courier New" w:cs="Courier New" w:hint="default"/>
+      </w:rPr>
+    </w:lvl>
+    <w:lvl w:ilvl="2" w:tplc="04090005" w:tentative="1">
+      <w:start w:val="1"/>
+      <w:numFmt w:val="bullet"/>
+      <w:lvlText w:val=""/>
+      <w:lvlJc w:val="left"/>
+      <w:pPr>
+        <w:ind w:left="2160" w:hanging="360"/>
+      </w:pPr>
+      <w:rPr>
+        <w:rFonts w:ascii="Wingdings" w:hAnsi="Wingdings" w:hint="default"/>
+      </w:rPr>
+    </w:lvl>
+    <w:lvl w:ilvl="3" w:tplc="04090001" w:tentative="1">
+      <w:start w:val="1"/>
+      <w:numFmt w:val="bullet"/>
+      <w:lvlText w:val=""/>
+      <w:lvlJc w:val="left"/>
+      <w:pPr>
+        <w:ind w:left="2880" w:hanging="360"/>
+      </w:pPr>
+      <w:rPr>
+        <w:rFonts w:ascii="Symbol" w:hAnsi="Symbol" w:hint="default"/>
+      </w:rPr>
+    </w:lvl>
+    <w:lvl w:ilvl="4" w:tplc="04090003" w:tentative="1">
+      <w:start w:val="1"/>
+      <w:numFmt w:val="bullet"/>
+      <w:lvlText w:val="o"/>
+      <w:lvlJc w:val="left"/>
+      <w:pPr>
+        <w:ind w:left="3600" w:hanging="360"/>
+      </w:pPr>
+      <w:rPr>
+        <w:rFonts w:ascii="Courier New" w:hAnsi="Courier New" w:cs="Courier New" w:hint="default"/>
+      </w:rPr>
+    </w:lvl>
+    <w:lvl w:ilvl="5" w:tplc="04090005" w:tentative="1">
+      <w:start w:val="1"/>
+      <w:numFmt w:val="bullet"/>
+      <w:lvlText w:val=""/>
+      <w:lvlJc w:val="left"/>
+      <w:pPr>
+        <w:ind w:left="4320" w:hanging="360"/>
+      </w:pPr>
+      <w:rPr>
+        <w:rFonts w:ascii="Wingdings" w:hAnsi="Wingdings" w:hint="default"/>
+      </w:rPr>
+    </w:lvl>
+    <w:lvl w:ilvl="6" w:tplc="04090001" w:tentative="1">
+      <w:start w:val="1"/>
+      <w:numFmt w:val="bullet"/>
+      <w:lvlText w:val=""/>
+      <w:lvlJc w:val="left"/>
+      <w:pPr>
+        <w:ind w:left="5040" w:hanging="360"/>
+      </w:pPr>
+      <w:rPr>
+        <w:rFonts w:ascii="Symbol" w:hAnsi="Symbol" w:hint="default"/>
+      </w:rPr>
+    </w:lvl>
+    <w:lvl w:ilvl="7" w:tplc="04090003" w:tentative="1">
+      <w:start w:val="1"/>
+      <w:numFmt w:val="bullet"/>
+      <w:lvlText w:val="o"/>
+      <w:lvlJc w:val="left"/>
+      <w:pPr>
+        <w:ind w:left="5760" w:hanging="360"/>
+      </w:pPr>
+      <w:rPr>
+        <w:rFonts w:ascii="Courier New" w:hAnsi="Courier New" w:cs="Courier New" w:hint="default"/>
+      </w:rPr>
+    </w:lvl>
+    <w:lvl w:ilvl="8" w:tplc="04090005" w:tentative="1">
+      <w:start w:val="1"/>
+      <w:numFmt w:val="bullet"/>
+      <w:lvlText w:val=""/>
+      <w:lvlJc w:val="left"/>
+      <w:pPr>
+        <w:ind w:left="6480" w:hanging="360"/>
+      </w:pPr>
+      <w:rPr>
+        <w:rFonts w:ascii="Wingdings" w:hAnsi="Wingdings" w:hint="default"/>
+      </w:rPr>
+    </w:lvl>
+  </w:abstractNum>
+  <w:abstractNum w:abstractNumId="16" w15:restartNumberingAfterBreak="0">
     <w:nsid w:val="6EB2640B"/>
     <w:multiLevelType w:val="hybridMultilevel"/>
     <w:tmpl w:val="82B4AED2"/>
@@ -9913,7 +13440,7 @@
       </w:rPr>
     </w:lvl>
   </w:abstractNum>
-  <w:abstractNum w:abstractNumId="8" w15:restartNumberingAfterBreak="0">
+  <w:abstractNum w:abstractNumId="17" w15:restartNumberingAfterBreak="0">
     <w:nsid w:val="79D07145"/>
     <w:multiLevelType w:val="hybridMultilevel"/>
     <w:tmpl w:val="6C5CA42A"/>
@@ -10025,7 +13552,7 @@
       </w:rPr>
     </w:lvl>
   </w:abstractNum>
-  <w:abstractNum w:abstractNumId="9" w15:restartNumberingAfterBreak="0">
+  <w:abstractNum w:abstractNumId="18" w15:restartNumberingAfterBreak="0">
     <w:nsid w:val="7A705CF1"/>
     <w:multiLevelType w:val="multilevel"/>
     <w:tmpl w:val="0428BA84"/>
@@ -10149,34 +13676,61 @@
     </w:lvl>
   </w:abstractNum>
   <w:num w:numId="1">
-    <w:abstractNumId w:val="4"/>
+    <w:abstractNumId w:val="11"/>
   </w:num>
   <w:num w:numId="2">
-    <w:abstractNumId w:val="9"/>
+    <w:abstractNumId w:val="18"/>
   </w:num>
   <w:num w:numId="3">
-    <w:abstractNumId w:val="5"/>
+    <w:abstractNumId w:val="13"/>
   </w:num>
   <w:num w:numId="4">
-    <w:abstractNumId w:val="1"/>
+    <w:abstractNumId w:val="3"/>
   </w:num>
   <w:num w:numId="5">
-    <w:abstractNumId w:val="2"/>
+    <w:abstractNumId w:val="5"/>
   </w:num>
   <w:num w:numId="6">
     <w:abstractNumId w:val="0"/>
   </w:num>
   <w:num w:numId="7">
+    <w:abstractNumId w:val="16"/>
+  </w:num>
+  <w:num w:numId="8">
+    <w:abstractNumId w:val="17"/>
+  </w:num>
+  <w:num w:numId="9">
+    <w:abstractNumId w:val="8"/>
+  </w:num>
+  <w:num w:numId="10">
+    <w:abstractNumId w:val="14"/>
+  </w:num>
+  <w:num w:numId="11">
+    <w:abstractNumId w:val="9"/>
+  </w:num>
+  <w:num w:numId="12">
     <w:abstractNumId w:val="7"/>
   </w:num>
-  <w:num w:numId="8">
-    <w:abstractNumId w:val="8"/>
+  <w:num w:numId="13">
+    <w:abstractNumId w:val="6"/>
   </w:num>
-  <w:num w:numId="9">
-    <w:abstractNumId w:val="3"/>
+  <w:num w:numId="14">
+    <w:abstractNumId w:val="12"/>
   </w:num>
-  <w:num w:numId="10">
-    <w:abstractNumId w:val="6"/>
+  <w:num w:numId="15">
+    <w:abstractNumId w:val="10"/>
+  </w:num>
+  <w:num w:numId="16">
+    <w:abstractNumId w:val="15"/>
+  </w:num>
+  <w:num w:numId="17">
+    <w:abstractNumId w:val="2"/>
+  </w:num>
+  <w:num w:numId="18">
+    <w:abstractNumId w:val="1"/>
+  </w:num>
+  <w:num w:numId="19">
+    <w:abstractNumId w:val="4"/>
   </w:num>
 </w:numbering>
 </file>
@@ -10779,7 +14333,570 @@
       <w:szCs w:val="18"/>
     </w:rPr>
   </w:style>
+  <w:style w:type="paragraph" w:styleId="ListParagraph">
+    <w:name w:val="List Paragraph"/>
+    <w:basedOn w:val="Normal"/>
+    <w:uiPriority w:val="34"/>
+    <w:qFormat/>
+    <w:rsid w:val="0044257E"/>
+    <w:pPr>
+      <w:ind w:left="720"/>
+      <w:contextualSpacing/>
+    </w:pPr>
+  </w:style>
 </w:styles>
+</file>
+
+<file path=word/glossary/document.xml><?xml version="1.0" encoding="utf-8"?>
+<w:glossaryDocument xmlns:wpc="http://schemas.microsoft.com/office/word/2010/wordprocessingCanvas" xmlns:mc="http://schemas.openxmlformats.org/markup-compatibility/2006" xmlns:o="urn:schemas-microsoft-com:office:office" xmlns:r="http://schemas.openxmlformats.org/officeDocument/2006/relationships" xmlns:m="http://schemas.openxmlformats.org/officeDocument/2006/math" xmlns:v="urn:schemas-microsoft-com:vml" xmlns:wp14="http://schemas.microsoft.com/office/word/2010/wordprocessingDrawing" xmlns:wp="http://schemas.openxmlformats.org/drawingml/2006/wordprocessingDrawing" xmlns:w10="urn:schemas-microsoft-com:office:word" xmlns:w="http://schemas.openxmlformats.org/wordprocessingml/2006/main" xmlns:w14="http://schemas.microsoft.com/office/word/2010/wordml" xmlns:w15="http://schemas.microsoft.com/office/word/2012/wordml" xmlns:wpg="http://schemas.microsoft.com/office/word/2010/wordprocessingGroup" xmlns:wpi="http://schemas.microsoft.com/office/word/2010/wordprocessingInk" xmlns:wne="http://schemas.microsoft.com/office/word/2006/wordml" xmlns:wps="http://schemas.microsoft.com/office/word/2010/wordprocessingShape" mc:Ignorable="w14 w15 wp14"/>
+</file>
+
+<file path=word/glossary/fontTable.xml><?xml version="1.0" encoding="utf-8"?>
+<w:fonts xmlns:mc="http://schemas.openxmlformats.org/markup-compatibility/2006" xmlns:r="http://schemas.openxmlformats.org/officeDocument/2006/relationships" xmlns:w="http://schemas.openxmlformats.org/wordprocessingml/2006/main" xmlns:w14="http://schemas.microsoft.com/office/word/2010/wordml" xmlns:w15="http://schemas.microsoft.com/office/word/2012/wordml" mc:Ignorable="w14 w15">
+  <w:font w:name="Times New Roman">
+    <w:panose1 w:val="02020603050405020304"/>
+    <w:charset w:val="00"/>
+    <w:family w:val="roman"/>
+    <w:pitch w:val="variable"/>
+    <w:sig w:usb0="E0002EFF" w:usb1="C000785B" w:usb2="00000009" w:usb3="00000000" w:csb0="000001FF" w:csb1="00000000"/>
+  </w:font>
+  <w:font w:name="Calibri">
+    <w:panose1 w:val="020F0502020204030204"/>
+    <w:charset w:val="00"/>
+    <w:family w:val="swiss"/>
+    <w:pitch w:val="variable"/>
+    <w:sig w:usb0="E4002EFF" w:usb1="C000247B" w:usb2="00000009" w:usb3="00000000" w:csb0="000001FF" w:csb1="00000000"/>
+  </w:font>
+  <w:font w:name="Courier New">
+    <w:panose1 w:val="02070309020205020404"/>
+    <w:charset w:val="00"/>
+    <w:family w:val="modern"/>
+    <w:pitch w:val="fixed"/>
+    <w:sig w:usb0="E0002EFF" w:usb1="C0007843" w:usb2="00000009" w:usb3="00000000" w:csb0="000001FF" w:csb1="00000000"/>
+  </w:font>
+  <w:font w:name="Wingdings">
+    <w:panose1 w:val="05000000000000000000"/>
+    <w:charset w:val="02"/>
+    <w:family w:val="auto"/>
+    <w:pitch w:val="variable"/>
+    <w:sig w:usb0="00000000" w:usb1="10000000" w:usb2="00000000" w:usb3="00000000" w:csb0="80000000" w:csb1="00000000"/>
+  </w:font>
+  <w:font w:name="Symbol">
+    <w:panose1 w:val="05050102010706020507"/>
+    <w:charset w:val="02"/>
+    <w:family w:val="roman"/>
+    <w:pitch w:val="variable"/>
+    <w:sig w:usb0="00000000" w:usb1="10000000" w:usb2="00000000" w:usb3="00000000" w:csb0="80000000" w:csb1="00000000"/>
+  </w:font>
+  <w:font w:name="Calibri Light">
+    <w:panose1 w:val="020F0302020204030204"/>
+    <w:charset w:val="00"/>
+    <w:family w:val="swiss"/>
+    <w:pitch w:val="variable"/>
+    <w:sig w:usb0="E4002EFF" w:usb1="C000247B" w:usb2="00000009" w:usb3="00000000" w:csb0="000001FF" w:csb1="00000000"/>
+  </w:font>
+  <w:font w:name="Cambria">
+    <w:panose1 w:val="02040503050406030204"/>
+    <w:charset w:val="00"/>
+    <w:family w:val="roman"/>
+    <w:pitch w:val="variable"/>
+    <w:sig w:usb0="E00006FF" w:usb1="420024FF" w:usb2="02000000" w:usb3="00000000" w:csb0="0000019F" w:csb1="00000000"/>
+  </w:font>
+</w:fonts>
+</file>
+
+<file path=word/glossary/settings.xml><?xml version="1.0" encoding="utf-8"?>
+<w:settings xmlns:mc="http://schemas.openxmlformats.org/markup-compatibility/2006" xmlns:o="urn:schemas-microsoft-com:office:office" xmlns:r="http://schemas.openxmlformats.org/officeDocument/2006/relationships" xmlns:m="http://schemas.openxmlformats.org/officeDocument/2006/math" xmlns:v="urn:schemas-microsoft-com:vml" xmlns:w10="urn:schemas-microsoft-com:office:word" xmlns:w="http://schemas.openxmlformats.org/wordprocessingml/2006/main" xmlns:w14="http://schemas.microsoft.com/office/word/2010/wordml" xmlns:w15="http://schemas.microsoft.com/office/word/2012/wordml" xmlns:sl="http://schemas.openxmlformats.org/schemaLibrary/2006/main" mc:Ignorable="w14 w15">
+  <w:view w:val="normal"/>
+  <w:defaultTabStop w:val="720"/>
+  <w:characterSpacingControl w:val="doNotCompress"/>
+  <w:compat>
+    <w:useFELayout/>
+    <w:compatSetting w:name="compatibilityMode" w:uri="http://schemas.microsoft.com/office/word" w:val="15"/>
+    <w:compatSetting w:name="overrideTableStyleFontSizeAndJustification" w:uri="http://schemas.microsoft.com/office/word" w:val="1"/>
+    <w:compatSetting w:name="enableOpenTypeFeatures" w:uri="http://schemas.microsoft.com/office/word" w:val="1"/>
+    <w:compatSetting w:name="doNotFlipMirrorIndents" w:uri="http://schemas.microsoft.com/office/word" w:val="1"/>
+    <w:compatSetting w:name="differentiateMultirowTableHeaders" w:uri="http://schemas.microsoft.com/office/word" w:val="1"/>
+  </w:compat>
+  <w:rsids>
+    <w:rsidRoot w:val="001601A3"/>
+    <w:rsid w:val="001601A3"/>
+    <w:rsid w:val="00647C15"/>
+  </w:rsids>
+  <m:mathPr>
+    <m:mathFont m:val="Cambria Math"/>
+    <m:brkBin m:val="before"/>
+    <m:brkBinSub m:val="--"/>
+    <m:smallFrac m:val="0"/>
+    <m:dispDef/>
+    <m:lMargin m:val="0"/>
+    <m:rMargin m:val="0"/>
+    <m:defJc m:val="centerGroup"/>
+    <m:wrapIndent m:val="1440"/>
+    <m:intLim m:val="subSup"/>
+    <m:naryLim m:val="undOvr"/>
+  </m:mathPr>
+  <w:themeFontLang w:val="en-US"/>
+  <w:clrSchemeMapping w:bg1="light1" w:t1="dark1" w:bg2="light2" w:t2="dark2" w:accent1="accent1" w:accent2="accent2" w:accent3="accent3" w:accent4="accent4" w:accent5="accent5" w:accent6="accent6" w:hyperlink="hyperlink" w:followedHyperlink="followedHyperlink"/>
+  <w:decimalSymbol w:val="."/>
+  <w:listSeparator w:val=","/>
+  <w15:chartTrackingRefBased/>
+</w:settings>
+</file>
+
+<file path=word/glossary/styles.xml><?xml version="1.0" encoding="utf-8"?>
+<w:styles xmlns:mc="http://schemas.openxmlformats.org/markup-compatibility/2006" xmlns:r="http://schemas.openxmlformats.org/officeDocument/2006/relationships" xmlns:w="http://schemas.openxmlformats.org/wordprocessingml/2006/main" xmlns:w14="http://schemas.microsoft.com/office/word/2010/wordml" xmlns:w15="http://schemas.microsoft.com/office/word/2012/wordml" mc:Ignorable="w14 w15">
+  <w:docDefaults>
+    <w:rPrDefault>
+      <w:rPr>
+        <w:rFonts w:asciiTheme="minorHAnsi" w:eastAsiaTheme="minorEastAsia" w:hAnsiTheme="minorHAnsi" w:cstheme="minorBidi"/>
+        <w:sz w:val="22"/>
+        <w:szCs w:val="22"/>
+        <w:lang w:val="en-US" w:eastAsia="en-US" w:bidi="ar-SA"/>
+      </w:rPr>
+    </w:rPrDefault>
+    <w:pPrDefault>
+      <w:pPr>
+        <w:spacing w:after="160" w:line="259" w:lineRule="auto"/>
+      </w:pPr>
+    </w:pPrDefault>
+  </w:docDefaults>
+  <w:latentStyles w:defLockedState="0" w:defUIPriority="99" w:defSemiHidden="0" w:defUnhideWhenUsed="0" w:defQFormat="0" w:count="371">
+    <w:lsdException w:name="Normal" w:uiPriority="0" w:qFormat="1"/>
+    <w:lsdException w:name="heading 1" w:uiPriority="9" w:qFormat="1"/>
+    <w:lsdException w:name="heading 2" w:semiHidden="1" w:uiPriority="9" w:unhideWhenUsed="1" w:qFormat="1"/>
+    <w:lsdException w:name="heading 3" w:semiHidden="1" w:uiPriority="9" w:unhideWhenUsed="1" w:qFormat="1"/>
+    <w:lsdException w:name="heading 4" w:semiHidden="1" w:uiPriority="9" w:unhideWhenUsed="1" w:qFormat="1"/>
+    <w:lsdException w:name="heading 5" w:semiHidden="1" w:uiPriority="9" w:unhideWhenUsed="1" w:qFormat="1"/>
+    <w:lsdException w:name="heading 6" w:semiHidden="1" w:uiPriority="9" w:unhideWhenUsed="1" w:qFormat="1"/>
+    <w:lsdException w:name="heading 7" w:semiHidden="1" w:uiPriority="9" w:unhideWhenUsed="1" w:qFormat="1"/>
+    <w:lsdException w:name="heading 8" w:semiHidden="1" w:uiPriority="9" w:unhideWhenUsed="1" w:qFormat="1"/>
+    <w:lsdException w:name="heading 9" w:semiHidden="1" w:uiPriority="9" w:unhideWhenUsed="1" w:qFormat="1"/>
+    <w:lsdException w:name="index 1" w:semiHidden="1" w:unhideWhenUsed="1"/>
+    <w:lsdException w:name="index 2" w:semiHidden="1" w:unhideWhenUsed="1"/>
+    <w:lsdException w:name="index 3" w:semiHidden="1" w:unhideWhenUsed="1"/>
+    <w:lsdException w:name="index 4" w:semiHidden="1" w:unhideWhenUsed="1"/>
+    <w:lsdException w:name="index 5" w:semiHidden="1" w:unhideWhenUsed="1"/>
+    <w:lsdException w:name="index 6" w:semiHidden="1" w:unhideWhenUsed="1"/>
+    <w:lsdException w:name="index 7" w:semiHidden="1" w:unhideWhenUsed="1"/>
+    <w:lsdException w:name="index 8" w:semiHidden="1" w:unhideWhenUsed="1"/>
+    <w:lsdException w:name="index 9" w:semiHidden="1" w:unhideWhenUsed="1"/>
+    <w:lsdException w:name="toc 1" w:semiHidden="1" w:uiPriority="39" w:unhideWhenUsed="1"/>
+    <w:lsdException w:name="toc 2" w:semiHidden="1" w:uiPriority="39" w:unhideWhenUsed="1"/>
+    <w:lsdException w:name="toc 3" w:semiHidden="1" w:uiPriority="39" w:unhideWhenUsed="1"/>
+    <w:lsdException w:name="toc 4" w:semiHidden="1" w:uiPriority="39" w:unhideWhenUsed="1"/>
+    <w:lsdException w:name="toc 5" w:semiHidden="1" w:uiPriority="39" w:unhideWhenUsed="1"/>
+    <w:lsdException w:name="toc 6" w:semiHidden="1" w:uiPriority="39" w:unhideWhenUsed="1"/>
+    <w:lsdException w:name="toc 7" w:semiHidden="1" w:uiPriority="39" w:unhideWhenUsed="1"/>
+    <w:lsdException w:name="toc 8" w:semiHidden="1" w:uiPriority="39" w:unhideWhenUsed="1"/>
+    <w:lsdException w:name="toc 9" w:semiHidden="1" w:uiPriority="39" w:unhideWhenUsed="1"/>
+    <w:lsdException w:name="Normal Indent" w:semiHidden="1" w:unhideWhenUsed="1"/>
+    <w:lsdException w:name="footnote text" w:semiHidden="1" w:unhideWhenUsed="1"/>
+    <w:lsdException w:name="annotation text" w:semiHidden="1" w:unhideWhenUsed="1"/>
+    <w:lsdException w:name="header" w:semiHidden="1" w:unhideWhenUsed="1"/>
+    <w:lsdException w:name="footer" w:semiHidden="1" w:unhideWhenUsed="1"/>
+    <w:lsdException w:name="index heading" w:semiHidden="1" w:unhideWhenUsed="1"/>
+    <w:lsdException w:name="caption" w:semiHidden="1" w:uiPriority="35" w:unhideWhenUsed="1" w:qFormat="1"/>
+    <w:lsdException w:name="table of figures" w:semiHidden="1" w:unhideWhenUsed="1"/>
+    <w:lsdException w:name="envelope address" w:semiHidden="1" w:unhideWhenUsed="1"/>
+    <w:lsdException w:name="envelope return" w:semiHidden="1" w:unhideWhenUsed="1"/>
+    <w:lsdException w:name="footnote reference" w:semiHidden="1" w:unhideWhenUsed="1"/>
+    <w:lsdException w:name="annotation reference" w:semiHidden="1" w:unhideWhenUsed="1"/>
+    <w:lsdException w:name="line number" w:semiHidden="1" w:unhideWhenUsed="1"/>
+    <w:lsdException w:name="page number" w:semiHidden="1" w:unhideWhenUsed="1"/>
+    <w:lsdException w:name="endnote reference" w:semiHidden="1" w:unhideWhenUsed="1"/>
+    <w:lsdException w:name="endnote text" w:semiHidden="1" w:unhideWhenUsed="1"/>
+    <w:lsdException w:name="table of authorities" w:semiHidden="1" w:unhideWhenUsed="1"/>
+    <w:lsdException w:name="macro" w:semiHidden="1" w:unhideWhenUsed="1"/>
+    <w:lsdException w:name="toa heading" w:semiHidden="1" w:unhideWhenUsed="1"/>
+    <w:lsdException w:name="List" w:semiHidden="1" w:unhideWhenUsed="1"/>
+    <w:lsdException w:name="List Bullet" w:semiHidden="1" w:unhideWhenUsed="1"/>
+    <w:lsdException w:name="List Number" w:semiHidden="1" w:unhideWhenUsed="1"/>
+    <w:lsdException w:name="List 2" w:semiHidden="1" w:unhideWhenUsed="1"/>
+    <w:lsdException w:name="List 3" w:semiHidden="1" w:unhideWhenUsed="1"/>
+    <w:lsdException w:name="List 4" w:semiHidden="1" w:unhideWhenUsed="1"/>
+    <w:lsdException w:name="List 5" w:semiHidden="1" w:unhideWhenUsed="1"/>
+    <w:lsdException w:name="List Bullet 2" w:semiHidden="1" w:unhideWhenUsed="1"/>
+    <w:lsdException w:name="List Bullet 3" w:semiHidden="1" w:unhideWhenUsed="1"/>
+    <w:lsdException w:name="List Bullet 4" w:semiHidden="1" w:unhideWhenUsed="1"/>
+    <w:lsdException w:name="List Bullet 5" w:semiHidden="1" w:unhideWhenUsed="1"/>
+    <w:lsdException w:name="List Number 2" w:semiHidden="1" w:unhideWhenUsed="1"/>
+    <w:lsdException w:name="List Number 3" w:semiHidden="1" w:unhideWhenUsed="1"/>
+    <w:lsdException w:name="List Number 4" w:semiHidden="1" w:unhideWhenUsed="1"/>
+    <w:lsdException w:name="List Number 5" w:semiHidden="1" w:unhideWhenUsed="1"/>
+    <w:lsdException w:name="Title" w:uiPriority="10" w:qFormat="1"/>
+    <w:lsdException w:name="Closing" w:semiHidden="1" w:unhideWhenUsed="1"/>
+    <w:lsdException w:name="Signature" w:semiHidden="1" w:unhideWhenUsed="1"/>
+    <w:lsdException w:name="Default Paragraph Font" w:semiHidden="1" w:uiPriority="1" w:unhideWhenUsed="1"/>
+    <w:lsdException w:name="Body Text" w:semiHidden="1" w:unhideWhenUsed="1"/>
+    <w:lsdException w:name="Body Text Indent" w:semiHidden="1" w:unhideWhenUsed="1"/>
+    <w:lsdException w:name="List Continue" w:semiHidden="1" w:unhideWhenUsed="1"/>
+    <w:lsdException w:name="List Continue 2" w:semiHidden="1" w:unhideWhenUsed="1"/>
+    <w:lsdException w:name="List Continue 3" w:semiHidden="1" w:unhideWhenUsed="1"/>
+    <w:lsdException w:name="List Continue 4" w:semiHidden="1" w:unhideWhenUsed="1"/>
+    <w:lsdException w:name="List Continue 5" w:semiHidden="1" w:unhideWhenUsed="1"/>
+    <w:lsdException w:name="Message Header" w:semiHidden="1" w:unhideWhenUsed="1"/>
+    <w:lsdException w:name="Subtitle" w:uiPriority="11" w:qFormat="1"/>
+    <w:lsdException w:name="Salutation" w:semiHidden="1" w:unhideWhenUsed="1"/>
+    <w:lsdException w:name="Date" w:semiHidden="1" w:unhideWhenUsed="1"/>
+    <w:lsdException w:name="Body Text First Indent" w:semiHidden="1" w:unhideWhenUsed="1"/>
+    <w:lsdException w:name="Body Text First Indent 2" w:semiHidden="1" w:unhideWhenUsed="1"/>
+    <w:lsdException w:name="Note Heading" w:semiHidden="1" w:unhideWhenUsed="1"/>
+    <w:lsdException w:name="Body Text 2" w:semiHidden="1" w:unhideWhenUsed="1"/>
+    <w:lsdException w:name="Body Text 3" w:semiHidden="1" w:unhideWhenUsed="1"/>
+    <w:lsdException w:name="Body Text Indent 2" w:semiHidden="1" w:unhideWhenUsed="1"/>
+    <w:lsdException w:name="Body Text Indent 3" w:semiHidden="1" w:unhideWhenUsed="1"/>
+    <w:lsdException w:name="Block Text" w:semiHidden="1" w:unhideWhenUsed="1"/>
+    <w:lsdException w:name="Hyperlink" w:semiHidden="1" w:unhideWhenUsed="1"/>
+    <w:lsdException w:name="FollowedHyperlink" w:semiHidden="1" w:unhideWhenUsed="1"/>
+    <w:lsdException w:name="Strong" w:uiPriority="22" w:qFormat="1"/>
+    <w:lsdException w:name="Emphasis" w:uiPriority="20" w:qFormat="1"/>
+    <w:lsdException w:name="Document Map" w:semiHidden="1" w:unhideWhenUsed="1"/>
+    <w:lsdException w:name="Plain Text" w:semiHidden="1" w:unhideWhenUsed="1"/>
+    <w:lsdException w:name="E-mail Signature" w:semiHidden="1" w:unhideWhenUsed="1"/>
+    <w:lsdException w:name="HTML Top of Form" w:semiHidden="1" w:unhideWhenUsed="1"/>
+    <w:lsdException w:name="HTML Bottom of Form" w:semiHidden="1" w:unhideWhenUsed="1"/>
+    <w:lsdException w:name="Normal (Web)" w:semiHidden="1" w:unhideWhenUsed="1"/>
+    <w:lsdException w:name="HTML Acronym" w:semiHidden="1" w:unhideWhenUsed="1"/>
+    <w:lsdException w:name="HTML Address" w:semiHidden="1" w:unhideWhenUsed="1"/>
+    <w:lsdException w:name="HTML Cite" w:semiHidden="1" w:unhideWhenUsed="1"/>
+    <w:lsdException w:name="HTML Code" w:semiHidden="1" w:unhideWhenUsed="1"/>
+    <w:lsdException w:name="HTML Definition" w:semiHidden="1" w:unhideWhenUsed="1"/>
+    <w:lsdException w:name="HTML Keyboard" w:semiHidden="1" w:unhideWhenUsed="1"/>
+    <w:lsdException w:name="HTML Preformatted" w:semiHidden="1" w:unhideWhenUsed="1"/>
+    <w:lsdException w:name="HTML Sample" w:semiHidden="1" w:unhideWhenUsed="1"/>
+    <w:lsdException w:name="HTML Typewriter" w:semiHidden="1" w:unhideWhenUsed="1"/>
+    <w:lsdException w:name="HTML Variable" w:semiHidden="1" w:unhideWhenUsed="1"/>
+    <w:lsdException w:name="Normal Table" w:semiHidden="1" w:unhideWhenUsed="1"/>
+    <w:lsdException w:name="annotation subject" w:semiHidden="1" w:unhideWhenUsed="1"/>
+    <w:lsdException w:name="No List" w:semiHidden="1" w:unhideWhenUsed="1"/>
+    <w:lsdException w:name="Outline List 1" w:semiHidden="1" w:unhideWhenUsed="1"/>
+    <w:lsdException w:name="Outline List 2" w:semiHidden="1" w:unhideWhenUsed="1"/>
+    <w:lsdException w:name="Outline List 3" w:semiHidden="1" w:unhideWhenUsed="1"/>
+    <w:lsdException w:name="Table Simple 1" w:semiHidden="1" w:unhideWhenUsed="1"/>
+    <w:lsdException w:name="Table Simple 2" w:semiHidden="1" w:unhideWhenUsed="1"/>
+    <w:lsdException w:name="Table Simple 3" w:semiHidden="1" w:unhideWhenUsed="1"/>
+    <w:lsdException w:name="Table Classic 1" w:semiHidden="1" w:unhideWhenUsed="1"/>
+    <w:lsdException w:name="Table Classic 2" w:semiHidden="1" w:unhideWhenUsed="1"/>
+    <w:lsdException w:name="Table Classic 3" w:semiHidden="1" w:unhideWhenUsed="1"/>
+    <w:lsdException w:name="Table Classic 4" w:semiHidden="1" w:unhideWhenUsed="1"/>
+    <w:lsdException w:name="Table Colorful 1" w:semiHidden="1" w:unhideWhenUsed="1"/>
+    <w:lsdException w:name="Table Colorful 2" w:semiHidden="1" w:unhideWhenUsed="1"/>
+    <w:lsdException w:name="Table Colorful 3" w:semiHidden="1" w:unhideWhenUsed="1"/>
+    <w:lsdException w:name="Table Columns 1" w:semiHidden="1" w:unhideWhenUsed="1"/>
+    <w:lsdException w:name="Table Columns 2" w:semiHidden="1" w:unhideWhenUsed="1"/>
+    <w:lsdException w:name="Table Columns 3" w:semiHidden="1" w:unhideWhenUsed="1"/>
+    <w:lsdException w:name="Table Columns 4" w:semiHidden="1" w:unhideWhenUsed="1"/>
+    <w:lsdException w:name="Table Columns 5" w:semiHidden="1" w:unhideWhenUsed="1"/>
+    <w:lsdException w:name="Table Grid 1" w:semiHidden="1" w:unhideWhenUsed="1"/>
+    <w:lsdException w:name="Table Grid 2" w:semiHidden="1" w:unhideWhenUsed="1"/>
+    <w:lsdException w:name="Table Grid 3" w:semiHidden="1" w:unhideWhenUsed="1"/>
+    <w:lsdException w:name="Table Grid 4" w:semiHidden="1" w:unhideWhenUsed="1"/>
+    <w:lsdException w:name="Table Grid 5" w:semiHidden="1" w:unhideWhenUsed="1"/>
+    <w:lsdException w:name="Table Grid 6" w:semiHidden="1" w:unhideWhenUsed="1"/>
+    <w:lsdException w:name="Table Grid 7" w:semiHidden="1" w:unhideWhenUsed="1"/>
+    <w:lsdException w:name="Table Grid 8" w:semiHidden="1" w:unhideWhenUsed="1"/>
+    <w:lsdException w:name="Table List 1" w:semiHidden="1" w:unhideWhenUsed="1"/>
+    <w:lsdException w:name="Table List 2" w:semiHidden="1" w:unhideWhenUsed="1"/>
+    <w:lsdException w:name="Table List 3" w:semiHidden="1" w:unhideWhenUsed="1"/>
+    <w:lsdException w:name="Table List 4" w:semiHidden="1" w:unhideWhenUsed="1"/>
+    <w:lsdException w:name="Table List 5" w:semiHidden="1" w:unhideWhenUsed="1"/>
+    <w:lsdException w:name="Table List 6" w:semiHidden="1" w:unhideWhenUsed="1"/>
+    <w:lsdException w:name="Table List 7" w:semiHidden="1" w:unhideWhenUsed="1"/>
+    <w:lsdException w:name="Table List 8" w:semiHidden="1" w:unhideWhenUsed="1"/>
+    <w:lsdException w:name="Table 3D effects 1" w:semiHidden="1" w:unhideWhenUsed="1"/>
+    <w:lsdException w:name="Table 3D effects 2" w:semiHidden="1" w:unhideWhenUsed="1"/>
+    <w:lsdException w:name="Table 3D effects 3" w:semiHidden="1" w:unhideWhenUsed="1"/>
+    <w:lsdException w:name="Table Contemporary" w:semiHidden="1" w:unhideWhenUsed="1"/>
+    <w:lsdException w:name="Table Elegant" w:semiHidden="1" w:unhideWhenUsed="1"/>
+    <w:lsdException w:name="Table Professional" w:semiHidden="1" w:unhideWhenUsed="1"/>
+    <w:lsdException w:name="Table Subtle 1" w:semiHidden="1" w:unhideWhenUsed="1"/>
+    <w:lsdException w:name="Table Subtle 2" w:semiHidden="1" w:unhideWhenUsed="1"/>
+    <w:lsdException w:name="Table Web 1" w:semiHidden="1" w:unhideWhenUsed="1"/>
+    <w:lsdException w:name="Table Web 2" w:semiHidden="1" w:unhideWhenUsed="1"/>
+    <w:lsdException w:name="Table Web 3" w:semiHidden="1" w:unhideWhenUsed="1"/>
+    <w:lsdException w:name="Balloon Text" w:semiHidden="1" w:unhideWhenUsed="1"/>
+    <w:lsdException w:name="Table Grid" w:uiPriority="39"/>
+    <w:lsdException w:name="Table Theme" w:semiHidden="1" w:unhideWhenUsed="1"/>
+    <w:lsdException w:name="Placeholder Text" w:semiHidden="1"/>
+    <w:lsdException w:name="No Spacing" w:uiPriority="1" w:qFormat="1"/>
+    <w:lsdException w:name="Light Shading" w:uiPriority="60"/>
+    <w:lsdException w:name="Light List" w:uiPriority="61"/>
+    <w:lsdException w:name="Light Grid" w:uiPriority="62"/>
+    <w:lsdException w:name="Medium Shading 1" w:uiPriority="63"/>
+    <w:lsdException w:name="Medium Shading 2" w:uiPriority="64"/>
+    <w:lsdException w:name="Medium List 1" w:uiPriority="65"/>
+    <w:lsdException w:name="Medium List 2" w:uiPriority="66"/>
+    <w:lsdException w:name="Medium Grid 1" w:uiPriority="67"/>
+    <w:lsdException w:name="Medium Grid 2" w:uiPriority="68"/>
+    <w:lsdException w:name="Medium Grid 3" w:uiPriority="69"/>
+    <w:lsdException w:name="Dark List" w:uiPriority="70"/>
+    <w:lsdException w:name="Colorful Shading" w:uiPriority="71"/>
+    <w:lsdException w:name="Colorful List" w:uiPriority="72"/>
+    <w:lsdException w:name="Colorful Grid" w:uiPriority="73"/>
+    <w:lsdException w:name="Light Shading Accent 1" w:uiPriority="60"/>
+    <w:lsdException w:name="Light List Accent 1" w:uiPriority="61"/>
+    <w:lsdException w:name="Light Grid Accent 1" w:uiPriority="62"/>
+    <w:lsdException w:name="Medium Shading 1 Accent 1" w:uiPriority="63"/>
+    <w:lsdException w:name="Medium Shading 2 Accent 1" w:uiPriority="64"/>
+    <w:lsdException w:name="Medium List 1 Accent 1" w:uiPriority="65"/>
+    <w:lsdException w:name="Revision" w:semiHidden="1"/>
+    <w:lsdException w:name="List Paragraph" w:uiPriority="34" w:qFormat="1"/>
+    <w:lsdException w:name="Quote" w:uiPriority="29" w:qFormat="1"/>
+    <w:lsdException w:name="Intense Quote" w:uiPriority="30" w:qFormat="1"/>
+    <w:lsdException w:name="Medium List 2 Accent 1" w:uiPriority="66"/>
+    <w:lsdException w:name="Medium Grid 1 Accent 1" w:uiPriority="67"/>
+    <w:lsdException w:name="Medium Grid 2 Accent 1" w:uiPriority="68"/>
+    <w:lsdException w:name="Medium Grid 3 Accent 1" w:uiPriority="69"/>
+    <w:lsdException w:name="Dark List Accent 1" w:uiPriority="70"/>
+    <w:lsdException w:name="Colorful Shading Accent 1" w:uiPriority="71"/>
+    <w:lsdException w:name="Colorful List Accent 1" w:uiPriority="72"/>
+    <w:lsdException w:name="Colorful Grid Accent 1" w:uiPriority="73"/>
+    <w:lsdException w:name="Light Shading Accent 2" w:uiPriority="60"/>
+    <w:lsdException w:name="Light List Accent 2" w:uiPriority="61"/>
+    <w:lsdException w:name="Light Grid Accent 2" w:uiPriority="62"/>
+    <w:lsdException w:name="Medium Shading 1 Accent 2" w:uiPriority="63"/>
+    <w:lsdException w:name="Medium Shading 2 Accent 2" w:uiPriority="64"/>
+    <w:lsdException w:name="Medium List 1 Accent 2" w:uiPriority="65"/>
+    <w:lsdException w:name="Medium List 2 Accent 2" w:uiPriority="66"/>
+    <w:lsdException w:name="Medium Grid 1 Accent 2" w:uiPriority="67"/>
+    <w:lsdException w:name="Medium Grid 2 Accent 2" w:uiPriority="68"/>
+    <w:lsdException w:name="Medium Grid 3 Accent 2" w:uiPriority="69"/>
+    <w:lsdException w:name="Dark List Accent 2" w:uiPriority="70"/>
+    <w:lsdException w:name="Colorful Shading Accent 2" w:uiPriority="71"/>
+    <w:lsdException w:name="Colorful List Accent 2" w:uiPriority="72"/>
+    <w:lsdException w:name="Colorful Grid Accent 2" w:uiPriority="73"/>
+    <w:lsdException w:name="Light Shading Accent 3" w:uiPriority="60"/>
+    <w:lsdException w:name="Light List Accent 3" w:uiPriority="61"/>
+    <w:lsdException w:name="Light Grid Accent 3" w:uiPriority="62"/>
+    <w:lsdException w:name="Medium Shading 1 Accent 3" w:uiPriority="63"/>
+    <w:lsdException w:name="Medium Shading 2 Accent 3" w:uiPriority="64"/>
+    <w:lsdException w:name="Medium List 1 Accent 3" w:uiPriority="65"/>
+    <w:lsdException w:name="Medium List 2 Accent 3" w:uiPriority="66"/>
+    <w:lsdException w:name="Medium Grid 1 Accent 3" w:uiPriority="67"/>
+    <w:lsdException w:name="Medium Grid 2 Accent 3" w:uiPriority="68"/>
+    <w:lsdException w:name="Medium Grid 3 Accent 3" w:uiPriority="69"/>
+    <w:lsdException w:name="Dark List Accent 3" w:uiPriority="70"/>
+    <w:lsdException w:name="Colorful Shading Accent 3" w:uiPriority="71"/>
+    <w:lsdException w:name="Colorful List Accent 3" w:uiPriority="72"/>
+    <w:lsdException w:name="Colorful Grid Accent 3" w:uiPriority="73"/>
+    <w:lsdException w:name="Light Shading Accent 4" w:uiPriority="60"/>
+    <w:lsdException w:name="Light List Accent 4" w:uiPriority="61"/>
+    <w:lsdException w:name="Light Grid Accent 4" w:uiPriority="62"/>
+    <w:lsdException w:name="Medium Shading 1 Accent 4" w:uiPriority="63"/>
+    <w:lsdException w:name="Medium Shading 2 Accent 4" w:uiPriority="64"/>
+    <w:lsdException w:name="Medium List 1 Accent 4" w:uiPriority="65"/>
+    <w:lsdException w:name="Medium List 2 Accent 4" w:uiPriority="66"/>
+    <w:lsdException w:name="Medium Grid 1 Accent 4" w:uiPriority="67"/>
+    <w:lsdException w:name="Medium Grid 2 Accent 4" w:uiPriority="68"/>
+    <w:lsdException w:name="Medium Grid 3 Accent 4" w:uiPriority="69"/>
+    <w:lsdException w:name="Dark List Accent 4" w:uiPriority="70"/>
+    <w:lsdException w:name="Colorful Shading Accent 4" w:uiPriority="71"/>
+    <w:lsdException w:name="Colorful List Accent 4" w:uiPriority="72"/>
+    <w:lsdException w:name="Colorful Grid Accent 4" w:uiPriority="73"/>
+    <w:lsdException w:name="Light Shading Accent 5" w:uiPriority="60"/>
+    <w:lsdException w:name="Light List Accent 5" w:uiPriority="61"/>
+    <w:lsdException w:name="Light Grid Accent 5" w:uiPriority="62"/>
+    <w:lsdException w:name="Medium Shading 1 Accent 5" w:uiPriority="63"/>
+    <w:lsdException w:name="Medium Shading 2 Accent 5" w:uiPriority="64"/>
+    <w:lsdException w:name="Medium List 1 Accent 5" w:uiPriority="65"/>
+    <w:lsdException w:name="Medium List 2 Accent 5" w:uiPriority="66"/>
+    <w:lsdException w:name="Medium Grid 1 Accent 5" w:uiPriority="67"/>
+    <w:lsdException w:name="Medium Grid 2 Accent 5" w:uiPriority="68"/>
+    <w:lsdException w:name="Medium Grid 3 Accent 5" w:uiPriority="69"/>
+    <w:lsdException w:name="Dark List Accent 5" w:uiPriority="70"/>
+    <w:lsdException w:name="Colorful Shading Accent 5" w:uiPriority="71"/>
+    <w:lsdException w:name="Colorful List Accent 5" w:uiPriority="72"/>
+    <w:lsdException w:name="Colorful Grid Accent 5" w:uiPriority="73"/>
+    <w:lsdException w:name="Light Shading Accent 6" w:uiPriority="60"/>
+    <w:lsdException w:name="Light List Accent 6" w:uiPriority="61"/>
+    <w:lsdException w:name="Light Grid Accent 6" w:uiPriority="62"/>
+    <w:lsdException w:name="Medium Shading 1 Accent 6" w:uiPriority="63"/>
+    <w:lsdException w:name="Medium Shading 2 Accent 6" w:uiPriority="64"/>
+    <w:lsdException w:name="Medium List 1 Accent 6" w:uiPriority="65"/>
+    <w:lsdException w:name="Medium List 2 Accent 6" w:uiPriority="66"/>
+    <w:lsdException w:name="Medium Grid 1 Accent 6" w:uiPriority="67"/>
+    <w:lsdException w:name="Medium Grid 2 Accent 6" w:uiPriority="68"/>
+    <w:lsdException w:name="Medium Grid 3 Accent 6" w:uiPriority="69"/>
+    <w:lsdException w:name="Dark List Accent 6" w:uiPriority="70"/>
+    <w:lsdException w:name="Colorful Shading Accent 6" w:uiPriority="71"/>
+    <w:lsdException w:name="Colorful List Accent 6" w:uiPriority="72"/>
+    <w:lsdException w:name="Colorful Grid Accent 6" w:uiPriority="73"/>
+    <w:lsdException w:name="Subtle Emphasis" w:uiPriority="19" w:qFormat="1"/>
+    <w:lsdException w:name="Intense Emphasis" w:uiPriority="21" w:qFormat="1"/>
+    <w:lsdException w:name="Subtle Reference" w:uiPriority="31" w:qFormat="1"/>
+    <w:lsdException w:name="Intense Reference" w:uiPriority="32" w:qFormat="1"/>
+    <w:lsdException w:name="Book Title" w:uiPriority="33" w:qFormat="1"/>
+    <w:lsdException w:name="Bibliography" w:semiHidden="1" w:uiPriority="37" w:unhideWhenUsed="1"/>
+    <w:lsdException w:name="TOC Heading" w:semiHidden="1" w:uiPriority="39" w:unhideWhenUsed="1" w:qFormat="1"/>
+    <w:lsdException w:name="Plain Table 1" w:uiPriority="41"/>
+    <w:lsdException w:name="Plain Table 2" w:uiPriority="42"/>
+    <w:lsdException w:name="Plain Table 3" w:uiPriority="43"/>
+    <w:lsdException w:name="Plain Table 4" w:uiPriority="44"/>
+    <w:lsdException w:name="Plain Table 5" w:uiPriority="45"/>
+    <w:lsdException w:name="Grid Table Light" w:uiPriority="40"/>
+    <w:lsdException w:name="Grid Table 1 Light" w:uiPriority="46"/>
+    <w:lsdException w:name="Grid Table 2" w:uiPriority="47"/>
+    <w:lsdException w:name="Grid Table 3" w:uiPriority="48"/>
+    <w:lsdException w:name="Grid Table 4" w:uiPriority="49"/>
+    <w:lsdException w:name="Grid Table 5 Dark" w:uiPriority="50"/>
+    <w:lsdException w:name="Grid Table 6 Colorful" w:uiPriority="51"/>
+    <w:lsdException w:name="Grid Table 7 Colorful" w:uiPriority="52"/>
+    <w:lsdException w:name="Grid Table 1 Light Accent 1" w:uiPriority="46"/>
+    <w:lsdException w:name="Grid Table 2 Accent 1" w:uiPriority="47"/>
+    <w:lsdException w:name="Grid Table 3 Accent 1" w:uiPriority="48"/>
+    <w:lsdException w:name="Grid Table 4 Accent 1" w:uiPriority="49"/>
+    <w:lsdException w:name="Grid Table 5 Dark Accent 1" w:uiPriority="50"/>
+    <w:lsdException w:name="Grid Table 6 Colorful Accent 1" w:uiPriority="51"/>
+    <w:lsdException w:name="Grid Table 7 Colorful Accent 1" w:uiPriority="52"/>
+    <w:lsdException w:name="Grid Table 1 Light Accent 2" w:uiPriority="46"/>
+    <w:lsdException w:name="Grid Table 2 Accent 2" w:uiPriority="47"/>
+    <w:lsdException w:name="Grid Table 3 Accent 2" w:uiPriority="48"/>
+    <w:lsdException w:name="Grid Table 4 Accent 2" w:uiPriority="49"/>
+    <w:lsdException w:name="Grid Table 5 Dark Accent 2" w:uiPriority="50"/>
+    <w:lsdException w:name="Grid Table 6 Colorful Accent 2" w:uiPriority="51"/>
+    <w:lsdException w:name="Grid Table 7 Colorful Accent 2" w:uiPriority="52"/>
+    <w:lsdException w:name="Grid Table 1 Light Accent 3" w:uiPriority="46"/>
+    <w:lsdException w:name="Grid Table 2 Accent 3" w:uiPriority="47"/>
+    <w:lsdException w:name="Grid Table 3 Accent 3" w:uiPriority="48"/>
+    <w:lsdException w:name="Grid Table 4 Accent 3" w:uiPriority="49"/>
+    <w:lsdException w:name="Grid Table 5 Dark Accent 3" w:uiPriority="50"/>
+    <w:lsdException w:name="Grid Table 6 Colorful Accent 3" w:uiPriority="51"/>
+    <w:lsdException w:name="Grid Table 7 Colorful Accent 3" w:uiPriority="52"/>
+    <w:lsdException w:name="Grid Table 1 Light Accent 4" w:uiPriority="46"/>
+    <w:lsdException w:name="Grid Table 2 Accent 4" w:uiPriority="47"/>
+    <w:lsdException w:name="Grid Table 3 Accent 4" w:uiPriority="48"/>
+    <w:lsdException w:name="Grid Table 4 Accent 4" w:uiPriority="49"/>
+    <w:lsdException w:name="Grid Table 5 Dark Accent 4" w:uiPriority="50"/>
+    <w:lsdException w:name="Grid Table 6 Colorful Accent 4" w:uiPriority="51"/>
+    <w:lsdException w:name="Grid Table 7 Colorful Accent 4" w:uiPriority="52"/>
+    <w:lsdException w:name="Grid Table 1 Light Accent 5" w:uiPriority="46"/>
+    <w:lsdException w:name="Grid Table 2 Accent 5" w:uiPriority="47"/>
+    <w:lsdException w:name="Grid Table 3 Accent 5" w:uiPriority="48"/>
+    <w:lsdException w:name="Grid Table 4 Accent 5" w:uiPriority="49"/>
+    <w:lsdException w:name="Grid Table 5 Dark Accent 5" w:uiPriority="50"/>
+    <w:lsdException w:name="Grid Table 6 Colorful Accent 5" w:uiPriority="51"/>
+    <w:lsdException w:name="Grid Table 7 Colorful Accent 5" w:uiPriority="52"/>
+    <w:lsdException w:name="Grid Table 1 Light Accent 6" w:uiPriority="46"/>
+    <w:lsdException w:name="Grid Table 2 Accent 6" w:uiPriority="47"/>
+    <w:lsdException w:name="Grid Table 3 Accent 6" w:uiPriority="48"/>
+    <w:lsdException w:name="Grid Table 4 Accent 6" w:uiPriority="49"/>
+    <w:lsdException w:name="Grid Table 5 Dark Accent 6" w:uiPriority="50"/>
+    <w:lsdException w:name="Grid Table 6 Colorful Accent 6" w:uiPriority="51"/>
+    <w:lsdException w:name="Grid Table 7 Colorful Accent 6" w:uiPriority="52"/>
+    <w:lsdException w:name="List Table 1 Light" w:uiPriority="46"/>
+    <w:lsdException w:name="List Table 2" w:uiPriority="47"/>
+    <w:lsdException w:name="List Table 3" w:uiPriority="48"/>
+    <w:lsdException w:name="List Table 4" w:uiPriority="49"/>
+    <w:lsdException w:name="List Table 5 Dark" w:uiPriority="50"/>
+    <w:lsdException w:name="List Table 6 Colorful" w:uiPriority="51"/>
+    <w:lsdException w:name="List Table 7 Colorful" w:uiPriority="52"/>
+    <w:lsdException w:name="List Table 1 Light Accent 1" w:uiPriority="46"/>
+    <w:lsdException w:name="List Table 2 Accent 1" w:uiPriority="47"/>
+    <w:lsdException w:name="List Table 3 Accent 1" w:uiPriority="48"/>
+    <w:lsdException w:name="List Table 4 Accent 1" w:uiPriority="49"/>
+    <w:lsdException w:name="List Table 5 Dark Accent 1" w:uiPriority="50"/>
+    <w:lsdException w:name="List Table 6 Colorful Accent 1" w:uiPriority="51"/>
+    <w:lsdException w:name="List Table 7 Colorful Accent 1" w:uiPriority="52"/>
+    <w:lsdException w:name="List Table 1 Light Accent 2" w:uiPriority="46"/>
+    <w:lsdException w:name="List Table 2 Accent 2" w:uiPriority="47"/>
+    <w:lsdException w:name="List Table 3 Accent 2" w:uiPriority="48"/>
+    <w:lsdException w:name="List Table 4 Accent 2" w:uiPriority="49"/>
+    <w:lsdException w:name="List Table 5 Dark Accent 2" w:uiPriority="50"/>
+    <w:lsdException w:name="List Table 6 Colorful Accent 2" w:uiPriority="51"/>
+    <w:lsdException w:name="List Table 7 Colorful Accent 2" w:uiPriority="52"/>
+    <w:lsdException w:name="List Table 1 Light Accent 3" w:uiPriority="46"/>
+    <w:lsdException w:name="List Table 2 Accent 3" w:uiPriority="47"/>
+    <w:lsdException w:name="List Table 3 Accent 3" w:uiPriority="48"/>
+    <w:lsdException w:name="List Table 4 Accent 3" w:uiPriority="49"/>
+    <w:lsdException w:name="List Table 5 Dark Accent 3" w:uiPriority="50"/>
+    <w:lsdException w:name="List Table 6 Colorful Accent 3" w:uiPriority="51"/>
+    <w:lsdException w:name="List Table 7 Colorful Accent 3" w:uiPriority="52"/>
+    <w:lsdException w:name="List Table 1 Light Accent 4" w:uiPriority="46"/>
+    <w:lsdException w:name="List Table 2 Accent 4" w:uiPriority="47"/>
+    <w:lsdException w:name="List Table 3 Accent 4" w:uiPriority="48"/>
+    <w:lsdException w:name="List Table 4 Accent 4" w:uiPriority="49"/>
+    <w:lsdException w:name="List Table 5 Dark Accent 4" w:uiPriority="50"/>
+    <w:lsdException w:name="List Table 6 Colorful Accent 4" w:uiPriority="51"/>
+    <w:lsdException w:name="List Table 7 Colorful Accent 4" w:uiPriority="52"/>
+    <w:lsdException w:name="List Table 1 Light Accent 5" w:uiPriority="46"/>
+    <w:lsdException w:name="List Table 2 Accent 5" w:uiPriority="47"/>
+    <w:lsdException w:name="List Table 3 Accent 5" w:uiPriority="48"/>
+    <w:lsdException w:name="List Table 4 Accent 5" w:uiPriority="49"/>
+    <w:lsdException w:name="List Table 5 Dark Accent 5" w:uiPriority="50"/>
+    <w:lsdException w:name="List Table 6 Colorful Accent 5" w:uiPriority="51"/>
+    <w:lsdException w:name="List Table 7 Colorful Accent 5" w:uiPriority="52"/>
+    <w:lsdException w:name="List Table 1 Light Accent 6" w:uiPriority="46"/>
+    <w:lsdException w:name="List Table 2 Accent 6" w:uiPriority="47"/>
+    <w:lsdException w:name="List Table 3 Accent 6" w:uiPriority="48"/>
+    <w:lsdException w:name="List Table 4 Accent 6" w:uiPriority="49"/>
+    <w:lsdException w:name="List Table 5 Dark Accent 6" w:uiPriority="50"/>
+    <w:lsdException w:name="List Table 6 Colorful Accent 6" w:uiPriority="51"/>
+    <w:lsdException w:name="List Table 7 Colorful Accent 6" w:uiPriority="52"/>
+  </w:latentStyles>
+  <w:style w:type="paragraph" w:default="1" w:styleId="Normal">
+    <w:name w:val="Normal"/>
+    <w:qFormat/>
+  </w:style>
+  <w:style w:type="character" w:default="1" w:styleId="DefaultParagraphFont">
+    <w:name w:val="Default Paragraph Font"/>
+    <w:uiPriority w:val="1"/>
+    <w:semiHidden/>
+    <w:unhideWhenUsed/>
+  </w:style>
+  <w:style w:type="table" w:default="1" w:styleId="TableNormal">
+    <w:name w:val="Normal Table"/>
+    <w:uiPriority w:val="99"/>
+    <w:semiHidden/>
+    <w:unhideWhenUsed/>
+    <w:tblPr>
+      <w:tblInd w:w="0" w:type="dxa"/>
+      <w:tblCellMar>
+        <w:top w:w="0" w:type="dxa"/>
+        <w:left w:w="108" w:type="dxa"/>
+        <w:bottom w:w="0" w:type="dxa"/>
+        <w:right w:w="108" w:type="dxa"/>
+      </w:tblCellMar>
+    </w:tblPr>
+  </w:style>
+  <w:style w:type="numbering" w:default="1" w:styleId="NoList">
+    <w:name w:val="No List"/>
+    <w:uiPriority w:val="99"/>
+    <w:semiHidden/>
+    <w:unhideWhenUsed/>
+  </w:style>
+  <w:style w:type="paragraph" w:customStyle="1" w:styleId="4D0CD674711B43A786CA0919B62AC368">
+    <w:name w:val="4D0CD674711B43A786CA0919B62AC368"/>
+    <w:rsid w:val="001601A3"/>
+  </w:style>
+  <w:style w:type="paragraph" w:customStyle="1" w:styleId="3C05A6D53626429D8ADA08E92760A913">
+    <w:name w:val="3C05A6D53626429D8ADA08E92760A913"/>
+    <w:rsid w:val="001601A3"/>
+  </w:style>
+  <w:style w:type="paragraph" w:customStyle="1" w:styleId="BA3819F53EE14525AE3EC04C93B84367">
+    <w:name w:val="BA3819F53EE14525AE3EC04C93B84367"/>
+    <w:rsid w:val="001601A3"/>
+  </w:style>
+  <w:style w:type="paragraph" w:customStyle="1" w:styleId="0BF2070AC4F04399B07B26A8E63A8750">
+    <w:name w:val="0BF2070AC4F04399B07B26A8E63A8750"/>
+    <w:rsid w:val="001601A3"/>
+  </w:style>
+  <w:style w:type="paragraph" w:customStyle="1" w:styleId="DF33172DE6E041889AF0A30F1A119DF9">
+    <w:name w:val="DF33172DE6E041889AF0A30F1A119DF9"/>
+    <w:rsid w:val="001601A3"/>
+  </w:style>
+  <w:style w:type="paragraph" w:customStyle="1" w:styleId="0C1156047ED946C1A65B5851F384FC29">
+    <w:name w:val="0C1156047ED946C1A65B5851F384FC29"/>
+    <w:rsid w:val="001601A3"/>
+  </w:style>
+</w:styles>
+</file>
+
+<file path=word/glossary/webSettings.xml><?xml version="1.0" encoding="utf-8"?>
+<w:webSettings xmlns:mc="http://schemas.openxmlformats.org/markup-compatibility/2006" xmlns:r="http://schemas.openxmlformats.org/officeDocument/2006/relationships" xmlns:w="http://schemas.openxmlformats.org/wordprocessingml/2006/main" xmlns:w14="http://schemas.microsoft.com/office/word/2010/wordml" xmlns:w15="http://schemas.microsoft.com/office/word/2012/wordml" mc:Ignorable="w14 w15">
+  <w:optimizeForBrowser/>
+  <w:allowPNG/>
+</w:webSettings>
 </file>
 
 <file path=word/theme/theme1.xml><?xml version="1.0" encoding="utf-8"?>
@@ -11041,4 +15158,16 @@
     </a:ext>
   </a:extLst>
 </a:theme>
+</file>
+
+<file path=customXml/item1.xml><?xml version="1.0" encoding="utf-8"?>
+<b:Sources xmlns:b="http://schemas.openxmlformats.org/officeDocument/2006/bibliography" xmlns="http://schemas.openxmlformats.org/officeDocument/2006/bibliography" SelectedStyle="\APASixthEditionOfficeOnline.xsl" StyleName="APA" Version="6"/>
+</file>
+
+<file path=customXml/itemProps1.xml><?xml version="1.0" encoding="utf-8"?>
+<ds:datastoreItem xmlns:ds="http://schemas.openxmlformats.org/officeDocument/2006/customXml" ds:itemID="{B265B89F-9F8B-401D-8AFD-BB980869193F}">
+  <ds:schemaRefs>
+    <ds:schemaRef ds:uri="http://schemas.openxmlformats.org/officeDocument/2006/bibliography"/>
+  </ds:schemaRefs>
+</ds:datastoreItem>
 </file>